--- a/M. Ferry Julyo - Hasil tes calon staff programmer.docx
+++ b/M. Ferry Julyo - Hasil tes calon staff programmer.docx
@@ -2571,13 +2571,7 @@
               <w:ind w:right="317"/>
             </w:pPr>
             <w:r>
-              <w:t>SELECT nama_film genre, artis, pendapatan,</w:t>
-            </w:r>
-            <w:r>
-              <w:t xml:space="preserve"> </w:t>
-            </w:r>
-            <w:r>
-              <w:t xml:space="preserve">nominasi FROM film </w:t>
+              <w:t xml:space="preserve">SELECT nama_film genre, artis, pendapatan, nominasi FROM film </w:t>
             </w:r>
           </w:p>
           <w:p>
@@ -2588,13 +2582,7 @@
               <w:ind w:right="1168"/>
             </w:pPr>
             <w:r>
-              <w:t>INNER JOIN artis ON film.artis = artis.id_artis</w:t>
-            </w:r>
-            <w:r>
-              <w:t xml:space="preserve"> </w:t>
-            </w:r>
-            <w:r>
-              <w:t>WHERE negara NOT LIKE '%A%'</w:t>
+              <w:t>INNER JOIN artis ON film.artis = artis.id_artis WHERE negara NOT LIKE '%A%'</w:t>
             </w:r>
           </w:p>
           <w:p>
@@ -2624,6 +2612,9 @@
               <w:ind w:right="4021"/>
             </w:pPr>
             <w:r>
+              <w:rPr>
+                <w:noProof/>
+              </w:rPr>
               <w:drawing>
                 <wp:inline distT="0" distB="0" distL="0" distR="0" wp14:anchorId="54336A0F" wp14:editId="73E0B81A">
                   <wp:extent cx="5173924" cy="1533525"/>
@@ -2752,6 +2743,9 @@
               <w:ind w:right="4021"/>
             </w:pPr>
             <w:r>
+              <w:rPr>
+                <w:noProof/>
+              </w:rPr>
               <w:drawing>
                 <wp:inline distT="0" distB="0" distL="0" distR="0" wp14:anchorId="4D9056A2" wp14:editId="35586270">
                   <wp:extent cx="5173345" cy="1301750"/>
@@ -2888,6 +2882,9 @@
               <w:ind w:right="4021"/>
             </w:pPr>
             <w:r>
+              <w:rPr>
+                <w:noProof/>
+              </w:rPr>
               <w:drawing>
                 <wp:inline distT="0" distB="0" distL="0" distR="0" wp14:anchorId="2014823D" wp14:editId="4DD52D49">
                   <wp:extent cx="5173345" cy="2219960"/>
@@ -4289,7 +4286,49 @@
                 <w:szCs w:val="21"/>
                 <w:lang w:val="en-ID" w:eastAsia="en-ID"/>
               </w:rPr>
-              <w:t>"Content-Disposition: attachment; filename=Data Pegawai.xls"</w:t>
+              <w:t>"Content-Disposition: attachment; filename=</w:t>
+            </w:r>
+            <w:proofErr w:type="spellStart"/>
+            <w:r>
+              <w:rPr>
+                <w:rFonts w:ascii="Consolas" w:eastAsia="Times New Roman" w:hAnsi="Consolas" w:cs="Times New Roman"/>
+                <w:color w:val="CE9178"/>
+                <w:sz w:val="21"/>
+                <w:szCs w:val="21"/>
+                <w:lang w:val="en-ID" w:eastAsia="en-ID"/>
+              </w:rPr>
+              <w:t>Gaji</w:t>
+            </w:r>
+            <w:proofErr w:type="spellEnd"/>
+            <w:r>
+              <w:rPr>
+                <w:rFonts w:ascii="Consolas" w:eastAsia="Times New Roman" w:hAnsi="Consolas" w:cs="Times New Roman"/>
+                <w:color w:val="CE9178"/>
+                <w:sz w:val="21"/>
+                <w:szCs w:val="21"/>
+                <w:lang w:val="en-ID" w:eastAsia="en-ID"/>
+              </w:rPr>
+              <w:t xml:space="preserve"> </w:t>
+            </w:r>
+            <w:r>
+              <w:rPr>
+                <w:rFonts w:ascii="Consolas" w:eastAsia="Times New Roman" w:hAnsi="Consolas" w:cs="Times New Roman"/>
+                <w:color w:val="CE9178"/>
+                <w:sz w:val="21"/>
+                <w:szCs w:val="21"/>
+                <w:lang w:val="en-ID" w:eastAsia="en-ID"/>
+              </w:rPr>
+              <w:t>Karyawan</w:t>
+            </w:r>
+            <w:r>
+              <w:rPr>
+                <w:rFonts w:ascii="Consolas" w:eastAsia="Times New Roman" w:hAnsi="Consolas" w:cs="Times New Roman"/>
+                <w:color w:val="CE9178"/>
+                <w:sz w:val="21"/>
+                <w:szCs w:val="21"/>
+                <w:lang w:val="en-ID" w:eastAsia="en-ID"/>
+              </w:rPr>
+              <w:t>.xls"</w:t>
             </w:r>
             <w:r>
               <w:rPr>
@@ -8505,11 +8544,14 @@
               <w:jc w:val="center"/>
             </w:pPr>
             <w:r>
+              <w:rPr>
+                <w:noProof/>
+              </w:rPr>
               <w:drawing>
-                <wp:inline distT="0" distB="0" distL="0" distR="0" wp14:anchorId="759E8454" wp14:editId="21728D51">
-                  <wp:extent cx="3714750" cy="1254361"/>
-                  <wp:effectExtent l="0" t="0" r="0" b="3175"/>
-                  <wp:docPr id="10" name="Picture 10"/>
+                <wp:inline distT="0" distB="0" distL="0" distR="0" wp14:anchorId="7FDCCF68" wp14:editId="20B74431">
+                  <wp:extent cx="4352925" cy="1862028"/>
+                  <wp:effectExtent l="0" t="0" r="0" b="5080"/>
+                  <wp:docPr id="2" name="Picture 2"/>
                   <wp:cNvGraphicFramePr>
                     <a:graphicFrameLocks xmlns:a="http://schemas.openxmlformats.org/drawingml/2006/main" noChangeAspect="1"/>
                   </wp:cNvGraphicFramePr>
@@ -8529,7 +8571,7 @@
                         <pic:spPr>
                           <a:xfrm>
                             <a:off x="0" y="0"/>
-                            <a:ext cx="3721169" cy="1256528"/>
+                            <a:ext cx="4367689" cy="1868344"/>
                           </a:xfrm>
                           <a:prstGeom prst="rect">
                             <a:avLst/>
@@ -8574,25 +8616,7 @@
                 <w:color w:val="FFFFFF" w:themeColor="background1"/>
                 <w:highlight w:val="blue"/>
               </w:rPr>
-              <w:t>ETAK SLI</w:t>
-            </w:r>
-            <w:r>
-              <w:rPr>
-                <w:b/>
-                <w:bCs/>
-                <w:color w:val="FFFFFF" w:themeColor="background1"/>
-                <w:highlight w:val="blue"/>
-              </w:rPr>
-              <w:t>P</w:t>
-            </w:r>
-            <w:r>
-              <w:rPr>
-                <w:b/>
-                <w:bCs/>
-                <w:color w:val="FFFFFF" w:themeColor="background1"/>
-                <w:highlight w:val="blue"/>
-              </w:rPr>
-              <w:t xml:space="preserve"> GAJ</w:t>
+              <w:t>ETAK SLIP GAJ</w:t>
             </w:r>
             <w:r>
               <w:rPr>
@@ -8635,6 +8659,7 @@
               <w:rPr>
                 <w:b/>
                 <w:bCs/>
+                <w:noProof/>
               </w:rPr>
               <w:lastRenderedPageBreak/>
               <w:drawing>

--- a/M. Ferry Julyo - Hasil tes calon staff programmer.docx
+++ b/M. Ferry Julyo - Hasil tes calon staff programmer.docx
@@ -3997,23 +3997,62 @@
         <w:tabs>
           <w:tab w:val="left" w:pos="982"/>
         </w:tabs>
-        <w:spacing w:line="480" w:lineRule="auto"/>
-        <w:ind w:left="567" w:right="5728"/>
+        <w:ind w:left="567" w:right="4021"/>
       </w:pPr>
       <w:r>
-        <w:t xml:space="preserve">Jawaban </w:t>
+        <w:t>Jawaban :</w:t>
       </w:r>
     </w:p>
     <w:p>
       <w:pPr>
         <w:tabs>
           <w:tab w:val="left" w:pos="982"/>
+          <w:tab w:val="left" w:pos="5670"/>
         </w:tabs>
-        <w:ind w:left="567" w:right="4021"/>
+        <w:ind w:left="567" w:right="1706"/>
       </w:pPr>
       <w:r>
-        <w:t>Jawaban :</w:t>
-      </w:r>
+        <w:t xml:space="preserve">Link Github : </w:t>
+      </w:r>
+      <w:r>
+        <w:fldChar w:fldCharType="begin"/>
+      </w:r>
+      <w:r>
+        <w:instrText xml:space="preserve"> HYPERLINK "https://github.com/FerryJulyo/TesMasukKerja/tree/main/Soal2" </w:instrText>
+      </w:r>
+      <w:r>
+        <w:fldChar w:fldCharType="separate"/>
+      </w:r>
+      <w:r>
+        <w:rPr>
+          <w:rStyle w:val="Hyperlink"/>
+        </w:rPr>
+        <w:t>TesMasukKerja/Soal2 at main · FerryJulyo/TesMasukKerja (</w:t>
+      </w:r>
+      <w:r>
+        <w:rPr>
+          <w:rStyle w:val="Hyperlink"/>
+        </w:rPr>
+        <w:t>g</w:t>
+      </w:r>
+      <w:r>
+        <w:rPr>
+          <w:rStyle w:val="Hyperlink"/>
+        </w:rPr>
+        <w:t>ithub.com)</w:t>
+      </w:r>
+      <w:r>
+        <w:fldChar w:fldCharType="end"/>
+      </w:r>
+    </w:p>
+    <w:p>
+      <w:pPr>
+        <w:tabs>
+          <w:tab w:val="left" w:pos="982"/>
+          <w:tab w:val="left" w:pos="5670"/>
+        </w:tabs>
+        <w:ind w:left="567" w:right="1706"/>
+      </w:pPr>
     </w:p>
     <w:tbl>
       <w:tblPr>
@@ -4132,7 +4171,6 @@
               </w:rPr>
               <w:t xml:space="preserve">    </w:t>
             </w:r>
-            <w:proofErr w:type="gramStart"/>
             <w:r>
               <w:rPr>
                 <w:rFonts w:ascii="Consolas" w:eastAsia="Times New Roman" w:hAnsi="Consolas" w:cs="Times New Roman"/>
@@ -4153,7 +4191,6 @@
               </w:rPr>
               <w:t>(</w:t>
             </w:r>
-            <w:proofErr w:type="gramEnd"/>
             <w:r>
               <w:rPr>
                 <w:rFonts w:ascii="Consolas" w:eastAsia="Times New Roman" w:hAnsi="Consolas" w:cs="Times New Roman"/>
@@ -4244,7 +4281,6 @@
               </w:rPr>
               <w:t xml:space="preserve">    </w:t>
             </w:r>
-            <w:proofErr w:type="gramStart"/>
             <w:r>
               <w:rPr>
                 <w:rFonts w:ascii="Consolas" w:eastAsia="Times New Roman" w:hAnsi="Consolas" w:cs="Times New Roman"/>
@@ -4265,7 +4301,6 @@
               </w:rPr>
               <w:t>(</w:t>
             </w:r>
-            <w:proofErr w:type="gramEnd"/>
             <w:r>
               <w:rPr>
                 <w:rFonts w:ascii="Consolas" w:eastAsia="Times New Roman" w:hAnsi="Consolas" w:cs="Times New Roman"/>
@@ -6035,18 +6070,7 @@
                 <w:szCs w:val="21"/>
                 <w:lang w:val="en-ID" w:eastAsia="en-ID"/>
               </w:rPr>
-              <w:t>mysqli_</w:t>
-            </w:r>
-            <w:proofErr w:type="gramStart"/>
-            <w:r>
-              <w:rPr>
-                <w:rFonts w:ascii="Consolas" w:eastAsia="Times New Roman" w:hAnsi="Consolas" w:cs="Times New Roman"/>
-                <w:color w:val="DCDCAA"/>
-                <w:sz w:val="21"/>
-                <w:szCs w:val="21"/>
-                <w:lang w:val="en-ID" w:eastAsia="en-ID"/>
-              </w:rPr>
-              <w:t>query</w:t>
+              <w:t>mysqli_query</w:t>
             </w:r>
             <w:proofErr w:type="spellEnd"/>
             <w:r>
@@ -6059,7 +6083,6 @@
               </w:rPr>
               <w:t>(</w:t>
             </w:r>
-            <w:proofErr w:type="gramEnd"/>
             <w:r>
               <w:rPr>
                 <w:rFonts w:ascii="Consolas" w:eastAsia="Times New Roman" w:hAnsi="Consolas" w:cs="Times New Roman"/>
@@ -6304,7 +6327,6 @@
               </w:rPr>
               <w:t xml:space="preserve">        </w:t>
             </w:r>
-            <w:proofErr w:type="gramStart"/>
             <w:r>
               <w:rPr>
                 <w:rFonts w:ascii="Consolas" w:eastAsia="Times New Roman" w:hAnsi="Consolas" w:cs="Times New Roman"/>
@@ -6325,7 +6347,6 @@
               </w:rPr>
               <w:t>(</w:t>
             </w:r>
-            <w:proofErr w:type="gramEnd"/>
             <w:r>
               <w:rPr>
                 <w:rFonts w:ascii="Consolas" w:eastAsia="Times New Roman" w:hAnsi="Consolas" w:cs="Times New Roman"/>
@@ -6606,18 +6627,7 @@
                 <w:szCs w:val="21"/>
                 <w:lang w:val="en-ID" w:eastAsia="en-ID"/>
               </w:rPr>
-              <w:t>++</w:t>
-            </w:r>
-            <w:proofErr w:type="gramStart"/>
-            <w:r>
-              <w:rPr>
-                <w:rFonts w:ascii="Consolas" w:eastAsia="Times New Roman" w:hAnsi="Consolas" w:cs="Times New Roman"/>
-                <w:color w:val="D4D4D4"/>
-                <w:sz w:val="21"/>
-                <w:szCs w:val="21"/>
-                <w:lang w:val="en-ID" w:eastAsia="en-ID"/>
-              </w:rPr>
-              <w:t xml:space="preserve">; </w:t>
+              <w:t xml:space="preserve">++; </w:t>
             </w:r>
             <w:r>
               <w:rPr>
@@ -6627,18 +6637,7 @@
                 <w:szCs w:val="21"/>
                 <w:lang w:val="en-ID" w:eastAsia="en-ID"/>
               </w:rPr>
-              <w:t>?</w:t>
-            </w:r>
-            <w:proofErr w:type="gramEnd"/>
-            <w:r>
-              <w:rPr>
-                <w:rFonts w:ascii="Consolas" w:eastAsia="Times New Roman" w:hAnsi="Consolas" w:cs="Times New Roman"/>
-                <w:color w:val="569CD6"/>
-                <w:sz w:val="21"/>
-                <w:szCs w:val="21"/>
-                <w:lang w:val="en-ID" w:eastAsia="en-ID"/>
-              </w:rPr>
-              <w:t>&gt;</w:t>
+              <w:t>?&gt;</w:t>
             </w:r>
             <w:r>
               <w:rPr>
@@ -6838,18 +6837,7 @@
                 <w:szCs w:val="21"/>
                 <w:lang w:val="en-ID" w:eastAsia="en-ID"/>
               </w:rPr>
-              <w:t>]</w:t>
-            </w:r>
-            <w:proofErr w:type="gramStart"/>
-            <w:r>
-              <w:rPr>
-                <w:rFonts w:ascii="Consolas" w:eastAsia="Times New Roman" w:hAnsi="Consolas" w:cs="Times New Roman"/>
-                <w:color w:val="D4D4D4"/>
-                <w:sz w:val="21"/>
-                <w:szCs w:val="21"/>
-                <w:lang w:val="en-ID" w:eastAsia="en-ID"/>
-              </w:rPr>
-              <w:t xml:space="preserve">; </w:t>
+              <w:t xml:space="preserve">]; </w:t>
             </w:r>
             <w:r>
               <w:rPr>
@@ -6859,18 +6847,7 @@
                 <w:szCs w:val="21"/>
                 <w:lang w:val="en-ID" w:eastAsia="en-ID"/>
               </w:rPr>
-              <w:t>?</w:t>
-            </w:r>
-            <w:proofErr w:type="gramEnd"/>
-            <w:r>
-              <w:rPr>
-                <w:rFonts w:ascii="Consolas" w:eastAsia="Times New Roman" w:hAnsi="Consolas" w:cs="Times New Roman"/>
-                <w:color w:val="569CD6"/>
-                <w:sz w:val="21"/>
-                <w:szCs w:val="21"/>
-                <w:lang w:val="en-ID" w:eastAsia="en-ID"/>
-              </w:rPr>
-              <w:t>&gt;</w:t>
+              <w:t>?&gt;</w:t>
             </w:r>
             <w:r>
               <w:rPr>
@@ -7070,18 +7047,7 @@
                 <w:szCs w:val="21"/>
                 <w:lang w:val="en-ID" w:eastAsia="en-ID"/>
               </w:rPr>
-              <w:t>]</w:t>
-            </w:r>
-            <w:proofErr w:type="gramStart"/>
-            <w:r>
-              <w:rPr>
-                <w:rFonts w:ascii="Consolas" w:eastAsia="Times New Roman" w:hAnsi="Consolas" w:cs="Times New Roman"/>
-                <w:color w:val="D4D4D4"/>
-                <w:sz w:val="21"/>
-                <w:szCs w:val="21"/>
-                <w:lang w:val="en-ID" w:eastAsia="en-ID"/>
-              </w:rPr>
-              <w:t xml:space="preserve">; </w:t>
+              <w:t xml:space="preserve">]; </w:t>
             </w:r>
             <w:r>
               <w:rPr>
@@ -7091,18 +7057,7 @@
                 <w:szCs w:val="21"/>
                 <w:lang w:val="en-ID" w:eastAsia="en-ID"/>
               </w:rPr>
-              <w:t>?</w:t>
-            </w:r>
-            <w:proofErr w:type="gramEnd"/>
-            <w:r>
-              <w:rPr>
-                <w:rFonts w:ascii="Consolas" w:eastAsia="Times New Roman" w:hAnsi="Consolas" w:cs="Times New Roman"/>
-                <w:color w:val="569CD6"/>
-                <w:sz w:val="21"/>
-                <w:szCs w:val="21"/>
-                <w:lang w:val="en-ID" w:eastAsia="en-ID"/>
-              </w:rPr>
-              <w:t>&gt;</w:t>
+              <w:t>?&gt;</w:t>
             </w:r>
             <w:r>
               <w:rPr>
@@ -7253,7 +7208,6 @@
               </w:rPr>
               <w:t>'=IF(C'</w:t>
             </w:r>
-            <w:proofErr w:type="gramStart"/>
             <w:r>
               <w:rPr>
                 <w:rFonts w:ascii="Consolas" w:eastAsia="Times New Roman" w:hAnsi="Consolas" w:cs="Times New Roman"/>
@@ -7275,7 +7229,6 @@
               <w:t>$</w:t>
             </w:r>
             <w:proofErr w:type="spellStart"/>
-            <w:proofErr w:type="gramEnd"/>
             <w:r>
               <w:rPr>
                 <w:rFonts w:ascii="Consolas" w:eastAsia="Times New Roman" w:hAnsi="Consolas" w:cs="Times New Roman"/>
@@ -7623,7 +7576,6 @@
               </w:rPr>
               <w:t>'=D'</w:t>
             </w:r>
-            <w:proofErr w:type="gramStart"/>
             <w:r>
               <w:rPr>
                 <w:rFonts w:ascii="Consolas" w:eastAsia="Times New Roman" w:hAnsi="Consolas" w:cs="Times New Roman"/>
@@ -7645,7 +7597,6 @@
               <w:t>$</w:t>
             </w:r>
             <w:proofErr w:type="spellStart"/>
-            <w:proofErr w:type="gramEnd"/>
             <w:r>
               <w:rPr>
                 <w:rFonts w:ascii="Consolas" w:eastAsia="Times New Roman" w:hAnsi="Consolas" w:cs="Times New Roman"/>
@@ -7845,7 +7796,6 @@
               </w:rPr>
               <w:t>'=D'</w:t>
             </w:r>
-            <w:proofErr w:type="gramStart"/>
             <w:r>
               <w:rPr>
                 <w:rFonts w:ascii="Consolas" w:eastAsia="Times New Roman" w:hAnsi="Consolas" w:cs="Times New Roman"/>
@@ -7867,7 +7817,6 @@
               <w:t>$</w:t>
             </w:r>
             <w:proofErr w:type="spellStart"/>
-            <w:proofErr w:type="gramEnd"/>
             <w:r>
               <w:rPr>
                 <w:rFonts w:ascii="Consolas" w:eastAsia="Times New Roman" w:hAnsi="Consolas" w:cs="Times New Roman"/>
@@ -8067,7 +8016,6 @@
               </w:rPr>
               <w:t>'=D'</w:t>
             </w:r>
-            <w:proofErr w:type="gramStart"/>
             <w:r>
               <w:rPr>
                 <w:rFonts w:ascii="Consolas" w:eastAsia="Times New Roman" w:hAnsi="Consolas" w:cs="Times New Roman"/>
@@ -8089,7 +8037,6 @@
               <w:t>$</w:t>
             </w:r>
             <w:proofErr w:type="spellStart"/>
-            <w:proofErr w:type="gramEnd"/>
             <w:r>
               <w:rPr>
                 <w:rFonts w:ascii="Consolas" w:eastAsia="Times New Roman" w:hAnsi="Consolas" w:cs="Times New Roman"/>
@@ -10112,4553 +10059,32 @@
         <w:t>:</w:t>
       </w:r>
     </w:p>
-    <w:tbl>
-      <w:tblPr>
-        <w:tblStyle w:val="TableGrid"/>
-        <w:tblW w:w="0" w:type="auto"/>
-        <w:tblInd w:w="261" w:type="dxa"/>
-        <w:tblLook w:val="04A0" w:firstRow="1" w:lastRow="0" w:firstColumn="1" w:lastColumn="0" w:noHBand="0" w:noVBand="1"/>
-      </w:tblPr>
-      <w:tblGrid>
-        <w:gridCol w:w="328"/>
-        <w:gridCol w:w="9220"/>
-      </w:tblGrid>
-      <w:tr>
-        <w:tc>
-          <w:tcPr>
-            <w:tcW w:w="328" w:type="dxa"/>
-          </w:tcPr>
-          <w:p>
-            <w:pPr>
-              <w:pStyle w:val="BodyText"/>
-              <w:spacing w:before="56"/>
-              <w:jc w:val="both"/>
-            </w:pPr>
-            <w:r>
-              <w:t>1</w:t>
-            </w:r>
-          </w:p>
-        </w:tc>
-        <w:tc>
-          <w:tcPr>
-            <w:tcW w:w="9220" w:type="dxa"/>
-          </w:tcPr>
-          <w:p>
-            <w:pPr>
-              <w:pStyle w:val="BodyText"/>
-              <w:spacing w:before="56"/>
-              <w:jc w:val="both"/>
-            </w:pPr>
-            <w:r>
-              <w:t>Syntax :</w:t>
-            </w:r>
-          </w:p>
-          <w:p>
-            <w:pPr>
-              <w:widowControl/>
-              <w:shd w:val="clear" w:color="auto" w:fill="1E1E1E"/>
-              <w:autoSpaceDE/>
-              <w:autoSpaceDN/>
-              <w:spacing w:line="285" w:lineRule="atLeast"/>
-              <w:rPr>
-                <w:rFonts w:ascii="Consolas" w:eastAsia="Times New Roman" w:hAnsi="Consolas" w:cs="Times New Roman"/>
-                <w:color w:val="D4D4D4"/>
-                <w:sz w:val="21"/>
-                <w:szCs w:val="21"/>
-                <w:lang w:val="en-ID" w:eastAsia="en-ID"/>
-              </w:rPr>
-            </w:pPr>
-            <w:proofErr w:type="spellStart"/>
-            <w:r>
-              <w:rPr>
-                <w:rFonts w:ascii="Consolas" w:eastAsia="Times New Roman" w:hAnsi="Consolas" w:cs="Times New Roman"/>
-                <w:color w:val="569CD6"/>
-                <w:sz w:val="21"/>
-                <w:szCs w:val="21"/>
-                <w:lang w:val="en-ID" w:eastAsia="en-ID"/>
-              </w:rPr>
-              <w:t>const</w:t>
-            </w:r>
-            <w:proofErr w:type="spellEnd"/>
-            <w:r>
-              <w:rPr>
-                <w:rFonts w:ascii="Consolas" w:eastAsia="Times New Roman" w:hAnsi="Consolas" w:cs="Times New Roman"/>
-                <w:color w:val="D4D4D4"/>
-                <w:sz w:val="21"/>
-                <w:szCs w:val="21"/>
-                <w:lang w:val="en-ID" w:eastAsia="en-ID"/>
-              </w:rPr>
-              <w:t xml:space="preserve"> </w:t>
-            </w:r>
-            <w:r>
-              <w:rPr>
-                <w:rFonts w:ascii="Consolas" w:eastAsia="Times New Roman" w:hAnsi="Consolas" w:cs="Times New Roman"/>
-                <w:color w:val="DCDCAA"/>
-                <w:sz w:val="21"/>
-                <w:szCs w:val="21"/>
-                <w:lang w:val="en-ID" w:eastAsia="en-ID"/>
-              </w:rPr>
-              <w:t>express</w:t>
-            </w:r>
-            <w:r>
-              <w:rPr>
-                <w:rFonts w:ascii="Consolas" w:eastAsia="Times New Roman" w:hAnsi="Consolas" w:cs="Times New Roman"/>
-                <w:color w:val="D4D4D4"/>
-                <w:sz w:val="21"/>
-                <w:szCs w:val="21"/>
-                <w:lang w:val="en-ID" w:eastAsia="en-ID"/>
-              </w:rPr>
-              <w:t xml:space="preserve"> = </w:t>
-            </w:r>
-            <w:r>
-              <w:rPr>
-                <w:rFonts w:ascii="Consolas" w:eastAsia="Times New Roman" w:hAnsi="Consolas" w:cs="Times New Roman"/>
-                <w:color w:val="DCDCAA"/>
-                <w:sz w:val="21"/>
-                <w:szCs w:val="21"/>
-                <w:lang w:val="en-ID" w:eastAsia="en-ID"/>
-              </w:rPr>
-              <w:t>require</w:t>
-            </w:r>
-            <w:r>
-              <w:rPr>
-                <w:rFonts w:ascii="Consolas" w:eastAsia="Times New Roman" w:hAnsi="Consolas" w:cs="Times New Roman"/>
-                <w:color w:val="D4D4D4"/>
-                <w:sz w:val="21"/>
-                <w:szCs w:val="21"/>
-                <w:lang w:val="en-ID" w:eastAsia="en-ID"/>
-              </w:rPr>
-              <w:t>(</w:t>
-            </w:r>
-            <w:r>
-              <w:rPr>
-                <w:rFonts w:ascii="Consolas" w:eastAsia="Times New Roman" w:hAnsi="Consolas" w:cs="Times New Roman"/>
-                <w:color w:val="CE9178"/>
-                <w:sz w:val="21"/>
-                <w:szCs w:val="21"/>
-                <w:lang w:val="en-ID" w:eastAsia="en-ID"/>
-              </w:rPr>
-              <w:t>'express'</w:t>
-            </w:r>
-            <w:r>
-              <w:rPr>
-                <w:rFonts w:ascii="Consolas" w:eastAsia="Times New Roman" w:hAnsi="Consolas" w:cs="Times New Roman"/>
-                <w:color w:val="D4D4D4"/>
-                <w:sz w:val="21"/>
-                <w:szCs w:val="21"/>
-                <w:lang w:val="en-ID" w:eastAsia="en-ID"/>
-              </w:rPr>
-              <w:t>);</w:t>
-            </w:r>
-          </w:p>
-          <w:p>
-            <w:pPr>
-              <w:widowControl/>
-              <w:shd w:val="clear" w:color="auto" w:fill="1E1E1E"/>
-              <w:autoSpaceDE/>
-              <w:autoSpaceDN/>
-              <w:spacing w:line="285" w:lineRule="atLeast"/>
-              <w:rPr>
-                <w:rFonts w:ascii="Consolas" w:eastAsia="Times New Roman" w:hAnsi="Consolas" w:cs="Times New Roman"/>
-                <w:color w:val="D4D4D4"/>
-                <w:sz w:val="21"/>
-                <w:szCs w:val="21"/>
-                <w:lang w:val="en-ID" w:eastAsia="en-ID"/>
-              </w:rPr>
-            </w:pPr>
-            <w:proofErr w:type="spellStart"/>
-            <w:r>
-              <w:rPr>
-                <w:rFonts w:ascii="Consolas" w:eastAsia="Times New Roman" w:hAnsi="Consolas" w:cs="Times New Roman"/>
-                <w:color w:val="569CD6"/>
-                <w:sz w:val="21"/>
-                <w:szCs w:val="21"/>
-                <w:lang w:val="en-ID" w:eastAsia="en-ID"/>
-              </w:rPr>
-              <w:t>const</w:t>
-            </w:r>
-            <w:proofErr w:type="spellEnd"/>
-            <w:r>
-              <w:rPr>
-                <w:rFonts w:ascii="Consolas" w:eastAsia="Times New Roman" w:hAnsi="Consolas" w:cs="Times New Roman"/>
-                <w:color w:val="D4D4D4"/>
-                <w:sz w:val="21"/>
-                <w:szCs w:val="21"/>
-                <w:lang w:val="en-ID" w:eastAsia="en-ID"/>
-              </w:rPr>
-              <w:t xml:space="preserve"> </w:t>
-            </w:r>
-            <w:proofErr w:type="spellStart"/>
-            <w:r>
-              <w:rPr>
-                <w:rFonts w:ascii="Consolas" w:eastAsia="Times New Roman" w:hAnsi="Consolas" w:cs="Times New Roman"/>
-                <w:color w:val="4FC1FF"/>
-                <w:sz w:val="21"/>
-                <w:szCs w:val="21"/>
-                <w:lang w:val="en-ID" w:eastAsia="en-ID"/>
-              </w:rPr>
-              <w:t>bodyParser</w:t>
-            </w:r>
-            <w:proofErr w:type="spellEnd"/>
-            <w:r>
-              <w:rPr>
-                <w:rFonts w:ascii="Consolas" w:eastAsia="Times New Roman" w:hAnsi="Consolas" w:cs="Times New Roman"/>
-                <w:color w:val="D4D4D4"/>
-                <w:sz w:val="21"/>
-                <w:szCs w:val="21"/>
-                <w:lang w:val="en-ID" w:eastAsia="en-ID"/>
-              </w:rPr>
-              <w:t xml:space="preserve"> = </w:t>
-            </w:r>
-            <w:r>
-              <w:rPr>
-                <w:rFonts w:ascii="Consolas" w:eastAsia="Times New Roman" w:hAnsi="Consolas" w:cs="Times New Roman"/>
-                <w:color w:val="DCDCAA"/>
-                <w:sz w:val="21"/>
-                <w:szCs w:val="21"/>
-                <w:lang w:val="en-ID" w:eastAsia="en-ID"/>
-              </w:rPr>
-              <w:t>require</w:t>
-            </w:r>
-            <w:r>
-              <w:rPr>
-                <w:rFonts w:ascii="Consolas" w:eastAsia="Times New Roman" w:hAnsi="Consolas" w:cs="Times New Roman"/>
-                <w:color w:val="D4D4D4"/>
-                <w:sz w:val="21"/>
-                <w:szCs w:val="21"/>
-                <w:lang w:val="en-ID" w:eastAsia="en-ID"/>
-              </w:rPr>
-              <w:t>(</w:t>
-            </w:r>
-            <w:r>
-              <w:rPr>
-                <w:rFonts w:ascii="Consolas" w:eastAsia="Times New Roman" w:hAnsi="Consolas" w:cs="Times New Roman"/>
-                <w:color w:val="CE9178"/>
-                <w:sz w:val="21"/>
-                <w:szCs w:val="21"/>
-                <w:lang w:val="en-ID" w:eastAsia="en-ID"/>
-              </w:rPr>
-              <w:t>'body-parser'</w:t>
-            </w:r>
-            <w:r>
-              <w:rPr>
-                <w:rFonts w:ascii="Consolas" w:eastAsia="Times New Roman" w:hAnsi="Consolas" w:cs="Times New Roman"/>
-                <w:color w:val="D4D4D4"/>
-                <w:sz w:val="21"/>
-                <w:szCs w:val="21"/>
-                <w:lang w:val="en-ID" w:eastAsia="en-ID"/>
-              </w:rPr>
-              <w:t>);</w:t>
-            </w:r>
-          </w:p>
-          <w:p>
-            <w:pPr>
-              <w:widowControl/>
-              <w:shd w:val="clear" w:color="auto" w:fill="1E1E1E"/>
-              <w:autoSpaceDE/>
-              <w:autoSpaceDN/>
-              <w:spacing w:line="285" w:lineRule="atLeast"/>
-              <w:rPr>
-                <w:rFonts w:ascii="Consolas" w:eastAsia="Times New Roman" w:hAnsi="Consolas" w:cs="Times New Roman"/>
-                <w:color w:val="D4D4D4"/>
-                <w:sz w:val="21"/>
-                <w:szCs w:val="21"/>
-                <w:lang w:val="en-ID" w:eastAsia="en-ID"/>
-              </w:rPr>
-            </w:pPr>
-            <w:proofErr w:type="spellStart"/>
-            <w:r>
-              <w:rPr>
-                <w:rFonts w:ascii="Consolas" w:eastAsia="Times New Roman" w:hAnsi="Consolas" w:cs="Times New Roman"/>
-                <w:color w:val="569CD6"/>
-                <w:sz w:val="21"/>
-                <w:szCs w:val="21"/>
-                <w:lang w:val="en-ID" w:eastAsia="en-ID"/>
-              </w:rPr>
-              <w:t>const</w:t>
-            </w:r>
-            <w:proofErr w:type="spellEnd"/>
-            <w:r>
-              <w:rPr>
-                <w:rFonts w:ascii="Consolas" w:eastAsia="Times New Roman" w:hAnsi="Consolas" w:cs="Times New Roman"/>
-                <w:color w:val="D4D4D4"/>
-                <w:sz w:val="21"/>
-                <w:szCs w:val="21"/>
-                <w:lang w:val="en-ID" w:eastAsia="en-ID"/>
-              </w:rPr>
-              <w:t xml:space="preserve"> </w:t>
-            </w:r>
-            <w:r>
-              <w:rPr>
-                <w:rFonts w:ascii="Consolas" w:eastAsia="Times New Roman" w:hAnsi="Consolas" w:cs="Times New Roman"/>
-                <w:color w:val="4FC1FF"/>
-                <w:sz w:val="21"/>
-                <w:szCs w:val="21"/>
-                <w:lang w:val="en-ID" w:eastAsia="en-ID"/>
-              </w:rPr>
-              <w:t>app</w:t>
-            </w:r>
-            <w:r>
-              <w:rPr>
-                <w:rFonts w:ascii="Consolas" w:eastAsia="Times New Roman" w:hAnsi="Consolas" w:cs="Times New Roman"/>
-                <w:color w:val="D4D4D4"/>
-                <w:sz w:val="21"/>
-                <w:szCs w:val="21"/>
-                <w:lang w:val="en-ID" w:eastAsia="en-ID"/>
-              </w:rPr>
-              <w:t xml:space="preserve"> = </w:t>
-            </w:r>
-            <w:proofErr w:type="gramStart"/>
-            <w:r>
-              <w:rPr>
-                <w:rFonts w:ascii="Consolas" w:eastAsia="Times New Roman" w:hAnsi="Consolas" w:cs="Times New Roman"/>
-                <w:color w:val="DCDCAA"/>
-                <w:sz w:val="21"/>
-                <w:szCs w:val="21"/>
-                <w:lang w:val="en-ID" w:eastAsia="en-ID"/>
-              </w:rPr>
-              <w:t>express</w:t>
-            </w:r>
-            <w:r>
-              <w:rPr>
-                <w:rFonts w:ascii="Consolas" w:eastAsia="Times New Roman" w:hAnsi="Consolas" w:cs="Times New Roman"/>
-                <w:color w:val="D4D4D4"/>
-                <w:sz w:val="21"/>
-                <w:szCs w:val="21"/>
-                <w:lang w:val="en-ID" w:eastAsia="en-ID"/>
-              </w:rPr>
-              <w:t>(</w:t>
-            </w:r>
-            <w:proofErr w:type="gramEnd"/>
-            <w:r>
-              <w:rPr>
-                <w:rFonts w:ascii="Consolas" w:eastAsia="Times New Roman" w:hAnsi="Consolas" w:cs="Times New Roman"/>
-                <w:color w:val="D4D4D4"/>
-                <w:sz w:val="21"/>
-                <w:szCs w:val="21"/>
-                <w:lang w:val="en-ID" w:eastAsia="en-ID"/>
-              </w:rPr>
-              <w:t>);</w:t>
-            </w:r>
-          </w:p>
-          <w:p>
-            <w:pPr>
-              <w:widowControl/>
-              <w:shd w:val="clear" w:color="auto" w:fill="1E1E1E"/>
-              <w:autoSpaceDE/>
-              <w:autoSpaceDN/>
-              <w:spacing w:line="285" w:lineRule="atLeast"/>
-              <w:rPr>
-                <w:rFonts w:ascii="Consolas" w:eastAsia="Times New Roman" w:hAnsi="Consolas" w:cs="Times New Roman"/>
-                <w:color w:val="D4D4D4"/>
-                <w:sz w:val="21"/>
-                <w:szCs w:val="21"/>
-                <w:lang w:val="en-ID" w:eastAsia="en-ID"/>
-              </w:rPr>
-            </w:pPr>
-            <w:proofErr w:type="spellStart"/>
-            <w:r>
-              <w:rPr>
-                <w:rFonts w:ascii="Consolas" w:eastAsia="Times New Roman" w:hAnsi="Consolas" w:cs="Times New Roman"/>
-                <w:color w:val="569CD6"/>
-                <w:sz w:val="21"/>
-                <w:szCs w:val="21"/>
-                <w:lang w:val="en-ID" w:eastAsia="en-ID"/>
-              </w:rPr>
-              <w:t>const</w:t>
-            </w:r>
-            <w:proofErr w:type="spellEnd"/>
-            <w:r>
-              <w:rPr>
-                <w:rFonts w:ascii="Consolas" w:eastAsia="Times New Roman" w:hAnsi="Consolas" w:cs="Times New Roman"/>
-                <w:color w:val="D4D4D4"/>
-                <w:sz w:val="21"/>
-                <w:szCs w:val="21"/>
-                <w:lang w:val="en-ID" w:eastAsia="en-ID"/>
-              </w:rPr>
-              <w:t xml:space="preserve"> </w:t>
-            </w:r>
-            <w:proofErr w:type="spellStart"/>
-            <w:r>
-              <w:rPr>
-                <w:rFonts w:ascii="Consolas" w:eastAsia="Times New Roman" w:hAnsi="Consolas" w:cs="Times New Roman"/>
-                <w:color w:val="4FC1FF"/>
-                <w:sz w:val="21"/>
-                <w:szCs w:val="21"/>
-                <w:lang w:val="en-ID" w:eastAsia="en-ID"/>
-              </w:rPr>
-              <w:t>mysql</w:t>
-            </w:r>
-            <w:proofErr w:type="spellEnd"/>
-            <w:r>
-              <w:rPr>
-                <w:rFonts w:ascii="Consolas" w:eastAsia="Times New Roman" w:hAnsi="Consolas" w:cs="Times New Roman"/>
-                <w:color w:val="D4D4D4"/>
-                <w:sz w:val="21"/>
-                <w:szCs w:val="21"/>
-                <w:lang w:val="en-ID" w:eastAsia="en-ID"/>
-              </w:rPr>
-              <w:t xml:space="preserve"> = </w:t>
-            </w:r>
-            <w:r>
-              <w:rPr>
-                <w:rFonts w:ascii="Consolas" w:eastAsia="Times New Roman" w:hAnsi="Consolas" w:cs="Times New Roman"/>
-                <w:color w:val="DCDCAA"/>
-                <w:sz w:val="21"/>
-                <w:szCs w:val="21"/>
-                <w:lang w:val="en-ID" w:eastAsia="en-ID"/>
-              </w:rPr>
-              <w:t>require</w:t>
-            </w:r>
-            <w:r>
-              <w:rPr>
-                <w:rFonts w:ascii="Consolas" w:eastAsia="Times New Roman" w:hAnsi="Consolas" w:cs="Times New Roman"/>
-                <w:color w:val="D4D4D4"/>
-                <w:sz w:val="21"/>
-                <w:szCs w:val="21"/>
-                <w:lang w:val="en-ID" w:eastAsia="en-ID"/>
-              </w:rPr>
-              <w:t>(</w:t>
-            </w:r>
-            <w:r>
-              <w:rPr>
-                <w:rFonts w:ascii="Consolas" w:eastAsia="Times New Roman" w:hAnsi="Consolas" w:cs="Times New Roman"/>
-                <w:color w:val="CE9178"/>
-                <w:sz w:val="21"/>
-                <w:szCs w:val="21"/>
-                <w:lang w:val="en-ID" w:eastAsia="en-ID"/>
-              </w:rPr>
-              <w:t>'</w:t>
-            </w:r>
-            <w:proofErr w:type="spellStart"/>
-            <w:r>
-              <w:rPr>
-                <w:rFonts w:ascii="Consolas" w:eastAsia="Times New Roman" w:hAnsi="Consolas" w:cs="Times New Roman"/>
-                <w:color w:val="CE9178"/>
-                <w:sz w:val="21"/>
-                <w:szCs w:val="21"/>
-                <w:lang w:val="en-ID" w:eastAsia="en-ID"/>
-              </w:rPr>
-              <w:t>mysql</w:t>
-            </w:r>
-            <w:proofErr w:type="spellEnd"/>
-            <w:r>
-              <w:rPr>
-                <w:rFonts w:ascii="Consolas" w:eastAsia="Times New Roman" w:hAnsi="Consolas" w:cs="Times New Roman"/>
-                <w:color w:val="CE9178"/>
-                <w:sz w:val="21"/>
-                <w:szCs w:val="21"/>
-                <w:lang w:val="en-ID" w:eastAsia="en-ID"/>
-              </w:rPr>
-              <w:t>'</w:t>
-            </w:r>
-            <w:r>
-              <w:rPr>
-                <w:rFonts w:ascii="Consolas" w:eastAsia="Times New Roman" w:hAnsi="Consolas" w:cs="Times New Roman"/>
-                <w:color w:val="D4D4D4"/>
-                <w:sz w:val="21"/>
-                <w:szCs w:val="21"/>
-                <w:lang w:val="en-ID" w:eastAsia="en-ID"/>
-              </w:rPr>
-              <w:t>);</w:t>
-            </w:r>
-          </w:p>
-          <w:p>
-            <w:pPr>
-              <w:widowControl/>
-              <w:shd w:val="clear" w:color="auto" w:fill="1E1E1E"/>
-              <w:autoSpaceDE/>
-              <w:autoSpaceDN/>
-              <w:spacing w:line="285" w:lineRule="atLeast"/>
-              <w:rPr>
-                <w:rFonts w:ascii="Consolas" w:eastAsia="Times New Roman" w:hAnsi="Consolas" w:cs="Times New Roman"/>
-                <w:color w:val="D4D4D4"/>
-                <w:sz w:val="21"/>
-                <w:szCs w:val="21"/>
-                <w:lang w:val="en-ID" w:eastAsia="en-ID"/>
-              </w:rPr>
-            </w:pPr>
-            <w:r>
-              <w:rPr>
-                <w:rFonts w:ascii="Consolas" w:eastAsia="Times New Roman" w:hAnsi="Consolas" w:cs="Times New Roman"/>
-                <w:color w:val="D4D4D4"/>
-                <w:sz w:val="21"/>
-                <w:szCs w:val="21"/>
-                <w:lang w:val="en-ID" w:eastAsia="en-ID"/>
-              </w:rPr>
-              <w:t> </w:t>
-            </w:r>
-          </w:p>
-          <w:p>
-            <w:pPr>
-              <w:widowControl/>
-              <w:shd w:val="clear" w:color="auto" w:fill="1E1E1E"/>
-              <w:autoSpaceDE/>
-              <w:autoSpaceDN/>
-              <w:spacing w:line="285" w:lineRule="atLeast"/>
-              <w:rPr>
-                <w:rFonts w:ascii="Consolas" w:eastAsia="Times New Roman" w:hAnsi="Consolas" w:cs="Times New Roman"/>
-                <w:color w:val="D4D4D4"/>
-                <w:sz w:val="21"/>
-                <w:szCs w:val="21"/>
-                <w:lang w:val="en-ID" w:eastAsia="en-ID"/>
-              </w:rPr>
-            </w:pPr>
-            <w:r>
-              <w:rPr>
-                <w:rFonts w:ascii="Consolas" w:eastAsia="Times New Roman" w:hAnsi="Consolas" w:cs="Times New Roman"/>
-                <w:color w:val="6A9955"/>
-                <w:sz w:val="21"/>
-                <w:szCs w:val="21"/>
-                <w:lang w:val="en-ID" w:eastAsia="en-ID"/>
-              </w:rPr>
-              <w:t>// parse application/</w:t>
-            </w:r>
-            <w:proofErr w:type="spellStart"/>
-            <w:r>
-              <w:rPr>
-                <w:rFonts w:ascii="Consolas" w:eastAsia="Times New Roman" w:hAnsi="Consolas" w:cs="Times New Roman"/>
-                <w:color w:val="6A9955"/>
-                <w:sz w:val="21"/>
-                <w:szCs w:val="21"/>
-                <w:lang w:val="en-ID" w:eastAsia="en-ID"/>
-              </w:rPr>
-              <w:t>json</w:t>
-            </w:r>
-            <w:proofErr w:type="spellEnd"/>
-          </w:p>
-          <w:p>
-            <w:pPr>
-              <w:widowControl/>
-              <w:shd w:val="clear" w:color="auto" w:fill="1E1E1E"/>
-              <w:autoSpaceDE/>
-              <w:autoSpaceDN/>
-              <w:spacing w:line="285" w:lineRule="atLeast"/>
-              <w:rPr>
-                <w:rFonts w:ascii="Consolas" w:eastAsia="Times New Roman" w:hAnsi="Consolas" w:cs="Times New Roman"/>
-                <w:color w:val="D4D4D4"/>
-                <w:sz w:val="21"/>
-                <w:szCs w:val="21"/>
-                <w:lang w:val="en-ID" w:eastAsia="en-ID"/>
-              </w:rPr>
-            </w:pPr>
-            <w:proofErr w:type="spellStart"/>
-            <w:proofErr w:type="gramStart"/>
-            <w:r>
-              <w:rPr>
-                <w:rFonts w:ascii="Consolas" w:eastAsia="Times New Roman" w:hAnsi="Consolas" w:cs="Times New Roman"/>
-                <w:color w:val="4FC1FF"/>
-                <w:sz w:val="21"/>
-                <w:szCs w:val="21"/>
-                <w:lang w:val="en-ID" w:eastAsia="en-ID"/>
-              </w:rPr>
-              <w:t>app</w:t>
-            </w:r>
-            <w:r>
-              <w:rPr>
-                <w:rFonts w:ascii="Consolas" w:eastAsia="Times New Roman" w:hAnsi="Consolas" w:cs="Times New Roman"/>
-                <w:color w:val="D4D4D4"/>
-                <w:sz w:val="21"/>
-                <w:szCs w:val="21"/>
-                <w:lang w:val="en-ID" w:eastAsia="en-ID"/>
-              </w:rPr>
-              <w:t>.</w:t>
-            </w:r>
-            <w:r>
-              <w:rPr>
-                <w:rFonts w:ascii="Consolas" w:eastAsia="Times New Roman" w:hAnsi="Consolas" w:cs="Times New Roman"/>
-                <w:color w:val="DCDCAA"/>
-                <w:sz w:val="21"/>
-                <w:szCs w:val="21"/>
-                <w:lang w:val="en-ID" w:eastAsia="en-ID"/>
-              </w:rPr>
-              <w:t>use</w:t>
-            </w:r>
-            <w:proofErr w:type="spellEnd"/>
-            <w:r>
-              <w:rPr>
-                <w:rFonts w:ascii="Consolas" w:eastAsia="Times New Roman" w:hAnsi="Consolas" w:cs="Times New Roman"/>
-                <w:color w:val="D4D4D4"/>
-                <w:sz w:val="21"/>
-                <w:szCs w:val="21"/>
-                <w:lang w:val="en-ID" w:eastAsia="en-ID"/>
-              </w:rPr>
-              <w:t>(</w:t>
-            </w:r>
-            <w:proofErr w:type="spellStart"/>
-            <w:proofErr w:type="gramEnd"/>
-            <w:r>
-              <w:rPr>
-                <w:rFonts w:ascii="Consolas" w:eastAsia="Times New Roman" w:hAnsi="Consolas" w:cs="Times New Roman"/>
-                <w:color w:val="4FC1FF"/>
-                <w:sz w:val="21"/>
-                <w:szCs w:val="21"/>
-                <w:lang w:val="en-ID" w:eastAsia="en-ID"/>
-              </w:rPr>
-              <w:t>bodyParser</w:t>
-            </w:r>
-            <w:r>
-              <w:rPr>
-                <w:rFonts w:ascii="Consolas" w:eastAsia="Times New Roman" w:hAnsi="Consolas" w:cs="Times New Roman"/>
-                <w:color w:val="D4D4D4"/>
-                <w:sz w:val="21"/>
-                <w:szCs w:val="21"/>
-                <w:lang w:val="en-ID" w:eastAsia="en-ID"/>
-              </w:rPr>
-              <w:t>.</w:t>
-            </w:r>
-            <w:r>
-              <w:rPr>
-                <w:rFonts w:ascii="Consolas" w:eastAsia="Times New Roman" w:hAnsi="Consolas" w:cs="Times New Roman"/>
-                <w:color w:val="DCDCAA"/>
-                <w:sz w:val="21"/>
-                <w:szCs w:val="21"/>
-                <w:lang w:val="en-ID" w:eastAsia="en-ID"/>
-              </w:rPr>
-              <w:t>json</w:t>
-            </w:r>
-            <w:proofErr w:type="spellEnd"/>
-            <w:r>
-              <w:rPr>
-                <w:rFonts w:ascii="Consolas" w:eastAsia="Times New Roman" w:hAnsi="Consolas" w:cs="Times New Roman"/>
-                <w:color w:val="D4D4D4"/>
-                <w:sz w:val="21"/>
-                <w:szCs w:val="21"/>
-                <w:lang w:val="en-ID" w:eastAsia="en-ID"/>
-              </w:rPr>
-              <w:t>());</w:t>
-            </w:r>
-          </w:p>
-          <w:p>
-            <w:pPr>
-              <w:widowControl/>
-              <w:shd w:val="clear" w:color="auto" w:fill="1E1E1E"/>
-              <w:autoSpaceDE/>
-              <w:autoSpaceDN/>
-              <w:spacing w:line="285" w:lineRule="atLeast"/>
-              <w:rPr>
-                <w:rFonts w:ascii="Consolas" w:eastAsia="Times New Roman" w:hAnsi="Consolas" w:cs="Times New Roman"/>
-                <w:color w:val="D4D4D4"/>
-                <w:sz w:val="21"/>
-                <w:szCs w:val="21"/>
-                <w:lang w:val="en-ID" w:eastAsia="en-ID"/>
-              </w:rPr>
-            </w:pPr>
-            <w:proofErr w:type="spellStart"/>
-            <w:proofErr w:type="gramStart"/>
-            <w:r>
-              <w:rPr>
-                <w:rFonts w:ascii="Consolas" w:eastAsia="Times New Roman" w:hAnsi="Consolas" w:cs="Times New Roman"/>
-                <w:color w:val="4FC1FF"/>
-                <w:sz w:val="21"/>
-                <w:szCs w:val="21"/>
-                <w:lang w:val="en-ID" w:eastAsia="en-ID"/>
-              </w:rPr>
-              <w:t>app</w:t>
-            </w:r>
-            <w:r>
-              <w:rPr>
-                <w:rFonts w:ascii="Consolas" w:eastAsia="Times New Roman" w:hAnsi="Consolas" w:cs="Times New Roman"/>
-                <w:color w:val="D4D4D4"/>
-                <w:sz w:val="21"/>
-                <w:szCs w:val="21"/>
-                <w:lang w:val="en-ID" w:eastAsia="en-ID"/>
-              </w:rPr>
-              <w:t>.</w:t>
-            </w:r>
-            <w:r>
-              <w:rPr>
-                <w:rFonts w:ascii="Consolas" w:eastAsia="Times New Roman" w:hAnsi="Consolas" w:cs="Times New Roman"/>
-                <w:color w:val="DCDCAA"/>
-                <w:sz w:val="21"/>
-                <w:szCs w:val="21"/>
-                <w:lang w:val="en-ID" w:eastAsia="en-ID"/>
-              </w:rPr>
-              <w:t>use</w:t>
-            </w:r>
-            <w:proofErr w:type="spellEnd"/>
-            <w:r>
-              <w:rPr>
-                <w:rFonts w:ascii="Consolas" w:eastAsia="Times New Roman" w:hAnsi="Consolas" w:cs="Times New Roman"/>
-                <w:color w:val="D4D4D4"/>
-                <w:sz w:val="21"/>
-                <w:szCs w:val="21"/>
-                <w:lang w:val="en-ID" w:eastAsia="en-ID"/>
-              </w:rPr>
-              <w:t>(</w:t>
-            </w:r>
-            <w:proofErr w:type="spellStart"/>
-            <w:proofErr w:type="gramEnd"/>
-            <w:r>
-              <w:rPr>
-                <w:rFonts w:ascii="Consolas" w:eastAsia="Times New Roman" w:hAnsi="Consolas" w:cs="Times New Roman"/>
-                <w:color w:val="4FC1FF"/>
-                <w:sz w:val="21"/>
-                <w:szCs w:val="21"/>
-                <w:lang w:val="en-ID" w:eastAsia="en-ID"/>
-              </w:rPr>
-              <w:t>bodyParser</w:t>
-            </w:r>
-            <w:r>
-              <w:rPr>
-                <w:rFonts w:ascii="Consolas" w:eastAsia="Times New Roman" w:hAnsi="Consolas" w:cs="Times New Roman"/>
-                <w:color w:val="D4D4D4"/>
-                <w:sz w:val="21"/>
-                <w:szCs w:val="21"/>
-                <w:lang w:val="en-ID" w:eastAsia="en-ID"/>
-              </w:rPr>
-              <w:t>.</w:t>
-            </w:r>
-            <w:r>
-              <w:rPr>
-                <w:rFonts w:ascii="Consolas" w:eastAsia="Times New Roman" w:hAnsi="Consolas" w:cs="Times New Roman"/>
-                <w:color w:val="DCDCAA"/>
-                <w:sz w:val="21"/>
-                <w:szCs w:val="21"/>
-                <w:lang w:val="en-ID" w:eastAsia="en-ID"/>
-              </w:rPr>
-              <w:t>urlencoded</w:t>
-            </w:r>
-            <w:proofErr w:type="spellEnd"/>
-            <w:r>
-              <w:rPr>
-                <w:rFonts w:ascii="Consolas" w:eastAsia="Times New Roman" w:hAnsi="Consolas" w:cs="Times New Roman"/>
-                <w:color w:val="D4D4D4"/>
-                <w:sz w:val="21"/>
-                <w:szCs w:val="21"/>
-                <w:lang w:val="en-ID" w:eastAsia="en-ID"/>
-              </w:rPr>
-              <w:t xml:space="preserve">({ </w:t>
-            </w:r>
-            <w:r>
-              <w:rPr>
-                <w:rFonts w:ascii="Consolas" w:eastAsia="Times New Roman" w:hAnsi="Consolas" w:cs="Times New Roman"/>
-                <w:color w:val="9CDCFE"/>
-                <w:sz w:val="21"/>
-                <w:szCs w:val="21"/>
-                <w:lang w:val="en-ID" w:eastAsia="en-ID"/>
-              </w:rPr>
-              <w:t>extended:</w:t>
-            </w:r>
-            <w:r>
-              <w:rPr>
-                <w:rFonts w:ascii="Consolas" w:eastAsia="Times New Roman" w:hAnsi="Consolas" w:cs="Times New Roman"/>
-                <w:color w:val="D4D4D4"/>
-                <w:sz w:val="21"/>
-                <w:szCs w:val="21"/>
-                <w:lang w:val="en-ID" w:eastAsia="en-ID"/>
-              </w:rPr>
-              <w:t xml:space="preserve"> </w:t>
-            </w:r>
-            <w:r>
-              <w:rPr>
-                <w:rFonts w:ascii="Consolas" w:eastAsia="Times New Roman" w:hAnsi="Consolas" w:cs="Times New Roman"/>
-                <w:color w:val="569CD6"/>
-                <w:sz w:val="21"/>
-                <w:szCs w:val="21"/>
-                <w:lang w:val="en-ID" w:eastAsia="en-ID"/>
-              </w:rPr>
-              <w:t>true</w:t>
-            </w:r>
-            <w:r>
-              <w:rPr>
-                <w:rFonts w:ascii="Consolas" w:eastAsia="Times New Roman" w:hAnsi="Consolas" w:cs="Times New Roman"/>
-                <w:color w:val="D4D4D4"/>
-                <w:sz w:val="21"/>
-                <w:szCs w:val="21"/>
-                <w:lang w:val="en-ID" w:eastAsia="en-ID"/>
-              </w:rPr>
-              <w:t xml:space="preserve"> }));</w:t>
-            </w:r>
-          </w:p>
-          <w:p>
-            <w:pPr>
-              <w:widowControl/>
-              <w:shd w:val="clear" w:color="auto" w:fill="1E1E1E"/>
-              <w:autoSpaceDE/>
-              <w:autoSpaceDN/>
-              <w:spacing w:line="285" w:lineRule="atLeast"/>
-              <w:rPr>
-                <w:rFonts w:ascii="Consolas" w:eastAsia="Times New Roman" w:hAnsi="Consolas" w:cs="Times New Roman"/>
-                <w:color w:val="D4D4D4"/>
-                <w:sz w:val="21"/>
-                <w:szCs w:val="21"/>
-                <w:lang w:val="en-ID" w:eastAsia="en-ID"/>
-              </w:rPr>
-            </w:pPr>
-            <w:r>
-              <w:rPr>
-                <w:rFonts w:ascii="Consolas" w:eastAsia="Times New Roman" w:hAnsi="Consolas" w:cs="Times New Roman"/>
-                <w:color w:val="D4D4D4"/>
-                <w:sz w:val="21"/>
-                <w:szCs w:val="21"/>
-                <w:lang w:val="en-ID" w:eastAsia="en-ID"/>
-              </w:rPr>
-              <w:t> </w:t>
-            </w:r>
-          </w:p>
-          <w:p>
-            <w:pPr>
-              <w:widowControl/>
-              <w:shd w:val="clear" w:color="auto" w:fill="1E1E1E"/>
-              <w:autoSpaceDE/>
-              <w:autoSpaceDN/>
-              <w:spacing w:line="285" w:lineRule="atLeast"/>
-              <w:rPr>
-                <w:rFonts w:ascii="Consolas" w:eastAsia="Times New Roman" w:hAnsi="Consolas" w:cs="Times New Roman"/>
-                <w:color w:val="D4D4D4"/>
-                <w:sz w:val="21"/>
-                <w:szCs w:val="21"/>
-                <w:lang w:val="en-ID" w:eastAsia="en-ID"/>
-              </w:rPr>
-            </w:pPr>
-            <w:r>
-              <w:rPr>
-                <w:rFonts w:ascii="Consolas" w:eastAsia="Times New Roman" w:hAnsi="Consolas" w:cs="Times New Roman"/>
-                <w:color w:val="6A9955"/>
-                <w:sz w:val="21"/>
-                <w:szCs w:val="21"/>
-                <w:lang w:val="en-ID" w:eastAsia="en-ID"/>
-              </w:rPr>
-              <w:t>//create database connection</w:t>
-            </w:r>
-          </w:p>
-          <w:p>
-            <w:pPr>
-              <w:widowControl/>
-              <w:shd w:val="clear" w:color="auto" w:fill="1E1E1E"/>
-              <w:autoSpaceDE/>
-              <w:autoSpaceDN/>
-              <w:spacing w:line="285" w:lineRule="atLeast"/>
-              <w:rPr>
-                <w:rFonts w:ascii="Consolas" w:eastAsia="Times New Roman" w:hAnsi="Consolas" w:cs="Times New Roman"/>
-                <w:color w:val="D4D4D4"/>
-                <w:sz w:val="21"/>
-                <w:szCs w:val="21"/>
-                <w:lang w:val="en-ID" w:eastAsia="en-ID"/>
-              </w:rPr>
-            </w:pPr>
-            <w:proofErr w:type="spellStart"/>
-            <w:r>
-              <w:rPr>
-                <w:rFonts w:ascii="Consolas" w:eastAsia="Times New Roman" w:hAnsi="Consolas" w:cs="Times New Roman"/>
-                <w:color w:val="569CD6"/>
-                <w:sz w:val="21"/>
-                <w:szCs w:val="21"/>
-                <w:lang w:val="en-ID" w:eastAsia="en-ID"/>
-              </w:rPr>
-              <w:t>const</w:t>
-            </w:r>
-            <w:proofErr w:type="spellEnd"/>
-            <w:r>
-              <w:rPr>
-                <w:rFonts w:ascii="Consolas" w:eastAsia="Times New Roman" w:hAnsi="Consolas" w:cs="Times New Roman"/>
-                <w:color w:val="D4D4D4"/>
-                <w:sz w:val="21"/>
-                <w:szCs w:val="21"/>
-                <w:lang w:val="en-ID" w:eastAsia="en-ID"/>
-              </w:rPr>
-              <w:t xml:space="preserve"> </w:t>
-            </w:r>
-            <w:r>
-              <w:rPr>
-                <w:rFonts w:ascii="Consolas" w:eastAsia="Times New Roman" w:hAnsi="Consolas" w:cs="Times New Roman"/>
-                <w:color w:val="4FC1FF"/>
-                <w:sz w:val="21"/>
-                <w:szCs w:val="21"/>
-                <w:lang w:val="en-ID" w:eastAsia="en-ID"/>
-              </w:rPr>
-              <w:t>conn</w:t>
-            </w:r>
-            <w:r>
-              <w:rPr>
-                <w:rFonts w:ascii="Consolas" w:eastAsia="Times New Roman" w:hAnsi="Consolas" w:cs="Times New Roman"/>
-                <w:color w:val="D4D4D4"/>
-                <w:sz w:val="21"/>
-                <w:szCs w:val="21"/>
-                <w:lang w:val="en-ID" w:eastAsia="en-ID"/>
-              </w:rPr>
-              <w:t xml:space="preserve"> = </w:t>
-            </w:r>
-            <w:proofErr w:type="spellStart"/>
-            <w:proofErr w:type="gramStart"/>
-            <w:r>
-              <w:rPr>
-                <w:rFonts w:ascii="Consolas" w:eastAsia="Times New Roman" w:hAnsi="Consolas" w:cs="Times New Roman"/>
-                <w:color w:val="9CDCFE"/>
-                <w:sz w:val="21"/>
-                <w:szCs w:val="21"/>
-                <w:lang w:val="en-ID" w:eastAsia="en-ID"/>
-              </w:rPr>
-              <w:t>mysql</w:t>
-            </w:r>
-            <w:r>
-              <w:rPr>
-                <w:rFonts w:ascii="Consolas" w:eastAsia="Times New Roman" w:hAnsi="Consolas" w:cs="Times New Roman"/>
-                <w:color w:val="D4D4D4"/>
-                <w:sz w:val="21"/>
-                <w:szCs w:val="21"/>
-                <w:lang w:val="en-ID" w:eastAsia="en-ID"/>
-              </w:rPr>
-              <w:t>.</w:t>
-            </w:r>
-            <w:r>
-              <w:rPr>
-                <w:rFonts w:ascii="Consolas" w:eastAsia="Times New Roman" w:hAnsi="Consolas" w:cs="Times New Roman"/>
-                <w:color w:val="DCDCAA"/>
-                <w:sz w:val="21"/>
-                <w:szCs w:val="21"/>
-                <w:lang w:val="en-ID" w:eastAsia="en-ID"/>
-              </w:rPr>
-              <w:t>createConnection</w:t>
-            </w:r>
-            <w:proofErr w:type="spellEnd"/>
-            <w:proofErr w:type="gramEnd"/>
-            <w:r>
-              <w:rPr>
-                <w:rFonts w:ascii="Consolas" w:eastAsia="Times New Roman" w:hAnsi="Consolas" w:cs="Times New Roman"/>
-                <w:color w:val="D4D4D4"/>
-                <w:sz w:val="21"/>
-                <w:szCs w:val="21"/>
-                <w:lang w:val="en-ID" w:eastAsia="en-ID"/>
-              </w:rPr>
-              <w:t>({</w:t>
-            </w:r>
-          </w:p>
-          <w:p>
-            <w:pPr>
-              <w:widowControl/>
-              <w:shd w:val="clear" w:color="auto" w:fill="1E1E1E"/>
-              <w:autoSpaceDE/>
-              <w:autoSpaceDN/>
-              <w:spacing w:line="285" w:lineRule="atLeast"/>
-              <w:rPr>
-                <w:rFonts w:ascii="Consolas" w:eastAsia="Times New Roman" w:hAnsi="Consolas" w:cs="Times New Roman"/>
-                <w:color w:val="D4D4D4"/>
-                <w:sz w:val="21"/>
-                <w:szCs w:val="21"/>
-                <w:lang w:val="en-ID" w:eastAsia="en-ID"/>
-              </w:rPr>
-            </w:pPr>
-            <w:r>
-              <w:rPr>
-                <w:rFonts w:ascii="Consolas" w:eastAsia="Times New Roman" w:hAnsi="Consolas" w:cs="Times New Roman"/>
-                <w:color w:val="D4D4D4"/>
-                <w:sz w:val="21"/>
-                <w:szCs w:val="21"/>
-                <w:lang w:val="en-ID" w:eastAsia="en-ID"/>
-              </w:rPr>
-              <w:t xml:space="preserve">  </w:t>
-            </w:r>
-            <w:r>
-              <w:rPr>
-                <w:rFonts w:ascii="Consolas" w:eastAsia="Times New Roman" w:hAnsi="Consolas" w:cs="Times New Roman"/>
-                <w:color w:val="9CDCFE"/>
-                <w:sz w:val="21"/>
-                <w:szCs w:val="21"/>
-                <w:lang w:val="en-ID" w:eastAsia="en-ID"/>
-              </w:rPr>
-              <w:t>host:</w:t>
-            </w:r>
-            <w:r>
-              <w:rPr>
-                <w:rFonts w:ascii="Consolas" w:eastAsia="Times New Roman" w:hAnsi="Consolas" w:cs="Times New Roman"/>
-                <w:color w:val="D4D4D4"/>
-                <w:sz w:val="21"/>
-                <w:szCs w:val="21"/>
-                <w:lang w:val="en-ID" w:eastAsia="en-ID"/>
-              </w:rPr>
-              <w:t xml:space="preserve"> </w:t>
-            </w:r>
-            <w:r>
-              <w:rPr>
-                <w:rFonts w:ascii="Consolas" w:eastAsia="Times New Roman" w:hAnsi="Consolas" w:cs="Times New Roman"/>
-                <w:color w:val="CE9178"/>
-                <w:sz w:val="21"/>
-                <w:szCs w:val="21"/>
-                <w:lang w:val="en-ID" w:eastAsia="en-ID"/>
-              </w:rPr>
-              <w:t>'localhost'</w:t>
-            </w:r>
-            <w:r>
-              <w:rPr>
-                <w:rFonts w:ascii="Consolas" w:eastAsia="Times New Roman" w:hAnsi="Consolas" w:cs="Times New Roman"/>
-                <w:color w:val="D4D4D4"/>
-                <w:sz w:val="21"/>
-                <w:szCs w:val="21"/>
-                <w:lang w:val="en-ID" w:eastAsia="en-ID"/>
-              </w:rPr>
-              <w:t>,</w:t>
-            </w:r>
-          </w:p>
-          <w:p>
-            <w:pPr>
-              <w:widowControl/>
-              <w:shd w:val="clear" w:color="auto" w:fill="1E1E1E"/>
-              <w:autoSpaceDE/>
-              <w:autoSpaceDN/>
-              <w:spacing w:line="285" w:lineRule="atLeast"/>
-              <w:rPr>
-                <w:rFonts w:ascii="Consolas" w:eastAsia="Times New Roman" w:hAnsi="Consolas" w:cs="Times New Roman"/>
-                <w:color w:val="D4D4D4"/>
-                <w:sz w:val="21"/>
-                <w:szCs w:val="21"/>
-                <w:lang w:val="en-ID" w:eastAsia="en-ID"/>
-              </w:rPr>
-            </w:pPr>
-            <w:r>
-              <w:rPr>
-                <w:rFonts w:ascii="Consolas" w:eastAsia="Times New Roman" w:hAnsi="Consolas" w:cs="Times New Roman"/>
-                <w:color w:val="D4D4D4"/>
-                <w:sz w:val="21"/>
-                <w:szCs w:val="21"/>
-                <w:lang w:val="en-ID" w:eastAsia="en-ID"/>
-              </w:rPr>
-              <w:t xml:space="preserve">  </w:t>
-            </w:r>
-            <w:r>
-              <w:rPr>
-                <w:rFonts w:ascii="Consolas" w:eastAsia="Times New Roman" w:hAnsi="Consolas" w:cs="Times New Roman"/>
-                <w:color w:val="9CDCFE"/>
-                <w:sz w:val="21"/>
-                <w:szCs w:val="21"/>
-                <w:lang w:val="en-ID" w:eastAsia="en-ID"/>
-              </w:rPr>
-              <w:t>user:</w:t>
-            </w:r>
-            <w:r>
-              <w:rPr>
-                <w:rFonts w:ascii="Consolas" w:eastAsia="Times New Roman" w:hAnsi="Consolas" w:cs="Times New Roman"/>
-                <w:color w:val="D4D4D4"/>
-                <w:sz w:val="21"/>
-                <w:szCs w:val="21"/>
-                <w:lang w:val="en-ID" w:eastAsia="en-ID"/>
-              </w:rPr>
-              <w:t xml:space="preserve"> </w:t>
-            </w:r>
-            <w:r>
-              <w:rPr>
-                <w:rFonts w:ascii="Consolas" w:eastAsia="Times New Roman" w:hAnsi="Consolas" w:cs="Times New Roman"/>
-                <w:color w:val="CE9178"/>
-                <w:sz w:val="21"/>
-                <w:szCs w:val="21"/>
-                <w:lang w:val="en-ID" w:eastAsia="en-ID"/>
-              </w:rPr>
-              <w:t>'root'</w:t>
-            </w:r>
-            <w:r>
-              <w:rPr>
-                <w:rFonts w:ascii="Consolas" w:eastAsia="Times New Roman" w:hAnsi="Consolas" w:cs="Times New Roman"/>
-                <w:color w:val="D4D4D4"/>
-                <w:sz w:val="21"/>
-                <w:szCs w:val="21"/>
-                <w:lang w:val="en-ID" w:eastAsia="en-ID"/>
-              </w:rPr>
-              <w:t>,</w:t>
-            </w:r>
-          </w:p>
-          <w:p>
-            <w:pPr>
-              <w:widowControl/>
-              <w:shd w:val="clear" w:color="auto" w:fill="1E1E1E"/>
-              <w:autoSpaceDE/>
-              <w:autoSpaceDN/>
-              <w:spacing w:line="285" w:lineRule="atLeast"/>
-              <w:rPr>
-                <w:rFonts w:ascii="Consolas" w:eastAsia="Times New Roman" w:hAnsi="Consolas" w:cs="Times New Roman"/>
-                <w:color w:val="D4D4D4"/>
-                <w:sz w:val="21"/>
-                <w:szCs w:val="21"/>
-                <w:lang w:val="en-ID" w:eastAsia="en-ID"/>
-              </w:rPr>
-            </w:pPr>
-            <w:r>
-              <w:rPr>
-                <w:rFonts w:ascii="Consolas" w:eastAsia="Times New Roman" w:hAnsi="Consolas" w:cs="Times New Roman"/>
-                <w:color w:val="D4D4D4"/>
-                <w:sz w:val="21"/>
-                <w:szCs w:val="21"/>
-                <w:lang w:val="en-ID" w:eastAsia="en-ID"/>
-              </w:rPr>
-              <w:t xml:space="preserve">  </w:t>
-            </w:r>
-            <w:r>
-              <w:rPr>
-                <w:rFonts w:ascii="Consolas" w:eastAsia="Times New Roman" w:hAnsi="Consolas" w:cs="Times New Roman"/>
-                <w:color w:val="9CDCFE"/>
-                <w:sz w:val="21"/>
-                <w:szCs w:val="21"/>
-                <w:lang w:val="en-ID" w:eastAsia="en-ID"/>
-              </w:rPr>
-              <w:t>password:</w:t>
-            </w:r>
-            <w:r>
-              <w:rPr>
-                <w:rFonts w:ascii="Consolas" w:eastAsia="Times New Roman" w:hAnsi="Consolas" w:cs="Times New Roman"/>
-                <w:color w:val="D4D4D4"/>
-                <w:sz w:val="21"/>
-                <w:szCs w:val="21"/>
-                <w:lang w:val="en-ID" w:eastAsia="en-ID"/>
-              </w:rPr>
-              <w:t xml:space="preserve"> </w:t>
-            </w:r>
-            <w:r>
-              <w:rPr>
-                <w:rFonts w:ascii="Consolas" w:eastAsia="Times New Roman" w:hAnsi="Consolas" w:cs="Times New Roman"/>
-                <w:color w:val="CE9178"/>
-                <w:sz w:val="21"/>
-                <w:szCs w:val="21"/>
-                <w:lang w:val="en-ID" w:eastAsia="en-ID"/>
-              </w:rPr>
-              <w:t>''</w:t>
-            </w:r>
-            <w:r>
-              <w:rPr>
-                <w:rFonts w:ascii="Consolas" w:eastAsia="Times New Roman" w:hAnsi="Consolas" w:cs="Times New Roman"/>
-                <w:color w:val="D4D4D4"/>
-                <w:sz w:val="21"/>
-                <w:szCs w:val="21"/>
-                <w:lang w:val="en-ID" w:eastAsia="en-ID"/>
-              </w:rPr>
-              <w:t>,</w:t>
-            </w:r>
-          </w:p>
-          <w:p>
-            <w:pPr>
-              <w:widowControl/>
-              <w:shd w:val="clear" w:color="auto" w:fill="1E1E1E"/>
-              <w:autoSpaceDE/>
-              <w:autoSpaceDN/>
-              <w:spacing w:line="285" w:lineRule="atLeast"/>
-              <w:rPr>
-                <w:rFonts w:ascii="Consolas" w:eastAsia="Times New Roman" w:hAnsi="Consolas" w:cs="Times New Roman"/>
-                <w:color w:val="D4D4D4"/>
-                <w:sz w:val="21"/>
-                <w:szCs w:val="21"/>
-                <w:lang w:val="en-ID" w:eastAsia="en-ID"/>
-              </w:rPr>
-            </w:pPr>
-            <w:r>
-              <w:rPr>
-                <w:rFonts w:ascii="Consolas" w:eastAsia="Times New Roman" w:hAnsi="Consolas" w:cs="Times New Roman"/>
-                <w:color w:val="D4D4D4"/>
-                <w:sz w:val="21"/>
-                <w:szCs w:val="21"/>
-                <w:lang w:val="en-ID" w:eastAsia="en-ID"/>
-              </w:rPr>
-              <w:t xml:space="preserve">  </w:t>
-            </w:r>
-            <w:r>
-              <w:rPr>
-                <w:rFonts w:ascii="Consolas" w:eastAsia="Times New Roman" w:hAnsi="Consolas" w:cs="Times New Roman"/>
-                <w:color w:val="9CDCFE"/>
-                <w:sz w:val="21"/>
-                <w:szCs w:val="21"/>
-                <w:lang w:val="en-ID" w:eastAsia="en-ID"/>
-              </w:rPr>
-              <w:t>database:</w:t>
-            </w:r>
-            <w:r>
-              <w:rPr>
-                <w:rFonts w:ascii="Consolas" w:eastAsia="Times New Roman" w:hAnsi="Consolas" w:cs="Times New Roman"/>
-                <w:color w:val="D4D4D4"/>
-                <w:sz w:val="21"/>
-                <w:szCs w:val="21"/>
-                <w:lang w:val="en-ID" w:eastAsia="en-ID"/>
-              </w:rPr>
-              <w:t xml:space="preserve"> </w:t>
-            </w:r>
-            <w:r>
-              <w:rPr>
-                <w:rFonts w:ascii="Consolas" w:eastAsia="Times New Roman" w:hAnsi="Consolas" w:cs="Times New Roman"/>
-                <w:color w:val="CE9178"/>
-                <w:sz w:val="21"/>
-                <w:szCs w:val="21"/>
-                <w:lang w:val="en-ID" w:eastAsia="en-ID"/>
-              </w:rPr>
-              <w:t>'</w:t>
-            </w:r>
-            <w:proofErr w:type="spellStart"/>
-            <w:r>
-              <w:rPr>
-                <w:rFonts w:ascii="Consolas" w:eastAsia="Times New Roman" w:hAnsi="Consolas" w:cs="Times New Roman"/>
-                <w:color w:val="CE9178"/>
-                <w:sz w:val="21"/>
-                <w:szCs w:val="21"/>
-                <w:lang w:val="en-ID" w:eastAsia="en-ID"/>
-              </w:rPr>
-              <w:t>db_express</w:t>
-            </w:r>
-            <w:proofErr w:type="spellEnd"/>
-            <w:r>
-              <w:rPr>
-                <w:rFonts w:ascii="Consolas" w:eastAsia="Times New Roman" w:hAnsi="Consolas" w:cs="Times New Roman"/>
-                <w:color w:val="CE9178"/>
-                <w:sz w:val="21"/>
-                <w:szCs w:val="21"/>
-                <w:lang w:val="en-ID" w:eastAsia="en-ID"/>
-              </w:rPr>
-              <w:t>'</w:t>
-            </w:r>
-          </w:p>
-          <w:p>
-            <w:pPr>
-              <w:widowControl/>
-              <w:shd w:val="clear" w:color="auto" w:fill="1E1E1E"/>
-              <w:autoSpaceDE/>
-              <w:autoSpaceDN/>
-              <w:spacing w:line="285" w:lineRule="atLeast"/>
-              <w:rPr>
-                <w:rFonts w:ascii="Consolas" w:eastAsia="Times New Roman" w:hAnsi="Consolas" w:cs="Times New Roman"/>
-                <w:color w:val="D4D4D4"/>
-                <w:sz w:val="21"/>
-                <w:szCs w:val="21"/>
-                <w:lang w:val="en-ID" w:eastAsia="en-ID"/>
-              </w:rPr>
-            </w:pPr>
-            <w:r>
-              <w:rPr>
-                <w:rFonts w:ascii="Consolas" w:eastAsia="Times New Roman" w:hAnsi="Consolas" w:cs="Times New Roman"/>
-                <w:color w:val="D4D4D4"/>
-                <w:sz w:val="21"/>
-                <w:szCs w:val="21"/>
-                <w:lang w:val="en-ID" w:eastAsia="en-ID"/>
-              </w:rPr>
-              <w:t>});</w:t>
-            </w:r>
-          </w:p>
-          <w:p>
-            <w:pPr>
-              <w:widowControl/>
-              <w:shd w:val="clear" w:color="auto" w:fill="1E1E1E"/>
-              <w:autoSpaceDE/>
-              <w:autoSpaceDN/>
-              <w:spacing w:line="285" w:lineRule="atLeast"/>
-              <w:rPr>
-                <w:rFonts w:ascii="Consolas" w:eastAsia="Times New Roman" w:hAnsi="Consolas" w:cs="Times New Roman"/>
-                <w:color w:val="D4D4D4"/>
-                <w:sz w:val="21"/>
-                <w:szCs w:val="21"/>
-                <w:lang w:val="en-ID" w:eastAsia="en-ID"/>
-              </w:rPr>
-            </w:pPr>
-            <w:r>
-              <w:rPr>
-                <w:rFonts w:ascii="Consolas" w:eastAsia="Times New Roman" w:hAnsi="Consolas" w:cs="Times New Roman"/>
-                <w:color w:val="D4D4D4"/>
-                <w:sz w:val="21"/>
-                <w:szCs w:val="21"/>
-                <w:lang w:val="en-ID" w:eastAsia="en-ID"/>
-              </w:rPr>
-              <w:t> </w:t>
-            </w:r>
-          </w:p>
-          <w:p>
-            <w:pPr>
-              <w:widowControl/>
-              <w:shd w:val="clear" w:color="auto" w:fill="1E1E1E"/>
-              <w:autoSpaceDE/>
-              <w:autoSpaceDN/>
-              <w:spacing w:line="285" w:lineRule="atLeast"/>
-              <w:rPr>
-                <w:rFonts w:ascii="Consolas" w:eastAsia="Times New Roman" w:hAnsi="Consolas" w:cs="Times New Roman"/>
-                <w:color w:val="D4D4D4"/>
-                <w:sz w:val="21"/>
-                <w:szCs w:val="21"/>
-                <w:lang w:val="en-ID" w:eastAsia="en-ID"/>
-              </w:rPr>
-            </w:pPr>
-            <w:r>
-              <w:rPr>
-                <w:rFonts w:ascii="Consolas" w:eastAsia="Times New Roman" w:hAnsi="Consolas" w:cs="Times New Roman"/>
-                <w:color w:val="6A9955"/>
-                <w:sz w:val="21"/>
-                <w:szCs w:val="21"/>
-                <w:lang w:val="en-ID" w:eastAsia="en-ID"/>
-              </w:rPr>
-              <w:t>//connect to database</w:t>
-            </w:r>
-          </w:p>
-          <w:p>
-            <w:pPr>
-              <w:widowControl/>
-              <w:shd w:val="clear" w:color="auto" w:fill="1E1E1E"/>
-              <w:autoSpaceDE/>
-              <w:autoSpaceDN/>
-              <w:spacing w:line="285" w:lineRule="atLeast"/>
-              <w:rPr>
-                <w:rFonts w:ascii="Consolas" w:eastAsia="Times New Roman" w:hAnsi="Consolas" w:cs="Times New Roman"/>
-                <w:color w:val="D4D4D4"/>
-                <w:sz w:val="21"/>
-                <w:szCs w:val="21"/>
-                <w:lang w:val="en-ID" w:eastAsia="en-ID"/>
-              </w:rPr>
-            </w:pPr>
-            <w:proofErr w:type="spellStart"/>
-            <w:proofErr w:type="gramStart"/>
-            <w:r>
-              <w:rPr>
-                <w:rFonts w:ascii="Consolas" w:eastAsia="Times New Roman" w:hAnsi="Consolas" w:cs="Times New Roman"/>
-                <w:color w:val="4FC1FF"/>
-                <w:sz w:val="21"/>
-                <w:szCs w:val="21"/>
-                <w:lang w:val="en-ID" w:eastAsia="en-ID"/>
-              </w:rPr>
-              <w:lastRenderedPageBreak/>
-              <w:t>conn</w:t>
-            </w:r>
-            <w:r>
-              <w:rPr>
-                <w:rFonts w:ascii="Consolas" w:eastAsia="Times New Roman" w:hAnsi="Consolas" w:cs="Times New Roman"/>
-                <w:color w:val="D4D4D4"/>
-                <w:sz w:val="21"/>
-                <w:szCs w:val="21"/>
-                <w:lang w:val="en-ID" w:eastAsia="en-ID"/>
-              </w:rPr>
-              <w:t>.</w:t>
-            </w:r>
-            <w:r>
-              <w:rPr>
-                <w:rFonts w:ascii="Consolas" w:eastAsia="Times New Roman" w:hAnsi="Consolas" w:cs="Times New Roman"/>
-                <w:color w:val="DCDCAA"/>
-                <w:sz w:val="21"/>
-                <w:szCs w:val="21"/>
-                <w:lang w:val="en-ID" w:eastAsia="en-ID"/>
-              </w:rPr>
-              <w:t>connect</w:t>
-            </w:r>
-            <w:proofErr w:type="spellEnd"/>
-            <w:proofErr w:type="gramEnd"/>
-            <w:r>
-              <w:rPr>
-                <w:rFonts w:ascii="Consolas" w:eastAsia="Times New Roman" w:hAnsi="Consolas" w:cs="Times New Roman"/>
-                <w:color w:val="D4D4D4"/>
-                <w:sz w:val="21"/>
-                <w:szCs w:val="21"/>
-                <w:lang w:val="en-ID" w:eastAsia="en-ID"/>
-              </w:rPr>
-              <w:t>((</w:t>
-            </w:r>
-            <w:r>
-              <w:rPr>
-                <w:rFonts w:ascii="Consolas" w:eastAsia="Times New Roman" w:hAnsi="Consolas" w:cs="Times New Roman"/>
-                <w:color w:val="9CDCFE"/>
-                <w:sz w:val="21"/>
-                <w:szCs w:val="21"/>
-                <w:lang w:val="en-ID" w:eastAsia="en-ID"/>
-              </w:rPr>
-              <w:t>err</w:t>
-            </w:r>
-            <w:r>
-              <w:rPr>
-                <w:rFonts w:ascii="Consolas" w:eastAsia="Times New Roman" w:hAnsi="Consolas" w:cs="Times New Roman"/>
-                <w:color w:val="D4D4D4"/>
-                <w:sz w:val="21"/>
-                <w:szCs w:val="21"/>
-                <w:lang w:val="en-ID" w:eastAsia="en-ID"/>
-              </w:rPr>
-              <w:t xml:space="preserve">) </w:t>
-            </w:r>
-            <w:r>
-              <w:rPr>
-                <w:rFonts w:ascii="Consolas" w:eastAsia="Times New Roman" w:hAnsi="Consolas" w:cs="Times New Roman"/>
-                <w:color w:val="569CD6"/>
-                <w:sz w:val="21"/>
-                <w:szCs w:val="21"/>
-                <w:lang w:val="en-ID" w:eastAsia="en-ID"/>
-              </w:rPr>
-              <w:t>=&gt;</w:t>
-            </w:r>
-            <w:r>
-              <w:rPr>
-                <w:rFonts w:ascii="Consolas" w:eastAsia="Times New Roman" w:hAnsi="Consolas" w:cs="Times New Roman"/>
-                <w:color w:val="D4D4D4"/>
-                <w:sz w:val="21"/>
-                <w:szCs w:val="21"/>
-                <w:lang w:val="en-ID" w:eastAsia="en-ID"/>
-              </w:rPr>
-              <w:t>{</w:t>
-            </w:r>
-          </w:p>
-          <w:p>
-            <w:pPr>
-              <w:widowControl/>
-              <w:shd w:val="clear" w:color="auto" w:fill="1E1E1E"/>
-              <w:autoSpaceDE/>
-              <w:autoSpaceDN/>
-              <w:spacing w:line="285" w:lineRule="atLeast"/>
-              <w:rPr>
-                <w:rFonts w:ascii="Consolas" w:eastAsia="Times New Roman" w:hAnsi="Consolas" w:cs="Times New Roman"/>
-                <w:color w:val="D4D4D4"/>
-                <w:sz w:val="21"/>
-                <w:szCs w:val="21"/>
-                <w:lang w:val="en-ID" w:eastAsia="en-ID"/>
-              </w:rPr>
-            </w:pPr>
-            <w:r>
-              <w:rPr>
-                <w:rFonts w:ascii="Consolas" w:eastAsia="Times New Roman" w:hAnsi="Consolas" w:cs="Times New Roman"/>
-                <w:color w:val="D4D4D4"/>
-                <w:sz w:val="21"/>
-                <w:szCs w:val="21"/>
-                <w:lang w:val="en-ID" w:eastAsia="en-ID"/>
-              </w:rPr>
-              <w:t xml:space="preserve">  </w:t>
-            </w:r>
-            <w:r>
-              <w:rPr>
-                <w:rFonts w:ascii="Consolas" w:eastAsia="Times New Roman" w:hAnsi="Consolas" w:cs="Times New Roman"/>
-                <w:color w:val="C586C0"/>
-                <w:sz w:val="21"/>
-                <w:szCs w:val="21"/>
-                <w:lang w:val="en-ID" w:eastAsia="en-ID"/>
-              </w:rPr>
-              <w:t>if</w:t>
-            </w:r>
-            <w:r>
-              <w:rPr>
-                <w:rFonts w:ascii="Consolas" w:eastAsia="Times New Roman" w:hAnsi="Consolas" w:cs="Times New Roman"/>
-                <w:color w:val="D4D4D4"/>
-                <w:sz w:val="21"/>
-                <w:szCs w:val="21"/>
-                <w:lang w:val="en-ID" w:eastAsia="en-ID"/>
-              </w:rPr>
-              <w:t>(</w:t>
-            </w:r>
-            <w:r>
-              <w:rPr>
-                <w:rFonts w:ascii="Consolas" w:eastAsia="Times New Roman" w:hAnsi="Consolas" w:cs="Times New Roman"/>
-                <w:color w:val="9CDCFE"/>
-                <w:sz w:val="21"/>
-                <w:szCs w:val="21"/>
-                <w:lang w:val="en-ID" w:eastAsia="en-ID"/>
-              </w:rPr>
-              <w:t>err</w:t>
-            </w:r>
-            <w:r>
-              <w:rPr>
-                <w:rFonts w:ascii="Consolas" w:eastAsia="Times New Roman" w:hAnsi="Consolas" w:cs="Times New Roman"/>
-                <w:color w:val="D4D4D4"/>
-                <w:sz w:val="21"/>
-                <w:szCs w:val="21"/>
-                <w:lang w:val="en-ID" w:eastAsia="en-ID"/>
-              </w:rPr>
-              <w:t xml:space="preserve">) </w:t>
-            </w:r>
-            <w:r>
-              <w:rPr>
-                <w:rFonts w:ascii="Consolas" w:eastAsia="Times New Roman" w:hAnsi="Consolas" w:cs="Times New Roman"/>
-                <w:color w:val="C586C0"/>
-                <w:sz w:val="21"/>
-                <w:szCs w:val="21"/>
-                <w:lang w:val="en-ID" w:eastAsia="en-ID"/>
-              </w:rPr>
-              <w:t>throw</w:t>
-            </w:r>
-            <w:r>
-              <w:rPr>
-                <w:rFonts w:ascii="Consolas" w:eastAsia="Times New Roman" w:hAnsi="Consolas" w:cs="Times New Roman"/>
-                <w:color w:val="D4D4D4"/>
-                <w:sz w:val="21"/>
-                <w:szCs w:val="21"/>
-                <w:lang w:val="en-ID" w:eastAsia="en-ID"/>
-              </w:rPr>
-              <w:t xml:space="preserve"> </w:t>
-            </w:r>
-            <w:r>
-              <w:rPr>
-                <w:rFonts w:ascii="Consolas" w:eastAsia="Times New Roman" w:hAnsi="Consolas" w:cs="Times New Roman"/>
-                <w:color w:val="9CDCFE"/>
-                <w:sz w:val="21"/>
-                <w:szCs w:val="21"/>
-                <w:lang w:val="en-ID" w:eastAsia="en-ID"/>
-              </w:rPr>
-              <w:t>err</w:t>
-            </w:r>
-            <w:r>
-              <w:rPr>
-                <w:rFonts w:ascii="Consolas" w:eastAsia="Times New Roman" w:hAnsi="Consolas" w:cs="Times New Roman"/>
-                <w:color w:val="D4D4D4"/>
-                <w:sz w:val="21"/>
-                <w:szCs w:val="21"/>
-                <w:lang w:val="en-ID" w:eastAsia="en-ID"/>
-              </w:rPr>
-              <w:t>;</w:t>
-            </w:r>
-          </w:p>
-          <w:p>
-            <w:pPr>
-              <w:widowControl/>
-              <w:shd w:val="clear" w:color="auto" w:fill="1E1E1E"/>
-              <w:autoSpaceDE/>
-              <w:autoSpaceDN/>
-              <w:spacing w:line="285" w:lineRule="atLeast"/>
-              <w:rPr>
-                <w:rFonts w:ascii="Consolas" w:eastAsia="Times New Roman" w:hAnsi="Consolas" w:cs="Times New Roman"/>
-                <w:color w:val="D4D4D4"/>
-                <w:sz w:val="21"/>
-                <w:szCs w:val="21"/>
-                <w:lang w:val="en-ID" w:eastAsia="en-ID"/>
-              </w:rPr>
-            </w:pPr>
-            <w:r>
-              <w:rPr>
-                <w:rFonts w:ascii="Consolas" w:eastAsia="Times New Roman" w:hAnsi="Consolas" w:cs="Times New Roman"/>
-                <w:color w:val="D4D4D4"/>
-                <w:sz w:val="21"/>
-                <w:szCs w:val="21"/>
-                <w:lang w:val="en-ID" w:eastAsia="en-ID"/>
-              </w:rPr>
-              <w:t xml:space="preserve">  </w:t>
-            </w:r>
-            <w:proofErr w:type="gramStart"/>
-            <w:r>
-              <w:rPr>
-                <w:rFonts w:ascii="Consolas" w:eastAsia="Times New Roman" w:hAnsi="Consolas" w:cs="Times New Roman"/>
-                <w:color w:val="9CDCFE"/>
-                <w:sz w:val="21"/>
-                <w:szCs w:val="21"/>
-                <w:lang w:val="en-ID" w:eastAsia="en-ID"/>
-              </w:rPr>
-              <w:t>console</w:t>
-            </w:r>
-            <w:r>
-              <w:rPr>
-                <w:rFonts w:ascii="Consolas" w:eastAsia="Times New Roman" w:hAnsi="Consolas" w:cs="Times New Roman"/>
-                <w:color w:val="D4D4D4"/>
-                <w:sz w:val="21"/>
-                <w:szCs w:val="21"/>
-                <w:lang w:val="en-ID" w:eastAsia="en-ID"/>
-              </w:rPr>
-              <w:t>.</w:t>
-            </w:r>
-            <w:r>
-              <w:rPr>
-                <w:rFonts w:ascii="Consolas" w:eastAsia="Times New Roman" w:hAnsi="Consolas" w:cs="Times New Roman"/>
-                <w:color w:val="DCDCAA"/>
-                <w:sz w:val="21"/>
-                <w:szCs w:val="21"/>
-                <w:lang w:val="en-ID" w:eastAsia="en-ID"/>
-              </w:rPr>
-              <w:t>log</w:t>
-            </w:r>
-            <w:r>
-              <w:rPr>
-                <w:rFonts w:ascii="Consolas" w:eastAsia="Times New Roman" w:hAnsi="Consolas" w:cs="Times New Roman"/>
-                <w:color w:val="D4D4D4"/>
-                <w:sz w:val="21"/>
-                <w:szCs w:val="21"/>
-                <w:lang w:val="en-ID" w:eastAsia="en-ID"/>
-              </w:rPr>
-              <w:t>(</w:t>
-            </w:r>
-            <w:proofErr w:type="gramEnd"/>
-            <w:r>
-              <w:rPr>
-                <w:rFonts w:ascii="Consolas" w:eastAsia="Times New Roman" w:hAnsi="Consolas" w:cs="Times New Roman"/>
-                <w:color w:val="CE9178"/>
-                <w:sz w:val="21"/>
-                <w:szCs w:val="21"/>
-                <w:lang w:val="en-ID" w:eastAsia="en-ID"/>
-              </w:rPr>
-              <w:t>'</w:t>
-            </w:r>
-            <w:proofErr w:type="spellStart"/>
-            <w:r>
-              <w:rPr>
-                <w:rFonts w:ascii="Consolas" w:eastAsia="Times New Roman" w:hAnsi="Consolas" w:cs="Times New Roman"/>
-                <w:color w:val="CE9178"/>
-                <w:sz w:val="21"/>
-                <w:szCs w:val="21"/>
-                <w:lang w:val="en-ID" w:eastAsia="en-ID"/>
-              </w:rPr>
-              <w:t>Mysql</w:t>
-            </w:r>
-            <w:proofErr w:type="spellEnd"/>
-            <w:r>
-              <w:rPr>
-                <w:rFonts w:ascii="Consolas" w:eastAsia="Times New Roman" w:hAnsi="Consolas" w:cs="Times New Roman"/>
-                <w:color w:val="CE9178"/>
-                <w:sz w:val="21"/>
-                <w:szCs w:val="21"/>
-                <w:lang w:val="en-ID" w:eastAsia="en-ID"/>
-              </w:rPr>
-              <w:t xml:space="preserve"> Connected...'</w:t>
-            </w:r>
-            <w:r>
-              <w:rPr>
-                <w:rFonts w:ascii="Consolas" w:eastAsia="Times New Roman" w:hAnsi="Consolas" w:cs="Times New Roman"/>
-                <w:color w:val="D4D4D4"/>
-                <w:sz w:val="21"/>
-                <w:szCs w:val="21"/>
-                <w:lang w:val="en-ID" w:eastAsia="en-ID"/>
-              </w:rPr>
-              <w:t>);</w:t>
-            </w:r>
-          </w:p>
-          <w:p>
-            <w:pPr>
-              <w:widowControl/>
-              <w:shd w:val="clear" w:color="auto" w:fill="1E1E1E"/>
-              <w:autoSpaceDE/>
-              <w:autoSpaceDN/>
-              <w:spacing w:line="285" w:lineRule="atLeast"/>
-              <w:rPr>
-                <w:rFonts w:ascii="Consolas" w:eastAsia="Times New Roman" w:hAnsi="Consolas" w:cs="Times New Roman"/>
-                <w:color w:val="D4D4D4"/>
-                <w:sz w:val="21"/>
-                <w:szCs w:val="21"/>
-                <w:lang w:val="en-ID" w:eastAsia="en-ID"/>
-              </w:rPr>
-            </w:pPr>
-            <w:r>
-              <w:rPr>
-                <w:rFonts w:ascii="Consolas" w:eastAsia="Times New Roman" w:hAnsi="Consolas" w:cs="Times New Roman"/>
-                <w:color w:val="D4D4D4"/>
-                <w:sz w:val="21"/>
-                <w:szCs w:val="21"/>
-                <w:lang w:val="en-ID" w:eastAsia="en-ID"/>
-              </w:rPr>
-              <w:t>});</w:t>
-            </w:r>
-          </w:p>
-          <w:p>
-            <w:pPr>
-              <w:widowControl/>
-              <w:shd w:val="clear" w:color="auto" w:fill="1E1E1E"/>
-              <w:autoSpaceDE/>
-              <w:autoSpaceDN/>
-              <w:spacing w:line="285" w:lineRule="atLeast"/>
-              <w:rPr>
-                <w:rFonts w:ascii="Consolas" w:eastAsia="Times New Roman" w:hAnsi="Consolas" w:cs="Times New Roman"/>
-                <w:color w:val="D4D4D4"/>
-                <w:sz w:val="21"/>
-                <w:szCs w:val="21"/>
-                <w:lang w:val="en-ID" w:eastAsia="en-ID"/>
-              </w:rPr>
-            </w:pPr>
-            <w:r>
-              <w:rPr>
-                <w:rFonts w:ascii="Consolas" w:eastAsia="Times New Roman" w:hAnsi="Consolas" w:cs="Times New Roman"/>
-                <w:color w:val="D4D4D4"/>
-                <w:sz w:val="21"/>
-                <w:szCs w:val="21"/>
-                <w:lang w:val="en-ID" w:eastAsia="en-ID"/>
-              </w:rPr>
-              <w:t> </w:t>
-            </w:r>
-          </w:p>
-          <w:p>
-            <w:pPr>
-              <w:widowControl/>
-              <w:shd w:val="clear" w:color="auto" w:fill="1E1E1E"/>
-              <w:autoSpaceDE/>
-              <w:autoSpaceDN/>
-              <w:spacing w:line="285" w:lineRule="atLeast"/>
-              <w:rPr>
-                <w:rFonts w:ascii="Consolas" w:eastAsia="Times New Roman" w:hAnsi="Consolas" w:cs="Times New Roman"/>
-                <w:color w:val="D4D4D4"/>
-                <w:sz w:val="21"/>
-                <w:szCs w:val="21"/>
-                <w:lang w:val="en-ID" w:eastAsia="en-ID"/>
-              </w:rPr>
-            </w:pPr>
-          </w:p>
-          <w:p>
-            <w:pPr>
-              <w:widowControl/>
-              <w:shd w:val="clear" w:color="auto" w:fill="1E1E1E"/>
-              <w:autoSpaceDE/>
-              <w:autoSpaceDN/>
-              <w:spacing w:line="285" w:lineRule="atLeast"/>
-              <w:rPr>
-                <w:rFonts w:ascii="Consolas" w:eastAsia="Times New Roman" w:hAnsi="Consolas" w:cs="Times New Roman"/>
-                <w:color w:val="D4D4D4"/>
-                <w:sz w:val="21"/>
-                <w:szCs w:val="21"/>
-                <w:lang w:val="en-ID" w:eastAsia="en-ID"/>
-              </w:rPr>
-            </w:pPr>
-            <w:proofErr w:type="spellStart"/>
-            <w:proofErr w:type="gramStart"/>
-            <w:r>
-              <w:rPr>
-                <w:rFonts w:ascii="Consolas" w:eastAsia="Times New Roman" w:hAnsi="Consolas" w:cs="Times New Roman"/>
-                <w:color w:val="4FC1FF"/>
-                <w:sz w:val="21"/>
-                <w:szCs w:val="21"/>
-                <w:lang w:val="en-ID" w:eastAsia="en-ID"/>
-              </w:rPr>
-              <w:t>app</w:t>
-            </w:r>
-            <w:r>
-              <w:rPr>
-                <w:rFonts w:ascii="Consolas" w:eastAsia="Times New Roman" w:hAnsi="Consolas" w:cs="Times New Roman"/>
-                <w:color w:val="D4D4D4"/>
-                <w:sz w:val="21"/>
-                <w:szCs w:val="21"/>
-                <w:lang w:val="en-ID" w:eastAsia="en-ID"/>
-              </w:rPr>
-              <w:t>.</w:t>
-            </w:r>
-            <w:r>
-              <w:rPr>
-                <w:rFonts w:ascii="Consolas" w:eastAsia="Times New Roman" w:hAnsi="Consolas" w:cs="Times New Roman"/>
-                <w:color w:val="DCDCAA"/>
-                <w:sz w:val="21"/>
-                <w:szCs w:val="21"/>
-                <w:lang w:val="en-ID" w:eastAsia="en-ID"/>
-              </w:rPr>
-              <w:t>get</w:t>
-            </w:r>
-            <w:proofErr w:type="spellEnd"/>
-            <w:r>
-              <w:rPr>
-                <w:rFonts w:ascii="Consolas" w:eastAsia="Times New Roman" w:hAnsi="Consolas" w:cs="Times New Roman"/>
-                <w:color w:val="D4D4D4"/>
-                <w:sz w:val="21"/>
-                <w:szCs w:val="21"/>
-                <w:lang w:val="en-ID" w:eastAsia="en-ID"/>
-              </w:rPr>
-              <w:t>(</w:t>
-            </w:r>
-            <w:proofErr w:type="gramEnd"/>
-            <w:r>
-              <w:rPr>
-                <w:rFonts w:ascii="Consolas" w:eastAsia="Times New Roman" w:hAnsi="Consolas" w:cs="Times New Roman"/>
-                <w:color w:val="CE9178"/>
-                <w:sz w:val="21"/>
-                <w:szCs w:val="21"/>
-                <w:lang w:val="en-ID" w:eastAsia="en-ID"/>
-              </w:rPr>
-              <w:t>'/</w:t>
-            </w:r>
-            <w:proofErr w:type="spellStart"/>
-            <w:r>
-              <w:rPr>
-                <w:rFonts w:ascii="Consolas" w:eastAsia="Times New Roman" w:hAnsi="Consolas" w:cs="Times New Roman"/>
-                <w:color w:val="CE9178"/>
-                <w:sz w:val="21"/>
-                <w:szCs w:val="21"/>
-                <w:lang w:val="en-ID" w:eastAsia="en-ID"/>
-              </w:rPr>
-              <w:t>api</w:t>
-            </w:r>
-            <w:proofErr w:type="spellEnd"/>
-            <w:r>
-              <w:rPr>
-                <w:rFonts w:ascii="Consolas" w:eastAsia="Times New Roman" w:hAnsi="Consolas" w:cs="Times New Roman"/>
-                <w:color w:val="CE9178"/>
-                <w:sz w:val="21"/>
-                <w:szCs w:val="21"/>
-                <w:lang w:val="en-ID" w:eastAsia="en-ID"/>
-              </w:rPr>
-              <w:t>/user'</w:t>
-            </w:r>
-            <w:r>
-              <w:rPr>
-                <w:rFonts w:ascii="Consolas" w:eastAsia="Times New Roman" w:hAnsi="Consolas" w:cs="Times New Roman"/>
-                <w:color w:val="D4D4D4"/>
-                <w:sz w:val="21"/>
-                <w:szCs w:val="21"/>
-                <w:lang w:val="en-ID" w:eastAsia="en-ID"/>
-              </w:rPr>
-              <w:t>,(</w:t>
-            </w:r>
-            <w:proofErr w:type="spellStart"/>
-            <w:r>
-              <w:rPr>
-                <w:rFonts w:ascii="Consolas" w:eastAsia="Times New Roman" w:hAnsi="Consolas" w:cs="Times New Roman"/>
-                <w:color w:val="9CDCFE"/>
-                <w:sz w:val="21"/>
-                <w:szCs w:val="21"/>
-                <w:lang w:val="en-ID" w:eastAsia="en-ID"/>
-              </w:rPr>
-              <w:t>req</w:t>
-            </w:r>
-            <w:proofErr w:type="spellEnd"/>
-            <w:r>
-              <w:rPr>
-                <w:rFonts w:ascii="Consolas" w:eastAsia="Times New Roman" w:hAnsi="Consolas" w:cs="Times New Roman"/>
-                <w:color w:val="D4D4D4"/>
-                <w:sz w:val="21"/>
-                <w:szCs w:val="21"/>
-                <w:lang w:val="en-ID" w:eastAsia="en-ID"/>
-              </w:rPr>
-              <w:t xml:space="preserve">, </w:t>
-            </w:r>
-            <w:r>
-              <w:rPr>
-                <w:rFonts w:ascii="Consolas" w:eastAsia="Times New Roman" w:hAnsi="Consolas" w:cs="Times New Roman"/>
-                <w:color w:val="9CDCFE"/>
-                <w:sz w:val="21"/>
-                <w:szCs w:val="21"/>
-                <w:lang w:val="en-ID" w:eastAsia="en-ID"/>
-              </w:rPr>
-              <w:t>res</w:t>
-            </w:r>
-            <w:r>
-              <w:rPr>
-                <w:rFonts w:ascii="Consolas" w:eastAsia="Times New Roman" w:hAnsi="Consolas" w:cs="Times New Roman"/>
-                <w:color w:val="D4D4D4"/>
-                <w:sz w:val="21"/>
-                <w:szCs w:val="21"/>
-                <w:lang w:val="en-ID" w:eastAsia="en-ID"/>
-              </w:rPr>
-              <w:t xml:space="preserve">) </w:t>
-            </w:r>
-            <w:r>
-              <w:rPr>
-                <w:rFonts w:ascii="Consolas" w:eastAsia="Times New Roman" w:hAnsi="Consolas" w:cs="Times New Roman"/>
-                <w:color w:val="569CD6"/>
-                <w:sz w:val="21"/>
-                <w:szCs w:val="21"/>
-                <w:lang w:val="en-ID" w:eastAsia="en-ID"/>
-              </w:rPr>
-              <w:t>=&gt;</w:t>
-            </w:r>
-            <w:r>
-              <w:rPr>
-                <w:rFonts w:ascii="Consolas" w:eastAsia="Times New Roman" w:hAnsi="Consolas" w:cs="Times New Roman"/>
-                <w:color w:val="D4D4D4"/>
-                <w:sz w:val="21"/>
-                <w:szCs w:val="21"/>
-                <w:lang w:val="en-ID" w:eastAsia="en-ID"/>
-              </w:rPr>
-              <w:t xml:space="preserve"> {</w:t>
-            </w:r>
-          </w:p>
-          <w:p>
-            <w:pPr>
-              <w:widowControl/>
-              <w:shd w:val="clear" w:color="auto" w:fill="1E1E1E"/>
-              <w:autoSpaceDE/>
-              <w:autoSpaceDN/>
-              <w:spacing w:line="285" w:lineRule="atLeast"/>
-              <w:rPr>
-                <w:rFonts w:ascii="Consolas" w:eastAsia="Times New Roman" w:hAnsi="Consolas" w:cs="Times New Roman"/>
-                <w:color w:val="D4D4D4"/>
-                <w:sz w:val="21"/>
-                <w:szCs w:val="21"/>
-                <w:lang w:val="en-ID" w:eastAsia="en-ID"/>
-              </w:rPr>
-            </w:pPr>
-            <w:r>
-              <w:rPr>
-                <w:rFonts w:ascii="Consolas" w:eastAsia="Times New Roman" w:hAnsi="Consolas" w:cs="Times New Roman"/>
-                <w:color w:val="D4D4D4"/>
-                <w:sz w:val="21"/>
-                <w:szCs w:val="21"/>
-                <w:lang w:val="en-ID" w:eastAsia="en-ID"/>
-              </w:rPr>
-              <w:t xml:space="preserve">  </w:t>
-            </w:r>
-            <w:r>
-              <w:rPr>
-                <w:rFonts w:ascii="Consolas" w:eastAsia="Times New Roman" w:hAnsi="Consolas" w:cs="Times New Roman"/>
-                <w:color w:val="569CD6"/>
-                <w:sz w:val="21"/>
-                <w:szCs w:val="21"/>
-                <w:lang w:val="en-ID" w:eastAsia="en-ID"/>
-              </w:rPr>
-              <w:t>let</w:t>
-            </w:r>
-            <w:r>
-              <w:rPr>
-                <w:rFonts w:ascii="Consolas" w:eastAsia="Times New Roman" w:hAnsi="Consolas" w:cs="Times New Roman"/>
-                <w:color w:val="D4D4D4"/>
-                <w:sz w:val="21"/>
-                <w:szCs w:val="21"/>
-                <w:lang w:val="en-ID" w:eastAsia="en-ID"/>
-              </w:rPr>
-              <w:t xml:space="preserve"> </w:t>
-            </w:r>
-            <w:proofErr w:type="spellStart"/>
-            <w:r>
-              <w:rPr>
-                <w:rFonts w:ascii="Consolas" w:eastAsia="Times New Roman" w:hAnsi="Consolas" w:cs="Times New Roman"/>
-                <w:color w:val="9CDCFE"/>
-                <w:sz w:val="21"/>
-                <w:szCs w:val="21"/>
-                <w:lang w:val="en-ID" w:eastAsia="en-ID"/>
-              </w:rPr>
-              <w:t>sql</w:t>
-            </w:r>
-            <w:proofErr w:type="spellEnd"/>
-            <w:r>
-              <w:rPr>
-                <w:rFonts w:ascii="Consolas" w:eastAsia="Times New Roman" w:hAnsi="Consolas" w:cs="Times New Roman"/>
-                <w:color w:val="D4D4D4"/>
-                <w:sz w:val="21"/>
-                <w:szCs w:val="21"/>
-                <w:lang w:val="en-ID" w:eastAsia="en-ID"/>
-              </w:rPr>
-              <w:t xml:space="preserve"> = </w:t>
-            </w:r>
-            <w:r>
-              <w:rPr>
-                <w:rFonts w:ascii="Consolas" w:eastAsia="Times New Roman" w:hAnsi="Consolas" w:cs="Times New Roman"/>
-                <w:color w:val="CE9178"/>
-                <w:sz w:val="21"/>
-                <w:szCs w:val="21"/>
-                <w:lang w:val="en-ID" w:eastAsia="en-ID"/>
-              </w:rPr>
-              <w:t>"SELECT * FROM user"</w:t>
-            </w:r>
-            <w:r>
-              <w:rPr>
-                <w:rFonts w:ascii="Consolas" w:eastAsia="Times New Roman" w:hAnsi="Consolas" w:cs="Times New Roman"/>
-                <w:color w:val="D4D4D4"/>
-                <w:sz w:val="21"/>
-                <w:szCs w:val="21"/>
-                <w:lang w:val="en-ID" w:eastAsia="en-ID"/>
-              </w:rPr>
-              <w:t>;</w:t>
-            </w:r>
-          </w:p>
-          <w:p>
-            <w:pPr>
-              <w:widowControl/>
-              <w:shd w:val="clear" w:color="auto" w:fill="1E1E1E"/>
-              <w:autoSpaceDE/>
-              <w:autoSpaceDN/>
-              <w:spacing w:line="285" w:lineRule="atLeast"/>
-              <w:rPr>
-                <w:rFonts w:ascii="Consolas" w:eastAsia="Times New Roman" w:hAnsi="Consolas" w:cs="Times New Roman"/>
-                <w:color w:val="D4D4D4"/>
-                <w:sz w:val="21"/>
-                <w:szCs w:val="21"/>
-                <w:lang w:val="en-ID" w:eastAsia="en-ID"/>
-              </w:rPr>
-            </w:pPr>
-            <w:r>
-              <w:rPr>
-                <w:rFonts w:ascii="Consolas" w:eastAsia="Times New Roman" w:hAnsi="Consolas" w:cs="Times New Roman"/>
-                <w:color w:val="D4D4D4"/>
-                <w:sz w:val="21"/>
-                <w:szCs w:val="21"/>
-                <w:lang w:val="en-ID" w:eastAsia="en-ID"/>
-              </w:rPr>
-              <w:t xml:space="preserve">  </w:t>
-            </w:r>
-            <w:r>
-              <w:rPr>
-                <w:rFonts w:ascii="Consolas" w:eastAsia="Times New Roman" w:hAnsi="Consolas" w:cs="Times New Roman"/>
-                <w:color w:val="569CD6"/>
-                <w:sz w:val="21"/>
-                <w:szCs w:val="21"/>
-                <w:lang w:val="en-ID" w:eastAsia="en-ID"/>
-              </w:rPr>
-              <w:t>let</w:t>
-            </w:r>
-            <w:r>
-              <w:rPr>
-                <w:rFonts w:ascii="Consolas" w:eastAsia="Times New Roman" w:hAnsi="Consolas" w:cs="Times New Roman"/>
-                <w:color w:val="D4D4D4"/>
-                <w:sz w:val="21"/>
-                <w:szCs w:val="21"/>
-                <w:lang w:val="en-ID" w:eastAsia="en-ID"/>
-              </w:rPr>
-              <w:t xml:space="preserve"> </w:t>
-            </w:r>
-            <w:r>
-              <w:rPr>
-                <w:rFonts w:ascii="Consolas" w:eastAsia="Times New Roman" w:hAnsi="Consolas" w:cs="Times New Roman"/>
-                <w:color w:val="9CDCFE"/>
-                <w:sz w:val="21"/>
-                <w:szCs w:val="21"/>
-                <w:lang w:val="en-ID" w:eastAsia="en-ID"/>
-              </w:rPr>
-              <w:t>query</w:t>
-            </w:r>
-            <w:r>
-              <w:rPr>
-                <w:rFonts w:ascii="Consolas" w:eastAsia="Times New Roman" w:hAnsi="Consolas" w:cs="Times New Roman"/>
-                <w:color w:val="D4D4D4"/>
-                <w:sz w:val="21"/>
-                <w:szCs w:val="21"/>
-                <w:lang w:val="en-ID" w:eastAsia="en-ID"/>
-              </w:rPr>
-              <w:t xml:space="preserve"> = </w:t>
-            </w:r>
-            <w:proofErr w:type="spellStart"/>
-            <w:proofErr w:type="gramStart"/>
-            <w:r>
-              <w:rPr>
-                <w:rFonts w:ascii="Consolas" w:eastAsia="Times New Roman" w:hAnsi="Consolas" w:cs="Times New Roman"/>
-                <w:color w:val="4FC1FF"/>
-                <w:sz w:val="21"/>
-                <w:szCs w:val="21"/>
-                <w:lang w:val="en-ID" w:eastAsia="en-ID"/>
-              </w:rPr>
-              <w:t>conn</w:t>
-            </w:r>
-            <w:r>
-              <w:rPr>
-                <w:rFonts w:ascii="Consolas" w:eastAsia="Times New Roman" w:hAnsi="Consolas" w:cs="Times New Roman"/>
-                <w:color w:val="D4D4D4"/>
-                <w:sz w:val="21"/>
-                <w:szCs w:val="21"/>
-                <w:lang w:val="en-ID" w:eastAsia="en-ID"/>
-              </w:rPr>
-              <w:t>.</w:t>
-            </w:r>
-            <w:r>
-              <w:rPr>
-                <w:rFonts w:ascii="Consolas" w:eastAsia="Times New Roman" w:hAnsi="Consolas" w:cs="Times New Roman"/>
-                <w:color w:val="DCDCAA"/>
-                <w:sz w:val="21"/>
-                <w:szCs w:val="21"/>
-                <w:lang w:val="en-ID" w:eastAsia="en-ID"/>
-              </w:rPr>
-              <w:t>query</w:t>
-            </w:r>
-            <w:proofErr w:type="spellEnd"/>
-            <w:proofErr w:type="gramEnd"/>
-            <w:r>
-              <w:rPr>
-                <w:rFonts w:ascii="Consolas" w:eastAsia="Times New Roman" w:hAnsi="Consolas" w:cs="Times New Roman"/>
-                <w:color w:val="D4D4D4"/>
-                <w:sz w:val="21"/>
-                <w:szCs w:val="21"/>
-                <w:lang w:val="en-ID" w:eastAsia="en-ID"/>
-              </w:rPr>
-              <w:t>(</w:t>
-            </w:r>
-            <w:proofErr w:type="spellStart"/>
-            <w:r>
-              <w:rPr>
-                <w:rFonts w:ascii="Consolas" w:eastAsia="Times New Roman" w:hAnsi="Consolas" w:cs="Times New Roman"/>
-                <w:color w:val="9CDCFE"/>
-                <w:sz w:val="21"/>
-                <w:szCs w:val="21"/>
-                <w:lang w:val="en-ID" w:eastAsia="en-ID"/>
-              </w:rPr>
-              <w:t>sql</w:t>
-            </w:r>
-            <w:proofErr w:type="spellEnd"/>
-            <w:r>
-              <w:rPr>
-                <w:rFonts w:ascii="Consolas" w:eastAsia="Times New Roman" w:hAnsi="Consolas" w:cs="Times New Roman"/>
-                <w:color w:val="D4D4D4"/>
-                <w:sz w:val="21"/>
-                <w:szCs w:val="21"/>
-                <w:lang w:val="en-ID" w:eastAsia="en-ID"/>
-              </w:rPr>
-              <w:t>, (</w:t>
-            </w:r>
-            <w:r>
-              <w:rPr>
-                <w:rFonts w:ascii="Consolas" w:eastAsia="Times New Roman" w:hAnsi="Consolas" w:cs="Times New Roman"/>
-                <w:color w:val="9CDCFE"/>
-                <w:sz w:val="21"/>
-                <w:szCs w:val="21"/>
-                <w:lang w:val="en-ID" w:eastAsia="en-ID"/>
-              </w:rPr>
-              <w:t>err</w:t>
-            </w:r>
-            <w:r>
-              <w:rPr>
-                <w:rFonts w:ascii="Consolas" w:eastAsia="Times New Roman" w:hAnsi="Consolas" w:cs="Times New Roman"/>
-                <w:color w:val="D4D4D4"/>
-                <w:sz w:val="21"/>
-                <w:szCs w:val="21"/>
-                <w:lang w:val="en-ID" w:eastAsia="en-ID"/>
-              </w:rPr>
-              <w:t xml:space="preserve">, </w:t>
-            </w:r>
-            <w:r>
-              <w:rPr>
-                <w:rFonts w:ascii="Consolas" w:eastAsia="Times New Roman" w:hAnsi="Consolas" w:cs="Times New Roman"/>
-                <w:color w:val="9CDCFE"/>
-                <w:sz w:val="21"/>
-                <w:szCs w:val="21"/>
-                <w:lang w:val="en-ID" w:eastAsia="en-ID"/>
-              </w:rPr>
-              <w:t>results</w:t>
-            </w:r>
-            <w:r>
-              <w:rPr>
-                <w:rFonts w:ascii="Consolas" w:eastAsia="Times New Roman" w:hAnsi="Consolas" w:cs="Times New Roman"/>
-                <w:color w:val="D4D4D4"/>
-                <w:sz w:val="21"/>
-                <w:szCs w:val="21"/>
-                <w:lang w:val="en-ID" w:eastAsia="en-ID"/>
-              </w:rPr>
-              <w:t xml:space="preserve">) </w:t>
-            </w:r>
-            <w:r>
-              <w:rPr>
-                <w:rFonts w:ascii="Consolas" w:eastAsia="Times New Roman" w:hAnsi="Consolas" w:cs="Times New Roman"/>
-                <w:color w:val="569CD6"/>
-                <w:sz w:val="21"/>
-                <w:szCs w:val="21"/>
-                <w:lang w:val="en-ID" w:eastAsia="en-ID"/>
-              </w:rPr>
-              <w:t>=&gt;</w:t>
-            </w:r>
-            <w:r>
-              <w:rPr>
-                <w:rFonts w:ascii="Consolas" w:eastAsia="Times New Roman" w:hAnsi="Consolas" w:cs="Times New Roman"/>
-                <w:color w:val="D4D4D4"/>
-                <w:sz w:val="21"/>
-                <w:szCs w:val="21"/>
-                <w:lang w:val="en-ID" w:eastAsia="en-ID"/>
-              </w:rPr>
-              <w:t xml:space="preserve"> {</w:t>
-            </w:r>
-          </w:p>
-          <w:p>
-            <w:pPr>
-              <w:widowControl/>
-              <w:shd w:val="clear" w:color="auto" w:fill="1E1E1E"/>
-              <w:autoSpaceDE/>
-              <w:autoSpaceDN/>
-              <w:spacing w:line="285" w:lineRule="atLeast"/>
-              <w:rPr>
-                <w:rFonts w:ascii="Consolas" w:eastAsia="Times New Roman" w:hAnsi="Consolas" w:cs="Times New Roman"/>
-                <w:color w:val="D4D4D4"/>
-                <w:sz w:val="21"/>
-                <w:szCs w:val="21"/>
-                <w:lang w:val="en-ID" w:eastAsia="en-ID"/>
-              </w:rPr>
-            </w:pPr>
-            <w:r>
-              <w:rPr>
-                <w:rFonts w:ascii="Consolas" w:eastAsia="Times New Roman" w:hAnsi="Consolas" w:cs="Times New Roman"/>
-                <w:color w:val="D4D4D4"/>
-                <w:sz w:val="21"/>
-                <w:szCs w:val="21"/>
-                <w:lang w:val="en-ID" w:eastAsia="en-ID"/>
-              </w:rPr>
-              <w:t xml:space="preserve">    </w:t>
-            </w:r>
-            <w:r>
-              <w:rPr>
-                <w:rFonts w:ascii="Consolas" w:eastAsia="Times New Roman" w:hAnsi="Consolas" w:cs="Times New Roman"/>
-                <w:color w:val="C586C0"/>
-                <w:sz w:val="21"/>
-                <w:szCs w:val="21"/>
-                <w:lang w:val="en-ID" w:eastAsia="en-ID"/>
-              </w:rPr>
-              <w:t>if</w:t>
-            </w:r>
-            <w:r>
-              <w:rPr>
-                <w:rFonts w:ascii="Consolas" w:eastAsia="Times New Roman" w:hAnsi="Consolas" w:cs="Times New Roman"/>
-                <w:color w:val="D4D4D4"/>
-                <w:sz w:val="21"/>
-                <w:szCs w:val="21"/>
-                <w:lang w:val="en-ID" w:eastAsia="en-ID"/>
-              </w:rPr>
-              <w:t>(</w:t>
-            </w:r>
-            <w:r>
-              <w:rPr>
-                <w:rFonts w:ascii="Consolas" w:eastAsia="Times New Roman" w:hAnsi="Consolas" w:cs="Times New Roman"/>
-                <w:color w:val="9CDCFE"/>
-                <w:sz w:val="21"/>
-                <w:szCs w:val="21"/>
-                <w:lang w:val="en-ID" w:eastAsia="en-ID"/>
-              </w:rPr>
-              <w:t>err</w:t>
-            </w:r>
-            <w:r>
-              <w:rPr>
-                <w:rFonts w:ascii="Consolas" w:eastAsia="Times New Roman" w:hAnsi="Consolas" w:cs="Times New Roman"/>
-                <w:color w:val="D4D4D4"/>
-                <w:sz w:val="21"/>
-                <w:szCs w:val="21"/>
-                <w:lang w:val="en-ID" w:eastAsia="en-ID"/>
-              </w:rPr>
-              <w:t xml:space="preserve">) </w:t>
-            </w:r>
-            <w:r>
-              <w:rPr>
-                <w:rFonts w:ascii="Consolas" w:eastAsia="Times New Roman" w:hAnsi="Consolas" w:cs="Times New Roman"/>
-                <w:color w:val="C586C0"/>
-                <w:sz w:val="21"/>
-                <w:szCs w:val="21"/>
-                <w:lang w:val="en-ID" w:eastAsia="en-ID"/>
-              </w:rPr>
-              <w:t>throw</w:t>
-            </w:r>
-            <w:r>
-              <w:rPr>
-                <w:rFonts w:ascii="Consolas" w:eastAsia="Times New Roman" w:hAnsi="Consolas" w:cs="Times New Roman"/>
-                <w:color w:val="D4D4D4"/>
-                <w:sz w:val="21"/>
-                <w:szCs w:val="21"/>
-                <w:lang w:val="en-ID" w:eastAsia="en-ID"/>
-              </w:rPr>
-              <w:t xml:space="preserve"> </w:t>
-            </w:r>
-            <w:r>
-              <w:rPr>
-                <w:rFonts w:ascii="Consolas" w:eastAsia="Times New Roman" w:hAnsi="Consolas" w:cs="Times New Roman"/>
-                <w:color w:val="9CDCFE"/>
-                <w:sz w:val="21"/>
-                <w:szCs w:val="21"/>
-                <w:lang w:val="en-ID" w:eastAsia="en-ID"/>
-              </w:rPr>
-              <w:t>err</w:t>
-            </w:r>
-            <w:r>
-              <w:rPr>
-                <w:rFonts w:ascii="Consolas" w:eastAsia="Times New Roman" w:hAnsi="Consolas" w:cs="Times New Roman"/>
-                <w:color w:val="D4D4D4"/>
-                <w:sz w:val="21"/>
-                <w:szCs w:val="21"/>
-                <w:lang w:val="en-ID" w:eastAsia="en-ID"/>
-              </w:rPr>
-              <w:t>;</w:t>
-            </w:r>
-          </w:p>
-          <w:p>
-            <w:pPr>
-              <w:widowControl/>
-              <w:shd w:val="clear" w:color="auto" w:fill="1E1E1E"/>
-              <w:autoSpaceDE/>
-              <w:autoSpaceDN/>
-              <w:spacing w:line="285" w:lineRule="atLeast"/>
-              <w:rPr>
-                <w:rFonts w:ascii="Consolas" w:eastAsia="Times New Roman" w:hAnsi="Consolas" w:cs="Times New Roman"/>
-                <w:color w:val="D4D4D4"/>
-                <w:sz w:val="21"/>
-                <w:szCs w:val="21"/>
-                <w:lang w:val="en-ID" w:eastAsia="en-ID"/>
-              </w:rPr>
-            </w:pPr>
-            <w:r>
-              <w:rPr>
-                <w:rFonts w:ascii="Consolas" w:eastAsia="Times New Roman" w:hAnsi="Consolas" w:cs="Times New Roman"/>
-                <w:color w:val="D4D4D4"/>
-                <w:sz w:val="21"/>
-                <w:szCs w:val="21"/>
-                <w:lang w:val="en-ID" w:eastAsia="en-ID"/>
-              </w:rPr>
-              <w:t xml:space="preserve">    </w:t>
-            </w:r>
-            <w:proofErr w:type="spellStart"/>
-            <w:proofErr w:type="gramStart"/>
-            <w:r>
-              <w:rPr>
-                <w:rFonts w:ascii="Consolas" w:eastAsia="Times New Roman" w:hAnsi="Consolas" w:cs="Times New Roman"/>
-                <w:color w:val="9CDCFE"/>
-                <w:sz w:val="21"/>
-                <w:szCs w:val="21"/>
-                <w:lang w:val="en-ID" w:eastAsia="en-ID"/>
-              </w:rPr>
-              <w:t>res</w:t>
-            </w:r>
-            <w:r>
-              <w:rPr>
-                <w:rFonts w:ascii="Consolas" w:eastAsia="Times New Roman" w:hAnsi="Consolas" w:cs="Times New Roman"/>
-                <w:color w:val="D4D4D4"/>
-                <w:sz w:val="21"/>
-                <w:szCs w:val="21"/>
-                <w:lang w:val="en-ID" w:eastAsia="en-ID"/>
-              </w:rPr>
-              <w:t>.</w:t>
-            </w:r>
-            <w:r>
-              <w:rPr>
-                <w:rFonts w:ascii="Consolas" w:eastAsia="Times New Roman" w:hAnsi="Consolas" w:cs="Times New Roman"/>
-                <w:color w:val="DCDCAA"/>
-                <w:sz w:val="21"/>
-                <w:szCs w:val="21"/>
-                <w:lang w:val="en-ID" w:eastAsia="en-ID"/>
-              </w:rPr>
-              <w:t>send</w:t>
-            </w:r>
-            <w:proofErr w:type="spellEnd"/>
-            <w:proofErr w:type="gramEnd"/>
-            <w:r>
-              <w:rPr>
-                <w:rFonts w:ascii="Consolas" w:eastAsia="Times New Roman" w:hAnsi="Consolas" w:cs="Times New Roman"/>
-                <w:color w:val="D4D4D4"/>
-                <w:sz w:val="21"/>
-                <w:szCs w:val="21"/>
-                <w:lang w:val="en-ID" w:eastAsia="en-ID"/>
-              </w:rPr>
-              <w:t>(</w:t>
-            </w:r>
-            <w:proofErr w:type="spellStart"/>
-            <w:r>
-              <w:rPr>
-                <w:rFonts w:ascii="Consolas" w:eastAsia="Times New Roman" w:hAnsi="Consolas" w:cs="Times New Roman"/>
-                <w:color w:val="9CDCFE"/>
-                <w:sz w:val="21"/>
-                <w:szCs w:val="21"/>
-                <w:lang w:val="en-ID" w:eastAsia="en-ID"/>
-              </w:rPr>
-              <w:t>JSON</w:t>
-            </w:r>
-            <w:r>
-              <w:rPr>
-                <w:rFonts w:ascii="Consolas" w:eastAsia="Times New Roman" w:hAnsi="Consolas" w:cs="Times New Roman"/>
-                <w:color w:val="D4D4D4"/>
-                <w:sz w:val="21"/>
-                <w:szCs w:val="21"/>
-                <w:lang w:val="en-ID" w:eastAsia="en-ID"/>
-              </w:rPr>
-              <w:t>.</w:t>
-            </w:r>
-            <w:r>
-              <w:rPr>
-                <w:rFonts w:ascii="Consolas" w:eastAsia="Times New Roman" w:hAnsi="Consolas" w:cs="Times New Roman"/>
-                <w:color w:val="DCDCAA"/>
-                <w:sz w:val="21"/>
-                <w:szCs w:val="21"/>
-                <w:lang w:val="en-ID" w:eastAsia="en-ID"/>
-              </w:rPr>
-              <w:t>stringify</w:t>
-            </w:r>
-            <w:proofErr w:type="spellEnd"/>
-            <w:r>
-              <w:rPr>
-                <w:rFonts w:ascii="Consolas" w:eastAsia="Times New Roman" w:hAnsi="Consolas" w:cs="Times New Roman"/>
-                <w:color w:val="D4D4D4"/>
-                <w:sz w:val="21"/>
-                <w:szCs w:val="21"/>
-                <w:lang w:val="en-ID" w:eastAsia="en-ID"/>
-              </w:rPr>
-              <w:t>({</w:t>
-            </w:r>
-            <w:r>
-              <w:rPr>
-                <w:rFonts w:ascii="Consolas" w:eastAsia="Times New Roman" w:hAnsi="Consolas" w:cs="Times New Roman"/>
-                <w:color w:val="CE9178"/>
-                <w:sz w:val="21"/>
-                <w:szCs w:val="21"/>
-                <w:lang w:val="en-ID" w:eastAsia="en-ID"/>
-              </w:rPr>
-              <w:t>"status"</w:t>
-            </w:r>
-            <w:r>
-              <w:rPr>
-                <w:rFonts w:ascii="Consolas" w:eastAsia="Times New Roman" w:hAnsi="Consolas" w:cs="Times New Roman"/>
-                <w:color w:val="9CDCFE"/>
-                <w:sz w:val="21"/>
-                <w:szCs w:val="21"/>
-                <w:lang w:val="en-ID" w:eastAsia="en-ID"/>
-              </w:rPr>
-              <w:t>:</w:t>
-            </w:r>
-            <w:r>
-              <w:rPr>
-                <w:rFonts w:ascii="Consolas" w:eastAsia="Times New Roman" w:hAnsi="Consolas" w:cs="Times New Roman"/>
-                <w:color w:val="D4D4D4"/>
-                <w:sz w:val="21"/>
-                <w:szCs w:val="21"/>
-                <w:lang w:val="en-ID" w:eastAsia="en-ID"/>
-              </w:rPr>
-              <w:t xml:space="preserve"> </w:t>
-            </w:r>
-            <w:r>
-              <w:rPr>
-                <w:rFonts w:ascii="Consolas" w:eastAsia="Times New Roman" w:hAnsi="Consolas" w:cs="Times New Roman"/>
-                <w:color w:val="B5CEA8"/>
-                <w:sz w:val="21"/>
-                <w:szCs w:val="21"/>
-                <w:lang w:val="en-ID" w:eastAsia="en-ID"/>
-              </w:rPr>
-              <w:t>200</w:t>
-            </w:r>
-            <w:r>
-              <w:rPr>
-                <w:rFonts w:ascii="Consolas" w:eastAsia="Times New Roman" w:hAnsi="Consolas" w:cs="Times New Roman"/>
-                <w:color w:val="D4D4D4"/>
-                <w:sz w:val="21"/>
-                <w:szCs w:val="21"/>
-                <w:lang w:val="en-ID" w:eastAsia="en-ID"/>
-              </w:rPr>
-              <w:t xml:space="preserve">, </w:t>
-            </w:r>
-            <w:r>
-              <w:rPr>
-                <w:rFonts w:ascii="Consolas" w:eastAsia="Times New Roman" w:hAnsi="Consolas" w:cs="Times New Roman"/>
-                <w:color w:val="CE9178"/>
-                <w:sz w:val="21"/>
-                <w:szCs w:val="21"/>
-                <w:lang w:val="en-ID" w:eastAsia="en-ID"/>
-              </w:rPr>
-              <w:t>"error"</w:t>
-            </w:r>
-            <w:r>
-              <w:rPr>
-                <w:rFonts w:ascii="Consolas" w:eastAsia="Times New Roman" w:hAnsi="Consolas" w:cs="Times New Roman"/>
-                <w:color w:val="9CDCFE"/>
-                <w:sz w:val="21"/>
-                <w:szCs w:val="21"/>
-                <w:lang w:val="en-ID" w:eastAsia="en-ID"/>
-              </w:rPr>
-              <w:t>:</w:t>
-            </w:r>
-            <w:r>
-              <w:rPr>
-                <w:rFonts w:ascii="Consolas" w:eastAsia="Times New Roman" w:hAnsi="Consolas" w:cs="Times New Roman"/>
-                <w:color w:val="D4D4D4"/>
-                <w:sz w:val="21"/>
-                <w:szCs w:val="21"/>
-                <w:lang w:val="en-ID" w:eastAsia="en-ID"/>
-              </w:rPr>
-              <w:t xml:space="preserve"> </w:t>
-            </w:r>
-            <w:r>
-              <w:rPr>
-                <w:rFonts w:ascii="Consolas" w:eastAsia="Times New Roman" w:hAnsi="Consolas" w:cs="Times New Roman"/>
-                <w:color w:val="569CD6"/>
-                <w:sz w:val="21"/>
-                <w:szCs w:val="21"/>
-                <w:lang w:val="en-ID" w:eastAsia="en-ID"/>
-              </w:rPr>
-              <w:t>null</w:t>
-            </w:r>
-            <w:r>
-              <w:rPr>
-                <w:rFonts w:ascii="Consolas" w:eastAsia="Times New Roman" w:hAnsi="Consolas" w:cs="Times New Roman"/>
-                <w:color w:val="D4D4D4"/>
-                <w:sz w:val="21"/>
-                <w:szCs w:val="21"/>
-                <w:lang w:val="en-ID" w:eastAsia="en-ID"/>
-              </w:rPr>
-              <w:t xml:space="preserve">, </w:t>
-            </w:r>
-            <w:r>
-              <w:rPr>
-                <w:rFonts w:ascii="Consolas" w:eastAsia="Times New Roman" w:hAnsi="Consolas" w:cs="Times New Roman"/>
-                <w:color w:val="CE9178"/>
-                <w:sz w:val="21"/>
-                <w:szCs w:val="21"/>
-                <w:lang w:val="en-ID" w:eastAsia="en-ID"/>
-              </w:rPr>
-              <w:t>"response"</w:t>
-            </w:r>
-            <w:r>
-              <w:rPr>
-                <w:rFonts w:ascii="Consolas" w:eastAsia="Times New Roman" w:hAnsi="Consolas" w:cs="Times New Roman"/>
-                <w:color w:val="9CDCFE"/>
-                <w:sz w:val="21"/>
-                <w:szCs w:val="21"/>
-                <w:lang w:val="en-ID" w:eastAsia="en-ID"/>
-              </w:rPr>
-              <w:t>:</w:t>
-            </w:r>
-            <w:r>
-              <w:rPr>
-                <w:rFonts w:ascii="Consolas" w:eastAsia="Times New Roman" w:hAnsi="Consolas" w:cs="Times New Roman"/>
-                <w:color w:val="D4D4D4"/>
-                <w:sz w:val="21"/>
-                <w:szCs w:val="21"/>
-                <w:lang w:val="en-ID" w:eastAsia="en-ID"/>
-              </w:rPr>
-              <w:t xml:space="preserve"> </w:t>
-            </w:r>
-            <w:r>
-              <w:rPr>
-                <w:rFonts w:ascii="Consolas" w:eastAsia="Times New Roman" w:hAnsi="Consolas" w:cs="Times New Roman"/>
-                <w:color w:val="9CDCFE"/>
-                <w:sz w:val="21"/>
-                <w:szCs w:val="21"/>
-                <w:lang w:val="en-ID" w:eastAsia="en-ID"/>
-              </w:rPr>
-              <w:t>results</w:t>
-            </w:r>
-            <w:r>
-              <w:rPr>
-                <w:rFonts w:ascii="Consolas" w:eastAsia="Times New Roman" w:hAnsi="Consolas" w:cs="Times New Roman"/>
-                <w:color w:val="D4D4D4"/>
-                <w:sz w:val="21"/>
-                <w:szCs w:val="21"/>
-                <w:lang w:val="en-ID" w:eastAsia="en-ID"/>
-              </w:rPr>
-              <w:t>}));</w:t>
-            </w:r>
-          </w:p>
-          <w:p>
-            <w:pPr>
-              <w:widowControl/>
-              <w:shd w:val="clear" w:color="auto" w:fill="1E1E1E"/>
-              <w:autoSpaceDE/>
-              <w:autoSpaceDN/>
-              <w:spacing w:line="285" w:lineRule="atLeast"/>
-              <w:rPr>
-                <w:rFonts w:ascii="Consolas" w:eastAsia="Times New Roman" w:hAnsi="Consolas" w:cs="Times New Roman"/>
-                <w:color w:val="D4D4D4"/>
-                <w:sz w:val="21"/>
-                <w:szCs w:val="21"/>
-                <w:lang w:val="en-ID" w:eastAsia="en-ID"/>
-              </w:rPr>
-            </w:pPr>
-            <w:r>
-              <w:rPr>
-                <w:rFonts w:ascii="Consolas" w:eastAsia="Times New Roman" w:hAnsi="Consolas" w:cs="Times New Roman"/>
-                <w:color w:val="D4D4D4"/>
-                <w:sz w:val="21"/>
-                <w:szCs w:val="21"/>
-                <w:lang w:val="en-ID" w:eastAsia="en-ID"/>
-              </w:rPr>
-              <w:t>  });</w:t>
-            </w:r>
-          </w:p>
-          <w:p>
-            <w:pPr>
-              <w:widowControl/>
-              <w:shd w:val="clear" w:color="auto" w:fill="1E1E1E"/>
-              <w:autoSpaceDE/>
-              <w:autoSpaceDN/>
-              <w:spacing w:line="285" w:lineRule="atLeast"/>
-              <w:rPr>
-                <w:rFonts w:ascii="Consolas" w:eastAsia="Times New Roman" w:hAnsi="Consolas" w:cs="Times New Roman"/>
-                <w:color w:val="D4D4D4"/>
-                <w:sz w:val="21"/>
-                <w:szCs w:val="21"/>
-                <w:lang w:val="en-ID" w:eastAsia="en-ID"/>
-              </w:rPr>
-            </w:pPr>
-            <w:r>
-              <w:rPr>
-                <w:rFonts w:ascii="Consolas" w:eastAsia="Times New Roman" w:hAnsi="Consolas" w:cs="Times New Roman"/>
-                <w:color w:val="D4D4D4"/>
-                <w:sz w:val="21"/>
-                <w:szCs w:val="21"/>
-                <w:lang w:val="en-ID" w:eastAsia="en-ID"/>
-              </w:rPr>
-              <w:t>});</w:t>
-            </w:r>
-          </w:p>
-          <w:p>
-            <w:pPr>
-              <w:widowControl/>
-              <w:shd w:val="clear" w:color="auto" w:fill="1E1E1E"/>
-              <w:autoSpaceDE/>
-              <w:autoSpaceDN/>
-              <w:spacing w:line="285" w:lineRule="atLeast"/>
-              <w:rPr>
-                <w:rFonts w:ascii="Consolas" w:eastAsia="Times New Roman" w:hAnsi="Consolas" w:cs="Times New Roman"/>
-                <w:color w:val="D4D4D4"/>
-                <w:sz w:val="21"/>
-                <w:szCs w:val="21"/>
-                <w:lang w:val="en-ID" w:eastAsia="en-ID"/>
-              </w:rPr>
-            </w:pPr>
-            <w:r>
-              <w:rPr>
-                <w:rFonts w:ascii="Consolas" w:eastAsia="Times New Roman" w:hAnsi="Consolas" w:cs="Times New Roman"/>
-                <w:color w:val="D4D4D4"/>
-                <w:sz w:val="21"/>
-                <w:szCs w:val="21"/>
-                <w:lang w:val="en-ID" w:eastAsia="en-ID"/>
-              </w:rPr>
-              <w:t> </w:t>
-            </w:r>
-          </w:p>
-          <w:p>
-            <w:pPr>
-              <w:widowControl/>
-              <w:shd w:val="clear" w:color="auto" w:fill="1E1E1E"/>
-              <w:autoSpaceDE/>
-              <w:autoSpaceDN/>
-              <w:spacing w:line="285" w:lineRule="atLeast"/>
-              <w:rPr>
-                <w:rFonts w:ascii="Consolas" w:eastAsia="Times New Roman" w:hAnsi="Consolas" w:cs="Times New Roman"/>
-                <w:color w:val="D4D4D4"/>
-                <w:sz w:val="21"/>
-                <w:szCs w:val="21"/>
-                <w:lang w:val="en-ID" w:eastAsia="en-ID"/>
-              </w:rPr>
-            </w:pPr>
-          </w:p>
-          <w:p>
-            <w:pPr>
-              <w:widowControl/>
-              <w:shd w:val="clear" w:color="auto" w:fill="1E1E1E"/>
-              <w:autoSpaceDE/>
-              <w:autoSpaceDN/>
-              <w:spacing w:line="285" w:lineRule="atLeast"/>
-              <w:rPr>
-                <w:rFonts w:ascii="Consolas" w:eastAsia="Times New Roman" w:hAnsi="Consolas" w:cs="Times New Roman"/>
-                <w:color w:val="D4D4D4"/>
-                <w:sz w:val="21"/>
-                <w:szCs w:val="21"/>
-                <w:lang w:val="en-ID" w:eastAsia="en-ID"/>
-              </w:rPr>
-            </w:pPr>
-            <w:proofErr w:type="spellStart"/>
-            <w:proofErr w:type="gramStart"/>
-            <w:r>
-              <w:rPr>
-                <w:rFonts w:ascii="Consolas" w:eastAsia="Times New Roman" w:hAnsi="Consolas" w:cs="Times New Roman"/>
-                <w:color w:val="4FC1FF"/>
-                <w:sz w:val="21"/>
-                <w:szCs w:val="21"/>
-                <w:lang w:val="en-ID" w:eastAsia="en-ID"/>
-              </w:rPr>
-              <w:t>app</w:t>
-            </w:r>
-            <w:r>
-              <w:rPr>
-                <w:rFonts w:ascii="Consolas" w:eastAsia="Times New Roman" w:hAnsi="Consolas" w:cs="Times New Roman"/>
-                <w:color w:val="D4D4D4"/>
-                <w:sz w:val="21"/>
-                <w:szCs w:val="21"/>
-                <w:lang w:val="en-ID" w:eastAsia="en-ID"/>
-              </w:rPr>
-              <w:t>.</w:t>
-            </w:r>
-            <w:r>
-              <w:rPr>
-                <w:rFonts w:ascii="Consolas" w:eastAsia="Times New Roman" w:hAnsi="Consolas" w:cs="Times New Roman"/>
-                <w:color w:val="DCDCAA"/>
-                <w:sz w:val="21"/>
-                <w:szCs w:val="21"/>
-                <w:lang w:val="en-ID" w:eastAsia="en-ID"/>
-              </w:rPr>
-              <w:t>post</w:t>
-            </w:r>
-            <w:proofErr w:type="spellEnd"/>
-            <w:r>
-              <w:rPr>
-                <w:rFonts w:ascii="Consolas" w:eastAsia="Times New Roman" w:hAnsi="Consolas" w:cs="Times New Roman"/>
-                <w:color w:val="D4D4D4"/>
-                <w:sz w:val="21"/>
-                <w:szCs w:val="21"/>
-                <w:lang w:val="en-ID" w:eastAsia="en-ID"/>
-              </w:rPr>
-              <w:t>(</w:t>
-            </w:r>
-            <w:proofErr w:type="gramEnd"/>
-            <w:r>
-              <w:rPr>
-                <w:rFonts w:ascii="Consolas" w:eastAsia="Times New Roman" w:hAnsi="Consolas" w:cs="Times New Roman"/>
-                <w:color w:val="CE9178"/>
-                <w:sz w:val="21"/>
-                <w:szCs w:val="21"/>
-                <w:lang w:val="en-ID" w:eastAsia="en-ID"/>
-              </w:rPr>
-              <w:t>'/</w:t>
-            </w:r>
-            <w:proofErr w:type="spellStart"/>
-            <w:r>
-              <w:rPr>
-                <w:rFonts w:ascii="Consolas" w:eastAsia="Times New Roman" w:hAnsi="Consolas" w:cs="Times New Roman"/>
-                <w:color w:val="CE9178"/>
-                <w:sz w:val="21"/>
-                <w:szCs w:val="21"/>
-                <w:lang w:val="en-ID" w:eastAsia="en-ID"/>
-              </w:rPr>
-              <w:t>api</w:t>
-            </w:r>
-            <w:proofErr w:type="spellEnd"/>
-            <w:r>
-              <w:rPr>
-                <w:rFonts w:ascii="Consolas" w:eastAsia="Times New Roman" w:hAnsi="Consolas" w:cs="Times New Roman"/>
-                <w:color w:val="CE9178"/>
-                <w:sz w:val="21"/>
-                <w:szCs w:val="21"/>
-                <w:lang w:val="en-ID" w:eastAsia="en-ID"/>
-              </w:rPr>
-              <w:t>/user'</w:t>
-            </w:r>
-            <w:r>
-              <w:rPr>
-                <w:rFonts w:ascii="Consolas" w:eastAsia="Times New Roman" w:hAnsi="Consolas" w:cs="Times New Roman"/>
-                <w:color w:val="D4D4D4"/>
-                <w:sz w:val="21"/>
-                <w:szCs w:val="21"/>
-                <w:lang w:val="en-ID" w:eastAsia="en-ID"/>
-              </w:rPr>
-              <w:t>,(</w:t>
-            </w:r>
-            <w:proofErr w:type="spellStart"/>
-            <w:r>
-              <w:rPr>
-                <w:rFonts w:ascii="Consolas" w:eastAsia="Times New Roman" w:hAnsi="Consolas" w:cs="Times New Roman"/>
-                <w:color w:val="9CDCFE"/>
-                <w:sz w:val="21"/>
-                <w:szCs w:val="21"/>
-                <w:lang w:val="en-ID" w:eastAsia="en-ID"/>
-              </w:rPr>
-              <w:t>req</w:t>
-            </w:r>
-            <w:proofErr w:type="spellEnd"/>
-            <w:r>
-              <w:rPr>
-                <w:rFonts w:ascii="Consolas" w:eastAsia="Times New Roman" w:hAnsi="Consolas" w:cs="Times New Roman"/>
-                <w:color w:val="D4D4D4"/>
-                <w:sz w:val="21"/>
-                <w:szCs w:val="21"/>
-                <w:lang w:val="en-ID" w:eastAsia="en-ID"/>
-              </w:rPr>
-              <w:t xml:space="preserve">, </w:t>
-            </w:r>
-            <w:r>
-              <w:rPr>
-                <w:rFonts w:ascii="Consolas" w:eastAsia="Times New Roman" w:hAnsi="Consolas" w:cs="Times New Roman"/>
-                <w:color w:val="9CDCFE"/>
-                <w:sz w:val="21"/>
-                <w:szCs w:val="21"/>
-                <w:lang w:val="en-ID" w:eastAsia="en-ID"/>
-              </w:rPr>
-              <w:t>res</w:t>
-            </w:r>
-            <w:r>
-              <w:rPr>
-                <w:rFonts w:ascii="Consolas" w:eastAsia="Times New Roman" w:hAnsi="Consolas" w:cs="Times New Roman"/>
-                <w:color w:val="D4D4D4"/>
-                <w:sz w:val="21"/>
-                <w:szCs w:val="21"/>
-                <w:lang w:val="en-ID" w:eastAsia="en-ID"/>
-              </w:rPr>
-              <w:t xml:space="preserve">) </w:t>
-            </w:r>
-            <w:r>
-              <w:rPr>
-                <w:rFonts w:ascii="Consolas" w:eastAsia="Times New Roman" w:hAnsi="Consolas" w:cs="Times New Roman"/>
-                <w:color w:val="569CD6"/>
-                <w:sz w:val="21"/>
-                <w:szCs w:val="21"/>
-                <w:lang w:val="en-ID" w:eastAsia="en-ID"/>
-              </w:rPr>
-              <w:t>=&gt;</w:t>
-            </w:r>
-            <w:r>
-              <w:rPr>
-                <w:rFonts w:ascii="Consolas" w:eastAsia="Times New Roman" w:hAnsi="Consolas" w:cs="Times New Roman"/>
-                <w:color w:val="D4D4D4"/>
-                <w:sz w:val="21"/>
-                <w:szCs w:val="21"/>
-                <w:lang w:val="en-ID" w:eastAsia="en-ID"/>
-              </w:rPr>
-              <w:t xml:space="preserve"> {</w:t>
-            </w:r>
-          </w:p>
-          <w:p>
-            <w:pPr>
-              <w:widowControl/>
-              <w:shd w:val="clear" w:color="auto" w:fill="1E1E1E"/>
-              <w:autoSpaceDE/>
-              <w:autoSpaceDN/>
-              <w:spacing w:line="285" w:lineRule="atLeast"/>
-              <w:rPr>
-                <w:rFonts w:ascii="Consolas" w:eastAsia="Times New Roman" w:hAnsi="Consolas" w:cs="Times New Roman"/>
-                <w:color w:val="D4D4D4"/>
-                <w:sz w:val="21"/>
-                <w:szCs w:val="21"/>
-                <w:lang w:val="en-ID" w:eastAsia="en-ID"/>
-              </w:rPr>
-            </w:pPr>
-          </w:p>
-          <w:p>
-            <w:pPr>
-              <w:widowControl/>
-              <w:shd w:val="clear" w:color="auto" w:fill="1E1E1E"/>
-              <w:autoSpaceDE/>
-              <w:autoSpaceDN/>
-              <w:spacing w:line="285" w:lineRule="atLeast"/>
-              <w:rPr>
-                <w:rFonts w:ascii="Consolas" w:eastAsia="Times New Roman" w:hAnsi="Consolas" w:cs="Times New Roman"/>
-                <w:color w:val="D4D4D4"/>
-                <w:sz w:val="21"/>
-                <w:szCs w:val="21"/>
-                <w:lang w:val="en-ID" w:eastAsia="en-ID"/>
-              </w:rPr>
-            </w:pPr>
-            <w:r>
-              <w:rPr>
-                <w:rFonts w:ascii="Consolas" w:eastAsia="Times New Roman" w:hAnsi="Consolas" w:cs="Times New Roman"/>
-                <w:color w:val="D4D4D4"/>
-                <w:sz w:val="21"/>
-                <w:szCs w:val="21"/>
-                <w:lang w:val="en-ID" w:eastAsia="en-ID"/>
-              </w:rPr>
-              <w:t xml:space="preserve">  </w:t>
-            </w:r>
-            <w:r>
-              <w:rPr>
-                <w:rFonts w:ascii="Consolas" w:eastAsia="Times New Roman" w:hAnsi="Consolas" w:cs="Times New Roman"/>
-                <w:color w:val="569CD6"/>
-                <w:sz w:val="21"/>
-                <w:szCs w:val="21"/>
-                <w:lang w:val="en-ID" w:eastAsia="en-ID"/>
-              </w:rPr>
-              <w:t>let</w:t>
-            </w:r>
-            <w:r>
-              <w:rPr>
-                <w:rFonts w:ascii="Consolas" w:eastAsia="Times New Roman" w:hAnsi="Consolas" w:cs="Times New Roman"/>
-                <w:color w:val="D4D4D4"/>
-                <w:sz w:val="21"/>
-                <w:szCs w:val="21"/>
-                <w:lang w:val="en-ID" w:eastAsia="en-ID"/>
-              </w:rPr>
-              <w:t xml:space="preserve"> </w:t>
-            </w:r>
-            <w:r>
-              <w:rPr>
-                <w:rFonts w:ascii="Consolas" w:eastAsia="Times New Roman" w:hAnsi="Consolas" w:cs="Times New Roman"/>
-                <w:color w:val="9CDCFE"/>
-                <w:sz w:val="21"/>
-                <w:szCs w:val="21"/>
-                <w:lang w:val="en-ID" w:eastAsia="en-ID"/>
-              </w:rPr>
-              <w:t>data</w:t>
-            </w:r>
-            <w:r>
-              <w:rPr>
-                <w:rFonts w:ascii="Consolas" w:eastAsia="Times New Roman" w:hAnsi="Consolas" w:cs="Times New Roman"/>
-                <w:color w:val="D4D4D4"/>
-                <w:sz w:val="21"/>
-                <w:szCs w:val="21"/>
-                <w:lang w:val="en-ID" w:eastAsia="en-ID"/>
-              </w:rPr>
-              <w:t xml:space="preserve"> = {</w:t>
-            </w:r>
-          </w:p>
-          <w:p>
-            <w:pPr>
-              <w:widowControl/>
-              <w:shd w:val="clear" w:color="auto" w:fill="1E1E1E"/>
-              <w:autoSpaceDE/>
-              <w:autoSpaceDN/>
-              <w:spacing w:line="285" w:lineRule="atLeast"/>
-              <w:rPr>
-                <w:rFonts w:ascii="Consolas" w:eastAsia="Times New Roman" w:hAnsi="Consolas" w:cs="Times New Roman"/>
-                <w:color w:val="D4D4D4"/>
-                <w:sz w:val="21"/>
-                <w:szCs w:val="21"/>
-                <w:lang w:val="en-ID" w:eastAsia="en-ID"/>
-              </w:rPr>
-            </w:pPr>
-            <w:r>
-              <w:rPr>
-                <w:rFonts w:ascii="Consolas" w:eastAsia="Times New Roman" w:hAnsi="Consolas" w:cs="Times New Roman"/>
-                <w:color w:val="D4D4D4"/>
-                <w:sz w:val="21"/>
-                <w:szCs w:val="21"/>
-                <w:lang w:val="en-ID" w:eastAsia="en-ID"/>
-              </w:rPr>
-              <w:t xml:space="preserve">  </w:t>
-            </w:r>
-            <w:proofErr w:type="spellStart"/>
-            <w:r>
-              <w:rPr>
-                <w:rFonts w:ascii="Consolas" w:eastAsia="Times New Roman" w:hAnsi="Consolas" w:cs="Times New Roman"/>
-                <w:color w:val="9CDCFE"/>
-                <w:sz w:val="21"/>
-                <w:szCs w:val="21"/>
-                <w:lang w:val="en-ID" w:eastAsia="en-ID"/>
-              </w:rPr>
-              <w:t>user_</w:t>
-            </w:r>
-            <w:proofErr w:type="gramStart"/>
-            <w:r>
-              <w:rPr>
-                <w:rFonts w:ascii="Consolas" w:eastAsia="Times New Roman" w:hAnsi="Consolas" w:cs="Times New Roman"/>
-                <w:color w:val="9CDCFE"/>
-                <w:sz w:val="21"/>
-                <w:szCs w:val="21"/>
-                <w:lang w:val="en-ID" w:eastAsia="en-ID"/>
-              </w:rPr>
-              <w:t>id</w:t>
-            </w:r>
-            <w:proofErr w:type="spellEnd"/>
-            <w:r>
-              <w:rPr>
-                <w:rFonts w:ascii="Consolas" w:eastAsia="Times New Roman" w:hAnsi="Consolas" w:cs="Times New Roman"/>
-                <w:color w:val="9CDCFE"/>
-                <w:sz w:val="21"/>
-                <w:szCs w:val="21"/>
-                <w:lang w:val="en-ID" w:eastAsia="en-ID"/>
-              </w:rPr>
-              <w:t xml:space="preserve"> :</w:t>
-            </w:r>
-            <w:proofErr w:type="gramEnd"/>
-            <w:r>
-              <w:rPr>
-                <w:rFonts w:ascii="Consolas" w:eastAsia="Times New Roman" w:hAnsi="Consolas" w:cs="Times New Roman"/>
-                <w:color w:val="D4D4D4"/>
-                <w:sz w:val="21"/>
-                <w:szCs w:val="21"/>
-                <w:lang w:val="en-ID" w:eastAsia="en-ID"/>
-              </w:rPr>
-              <w:t xml:space="preserve"> </w:t>
-            </w:r>
-            <w:proofErr w:type="spellStart"/>
-            <w:r>
-              <w:rPr>
-                <w:rFonts w:ascii="Consolas" w:eastAsia="Times New Roman" w:hAnsi="Consolas" w:cs="Times New Roman"/>
-                <w:color w:val="9CDCFE"/>
-                <w:sz w:val="21"/>
-                <w:szCs w:val="21"/>
-                <w:lang w:val="en-ID" w:eastAsia="en-ID"/>
-              </w:rPr>
-              <w:t>req</w:t>
-            </w:r>
-            <w:r>
-              <w:rPr>
-                <w:rFonts w:ascii="Consolas" w:eastAsia="Times New Roman" w:hAnsi="Consolas" w:cs="Times New Roman"/>
-                <w:color w:val="D4D4D4"/>
-                <w:sz w:val="21"/>
-                <w:szCs w:val="21"/>
-                <w:lang w:val="en-ID" w:eastAsia="en-ID"/>
-              </w:rPr>
-              <w:t>.</w:t>
-            </w:r>
-            <w:r>
-              <w:rPr>
-                <w:rFonts w:ascii="Consolas" w:eastAsia="Times New Roman" w:hAnsi="Consolas" w:cs="Times New Roman"/>
-                <w:color w:val="9CDCFE"/>
-                <w:sz w:val="21"/>
-                <w:szCs w:val="21"/>
-                <w:lang w:val="en-ID" w:eastAsia="en-ID"/>
-              </w:rPr>
-              <w:t>body</w:t>
-            </w:r>
-            <w:r>
-              <w:rPr>
-                <w:rFonts w:ascii="Consolas" w:eastAsia="Times New Roman" w:hAnsi="Consolas" w:cs="Times New Roman"/>
-                <w:color w:val="D4D4D4"/>
-                <w:sz w:val="21"/>
-                <w:szCs w:val="21"/>
-                <w:lang w:val="en-ID" w:eastAsia="en-ID"/>
-              </w:rPr>
-              <w:t>.</w:t>
-            </w:r>
-            <w:r>
-              <w:rPr>
-                <w:rFonts w:ascii="Consolas" w:eastAsia="Times New Roman" w:hAnsi="Consolas" w:cs="Times New Roman"/>
-                <w:color w:val="9CDCFE"/>
-                <w:sz w:val="21"/>
-                <w:szCs w:val="21"/>
-                <w:lang w:val="en-ID" w:eastAsia="en-ID"/>
-              </w:rPr>
-              <w:t>user_id</w:t>
-            </w:r>
-            <w:proofErr w:type="spellEnd"/>
-            <w:r>
-              <w:rPr>
-                <w:rFonts w:ascii="Consolas" w:eastAsia="Times New Roman" w:hAnsi="Consolas" w:cs="Times New Roman"/>
-                <w:color w:val="D4D4D4"/>
-                <w:sz w:val="21"/>
-                <w:szCs w:val="21"/>
-                <w:lang w:val="en-ID" w:eastAsia="en-ID"/>
-              </w:rPr>
-              <w:t>,</w:t>
-            </w:r>
-          </w:p>
-          <w:p>
-            <w:pPr>
-              <w:widowControl/>
-              <w:shd w:val="clear" w:color="auto" w:fill="1E1E1E"/>
-              <w:autoSpaceDE/>
-              <w:autoSpaceDN/>
-              <w:spacing w:line="285" w:lineRule="atLeast"/>
-              <w:rPr>
-                <w:rFonts w:ascii="Consolas" w:eastAsia="Times New Roman" w:hAnsi="Consolas" w:cs="Times New Roman"/>
-                <w:color w:val="D4D4D4"/>
-                <w:sz w:val="21"/>
-                <w:szCs w:val="21"/>
-                <w:lang w:val="en-ID" w:eastAsia="en-ID"/>
-              </w:rPr>
-            </w:pPr>
-            <w:r>
-              <w:rPr>
-                <w:rFonts w:ascii="Consolas" w:eastAsia="Times New Roman" w:hAnsi="Consolas" w:cs="Times New Roman"/>
-                <w:color w:val="D4D4D4"/>
-                <w:sz w:val="21"/>
-                <w:szCs w:val="21"/>
-                <w:lang w:val="en-ID" w:eastAsia="en-ID"/>
-              </w:rPr>
-              <w:t xml:space="preserve">  </w:t>
-            </w:r>
-            <w:proofErr w:type="spellStart"/>
-            <w:r>
-              <w:rPr>
-                <w:rFonts w:ascii="Consolas" w:eastAsia="Times New Roman" w:hAnsi="Consolas" w:cs="Times New Roman"/>
-                <w:color w:val="9CDCFE"/>
-                <w:sz w:val="21"/>
-                <w:szCs w:val="21"/>
-                <w:lang w:val="en-ID" w:eastAsia="en-ID"/>
-              </w:rPr>
-              <w:t>user_</w:t>
-            </w:r>
-            <w:proofErr w:type="gramStart"/>
-            <w:r>
-              <w:rPr>
-                <w:rFonts w:ascii="Consolas" w:eastAsia="Times New Roman" w:hAnsi="Consolas" w:cs="Times New Roman"/>
-                <w:color w:val="9CDCFE"/>
-                <w:sz w:val="21"/>
-                <w:szCs w:val="21"/>
-                <w:lang w:val="en-ID" w:eastAsia="en-ID"/>
-              </w:rPr>
-              <w:t>password</w:t>
-            </w:r>
-            <w:proofErr w:type="spellEnd"/>
-            <w:r>
-              <w:rPr>
-                <w:rFonts w:ascii="Consolas" w:eastAsia="Times New Roman" w:hAnsi="Consolas" w:cs="Times New Roman"/>
-                <w:color w:val="9CDCFE"/>
-                <w:sz w:val="21"/>
-                <w:szCs w:val="21"/>
-                <w:lang w:val="en-ID" w:eastAsia="en-ID"/>
-              </w:rPr>
-              <w:t xml:space="preserve"> :</w:t>
-            </w:r>
-            <w:proofErr w:type="gramEnd"/>
-            <w:r>
-              <w:rPr>
-                <w:rFonts w:ascii="Consolas" w:eastAsia="Times New Roman" w:hAnsi="Consolas" w:cs="Times New Roman"/>
-                <w:color w:val="D4D4D4"/>
-                <w:sz w:val="21"/>
-                <w:szCs w:val="21"/>
-                <w:lang w:val="en-ID" w:eastAsia="en-ID"/>
-              </w:rPr>
-              <w:t xml:space="preserve"> </w:t>
-            </w:r>
-            <w:proofErr w:type="spellStart"/>
-            <w:r>
-              <w:rPr>
-                <w:rFonts w:ascii="Consolas" w:eastAsia="Times New Roman" w:hAnsi="Consolas" w:cs="Times New Roman"/>
-                <w:color w:val="9CDCFE"/>
-                <w:sz w:val="21"/>
-                <w:szCs w:val="21"/>
-                <w:lang w:val="en-ID" w:eastAsia="en-ID"/>
-              </w:rPr>
-              <w:t>req</w:t>
-            </w:r>
-            <w:r>
-              <w:rPr>
-                <w:rFonts w:ascii="Consolas" w:eastAsia="Times New Roman" w:hAnsi="Consolas" w:cs="Times New Roman"/>
-                <w:color w:val="D4D4D4"/>
-                <w:sz w:val="21"/>
-                <w:szCs w:val="21"/>
-                <w:lang w:val="en-ID" w:eastAsia="en-ID"/>
-              </w:rPr>
-              <w:t>.</w:t>
-            </w:r>
-            <w:r>
-              <w:rPr>
-                <w:rFonts w:ascii="Consolas" w:eastAsia="Times New Roman" w:hAnsi="Consolas" w:cs="Times New Roman"/>
-                <w:color w:val="9CDCFE"/>
-                <w:sz w:val="21"/>
-                <w:szCs w:val="21"/>
-                <w:lang w:val="en-ID" w:eastAsia="en-ID"/>
-              </w:rPr>
-              <w:t>body</w:t>
-            </w:r>
-            <w:r>
-              <w:rPr>
-                <w:rFonts w:ascii="Consolas" w:eastAsia="Times New Roman" w:hAnsi="Consolas" w:cs="Times New Roman"/>
-                <w:color w:val="D4D4D4"/>
-                <w:sz w:val="21"/>
-                <w:szCs w:val="21"/>
-                <w:lang w:val="en-ID" w:eastAsia="en-ID"/>
-              </w:rPr>
-              <w:t>.</w:t>
-            </w:r>
-            <w:r>
-              <w:rPr>
-                <w:rFonts w:ascii="Consolas" w:eastAsia="Times New Roman" w:hAnsi="Consolas" w:cs="Times New Roman"/>
-                <w:color w:val="9CDCFE"/>
-                <w:sz w:val="21"/>
-                <w:szCs w:val="21"/>
-                <w:lang w:val="en-ID" w:eastAsia="en-ID"/>
-              </w:rPr>
-              <w:t>user_password</w:t>
-            </w:r>
-            <w:proofErr w:type="spellEnd"/>
-            <w:r>
-              <w:rPr>
-                <w:rFonts w:ascii="Consolas" w:eastAsia="Times New Roman" w:hAnsi="Consolas" w:cs="Times New Roman"/>
-                <w:color w:val="D4D4D4"/>
-                <w:sz w:val="21"/>
-                <w:szCs w:val="21"/>
-                <w:lang w:val="en-ID" w:eastAsia="en-ID"/>
-              </w:rPr>
-              <w:t>};</w:t>
-            </w:r>
-          </w:p>
-          <w:p>
-            <w:pPr>
-              <w:widowControl/>
-              <w:shd w:val="clear" w:color="auto" w:fill="1E1E1E"/>
-              <w:autoSpaceDE/>
-              <w:autoSpaceDN/>
-              <w:spacing w:line="285" w:lineRule="atLeast"/>
-              <w:rPr>
-                <w:rFonts w:ascii="Consolas" w:eastAsia="Times New Roman" w:hAnsi="Consolas" w:cs="Times New Roman"/>
-                <w:color w:val="D4D4D4"/>
-                <w:sz w:val="21"/>
-                <w:szCs w:val="21"/>
-                <w:lang w:val="en-ID" w:eastAsia="en-ID"/>
-              </w:rPr>
-            </w:pPr>
-            <w:r>
-              <w:rPr>
-                <w:rFonts w:ascii="Consolas" w:eastAsia="Times New Roman" w:hAnsi="Consolas" w:cs="Times New Roman"/>
-                <w:color w:val="D4D4D4"/>
-                <w:sz w:val="21"/>
-                <w:szCs w:val="21"/>
-                <w:lang w:val="en-ID" w:eastAsia="en-ID"/>
-              </w:rPr>
-              <w:t xml:space="preserve">  </w:t>
-            </w:r>
-            <w:r>
-              <w:rPr>
-                <w:rFonts w:ascii="Consolas" w:eastAsia="Times New Roman" w:hAnsi="Consolas" w:cs="Times New Roman"/>
-                <w:color w:val="569CD6"/>
-                <w:sz w:val="21"/>
-                <w:szCs w:val="21"/>
-                <w:lang w:val="en-ID" w:eastAsia="en-ID"/>
-              </w:rPr>
-              <w:t>let</w:t>
-            </w:r>
-            <w:r>
-              <w:rPr>
-                <w:rFonts w:ascii="Consolas" w:eastAsia="Times New Roman" w:hAnsi="Consolas" w:cs="Times New Roman"/>
-                <w:color w:val="D4D4D4"/>
-                <w:sz w:val="21"/>
-                <w:szCs w:val="21"/>
-                <w:lang w:val="en-ID" w:eastAsia="en-ID"/>
-              </w:rPr>
-              <w:t xml:space="preserve"> </w:t>
-            </w:r>
-            <w:proofErr w:type="spellStart"/>
-            <w:r>
-              <w:rPr>
-                <w:rFonts w:ascii="Consolas" w:eastAsia="Times New Roman" w:hAnsi="Consolas" w:cs="Times New Roman"/>
-                <w:color w:val="9CDCFE"/>
-                <w:sz w:val="21"/>
-                <w:szCs w:val="21"/>
-                <w:lang w:val="en-ID" w:eastAsia="en-ID"/>
-              </w:rPr>
-              <w:t>sql</w:t>
-            </w:r>
-            <w:proofErr w:type="spellEnd"/>
-            <w:r>
-              <w:rPr>
-                <w:rFonts w:ascii="Consolas" w:eastAsia="Times New Roman" w:hAnsi="Consolas" w:cs="Times New Roman"/>
-                <w:color w:val="D4D4D4"/>
-                <w:sz w:val="21"/>
-                <w:szCs w:val="21"/>
-                <w:lang w:val="en-ID" w:eastAsia="en-ID"/>
-              </w:rPr>
-              <w:t xml:space="preserve"> = </w:t>
-            </w:r>
-            <w:r>
-              <w:rPr>
-                <w:rFonts w:ascii="Consolas" w:eastAsia="Times New Roman" w:hAnsi="Consolas" w:cs="Times New Roman"/>
-                <w:color w:val="CE9178"/>
-                <w:sz w:val="21"/>
-                <w:szCs w:val="21"/>
-                <w:lang w:val="en-ID" w:eastAsia="en-ID"/>
-              </w:rPr>
-              <w:t xml:space="preserve">"SELECT * FROM user WHERE </w:t>
-            </w:r>
-            <w:proofErr w:type="spellStart"/>
-            <w:r>
-              <w:rPr>
-                <w:rFonts w:ascii="Consolas" w:eastAsia="Times New Roman" w:hAnsi="Consolas" w:cs="Times New Roman"/>
-                <w:color w:val="CE9178"/>
-                <w:sz w:val="21"/>
-                <w:szCs w:val="21"/>
-                <w:lang w:val="en-ID" w:eastAsia="en-ID"/>
-              </w:rPr>
-              <w:t>user_id</w:t>
-            </w:r>
-            <w:proofErr w:type="spellEnd"/>
-            <w:r>
-              <w:rPr>
-                <w:rFonts w:ascii="Consolas" w:eastAsia="Times New Roman" w:hAnsi="Consolas" w:cs="Times New Roman"/>
-                <w:color w:val="CE9178"/>
-                <w:sz w:val="21"/>
-                <w:szCs w:val="21"/>
-                <w:lang w:val="en-ID" w:eastAsia="en-ID"/>
-              </w:rPr>
-              <w:t xml:space="preserve"> = '"</w:t>
-            </w:r>
-            <w:r>
-              <w:rPr>
-                <w:rFonts w:ascii="Consolas" w:eastAsia="Times New Roman" w:hAnsi="Consolas" w:cs="Times New Roman"/>
-                <w:color w:val="D4D4D4"/>
-                <w:sz w:val="21"/>
-                <w:szCs w:val="21"/>
-                <w:lang w:val="en-ID" w:eastAsia="en-ID"/>
-              </w:rPr>
-              <w:t>+</w:t>
-            </w:r>
-            <w:proofErr w:type="spellStart"/>
-            <w:proofErr w:type="gramStart"/>
-            <w:r>
-              <w:rPr>
-                <w:rFonts w:ascii="Consolas" w:eastAsia="Times New Roman" w:hAnsi="Consolas" w:cs="Times New Roman"/>
-                <w:color w:val="9CDCFE"/>
-                <w:sz w:val="21"/>
-                <w:szCs w:val="21"/>
-                <w:lang w:val="en-ID" w:eastAsia="en-ID"/>
-              </w:rPr>
-              <w:t>req</w:t>
-            </w:r>
-            <w:r>
-              <w:rPr>
-                <w:rFonts w:ascii="Consolas" w:eastAsia="Times New Roman" w:hAnsi="Consolas" w:cs="Times New Roman"/>
-                <w:color w:val="D4D4D4"/>
-                <w:sz w:val="21"/>
-                <w:szCs w:val="21"/>
-                <w:lang w:val="en-ID" w:eastAsia="en-ID"/>
-              </w:rPr>
-              <w:t>.</w:t>
-            </w:r>
-            <w:r>
-              <w:rPr>
-                <w:rFonts w:ascii="Consolas" w:eastAsia="Times New Roman" w:hAnsi="Consolas" w:cs="Times New Roman"/>
-                <w:color w:val="9CDCFE"/>
-                <w:sz w:val="21"/>
-                <w:szCs w:val="21"/>
-                <w:lang w:val="en-ID" w:eastAsia="en-ID"/>
-              </w:rPr>
-              <w:t>body</w:t>
-            </w:r>
-            <w:proofErr w:type="gramEnd"/>
-            <w:r>
-              <w:rPr>
-                <w:rFonts w:ascii="Consolas" w:eastAsia="Times New Roman" w:hAnsi="Consolas" w:cs="Times New Roman"/>
-                <w:color w:val="D4D4D4"/>
-                <w:sz w:val="21"/>
-                <w:szCs w:val="21"/>
-                <w:lang w:val="en-ID" w:eastAsia="en-ID"/>
-              </w:rPr>
-              <w:t>.</w:t>
-            </w:r>
-            <w:r>
-              <w:rPr>
-                <w:rFonts w:ascii="Consolas" w:eastAsia="Times New Roman" w:hAnsi="Consolas" w:cs="Times New Roman"/>
-                <w:color w:val="9CDCFE"/>
-                <w:sz w:val="21"/>
-                <w:szCs w:val="21"/>
-                <w:lang w:val="en-ID" w:eastAsia="en-ID"/>
-              </w:rPr>
-              <w:t>user_id</w:t>
-            </w:r>
-            <w:proofErr w:type="spellEnd"/>
-            <w:r>
-              <w:rPr>
-                <w:rFonts w:ascii="Consolas" w:eastAsia="Times New Roman" w:hAnsi="Consolas" w:cs="Times New Roman"/>
-                <w:color w:val="D4D4D4"/>
-                <w:sz w:val="21"/>
-                <w:szCs w:val="21"/>
-                <w:lang w:val="en-ID" w:eastAsia="en-ID"/>
-              </w:rPr>
-              <w:t>+</w:t>
-            </w:r>
-            <w:r>
-              <w:rPr>
-                <w:rFonts w:ascii="Consolas" w:eastAsia="Times New Roman" w:hAnsi="Consolas" w:cs="Times New Roman"/>
-                <w:color w:val="CE9178"/>
-                <w:sz w:val="21"/>
-                <w:szCs w:val="21"/>
-                <w:lang w:val="en-ID" w:eastAsia="en-ID"/>
-              </w:rPr>
-              <w:t xml:space="preserve">"' AND </w:t>
-            </w:r>
-            <w:proofErr w:type="spellStart"/>
-            <w:r>
-              <w:rPr>
-                <w:rFonts w:ascii="Consolas" w:eastAsia="Times New Roman" w:hAnsi="Consolas" w:cs="Times New Roman"/>
-                <w:color w:val="CE9178"/>
-                <w:sz w:val="21"/>
-                <w:szCs w:val="21"/>
-                <w:lang w:val="en-ID" w:eastAsia="en-ID"/>
-              </w:rPr>
-              <w:t>user_password</w:t>
-            </w:r>
-            <w:proofErr w:type="spellEnd"/>
-            <w:r>
-              <w:rPr>
-                <w:rFonts w:ascii="Consolas" w:eastAsia="Times New Roman" w:hAnsi="Consolas" w:cs="Times New Roman"/>
-                <w:color w:val="CE9178"/>
-                <w:sz w:val="21"/>
-                <w:szCs w:val="21"/>
-                <w:lang w:val="en-ID" w:eastAsia="en-ID"/>
-              </w:rPr>
-              <w:t xml:space="preserve"> = '"</w:t>
-            </w:r>
-            <w:r>
-              <w:rPr>
-                <w:rFonts w:ascii="Consolas" w:eastAsia="Times New Roman" w:hAnsi="Consolas" w:cs="Times New Roman"/>
-                <w:color w:val="D4D4D4"/>
-                <w:sz w:val="21"/>
-                <w:szCs w:val="21"/>
-                <w:lang w:val="en-ID" w:eastAsia="en-ID"/>
-              </w:rPr>
-              <w:t>+</w:t>
-            </w:r>
-            <w:proofErr w:type="spellStart"/>
-            <w:r>
-              <w:rPr>
-                <w:rFonts w:ascii="Consolas" w:eastAsia="Times New Roman" w:hAnsi="Consolas" w:cs="Times New Roman"/>
-                <w:color w:val="9CDCFE"/>
-                <w:sz w:val="21"/>
-                <w:szCs w:val="21"/>
-                <w:lang w:val="en-ID" w:eastAsia="en-ID"/>
-              </w:rPr>
-              <w:t>req</w:t>
-            </w:r>
-            <w:r>
-              <w:rPr>
-                <w:rFonts w:ascii="Consolas" w:eastAsia="Times New Roman" w:hAnsi="Consolas" w:cs="Times New Roman"/>
-                <w:color w:val="D4D4D4"/>
-                <w:sz w:val="21"/>
-                <w:szCs w:val="21"/>
-                <w:lang w:val="en-ID" w:eastAsia="en-ID"/>
-              </w:rPr>
-              <w:t>.</w:t>
-            </w:r>
-            <w:r>
-              <w:rPr>
-                <w:rFonts w:ascii="Consolas" w:eastAsia="Times New Roman" w:hAnsi="Consolas" w:cs="Times New Roman"/>
-                <w:color w:val="9CDCFE"/>
-                <w:sz w:val="21"/>
-                <w:szCs w:val="21"/>
-                <w:lang w:val="en-ID" w:eastAsia="en-ID"/>
-              </w:rPr>
-              <w:t>body</w:t>
-            </w:r>
-            <w:r>
-              <w:rPr>
-                <w:rFonts w:ascii="Consolas" w:eastAsia="Times New Roman" w:hAnsi="Consolas" w:cs="Times New Roman"/>
-                <w:color w:val="D4D4D4"/>
-                <w:sz w:val="21"/>
-                <w:szCs w:val="21"/>
-                <w:lang w:val="en-ID" w:eastAsia="en-ID"/>
-              </w:rPr>
-              <w:t>.</w:t>
-            </w:r>
-            <w:r>
-              <w:rPr>
-                <w:rFonts w:ascii="Consolas" w:eastAsia="Times New Roman" w:hAnsi="Consolas" w:cs="Times New Roman"/>
-                <w:color w:val="9CDCFE"/>
-                <w:sz w:val="21"/>
-                <w:szCs w:val="21"/>
-                <w:lang w:val="en-ID" w:eastAsia="en-ID"/>
-              </w:rPr>
-              <w:t>user_password</w:t>
-            </w:r>
-            <w:proofErr w:type="spellEnd"/>
-            <w:r>
-              <w:rPr>
-                <w:rFonts w:ascii="Consolas" w:eastAsia="Times New Roman" w:hAnsi="Consolas" w:cs="Times New Roman"/>
-                <w:color w:val="D4D4D4"/>
-                <w:sz w:val="21"/>
-                <w:szCs w:val="21"/>
-                <w:lang w:val="en-ID" w:eastAsia="en-ID"/>
-              </w:rPr>
-              <w:t>+</w:t>
-            </w:r>
-            <w:r>
-              <w:rPr>
-                <w:rFonts w:ascii="Consolas" w:eastAsia="Times New Roman" w:hAnsi="Consolas" w:cs="Times New Roman"/>
-                <w:color w:val="CE9178"/>
-                <w:sz w:val="21"/>
-                <w:szCs w:val="21"/>
-                <w:lang w:val="en-ID" w:eastAsia="en-ID"/>
-              </w:rPr>
-              <w:t>"'"</w:t>
-            </w:r>
-            <w:r>
-              <w:rPr>
-                <w:rFonts w:ascii="Consolas" w:eastAsia="Times New Roman" w:hAnsi="Consolas" w:cs="Times New Roman"/>
-                <w:color w:val="D4D4D4"/>
-                <w:sz w:val="21"/>
-                <w:szCs w:val="21"/>
-                <w:lang w:val="en-ID" w:eastAsia="en-ID"/>
-              </w:rPr>
-              <w:t>;</w:t>
-            </w:r>
-          </w:p>
-          <w:p>
-            <w:pPr>
-              <w:widowControl/>
-              <w:shd w:val="clear" w:color="auto" w:fill="1E1E1E"/>
-              <w:autoSpaceDE/>
-              <w:autoSpaceDN/>
-              <w:spacing w:line="285" w:lineRule="atLeast"/>
-              <w:rPr>
-                <w:rFonts w:ascii="Consolas" w:eastAsia="Times New Roman" w:hAnsi="Consolas" w:cs="Times New Roman"/>
-                <w:color w:val="D4D4D4"/>
-                <w:sz w:val="21"/>
-                <w:szCs w:val="21"/>
-                <w:lang w:val="en-ID" w:eastAsia="en-ID"/>
-              </w:rPr>
-            </w:pPr>
-            <w:r>
-              <w:rPr>
-                <w:rFonts w:ascii="Consolas" w:eastAsia="Times New Roman" w:hAnsi="Consolas" w:cs="Times New Roman"/>
-                <w:color w:val="D4D4D4"/>
-                <w:sz w:val="21"/>
-                <w:szCs w:val="21"/>
-                <w:lang w:val="en-ID" w:eastAsia="en-ID"/>
-              </w:rPr>
-              <w:t xml:space="preserve">  </w:t>
-            </w:r>
-            <w:r>
-              <w:rPr>
-                <w:rFonts w:ascii="Consolas" w:eastAsia="Times New Roman" w:hAnsi="Consolas" w:cs="Times New Roman"/>
-                <w:color w:val="569CD6"/>
-                <w:sz w:val="21"/>
-                <w:szCs w:val="21"/>
-                <w:lang w:val="en-ID" w:eastAsia="en-ID"/>
-              </w:rPr>
-              <w:t>let</w:t>
-            </w:r>
-            <w:r>
-              <w:rPr>
-                <w:rFonts w:ascii="Consolas" w:eastAsia="Times New Roman" w:hAnsi="Consolas" w:cs="Times New Roman"/>
-                <w:color w:val="D4D4D4"/>
-                <w:sz w:val="21"/>
-                <w:szCs w:val="21"/>
-                <w:lang w:val="en-ID" w:eastAsia="en-ID"/>
-              </w:rPr>
-              <w:t xml:space="preserve"> </w:t>
-            </w:r>
-            <w:r>
-              <w:rPr>
-                <w:rFonts w:ascii="Consolas" w:eastAsia="Times New Roman" w:hAnsi="Consolas" w:cs="Times New Roman"/>
-                <w:color w:val="9CDCFE"/>
-                <w:sz w:val="21"/>
-                <w:szCs w:val="21"/>
-                <w:lang w:val="en-ID" w:eastAsia="en-ID"/>
-              </w:rPr>
-              <w:t>query</w:t>
-            </w:r>
-            <w:r>
-              <w:rPr>
-                <w:rFonts w:ascii="Consolas" w:eastAsia="Times New Roman" w:hAnsi="Consolas" w:cs="Times New Roman"/>
-                <w:color w:val="D4D4D4"/>
-                <w:sz w:val="21"/>
-                <w:szCs w:val="21"/>
-                <w:lang w:val="en-ID" w:eastAsia="en-ID"/>
-              </w:rPr>
-              <w:t xml:space="preserve"> = </w:t>
-            </w:r>
-            <w:proofErr w:type="spellStart"/>
-            <w:proofErr w:type="gramStart"/>
-            <w:r>
-              <w:rPr>
-                <w:rFonts w:ascii="Consolas" w:eastAsia="Times New Roman" w:hAnsi="Consolas" w:cs="Times New Roman"/>
-                <w:color w:val="4FC1FF"/>
-                <w:sz w:val="21"/>
-                <w:szCs w:val="21"/>
-                <w:lang w:val="en-ID" w:eastAsia="en-ID"/>
-              </w:rPr>
-              <w:t>conn</w:t>
-            </w:r>
-            <w:r>
-              <w:rPr>
-                <w:rFonts w:ascii="Consolas" w:eastAsia="Times New Roman" w:hAnsi="Consolas" w:cs="Times New Roman"/>
-                <w:color w:val="D4D4D4"/>
-                <w:sz w:val="21"/>
-                <w:szCs w:val="21"/>
-                <w:lang w:val="en-ID" w:eastAsia="en-ID"/>
-              </w:rPr>
-              <w:t>.</w:t>
-            </w:r>
-            <w:r>
-              <w:rPr>
-                <w:rFonts w:ascii="Consolas" w:eastAsia="Times New Roman" w:hAnsi="Consolas" w:cs="Times New Roman"/>
-                <w:color w:val="DCDCAA"/>
-                <w:sz w:val="21"/>
-                <w:szCs w:val="21"/>
-                <w:lang w:val="en-ID" w:eastAsia="en-ID"/>
-              </w:rPr>
-              <w:t>query</w:t>
-            </w:r>
-            <w:proofErr w:type="spellEnd"/>
-            <w:proofErr w:type="gramEnd"/>
-            <w:r>
-              <w:rPr>
-                <w:rFonts w:ascii="Consolas" w:eastAsia="Times New Roman" w:hAnsi="Consolas" w:cs="Times New Roman"/>
-                <w:color w:val="D4D4D4"/>
-                <w:sz w:val="21"/>
-                <w:szCs w:val="21"/>
-                <w:lang w:val="en-ID" w:eastAsia="en-ID"/>
-              </w:rPr>
-              <w:t>(</w:t>
-            </w:r>
-            <w:proofErr w:type="spellStart"/>
-            <w:r>
-              <w:rPr>
-                <w:rFonts w:ascii="Consolas" w:eastAsia="Times New Roman" w:hAnsi="Consolas" w:cs="Times New Roman"/>
-                <w:color w:val="9CDCFE"/>
-                <w:sz w:val="21"/>
-                <w:szCs w:val="21"/>
-                <w:lang w:val="en-ID" w:eastAsia="en-ID"/>
-              </w:rPr>
-              <w:t>sql</w:t>
-            </w:r>
-            <w:proofErr w:type="spellEnd"/>
-            <w:r>
-              <w:rPr>
-                <w:rFonts w:ascii="Consolas" w:eastAsia="Times New Roman" w:hAnsi="Consolas" w:cs="Times New Roman"/>
-                <w:color w:val="D4D4D4"/>
-                <w:sz w:val="21"/>
-                <w:szCs w:val="21"/>
-                <w:lang w:val="en-ID" w:eastAsia="en-ID"/>
-              </w:rPr>
-              <w:t xml:space="preserve">, </w:t>
-            </w:r>
-            <w:r>
-              <w:rPr>
-                <w:rFonts w:ascii="Consolas" w:eastAsia="Times New Roman" w:hAnsi="Consolas" w:cs="Times New Roman"/>
-                <w:color w:val="9CDCFE"/>
-                <w:sz w:val="21"/>
-                <w:szCs w:val="21"/>
-                <w:lang w:val="en-ID" w:eastAsia="en-ID"/>
-              </w:rPr>
-              <w:t>data</w:t>
-            </w:r>
-            <w:r>
-              <w:rPr>
-                <w:rFonts w:ascii="Consolas" w:eastAsia="Times New Roman" w:hAnsi="Consolas" w:cs="Times New Roman"/>
-                <w:color w:val="D4D4D4"/>
-                <w:sz w:val="21"/>
-                <w:szCs w:val="21"/>
-                <w:lang w:val="en-ID" w:eastAsia="en-ID"/>
-              </w:rPr>
-              <w:t>,(</w:t>
-            </w:r>
-            <w:r>
-              <w:rPr>
-                <w:rFonts w:ascii="Consolas" w:eastAsia="Times New Roman" w:hAnsi="Consolas" w:cs="Times New Roman"/>
-                <w:color w:val="9CDCFE"/>
-                <w:sz w:val="21"/>
-                <w:szCs w:val="21"/>
-                <w:lang w:val="en-ID" w:eastAsia="en-ID"/>
-              </w:rPr>
-              <w:t>err</w:t>
-            </w:r>
-            <w:r>
-              <w:rPr>
-                <w:rFonts w:ascii="Consolas" w:eastAsia="Times New Roman" w:hAnsi="Consolas" w:cs="Times New Roman"/>
-                <w:color w:val="D4D4D4"/>
-                <w:sz w:val="21"/>
-                <w:szCs w:val="21"/>
-                <w:lang w:val="en-ID" w:eastAsia="en-ID"/>
-              </w:rPr>
-              <w:t xml:space="preserve">, </w:t>
-            </w:r>
-            <w:r>
-              <w:rPr>
-                <w:rFonts w:ascii="Consolas" w:eastAsia="Times New Roman" w:hAnsi="Consolas" w:cs="Times New Roman"/>
-                <w:color w:val="9CDCFE"/>
-                <w:sz w:val="21"/>
-                <w:szCs w:val="21"/>
-                <w:lang w:val="en-ID" w:eastAsia="en-ID"/>
-              </w:rPr>
-              <w:t>results</w:t>
-            </w:r>
-            <w:r>
-              <w:rPr>
-                <w:rFonts w:ascii="Consolas" w:eastAsia="Times New Roman" w:hAnsi="Consolas" w:cs="Times New Roman"/>
-                <w:color w:val="D4D4D4"/>
-                <w:sz w:val="21"/>
-                <w:szCs w:val="21"/>
-                <w:lang w:val="en-ID" w:eastAsia="en-ID"/>
-              </w:rPr>
-              <w:t xml:space="preserve">) </w:t>
-            </w:r>
-            <w:r>
-              <w:rPr>
-                <w:rFonts w:ascii="Consolas" w:eastAsia="Times New Roman" w:hAnsi="Consolas" w:cs="Times New Roman"/>
-                <w:color w:val="569CD6"/>
-                <w:sz w:val="21"/>
-                <w:szCs w:val="21"/>
-                <w:lang w:val="en-ID" w:eastAsia="en-ID"/>
-              </w:rPr>
-              <w:t>=&gt;</w:t>
-            </w:r>
-            <w:r>
-              <w:rPr>
-                <w:rFonts w:ascii="Consolas" w:eastAsia="Times New Roman" w:hAnsi="Consolas" w:cs="Times New Roman"/>
-                <w:color w:val="D4D4D4"/>
-                <w:sz w:val="21"/>
-                <w:szCs w:val="21"/>
-                <w:lang w:val="en-ID" w:eastAsia="en-ID"/>
-              </w:rPr>
-              <w:t xml:space="preserve"> {</w:t>
-            </w:r>
-          </w:p>
-          <w:p>
-            <w:pPr>
-              <w:widowControl/>
-              <w:shd w:val="clear" w:color="auto" w:fill="1E1E1E"/>
-              <w:autoSpaceDE/>
-              <w:autoSpaceDN/>
-              <w:spacing w:line="285" w:lineRule="atLeast"/>
-              <w:rPr>
-                <w:rFonts w:ascii="Consolas" w:eastAsia="Times New Roman" w:hAnsi="Consolas" w:cs="Times New Roman"/>
-                <w:color w:val="D4D4D4"/>
-                <w:sz w:val="21"/>
-                <w:szCs w:val="21"/>
-                <w:lang w:val="en-ID" w:eastAsia="en-ID"/>
-              </w:rPr>
-            </w:pPr>
-            <w:r>
-              <w:rPr>
-                <w:rFonts w:ascii="Consolas" w:eastAsia="Times New Roman" w:hAnsi="Consolas" w:cs="Times New Roman"/>
-                <w:color w:val="D4D4D4"/>
-                <w:sz w:val="21"/>
-                <w:szCs w:val="21"/>
-                <w:lang w:val="en-ID" w:eastAsia="en-ID"/>
-              </w:rPr>
-              <w:t xml:space="preserve">    </w:t>
-            </w:r>
-            <w:r>
-              <w:rPr>
-                <w:rFonts w:ascii="Consolas" w:eastAsia="Times New Roman" w:hAnsi="Consolas" w:cs="Times New Roman"/>
-                <w:color w:val="C586C0"/>
-                <w:sz w:val="21"/>
-                <w:szCs w:val="21"/>
-                <w:lang w:val="en-ID" w:eastAsia="en-ID"/>
-              </w:rPr>
-              <w:t>if</w:t>
-            </w:r>
-            <w:r>
-              <w:rPr>
-                <w:rFonts w:ascii="Consolas" w:eastAsia="Times New Roman" w:hAnsi="Consolas" w:cs="Times New Roman"/>
-                <w:color w:val="D4D4D4"/>
-                <w:sz w:val="21"/>
-                <w:szCs w:val="21"/>
-                <w:lang w:val="en-ID" w:eastAsia="en-ID"/>
-              </w:rPr>
-              <w:t>(</w:t>
-            </w:r>
-            <w:r>
-              <w:rPr>
-                <w:rFonts w:ascii="Consolas" w:eastAsia="Times New Roman" w:hAnsi="Consolas" w:cs="Times New Roman"/>
-                <w:color w:val="9CDCFE"/>
-                <w:sz w:val="21"/>
-                <w:szCs w:val="21"/>
-                <w:lang w:val="en-ID" w:eastAsia="en-ID"/>
-              </w:rPr>
-              <w:t>err</w:t>
-            </w:r>
-            <w:r>
-              <w:rPr>
-                <w:rFonts w:ascii="Consolas" w:eastAsia="Times New Roman" w:hAnsi="Consolas" w:cs="Times New Roman"/>
-                <w:color w:val="D4D4D4"/>
-                <w:sz w:val="21"/>
-                <w:szCs w:val="21"/>
-                <w:lang w:val="en-ID" w:eastAsia="en-ID"/>
-              </w:rPr>
-              <w:t xml:space="preserve">) </w:t>
-            </w:r>
-            <w:r>
-              <w:rPr>
-                <w:rFonts w:ascii="Consolas" w:eastAsia="Times New Roman" w:hAnsi="Consolas" w:cs="Times New Roman"/>
-                <w:color w:val="C586C0"/>
-                <w:sz w:val="21"/>
-                <w:szCs w:val="21"/>
-                <w:lang w:val="en-ID" w:eastAsia="en-ID"/>
-              </w:rPr>
-              <w:t>throw</w:t>
-            </w:r>
-            <w:r>
-              <w:rPr>
-                <w:rFonts w:ascii="Consolas" w:eastAsia="Times New Roman" w:hAnsi="Consolas" w:cs="Times New Roman"/>
-                <w:color w:val="D4D4D4"/>
-                <w:sz w:val="21"/>
-                <w:szCs w:val="21"/>
-                <w:lang w:val="en-ID" w:eastAsia="en-ID"/>
-              </w:rPr>
-              <w:t xml:space="preserve"> </w:t>
-            </w:r>
-            <w:r>
-              <w:rPr>
-                <w:rFonts w:ascii="Consolas" w:eastAsia="Times New Roman" w:hAnsi="Consolas" w:cs="Times New Roman"/>
-                <w:color w:val="9CDCFE"/>
-                <w:sz w:val="21"/>
-                <w:szCs w:val="21"/>
-                <w:lang w:val="en-ID" w:eastAsia="en-ID"/>
-              </w:rPr>
-              <w:t>err</w:t>
-            </w:r>
-            <w:r>
-              <w:rPr>
-                <w:rFonts w:ascii="Consolas" w:eastAsia="Times New Roman" w:hAnsi="Consolas" w:cs="Times New Roman"/>
-                <w:color w:val="D4D4D4"/>
-                <w:sz w:val="21"/>
-                <w:szCs w:val="21"/>
-                <w:lang w:val="en-ID" w:eastAsia="en-ID"/>
-              </w:rPr>
-              <w:t>;</w:t>
-            </w:r>
-          </w:p>
-          <w:p>
-            <w:pPr>
-              <w:widowControl/>
-              <w:shd w:val="clear" w:color="auto" w:fill="1E1E1E"/>
-              <w:autoSpaceDE/>
-              <w:autoSpaceDN/>
-              <w:spacing w:line="285" w:lineRule="atLeast"/>
-              <w:rPr>
-                <w:rFonts w:ascii="Consolas" w:eastAsia="Times New Roman" w:hAnsi="Consolas" w:cs="Times New Roman"/>
-                <w:color w:val="D4D4D4"/>
-                <w:sz w:val="21"/>
-                <w:szCs w:val="21"/>
-                <w:lang w:val="en-ID" w:eastAsia="en-ID"/>
-              </w:rPr>
-            </w:pPr>
-            <w:r>
-              <w:rPr>
-                <w:rFonts w:ascii="Consolas" w:eastAsia="Times New Roman" w:hAnsi="Consolas" w:cs="Times New Roman"/>
-                <w:color w:val="D4D4D4"/>
-                <w:sz w:val="21"/>
-                <w:szCs w:val="21"/>
-                <w:lang w:val="en-ID" w:eastAsia="en-ID"/>
-              </w:rPr>
-              <w:t xml:space="preserve">    </w:t>
-            </w:r>
-            <w:proofErr w:type="gramStart"/>
-            <w:r>
-              <w:rPr>
-                <w:rFonts w:ascii="Consolas" w:eastAsia="Times New Roman" w:hAnsi="Consolas" w:cs="Times New Roman"/>
-                <w:color w:val="C586C0"/>
-                <w:sz w:val="21"/>
-                <w:szCs w:val="21"/>
-                <w:lang w:val="en-ID" w:eastAsia="en-ID"/>
-              </w:rPr>
-              <w:t>if</w:t>
-            </w:r>
-            <w:r>
-              <w:rPr>
-                <w:rFonts w:ascii="Consolas" w:eastAsia="Times New Roman" w:hAnsi="Consolas" w:cs="Times New Roman"/>
-                <w:color w:val="D4D4D4"/>
-                <w:sz w:val="21"/>
-                <w:szCs w:val="21"/>
-                <w:lang w:val="en-ID" w:eastAsia="en-ID"/>
-              </w:rPr>
-              <w:t>(</w:t>
-            </w:r>
-            <w:proofErr w:type="gramEnd"/>
-            <w:r>
-              <w:rPr>
-                <w:rFonts w:ascii="Consolas" w:eastAsia="Times New Roman" w:hAnsi="Consolas" w:cs="Times New Roman"/>
-                <w:color w:val="9CDCFE"/>
-                <w:sz w:val="21"/>
-                <w:szCs w:val="21"/>
-                <w:lang w:val="en-ID" w:eastAsia="en-ID"/>
-              </w:rPr>
-              <w:t>results</w:t>
-            </w:r>
-            <w:r>
-              <w:rPr>
-                <w:rFonts w:ascii="Consolas" w:eastAsia="Times New Roman" w:hAnsi="Consolas" w:cs="Times New Roman"/>
-                <w:color w:val="D4D4D4"/>
-                <w:sz w:val="21"/>
-                <w:szCs w:val="21"/>
-                <w:lang w:val="en-ID" w:eastAsia="en-ID"/>
-              </w:rPr>
-              <w:t xml:space="preserve"> == </w:t>
-            </w:r>
-            <w:r>
-              <w:rPr>
-                <w:rFonts w:ascii="Consolas" w:eastAsia="Times New Roman" w:hAnsi="Consolas" w:cs="Times New Roman"/>
-                <w:color w:val="CE9178"/>
-                <w:sz w:val="21"/>
-                <w:szCs w:val="21"/>
-                <w:lang w:val="en-ID" w:eastAsia="en-ID"/>
-              </w:rPr>
-              <w:t>''</w:t>
-            </w:r>
-            <w:r>
-              <w:rPr>
-                <w:rFonts w:ascii="Consolas" w:eastAsia="Times New Roman" w:hAnsi="Consolas" w:cs="Times New Roman"/>
-                <w:color w:val="D4D4D4"/>
-                <w:sz w:val="21"/>
-                <w:szCs w:val="21"/>
-                <w:lang w:val="en-ID" w:eastAsia="en-ID"/>
-              </w:rPr>
-              <w:t>) {</w:t>
-            </w:r>
-          </w:p>
-          <w:p>
-            <w:pPr>
-              <w:widowControl/>
-              <w:shd w:val="clear" w:color="auto" w:fill="1E1E1E"/>
-              <w:autoSpaceDE/>
-              <w:autoSpaceDN/>
-              <w:spacing w:line="285" w:lineRule="atLeast"/>
-              <w:rPr>
-                <w:rFonts w:ascii="Consolas" w:eastAsia="Times New Roman" w:hAnsi="Consolas" w:cs="Times New Roman"/>
-                <w:color w:val="D4D4D4"/>
-                <w:sz w:val="21"/>
-                <w:szCs w:val="21"/>
-                <w:lang w:val="en-ID" w:eastAsia="en-ID"/>
-              </w:rPr>
-            </w:pPr>
-            <w:r>
-              <w:rPr>
-                <w:rFonts w:ascii="Consolas" w:eastAsia="Times New Roman" w:hAnsi="Consolas" w:cs="Times New Roman"/>
-                <w:color w:val="D4D4D4"/>
-                <w:sz w:val="21"/>
-                <w:szCs w:val="21"/>
-                <w:lang w:val="en-ID" w:eastAsia="en-ID"/>
-              </w:rPr>
-              <w:t xml:space="preserve">        </w:t>
-            </w:r>
-            <w:r>
-              <w:rPr>
-                <w:rFonts w:ascii="Consolas" w:eastAsia="Times New Roman" w:hAnsi="Consolas" w:cs="Times New Roman"/>
-                <w:color w:val="9CDCFE"/>
-                <w:sz w:val="21"/>
-                <w:szCs w:val="21"/>
-                <w:lang w:val="en-ID" w:eastAsia="en-ID"/>
-              </w:rPr>
-              <w:t>results</w:t>
-            </w:r>
-            <w:r>
-              <w:rPr>
-                <w:rFonts w:ascii="Consolas" w:eastAsia="Times New Roman" w:hAnsi="Consolas" w:cs="Times New Roman"/>
-                <w:color w:val="D4D4D4"/>
-                <w:sz w:val="21"/>
-                <w:szCs w:val="21"/>
-                <w:lang w:val="en-ID" w:eastAsia="en-ID"/>
-              </w:rPr>
-              <w:t xml:space="preserve"> = </w:t>
-            </w:r>
-            <w:r>
-              <w:rPr>
-                <w:rFonts w:ascii="Consolas" w:eastAsia="Times New Roman" w:hAnsi="Consolas" w:cs="Times New Roman"/>
-                <w:color w:val="CE9178"/>
-                <w:sz w:val="21"/>
-                <w:szCs w:val="21"/>
-                <w:lang w:val="en-ID" w:eastAsia="en-ID"/>
-              </w:rPr>
-              <w:t xml:space="preserve">"Data </w:t>
-            </w:r>
-            <w:proofErr w:type="spellStart"/>
-            <w:r>
-              <w:rPr>
-                <w:rFonts w:ascii="Consolas" w:eastAsia="Times New Roman" w:hAnsi="Consolas" w:cs="Times New Roman"/>
-                <w:color w:val="CE9178"/>
-                <w:sz w:val="21"/>
-                <w:szCs w:val="21"/>
-                <w:lang w:val="en-ID" w:eastAsia="en-ID"/>
-              </w:rPr>
-              <w:t>tidak</w:t>
-            </w:r>
-            <w:proofErr w:type="spellEnd"/>
-            <w:r>
-              <w:rPr>
-                <w:rFonts w:ascii="Consolas" w:eastAsia="Times New Roman" w:hAnsi="Consolas" w:cs="Times New Roman"/>
-                <w:color w:val="CE9178"/>
-                <w:sz w:val="21"/>
-                <w:szCs w:val="21"/>
-                <w:lang w:val="en-ID" w:eastAsia="en-ID"/>
-              </w:rPr>
-              <w:t xml:space="preserve"> </w:t>
-            </w:r>
-            <w:proofErr w:type="spellStart"/>
-            <w:r>
-              <w:rPr>
-                <w:rFonts w:ascii="Consolas" w:eastAsia="Times New Roman" w:hAnsi="Consolas" w:cs="Times New Roman"/>
-                <w:color w:val="CE9178"/>
-                <w:sz w:val="21"/>
-                <w:szCs w:val="21"/>
-                <w:lang w:val="en-ID" w:eastAsia="en-ID"/>
-              </w:rPr>
-              <w:t>ditemukan</w:t>
-            </w:r>
-            <w:proofErr w:type="spellEnd"/>
-            <w:r>
-              <w:rPr>
-                <w:rFonts w:ascii="Consolas" w:eastAsia="Times New Roman" w:hAnsi="Consolas" w:cs="Times New Roman"/>
-                <w:color w:val="CE9178"/>
-                <w:sz w:val="21"/>
-                <w:szCs w:val="21"/>
-                <w:lang w:val="en-ID" w:eastAsia="en-ID"/>
-              </w:rPr>
-              <w:t>"</w:t>
-            </w:r>
-          </w:p>
-          <w:p>
-            <w:pPr>
-              <w:widowControl/>
-              <w:shd w:val="clear" w:color="auto" w:fill="1E1E1E"/>
-              <w:autoSpaceDE/>
-              <w:autoSpaceDN/>
-              <w:spacing w:line="285" w:lineRule="atLeast"/>
-              <w:rPr>
-                <w:rFonts w:ascii="Consolas" w:eastAsia="Times New Roman" w:hAnsi="Consolas" w:cs="Times New Roman"/>
-                <w:color w:val="D4D4D4"/>
-                <w:sz w:val="21"/>
-                <w:szCs w:val="21"/>
-                <w:lang w:val="en-ID" w:eastAsia="en-ID"/>
-              </w:rPr>
-            </w:pPr>
-            <w:r>
-              <w:rPr>
-                <w:rFonts w:ascii="Consolas" w:eastAsia="Times New Roman" w:hAnsi="Consolas" w:cs="Times New Roman"/>
-                <w:color w:val="D4D4D4"/>
-                <w:sz w:val="21"/>
-                <w:szCs w:val="21"/>
-                <w:lang w:val="en-ID" w:eastAsia="en-ID"/>
-              </w:rPr>
-              <w:t>    }</w:t>
-            </w:r>
-          </w:p>
-          <w:p>
-            <w:pPr>
-              <w:widowControl/>
-              <w:shd w:val="clear" w:color="auto" w:fill="1E1E1E"/>
-              <w:autoSpaceDE/>
-              <w:autoSpaceDN/>
-              <w:spacing w:line="285" w:lineRule="atLeast"/>
-              <w:rPr>
-                <w:rFonts w:ascii="Consolas" w:eastAsia="Times New Roman" w:hAnsi="Consolas" w:cs="Times New Roman"/>
-                <w:color w:val="D4D4D4"/>
-                <w:sz w:val="21"/>
-                <w:szCs w:val="21"/>
-                <w:lang w:val="en-ID" w:eastAsia="en-ID"/>
-              </w:rPr>
-            </w:pPr>
-            <w:r>
-              <w:rPr>
-                <w:rFonts w:ascii="Consolas" w:eastAsia="Times New Roman" w:hAnsi="Consolas" w:cs="Times New Roman"/>
-                <w:color w:val="D4D4D4"/>
-                <w:sz w:val="21"/>
-                <w:szCs w:val="21"/>
-                <w:lang w:val="en-ID" w:eastAsia="en-ID"/>
-              </w:rPr>
-              <w:t xml:space="preserve">    </w:t>
-            </w:r>
-            <w:proofErr w:type="spellStart"/>
-            <w:proofErr w:type="gramStart"/>
-            <w:r>
-              <w:rPr>
-                <w:rFonts w:ascii="Consolas" w:eastAsia="Times New Roman" w:hAnsi="Consolas" w:cs="Times New Roman"/>
-                <w:color w:val="9CDCFE"/>
-                <w:sz w:val="21"/>
-                <w:szCs w:val="21"/>
-                <w:lang w:val="en-ID" w:eastAsia="en-ID"/>
-              </w:rPr>
-              <w:t>res</w:t>
-            </w:r>
-            <w:r>
-              <w:rPr>
-                <w:rFonts w:ascii="Consolas" w:eastAsia="Times New Roman" w:hAnsi="Consolas" w:cs="Times New Roman"/>
-                <w:color w:val="D4D4D4"/>
-                <w:sz w:val="21"/>
-                <w:szCs w:val="21"/>
-                <w:lang w:val="en-ID" w:eastAsia="en-ID"/>
-              </w:rPr>
-              <w:t>.</w:t>
-            </w:r>
-            <w:r>
-              <w:rPr>
-                <w:rFonts w:ascii="Consolas" w:eastAsia="Times New Roman" w:hAnsi="Consolas" w:cs="Times New Roman"/>
-                <w:color w:val="DCDCAA"/>
-                <w:sz w:val="21"/>
-                <w:szCs w:val="21"/>
-                <w:lang w:val="en-ID" w:eastAsia="en-ID"/>
-              </w:rPr>
-              <w:t>send</w:t>
-            </w:r>
-            <w:proofErr w:type="spellEnd"/>
-            <w:proofErr w:type="gramEnd"/>
-            <w:r>
-              <w:rPr>
-                <w:rFonts w:ascii="Consolas" w:eastAsia="Times New Roman" w:hAnsi="Consolas" w:cs="Times New Roman"/>
-                <w:color w:val="D4D4D4"/>
-                <w:sz w:val="21"/>
-                <w:szCs w:val="21"/>
-                <w:lang w:val="en-ID" w:eastAsia="en-ID"/>
-              </w:rPr>
-              <w:t>(</w:t>
-            </w:r>
-            <w:proofErr w:type="spellStart"/>
-            <w:r>
-              <w:rPr>
-                <w:rFonts w:ascii="Consolas" w:eastAsia="Times New Roman" w:hAnsi="Consolas" w:cs="Times New Roman"/>
-                <w:color w:val="9CDCFE"/>
-                <w:sz w:val="21"/>
-                <w:szCs w:val="21"/>
-                <w:lang w:val="en-ID" w:eastAsia="en-ID"/>
-              </w:rPr>
-              <w:t>JSON</w:t>
-            </w:r>
-            <w:r>
-              <w:rPr>
-                <w:rFonts w:ascii="Consolas" w:eastAsia="Times New Roman" w:hAnsi="Consolas" w:cs="Times New Roman"/>
-                <w:color w:val="D4D4D4"/>
-                <w:sz w:val="21"/>
-                <w:szCs w:val="21"/>
-                <w:lang w:val="en-ID" w:eastAsia="en-ID"/>
-              </w:rPr>
-              <w:t>.</w:t>
-            </w:r>
-            <w:r>
-              <w:rPr>
-                <w:rFonts w:ascii="Consolas" w:eastAsia="Times New Roman" w:hAnsi="Consolas" w:cs="Times New Roman"/>
-                <w:color w:val="DCDCAA"/>
-                <w:sz w:val="21"/>
-                <w:szCs w:val="21"/>
-                <w:lang w:val="en-ID" w:eastAsia="en-ID"/>
-              </w:rPr>
-              <w:t>stringify</w:t>
-            </w:r>
-            <w:proofErr w:type="spellEnd"/>
-            <w:r>
-              <w:rPr>
-                <w:rFonts w:ascii="Consolas" w:eastAsia="Times New Roman" w:hAnsi="Consolas" w:cs="Times New Roman"/>
-                <w:color w:val="D4D4D4"/>
-                <w:sz w:val="21"/>
-                <w:szCs w:val="21"/>
-                <w:lang w:val="en-ID" w:eastAsia="en-ID"/>
-              </w:rPr>
-              <w:t>({</w:t>
-            </w:r>
-            <w:r>
-              <w:rPr>
-                <w:rFonts w:ascii="Consolas" w:eastAsia="Times New Roman" w:hAnsi="Consolas" w:cs="Times New Roman"/>
-                <w:color w:val="CE9178"/>
-                <w:sz w:val="21"/>
-                <w:szCs w:val="21"/>
-                <w:lang w:val="en-ID" w:eastAsia="en-ID"/>
-              </w:rPr>
-              <w:t>"status"</w:t>
-            </w:r>
-            <w:r>
-              <w:rPr>
-                <w:rFonts w:ascii="Consolas" w:eastAsia="Times New Roman" w:hAnsi="Consolas" w:cs="Times New Roman"/>
-                <w:color w:val="9CDCFE"/>
-                <w:sz w:val="21"/>
-                <w:szCs w:val="21"/>
-                <w:lang w:val="en-ID" w:eastAsia="en-ID"/>
-              </w:rPr>
-              <w:t>:</w:t>
-            </w:r>
-            <w:r>
-              <w:rPr>
-                <w:rFonts w:ascii="Consolas" w:eastAsia="Times New Roman" w:hAnsi="Consolas" w:cs="Times New Roman"/>
-                <w:color w:val="D4D4D4"/>
-                <w:sz w:val="21"/>
-                <w:szCs w:val="21"/>
-                <w:lang w:val="en-ID" w:eastAsia="en-ID"/>
-              </w:rPr>
-              <w:t xml:space="preserve"> </w:t>
-            </w:r>
-            <w:r>
-              <w:rPr>
-                <w:rFonts w:ascii="Consolas" w:eastAsia="Times New Roman" w:hAnsi="Consolas" w:cs="Times New Roman"/>
-                <w:color w:val="B5CEA8"/>
-                <w:sz w:val="21"/>
-                <w:szCs w:val="21"/>
-                <w:lang w:val="en-ID" w:eastAsia="en-ID"/>
-              </w:rPr>
-              <w:t>200</w:t>
-            </w:r>
-            <w:r>
-              <w:rPr>
-                <w:rFonts w:ascii="Consolas" w:eastAsia="Times New Roman" w:hAnsi="Consolas" w:cs="Times New Roman"/>
-                <w:color w:val="D4D4D4"/>
-                <w:sz w:val="21"/>
-                <w:szCs w:val="21"/>
-                <w:lang w:val="en-ID" w:eastAsia="en-ID"/>
-              </w:rPr>
-              <w:t xml:space="preserve">, </w:t>
-            </w:r>
-            <w:r>
-              <w:rPr>
-                <w:rFonts w:ascii="Consolas" w:eastAsia="Times New Roman" w:hAnsi="Consolas" w:cs="Times New Roman"/>
-                <w:color w:val="CE9178"/>
-                <w:sz w:val="21"/>
-                <w:szCs w:val="21"/>
-                <w:lang w:val="en-ID" w:eastAsia="en-ID"/>
-              </w:rPr>
-              <w:t>"error"</w:t>
-            </w:r>
-            <w:r>
-              <w:rPr>
-                <w:rFonts w:ascii="Consolas" w:eastAsia="Times New Roman" w:hAnsi="Consolas" w:cs="Times New Roman"/>
-                <w:color w:val="9CDCFE"/>
-                <w:sz w:val="21"/>
-                <w:szCs w:val="21"/>
-                <w:lang w:val="en-ID" w:eastAsia="en-ID"/>
-              </w:rPr>
-              <w:t>:</w:t>
-            </w:r>
-            <w:r>
-              <w:rPr>
-                <w:rFonts w:ascii="Consolas" w:eastAsia="Times New Roman" w:hAnsi="Consolas" w:cs="Times New Roman"/>
-                <w:color w:val="D4D4D4"/>
-                <w:sz w:val="21"/>
-                <w:szCs w:val="21"/>
-                <w:lang w:val="en-ID" w:eastAsia="en-ID"/>
-              </w:rPr>
-              <w:t xml:space="preserve"> </w:t>
-            </w:r>
-            <w:r>
-              <w:rPr>
-                <w:rFonts w:ascii="Consolas" w:eastAsia="Times New Roman" w:hAnsi="Consolas" w:cs="Times New Roman"/>
-                <w:color w:val="569CD6"/>
-                <w:sz w:val="21"/>
-                <w:szCs w:val="21"/>
-                <w:lang w:val="en-ID" w:eastAsia="en-ID"/>
-              </w:rPr>
-              <w:t>null</w:t>
-            </w:r>
-            <w:r>
-              <w:rPr>
-                <w:rFonts w:ascii="Consolas" w:eastAsia="Times New Roman" w:hAnsi="Consolas" w:cs="Times New Roman"/>
-                <w:color w:val="D4D4D4"/>
-                <w:sz w:val="21"/>
-                <w:szCs w:val="21"/>
-                <w:lang w:val="en-ID" w:eastAsia="en-ID"/>
-              </w:rPr>
-              <w:t xml:space="preserve">, </w:t>
-            </w:r>
-            <w:r>
-              <w:rPr>
-                <w:rFonts w:ascii="Consolas" w:eastAsia="Times New Roman" w:hAnsi="Consolas" w:cs="Times New Roman"/>
-                <w:color w:val="CE9178"/>
-                <w:sz w:val="21"/>
-                <w:szCs w:val="21"/>
-                <w:lang w:val="en-ID" w:eastAsia="en-ID"/>
-              </w:rPr>
-              <w:t>"response"</w:t>
-            </w:r>
-            <w:r>
-              <w:rPr>
-                <w:rFonts w:ascii="Consolas" w:eastAsia="Times New Roman" w:hAnsi="Consolas" w:cs="Times New Roman"/>
-                <w:color w:val="9CDCFE"/>
-                <w:sz w:val="21"/>
-                <w:szCs w:val="21"/>
-                <w:lang w:val="en-ID" w:eastAsia="en-ID"/>
-              </w:rPr>
-              <w:t>:</w:t>
-            </w:r>
-            <w:r>
-              <w:rPr>
-                <w:rFonts w:ascii="Consolas" w:eastAsia="Times New Roman" w:hAnsi="Consolas" w:cs="Times New Roman"/>
-                <w:color w:val="D4D4D4"/>
-                <w:sz w:val="21"/>
-                <w:szCs w:val="21"/>
-                <w:lang w:val="en-ID" w:eastAsia="en-ID"/>
-              </w:rPr>
-              <w:t xml:space="preserve"> </w:t>
-            </w:r>
-            <w:r>
-              <w:rPr>
-                <w:rFonts w:ascii="Consolas" w:eastAsia="Times New Roman" w:hAnsi="Consolas" w:cs="Times New Roman"/>
-                <w:color w:val="9CDCFE"/>
-                <w:sz w:val="21"/>
-                <w:szCs w:val="21"/>
-                <w:lang w:val="en-ID" w:eastAsia="en-ID"/>
-              </w:rPr>
-              <w:t>results</w:t>
-            </w:r>
-            <w:r>
-              <w:rPr>
-                <w:rFonts w:ascii="Consolas" w:eastAsia="Times New Roman" w:hAnsi="Consolas" w:cs="Times New Roman"/>
-                <w:color w:val="D4D4D4"/>
-                <w:sz w:val="21"/>
-                <w:szCs w:val="21"/>
-                <w:lang w:val="en-ID" w:eastAsia="en-ID"/>
-              </w:rPr>
-              <w:t>}));</w:t>
-            </w:r>
-          </w:p>
-          <w:p>
-            <w:pPr>
-              <w:widowControl/>
-              <w:shd w:val="clear" w:color="auto" w:fill="1E1E1E"/>
-              <w:autoSpaceDE/>
-              <w:autoSpaceDN/>
-              <w:spacing w:line="285" w:lineRule="atLeast"/>
-              <w:rPr>
-                <w:rFonts w:ascii="Consolas" w:eastAsia="Times New Roman" w:hAnsi="Consolas" w:cs="Times New Roman"/>
-                <w:color w:val="D4D4D4"/>
-                <w:sz w:val="21"/>
-                <w:szCs w:val="21"/>
-                <w:lang w:val="en-ID" w:eastAsia="en-ID"/>
-              </w:rPr>
-            </w:pPr>
-            <w:r>
-              <w:rPr>
-                <w:rFonts w:ascii="Consolas" w:eastAsia="Times New Roman" w:hAnsi="Consolas" w:cs="Times New Roman"/>
-                <w:color w:val="D4D4D4"/>
-                <w:sz w:val="21"/>
-                <w:szCs w:val="21"/>
-                <w:lang w:val="en-ID" w:eastAsia="en-ID"/>
-              </w:rPr>
-              <w:t>  });</w:t>
-            </w:r>
-          </w:p>
-          <w:p>
-            <w:pPr>
-              <w:widowControl/>
-              <w:shd w:val="clear" w:color="auto" w:fill="1E1E1E"/>
-              <w:autoSpaceDE/>
-              <w:autoSpaceDN/>
-              <w:spacing w:line="285" w:lineRule="atLeast"/>
-              <w:rPr>
-                <w:rFonts w:ascii="Consolas" w:eastAsia="Times New Roman" w:hAnsi="Consolas" w:cs="Times New Roman"/>
-                <w:color w:val="D4D4D4"/>
-                <w:sz w:val="21"/>
-                <w:szCs w:val="21"/>
-                <w:lang w:val="en-ID" w:eastAsia="en-ID"/>
-              </w:rPr>
-            </w:pPr>
-            <w:r>
-              <w:rPr>
-                <w:rFonts w:ascii="Consolas" w:eastAsia="Times New Roman" w:hAnsi="Consolas" w:cs="Times New Roman"/>
-                <w:color w:val="D4D4D4"/>
-                <w:sz w:val="21"/>
-                <w:szCs w:val="21"/>
-                <w:lang w:val="en-ID" w:eastAsia="en-ID"/>
-              </w:rPr>
-              <w:t>});</w:t>
-            </w:r>
-          </w:p>
-          <w:p>
-            <w:pPr>
-              <w:widowControl/>
-              <w:shd w:val="clear" w:color="auto" w:fill="1E1E1E"/>
-              <w:autoSpaceDE/>
-              <w:autoSpaceDN/>
-              <w:spacing w:line="285" w:lineRule="atLeast"/>
-              <w:rPr>
-                <w:rFonts w:ascii="Consolas" w:eastAsia="Times New Roman" w:hAnsi="Consolas" w:cs="Times New Roman"/>
-                <w:color w:val="D4D4D4"/>
-                <w:sz w:val="21"/>
-                <w:szCs w:val="21"/>
-                <w:lang w:val="en-ID" w:eastAsia="en-ID"/>
-              </w:rPr>
-            </w:pPr>
-            <w:r>
-              <w:rPr>
-                <w:rFonts w:ascii="Consolas" w:eastAsia="Times New Roman" w:hAnsi="Consolas" w:cs="Times New Roman"/>
-                <w:color w:val="D4D4D4"/>
-                <w:sz w:val="21"/>
-                <w:szCs w:val="21"/>
-                <w:lang w:val="en-ID" w:eastAsia="en-ID"/>
-              </w:rPr>
-              <w:t> </w:t>
-            </w:r>
-          </w:p>
-          <w:p>
-            <w:pPr>
-              <w:widowControl/>
-              <w:shd w:val="clear" w:color="auto" w:fill="1E1E1E"/>
-              <w:autoSpaceDE/>
-              <w:autoSpaceDN/>
-              <w:spacing w:line="285" w:lineRule="atLeast"/>
-              <w:rPr>
-                <w:rFonts w:ascii="Consolas" w:eastAsia="Times New Roman" w:hAnsi="Consolas" w:cs="Times New Roman"/>
-                <w:color w:val="D4D4D4"/>
-                <w:sz w:val="21"/>
-                <w:szCs w:val="21"/>
-                <w:lang w:val="en-ID" w:eastAsia="en-ID"/>
-              </w:rPr>
-            </w:pPr>
-            <w:r>
-              <w:rPr>
-                <w:rFonts w:ascii="Consolas" w:eastAsia="Times New Roman" w:hAnsi="Consolas" w:cs="Times New Roman"/>
-                <w:color w:val="D4D4D4"/>
-                <w:sz w:val="21"/>
-                <w:szCs w:val="21"/>
-                <w:lang w:val="en-ID" w:eastAsia="en-ID"/>
-              </w:rPr>
-              <w:t> </w:t>
-            </w:r>
-          </w:p>
-          <w:p>
-            <w:pPr>
-              <w:widowControl/>
-              <w:shd w:val="clear" w:color="auto" w:fill="1E1E1E"/>
-              <w:autoSpaceDE/>
-              <w:autoSpaceDN/>
-              <w:spacing w:line="285" w:lineRule="atLeast"/>
-              <w:rPr>
-                <w:rFonts w:ascii="Consolas" w:eastAsia="Times New Roman" w:hAnsi="Consolas" w:cs="Times New Roman"/>
-                <w:color w:val="D4D4D4"/>
-                <w:sz w:val="21"/>
-                <w:szCs w:val="21"/>
-                <w:lang w:val="en-ID" w:eastAsia="en-ID"/>
-              </w:rPr>
-            </w:pPr>
-            <w:r>
-              <w:rPr>
-                <w:rFonts w:ascii="Consolas" w:eastAsia="Times New Roman" w:hAnsi="Consolas" w:cs="Times New Roman"/>
-                <w:color w:val="6A9955"/>
-                <w:sz w:val="21"/>
-                <w:szCs w:val="21"/>
-                <w:lang w:val="en-ID" w:eastAsia="en-ID"/>
-              </w:rPr>
-              <w:t>//Server listening</w:t>
-            </w:r>
-          </w:p>
-          <w:p>
-            <w:pPr>
-              <w:widowControl/>
-              <w:shd w:val="clear" w:color="auto" w:fill="1E1E1E"/>
-              <w:autoSpaceDE/>
-              <w:autoSpaceDN/>
-              <w:spacing w:line="285" w:lineRule="atLeast"/>
-              <w:rPr>
-                <w:rFonts w:ascii="Consolas" w:eastAsia="Times New Roman" w:hAnsi="Consolas" w:cs="Times New Roman"/>
-                <w:color w:val="D4D4D4"/>
-                <w:sz w:val="21"/>
-                <w:szCs w:val="21"/>
-                <w:lang w:val="en-ID" w:eastAsia="en-ID"/>
-              </w:rPr>
-            </w:pPr>
-            <w:proofErr w:type="spellStart"/>
-            <w:proofErr w:type="gramStart"/>
-            <w:r>
-              <w:rPr>
-                <w:rFonts w:ascii="Consolas" w:eastAsia="Times New Roman" w:hAnsi="Consolas" w:cs="Times New Roman"/>
-                <w:color w:val="4FC1FF"/>
-                <w:sz w:val="21"/>
-                <w:szCs w:val="21"/>
-                <w:lang w:val="en-ID" w:eastAsia="en-ID"/>
-              </w:rPr>
-              <w:t>app</w:t>
-            </w:r>
-            <w:r>
-              <w:rPr>
-                <w:rFonts w:ascii="Consolas" w:eastAsia="Times New Roman" w:hAnsi="Consolas" w:cs="Times New Roman"/>
-                <w:color w:val="D4D4D4"/>
-                <w:sz w:val="21"/>
-                <w:szCs w:val="21"/>
-                <w:lang w:val="en-ID" w:eastAsia="en-ID"/>
-              </w:rPr>
-              <w:t>.</w:t>
-            </w:r>
-            <w:r>
-              <w:rPr>
-                <w:rFonts w:ascii="Consolas" w:eastAsia="Times New Roman" w:hAnsi="Consolas" w:cs="Times New Roman"/>
-                <w:color w:val="DCDCAA"/>
-                <w:sz w:val="21"/>
-                <w:szCs w:val="21"/>
-                <w:lang w:val="en-ID" w:eastAsia="en-ID"/>
-              </w:rPr>
-              <w:t>listen</w:t>
-            </w:r>
-            <w:proofErr w:type="spellEnd"/>
-            <w:proofErr w:type="gramEnd"/>
-            <w:r>
-              <w:rPr>
-                <w:rFonts w:ascii="Consolas" w:eastAsia="Times New Roman" w:hAnsi="Consolas" w:cs="Times New Roman"/>
-                <w:color w:val="D4D4D4"/>
-                <w:sz w:val="21"/>
-                <w:szCs w:val="21"/>
-                <w:lang w:val="en-ID" w:eastAsia="en-ID"/>
-              </w:rPr>
-              <w:t>(</w:t>
-            </w:r>
-            <w:r>
-              <w:rPr>
-                <w:rFonts w:ascii="Consolas" w:eastAsia="Times New Roman" w:hAnsi="Consolas" w:cs="Times New Roman"/>
-                <w:color w:val="B5CEA8"/>
-                <w:sz w:val="21"/>
-                <w:szCs w:val="21"/>
-                <w:lang w:val="en-ID" w:eastAsia="en-ID"/>
-              </w:rPr>
-              <w:t>3000</w:t>
-            </w:r>
-            <w:r>
-              <w:rPr>
-                <w:rFonts w:ascii="Consolas" w:eastAsia="Times New Roman" w:hAnsi="Consolas" w:cs="Times New Roman"/>
-                <w:color w:val="D4D4D4"/>
-                <w:sz w:val="21"/>
-                <w:szCs w:val="21"/>
-                <w:lang w:val="en-ID" w:eastAsia="en-ID"/>
-              </w:rPr>
-              <w:t>,</w:t>
-            </w:r>
-            <w:r>
-              <w:rPr>
-                <w:rFonts w:ascii="Consolas" w:eastAsia="Times New Roman" w:hAnsi="Consolas" w:cs="Times New Roman"/>
-                <w:color w:val="CE9178"/>
-                <w:sz w:val="21"/>
-                <w:szCs w:val="21"/>
-                <w:lang w:val="en-ID" w:eastAsia="en-ID"/>
-              </w:rPr>
-              <w:t>'10.208.205.188'</w:t>
-            </w:r>
-            <w:r>
-              <w:rPr>
-                <w:rFonts w:ascii="Consolas" w:eastAsia="Times New Roman" w:hAnsi="Consolas" w:cs="Times New Roman"/>
-                <w:color w:val="D4D4D4"/>
-                <w:sz w:val="21"/>
-                <w:szCs w:val="21"/>
-                <w:lang w:val="en-ID" w:eastAsia="en-ID"/>
-              </w:rPr>
-              <w:t xml:space="preserve">,() </w:t>
-            </w:r>
-            <w:r>
-              <w:rPr>
-                <w:rFonts w:ascii="Consolas" w:eastAsia="Times New Roman" w:hAnsi="Consolas" w:cs="Times New Roman"/>
-                <w:color w:val="569CD6"/>
-                <w:sz w:val="21"/>
-                <w:szCs w:val="21"/>
-                <w:lang w:val="en-ID" w:eastAsia="en-ID"/>
-              </w:rPr>
-              <w:t>=&gt;</w:t>
-            </w:r>
-            <w:r>
-              <w:rPr>
-                <w:rFonts w:ascii="Consolas" w:eastAsia="Times New Roman" w:hAnsi="Consolas" w:cs="Times New Roman"/>
-                <w:color w:val="D4D4D4"/>
-                <w:sz w:val="21"/>
-                <w:szCs w:val="21"/>
-                <w:lang w:val="en-ID" w:eastAsia="en-ID"/>
-              </w:rPr>
-              <w:t>{</w:t>
-            </w:r>
-          </w:p>
-          <w:p>
-            <w:pPr>
-              <w:widowControl/>
-              <w:shd w:val="clear" w:color="auto" w:fill="1E1E1E"/>
-              <w:autoSpaceDE/>
-              <w:autoSpaceDN/>
-              <w:spacing w:line="285" w:lineRule="atLeast"/>
-              <w:rPr>
-                <w:rFonts w:ascii="Consolas" w:eastAsia="Times New Roman" w:hAnsi="Consolas" w:cs="Times New Roman"/>
-                <w:color w:val="D4D4D4"/>
-                <w:sz w:val="21"/>
-                <w:szCs w:val="21"/>
-                <w:lang w:val="en-ID" w:eastAsia="en-ID"/>
-              </w:rPr>
-            </w:pPr>
-            <w:r>
-              <w:rPr>
-                <w:rFonts w:ascii="Consolas" w:eastAsia="Times New Roman" w:hAnsi="Consolas" w:cs="Times New Roman"/>
-                <w:color w:val="D4D4D4"/>
-                <w:sz w:val="21"/>
-                <w:szCs w:val="21"/>
-                <w:lang w:val="en-ID" w:eastAsia="en-ID"/>
-              </w:rPr>
-              <w:t xml:space="preserve">  </w:t>
-            </w:r>
-            <w:proofErr w:type="gramStart"/>
-            <w:r>
-              <w:rPr>
-                <w:rFonts w:ascii="Consolas" w:eastAsia="Times New Roman" w:hAnsi="Consolas" w:cs="Times New Roman"/>
-                <w:color w:val="9CDCFE"/>
-                <w:sz w:val="21"/>
-                <w:szCs w:val="21"/>
-                <w:lang w:val="en-ID" w:eastAsia="en-ID"/>
-              </w:rPr>
-              <w:t>console</w:t>
-            </w:r>
-            <w:r>
-              <w:rPr>
-                <w:rFonts w:ascii="Consolas" w:eastAsia="Times New Roman" w:hAnsi="Consolas" w:cs="Times New Roman"/>
-                <w:color w:val="D4D4D4"/>
-                <w:sz w:val="21"/>
-                <w:szCs w:val="21"/>
-                <w:lang w:val="en-ID" w:eastAsia="en-ID"/>
-              </w:rPr>
-              <w:t>.</w:t>
-            </w:r>
-            <w:r>
-              <w:rPr>
-                <w:rFonts w:ascii="Consolas" w:eastAsia="Times New Roman" w:hAnsi="Consolas" w:cs="Times New Roman"/>
-                <w:color w:val="DCDCAA"/>
-                <w:sz w:val="21"/>
-                <w:szCs w:val="21"/>
-                <w:lang w:val="en-ID" w:eastAsia="en-ID"/>
-              </w:rPr>
-              <w:t>log</w:t>
-            </w:r>
-            <w:r>
-              <w:rPr>
-                <w:rFonts w:ascii="Consolas" w:eastAsia="Times New Roman" w:hAnsi="Consolas" w:cs="Times New Roman"/>
-                <w:color w:val="D4D4D4"/>
-                <w:sz w:val="21"/>
-                <w:szCs w:val="21"/>
-                <w:lang w:val="en-ID" w:eastAsia="en-ID"/>
-              </w:rPr>
-              <w:t>(</w:t>
-            </w:r>
-            <w:proofErr w:type="gramEnd"/>
-            <w:r>
-              <w:rPr>
-                <w:rFonts w:ascii="Consolas" w:eastAsia="Times New Roman" w:hAnsi="Consolas" w:cs="Times New Roman"/>
-                <w:color w:val="CE9178"/>
-                <w:sz w:val="21"/>
-                <w:szCs w:val="21"/>
-                <w:lang w:val="en-ID" w:eastAsia="en-ID"/>
-              </w:rPr>
-              <w:t>'Server started on port 3000...'</w:t>
-            </w:r>
-            <w:r>
-              <w:rPr>
-                <w:rFonts w:ascii="Consolas" w:eastAsia="Times New Roman" w:hAnsi="Consolas" w:cs="Times New Roman"/>
-                <w:color w:val="D4D4D4"/>
-                <w:sz w:val="21"/>
-                <w:szCs w:val="21"/>
-                <w:lang w:val="en-ID" w:eastAsia="en-ID"/>
-              </w:rPr>
-              <w:t>);</w:t>
-            </w:r>
-          </w:p>
-          <w:p>
-            <w:pPr>
-              <w:widowControl/>
-              <w:shd w:val="clear" w:color="auto" w:fill="1E1E1E"/>
-              <w:autoSpaceDE/>
-              <w:autoSpaceDN/>
-              <w:spacing w:line="285" w:lineRule="atLeast"/>
-              <w:rPr>
-                <w:rFonts w:ascii="Consolas" w:eastAsia="Times New Roman" w:hAnsi="Consolas" w:cs="Times New Roman"/>
-                <w:color w:val="D4D4D4"/>
-                <w:sz w:val="21"/>
-                <w:szCs w:val="21"/>
-                <w:lang w:val="en-ID" w:eastAsia="en-ID"/>
-              </w:rPr>
-            </w:pPr>
-            <w:r>
-              <w:rPr>
-                <w:rFonts w:ascii="Consolas" w:eastAsia="Times New Roman" w:hAnsi="Consolas" w:cs="Times New Roman"/>
-                <w:color w:val="D4D4D4"/>
-                <w:sz w:val="21"/>
-                <w:szCs w:val="21"/>
-                <w:lang w:val="en-ID" w:eastAsia="en-ID"/>
-              </w:rPr>
-              <w:t>});</w:t>
-            </w:r>
-          </w:p>
-          <w:p>
-            <w:pPr>
-              <w:widowControl/>
-              <w:shd w:val="clear" w:color="auto" w:fill="1E1E1E"/>
-              <w:autoSpaceDE/>
-              <w:autoSpaceDN/>
-              <w:spacing w:line="285" w:lineRule="atLeast"/>
-              <w:rPr>
-                <w:rFonts w:ascii="Consolas" w:eastAsia="Times New Roman" w:hAnsi="Consolas" w:cs="Times New Roman"/>
-                <w:color w:val="D4D4D4"/>
-                <w:sz w:val="21"/>
-                <w:szCs w:val="21"/>
-                <w:lang w:val="en-ID" w:eastAsia="en-ID"/>
-              </w:rPr>
-            </w:pPr>
-          </w:p>
-        </w:tc>
-      </w:tr>
-    </w:tbl>
     <w:p>
-      <w:r>
-        <w:br w:type="page"/>
-      </w:r>
+      <w:pPr>
+        <w:pStyle w:val="BodyText"/>
+        <w:spacing w:before="56"/>
+        <w:ind w:left="261"/>
+        <w:jc w:val="both"/>
+      </w:pPr>
+      <w:r>
+        <w:t xml:space="preserve">Link Github : </w:t>
+      </w:r>
+      <w:hyperlink r:id="rId15" w:history="1">
+        <w:r>
+          <w:rPr>
+            <w:rStyle w:val="Hyperlink"/>
+          </w:rPr>
+          <w:t>TesMasukKerja/Soal3 at main · FerryJulyo/TesMasukKerja (github.com)</w:t>
+        </w:r>
+      </w:hyperlink>
+    </w:p>
+    <w:p>
+      <w:pPr>
+        <w:pStyle w:val="BodyText"/>
+        <w:spacing w:before="56"/>
+        <w:ind w:left="261"/>
+        <w:jc w:val="both"/>
+      </w:pPr>
     </w:p>
     <w:tbl>
       <w:tblPr>
@@ -14682,6 +10108,4488 @@
               <w:spacing w:before="56"/>
               <w:jc w:val="both"/>
             </w:pPr>
+            <w:r>
+              <w:t>1</w:t>
+            </w:r>
+          </w:p>
+        </w:tc>
+        <w:tc>
+          <w:tcPr>
+            <w:tcW w:w="9220" w:type="dxa"/>
+          </w:tcPr>
+          <w:p>
+            <w:pPr>
+              <w:pStyle w:val="BodyText"/>
+              <w:spacing w:before="56"/>
+              <w:jc w:val="both"/>
+            </w:pPr>
+            <w:r>
+              <w:t>Syntax :</w:t>
+            </w:r>
+          </w:p>
+          <w:p>
+            <w:pPr>
+              <w:widowControl/>
+              <w:shd w:val="clear" w:color="auto" w:fill="1E1E1E"/>
+              <w:autoSpaceDE/>
+              <w:autoSpaceDN/>
+              <w:spacing w:line="285" w:lineRule="atLeast"/>
+              <w:rPr>
+                <w:rFonts w:ascii="Consolas" w:eastAsia="Times New Roman" w:hAnsi="Consolas" w:cs="Times New Roman"/>
+                <w:color w:val="D4D4D4"/>
+                <w:sz w:val="21"/>
+                <w:szCs w:val="21"/>
+                <w:lang w:val="en-ID" w:eastAsia="en-ID"/>
+              </w:rPr>
+            </w:pPr>
+            <w:proofErr w:type="spellStart"/>
+            <w:r>
+              <w:rPr>
+                <w:rFonts w:ascii="Consolas" w:eastAsia="Times New Roman" w:hAnsi="Consolas" w:cs="Times New Roman"/>
+                <w:color w:val="569CD6"/>
+                <w:sz w:val="21"/>
+                <w:szCs w:val="21"/>
+                <w:lang w:val="en-ID" w:eastAsia="en-ID"/>
+              </w:rPr>
+              <w:t>const</w:t>
+            </w:r>
+            <w:proofErr w:type="spellEnd"/>
+            <w:r>
+              <w:rPr>
+                <w:rFonts w:ascii="Consolas" w:eastAsia="Times New Roman" w:hAnsi="Consolas" w:cs="Times New Roman"/>
+                <w:color w:val="D4D4D4"/>
+                <w:sz w:val="21"/>
+                <w:szCs w:val="21"/>
+                <w:lang w:val="en-ID" w:eastAsia="en-ID"/>
+              </w:rPr>
+              <w:t xml:space="preserve"> </w:t>
+            </w:r>
+            <w:r>
+              <w:rPr>
+                <w:rFonts w:ascii="Consolas" w:eastAsia="Times New Roman" w:hAnsi="Consolas" w:cs="Times New Roman"/>
+                <w:color w:val="DCDCAA"/>
+                <w:sz w:val="21"/>
+                <w:szCs w:val="21"/>
+                <w:lang w:val="en-ID" w:eastAsia="en-ID"/>
+              </w:rPr>
+              <w:t>express</w:t>
+            </w:r>
+            <w:r>
+              <w:rPr>
+                <w:rFonts w:ascii="Consolas" w:eastAsia="Times New Roman" w:hAnsi="Consolas" w:cs="Times New Roman"/>
+                <w:color w:val="D4D4D4"/>
+                <w:sz w:val="21"/>
+                <w:szCs w:val="21"/>
+                <w:lang w:val="en-ID" w:eastAsia="en-ID"/>
+              </w:rPr>
+              <w:t xml:space="preserve"> = </w:t>
+            </w:r>
+            <w:r>
+              <w:rPr>
+                <w:rFonts w:ascii="Consolas" w:eastAsia="Times New Roman" w:hAnsi="Consolas" w:cs="Times New Roman"/>
+                <w:color w:val="DCDCAA"/>
+                <w:sz w:val="21"/>
+                <w:szCs w:val="21"/>
+                <w:lang w:val="en-ID" w:eastAsia="en-ID"/>
+              </w:rPr>
+              <w:t>require</w:t>
+            </w:r>
+            <w:r>
+              <w:rPr>
+                <w:rFonts w:ascii="Consolas" w:eastAsia="Times New Roman" w:hAnsi="Consolas" w:cs="Times New Roman"/>
+                <w:color w:val="D4D4D4"/>
+                <w:sz w:val="21"/>
+                <w:szCs w:val="21"/>
+                <w:lang w:val="en-ID" w:eastAsia="en-ID"/>
+              </w:rPr>
+              <w:t>(</w:t>
+            </w:r>
+            <w:r>
+              <w:rPr>
+                <w:rFonts w:ascii="Consolas" w:eastAsia="Times New Roman" w:hAnsi="Consolas" w:cs="Times New Roman"/>
+                <w:color w:val="CE9178"/>
+                <w:sz w:val="21"/>
+                <w:szCs w:val="21"/>
+                <w:lang w:val="en-ID" w:eastAsia="en-ID"/>
+              </w:rPr>
+              <w:t>'express'</w:t>
+            </w:r>
+            <w:r>
+              <w:rPr>
+                <w:rFonts w:ascii="Consolas" w:eastAsia="Times New Roman" w:hAnsi="Consolas" w:cs="Times New Roman"/>
+                <w:color w:val="D4D4D4"/>
+                <w:sz w:val="21"/>
+                <w:szCs w:val="21"/>
+                <w:lang w:val="en-ID" w:eastAsia="en-ID"/>
+              </w:rPr>
+              <w:t>);</w:t>
+            </w:r>
+          </w:p>
+          <w:p>
+            <w:pPr>
+              <w:widowControl/>
+              <w:shd w:val="clear" w:color="auto" w:fill="1E1E1E"/>
+              <w:autoSpaceDE/>
+              <w:autoSpaceDN/>
+              <w:spacing w:line="285" w:lineRule="atLeast"/>
+              <w:rPr>
+                <w:rFonts w:ascii="Consolas" w:eastAsia="Times New Roman" w:hAnsi="Consolas" w:cs="Times New Roman"/>
+                <w:color w:val="D4D4D4"/>
+                <w:sz w:val="21"/>
+                <w:szCs w:val="21"/>
+                <w:lang w:val="en-ID" w:eastAsia="en-ID"/>
+              </w:rPr>
+            </w:pPr>
+            <w:proofErr w:type="spellStart"/>
+            <w:r>
+              <w:rPr>
+                <w:rFonts w:ascii="Consolas" w:eastAsia="Times New Roman" w:hAnsi="Consolas" w:cs="Times New Roman"/>
+                <w:color w:val="569CD6"/>
+                <w:sz w:val="21"/>
+                <w:szCs w:val="21"/>
+                <w:lang w:val="en-ID" w:eastAsia="en-ID"/>
+              </w:rPr>
+              <w:t>const</w:t>
+            </w:r>
+            <w:proofErr w:type="spellEnd"/>
+            <w:r>
+              <w:rPr>
+                <w:rFonts w:ascii="Consolas" w:eastAsia="Times New Roman" w:hAnsi="Consolas" w:cs="Times New Roman"/>
+                <w:color w:val="D4D4D4"/>
+                <w:sz w:val="21"/>
+                <w:szCs w:val="21"/>
+                <w:lang w:val="en-ID" w:eastAsia="en-ID"/>
+              </w:rPr>
+              <w:t xml:space="preserve"> </w:t>
+            </w:r>
+            <w:proofErr w:type="spellStart"/>
+            <w:r>
+              <w:rPr>
+                <w:rFonts w:ascii="Consolas" w:eastAsia="Times New Roman" w:hAnsi="Consolas" w:cs="Times New Roman"/>
+                <w:color w:val="4FC1FF"/>
+                <w:sz w:val="21"/>
+                <w:szCs w:val="21"/>
+                <w:lang w:val="en-ID" w:eastAsia="en-ID"/>
+              </w:rPr>
+              <w:t>bodyParser</w:t>
+            </w:r>
+            <w:proofErr w:type="spellEnd"/>
+            <w:r>
+              <w:rPr>
+                <w:rFonts w:ascii="Consolas" w:eastAsia="Times New Roman" w:hAnsi="Consolas" w:cs="Times New Roman"/>
+                <w:color w:val="D4D4D4"/>
+                <w:sz w:val="21"/>
+                <w:szCs w:val="21"/>
+                <w:lang w:val="en-ID" w:eastAsia="en-ID"/>
+              </w:rPr>
+              <w:t xml:space="preserve"> = </w:t>
+            </w:r>
+            <w:r>
+              <w:rPr>
+                <w:rFonts w:ascii="Consolas" w:eastAsia="Times New Roman" w:hAnsi="Consolas" w:cs="Times New Roman"/>
+                <w:color w:val="DCDCAA"/>
+                <w:sz w:val="21"/>
+                <w:szCs w:val="21"/>
+                <w:lang w:val="en-ID" w:eastAsia="en-ID"/>
+              </w:rPr>
+              <w:t>require</w:t>
+            </w:r>
+            <w:r>
+              <w:rPr>
+                <w:rFonts w:ascii="Consolas" w:eastAsia="Times New Roman" w:hAnsi="Consolas" w:cs="Times New Roman"/>
+                <w:color w:val="D4D4D4"/>
+                <w:sz w:val="21"/>
+                <w:szCs w:val="21"/>
+                <w:lang w:val="en-ID" w:eastAsia="en-ID"/>
+              </w:rPr>
+              <w:t>(</w:t>
+            </w:r>
+            <w:r>
+              <w:rPr>
+                <w:rFonts w:ascii="Consolas" w:eastAsia="Times New Roman" w:hAnsi="Consolas" w:cs="Times New Roman"/>
+                <w:color w:val="CE9178"/>
+                <w:sz w:val="21"/>
+                <w:szCs w:val="21"/>
+                <w:lang w:val="en-ID" w:eastAsia="en-ID"/>
+              </w:rPr>
+              <w:t>'body-parser'</w:t>
+            </w:r>
+            <w:r>
+              <w:rPr>
+                <w:rFonts w:ascii="Consolas" w:eastAsia="Times New Roman" w:hAnsi="Consolas" w:cs="Times New Roman"/>
+                <w:color w:val="D4D4D4"/>
+                <w:sz w:val="21"/>
+                <w:szCs w:val="21"/>
+                <w:lang w:val="en-ID" w:eastAsia="en-ID"/>
+              </w:rPr>
+              <w:t>);</w:t>
+            </w:r>
+          </w:p>
+          <w:p>
+            <w:pPr>
+              <w:widowControl/>
+              <w:shd w:val="clear" w:color="auto" w:fill="1E1E1E"/>
+              <w:autoSpaceDE/>
+              <w:autoSpaceDN/>
+              <w:spacing w:line="285" w:lineRule="atLeast"/>
+              <w:rPr>
+                <w:rFonts w:ascii="Consolas" w:eastAsia="Times New Roman" w:hAnsi="Consolas" w:cs="Times New Roman"/>
+                <w:color w:val="D4D4D4"/>
+                <w:sz w:val="21"/>
+                <w:szCs w:val="21"/>
+                <w:lang w:val="en-ID" w:eastAsia="en-ID"/>
+              </w:rPr>
+            </w:pPr>
+            <w:proofErr w:type="spellStart"/>
+            <w:r>
+              <w:rPr>
+                <w:rFonts w:ascii="Consolas" w:eastAsia="Times New Roman" w:hAnsi="Consolas" w:cs="Times New Roman"/>
+                <w:color w:val="569CD6"/>
+                <w:sz w:val="21"/>
+                <w:szCs w:val="21"/>
+                <w:lang w:val="en-ID" w:eastAsia="en-ID"/>
+              </w:rPr>
+              <w:t>const</w:t>
+            </w:r>
+            <w:proofErr w:type="spellEnd"/>
+            <w:r>
+              <w:rPr>
+                <w:rFonts w:ascii="Consolas" w:eastAsia="Times New Roman" w:hAnsi="Consolas" w:cs="Times New Roman"/>
+                <w:color w:val="D4D4D4"/>
+                <w:sz w:val="21"/>
+                <w:szCs w:val="21"/>
+                <w:lang w:val="en-ID" w:eastAsia="en-ID"/>
+              </w:rPr>
+              <w:t xml:space="preserve"> </w:t>
+            </w:r>
+            <w:r>
+              <w:rPr>
+                <w:rFonts w:ascii="Consolas" w:eastAsia="Times New Roman" w:hAnsi="Consolas" w:cs="Times New Roman"/>
+                <w:color w:val="4FC1FF"/>
+                <w:sz w:val="21"/>
+                <w:szCs w:val="21"/>
+                <w:lang w:val="en-ID" w:eastAsia="en-ID"/>
+              </w:rPr>
+              <w:t>app</w:t>
+            </w:r>
+            <w:r>
+              <w:rPr>
+                <w:rFonts w:ascii="Consolas" w:eastAsia="Times New Roman" w:hAnsi="Consolas" w:cs="Times New Roman"/>
+                <w:color w:val="D4D4D4"/>
+                <w:sz w:val="21"/>
+                <w:szCs w:val="21"/>
+                <w:lang w:val="en-ID" w:eastAsia="en-ID"/>
+              </w:rPr>
+              <w:t xml:space="preserve"> = </w:t>
+            </w:r>
+            <w:r>
+              <w:rPr>
+                <w:rFonts w:ascii="Consolas" w:eastAsia="Times New Roman" w:hAnsi="Consolas" w:cs="Times New Roman"/>
+                <w:color w:val="DCDCAA"/>
+                <w:sz w:val="21"/>
+                <w:szCs w:val="21"/>
+                <w:lang w:val="en-ID" w:eastAsia="en-ID"/>
+              </w:rPr>
+              <w:t>express</w:t>
+            </w:r>
+            <w:r>
+              <w:rPr>
+                <w:rFonts w:ascii="Consolas" w:eastAsia="Times New Roman" w:hAnsi="Consolas" w:cs="Times New Roman"/>
+                <w:color w:val="D4D4D4"/>
+                <w:sz w:val="21"/>
+                <w:szCs w:val="21"/>
+                <w:lang w:val="en-ID" w:eastAsia="en-ID"/>
+              </w:rPr>
+              <w:t>();</w:t>
+            </w:r>
+          </w:p>
+          <w:p>
+            <w:pPr>
+              <w:widowControl/>
+              <w:shd w:val="clear" w:color="auto" w:fill="1E1E1E"/>
+              <w:autoSpaceDE/>
+              <w:autoSpaceDN/>
+              <w:spacing w:line="285" w:lineRule="atLeast"/>
+              <w:rPr>
+                <w:rFonts w:ascii="Consolas" w:eastAsia="Times New Roman" w:hAnsi="Consolas" w:cs="Times New Roman"/>
+                <w:color w:val="D4D4D4"/>
+                <w:sz w:val="21"/>
+                <w:szCs w:val="21"/>
+                <w:lang w:val="en-ID" w:eastAsia="en-ID"/>
+              </w:rPr>
+            </w:pPr>
+            <w:proofErr w:type="spellStart"/>
+            <w:r>
+              <w:rPr>
+                <w:rFonts w:ascii="Consolas" w:eastAsia="Times New Roman" w:hAnsi="Consolas" w:cs="Times New Roman"/>
+                <w:color w:val="569CD6"/>
+                <w:sz w:val="21"/>
+                <w:szCs w:val="21"/>
+                <w:lang w:val="en-ID" w:eastAsia="en-ID"/>
+              </w:rPr>
+              <w:t>const</w:t>
+            </w:r>
+            <w:proofErr w:type="spellEnd"/>
+            <w:r>
+              <w:rPr>
+                <w:rFonts w:ascii="Consolas" w:eastAsia="Times New Roman" w:hAnsi="Consolas" w:cs="Times New Roman"/>
+                <w:color w:val="D4D4D4"/>
+                <w:sz w:val="21"/>
+                <w:szCs w:val="21"/>
+                <w:lang w:val="en-ID" w:eastAsia="en-ID"/>
+              </w:rPr>
+              <w:t xml:space="preserve"> </w:t>
+            </w:r>
+            <w:proofErr w:type="spellStart"/>
+            <w:r>
+              <w:rPr>
+                <w:rFonts w:ascii="Consolas" w:eastAsia="Times New Roman" w:hAnsi="Consolas" w:cs="Times New Roman"/>
+                <w:color w:val="4FC1FF"/>
+                <w:sz w:val="21"/>
+                <w:szCs w:val="21"/>
+                <w:lang w:val="en-ID" w:eastAsia="en-ID"/>
+              </w:rPr>
+              <w:t>mysql</w:t>
+            </w:r>
+            <w:proofErr w:type="spellEnd"/>
+            <w:r>
+              <w:rPr>
+                <w:rFonts w:ascii="Consolas" w:eastAsia="Times New Roman" w:hAnsi="Consolas" w:cs="Times New Roman"/>
+                <w:color w:val="D4D4D4"/>
+                <w:sz w:val="21"/>
+                <w:szCs w:val="21"/>
+                <w:lang w:val="en-ID" w:eastAsia="en-ID"/>
+              </w:rPr>
+              <w:t xml:space="preserve"> = </w:t>
+            </w:r>
+            <w:r>
+              <w:rPr>
+                <w:rFonts w:ascii="Consolas" w:eastAsia="Times New Roman" w:hAnsi="Consolas" w:cs="Times New Roman"/>
+                <w:color w:val="DCDCAA"/>
+                <w:sz w:val="21"/>
+                <w:szCs w:val="21"/>
+                <w:lang w:val="en-ID" w:eastAsia="en-ID"/>
+              </w:rPr>
+              <w:t>require</w:t>
+            </w:r>
+            <w:r>
+              <w:rPr>
+                <w:rFonts w:ascii="Consolas" w:eastAsia="Times New Roman" w:hAnsi="Consolas" w:cs="Times New Roman"/>
+                <w:color w:val="D4D4D4"/>
+                <w:sz w:val="21"/>
+                <w:szCs w:val="21"/>
+                <w:lang w:val="en-ID" w:eastAsia="en-ID"/>
+              </w:rPr>
+              <w:t>(</w:t>
+            </w:r>
+            <w:r>
+              <w:rPr>
+                <w:rFonts w:ascii="Consolas" w:eastAsia="Times New Roman" w:hAnsi="Consolas" w:cs="Times New Roman"/>
+                <w:color w:val="CE9178"/>
+                <w:sz w:val="21"/>
+                <w:szCs w:val="21"/>
+                <w:lang w:val="en-ID" w:eastAsia="en-ID"/>
+              </w:rPr>
+              <w:t>'</w:t>
+            </w:r>
+            <w:proofErr w:type="spellStart"/>
+            <w:r>
+              <w:rPr>
+                <w:rFonts w:ascii="Consolas" w:eastAsia="Times New Roman" w:hAnsi="Consolas" w:cs="Times New Roman"/>
+                <w:color w:val="CE9178"/>
+                <w:sz w:val="21"/>
+                <w:szCs w:val="21"/>
+                <w:lang w:val="en-ID" w:eastAsia="en-ID"/>
+              </w:rPr>
+              <w:t>mysql</w:t>
+            </w:r>
+            <w:proofErr w:type="spellEnd"/>
+            <w:r>
+              <w:rPr>
+                <w:rFonts w:ascii="Consolas" w:eastAsia="Times New Roman" w:hAnsi="Consolas" w:cs="Times New Roman"/>
+                <w:color w:val="CE9178"/>
+                <w:sz w:val="21"/>
+                <w:szCs w:val="21"/>
+                <w:lang w:val="en-ID" w:eastAsia="en-ID"/>
+              </w:rPr>
+              <w:t>'</w:t>
+            </w:r>
+            <w:r>
+              <w:rPr>
+                <w:rFonts w:ascii="Consolas" w:eastAsia="Times New Roman" w:hAnsi="Consolas" w:cs="Times New Roman"/>
+                <w:color w:val="D4D4D4"/>
+                <w:sz w:val="21"/>
+                <w:szCs w:val="21"/>
+                <w:lang w:val="en-ID" w:eastAsia="en-ID"/>
+              </w:rPr>
+              <w:t>);</w:t>
+            </w:r>
+          </w:p>
+          <w:p>
+            <w:pPr>
+              <w:widowControl/>
+              <w:shd w:val="clear" w:color="auto" w:fill="1E1E1E"/>
+              <w:autoSpaceDE/>
+              <w:autoSpaceDN/>
+              <w:spacing w:line="285" w:lineRule="atLeast"/>
+              <w:rPr>
+                <w:rFonts w:ascii="Consolas" w:eastAsia="Times New Roman" w:hAnsi="Consolas" w:cs="Times New Roman"/>
+                <w:color w:val="D4D4D4"/>
+                <w:sz w:val="21"/>
+                <w:szCs w:val="21"/>
+                <w:lang w:val="en-ID" w:eastAsia="en-ID"/>
+              </w:rPr>
+            </w:pPr>
+            <w:r>
+              <w:rPr>
+                <w:rFonts w:ascii="Consolas" w:eastAsia="Times New Roman" w:hAnsi="Consolas" w:cs="Times New Roman"/>
+                <w:color w:val="D4D4D4"/>
+                <w:sz w:val="21"/>
+                <w:szCs w:val="21"/>
+                <w:lang w:val="en-ID" w:eastAsia="en-ID"/>
+              </w:rPr>
+              <w:t> </w:t>
+            </w:r>
+          </w:p>
+          <w:p>
+            <w:pPr>
+              <w:widowControl/>
+              <w:shd w:val="clear" w:color="auto" w:fill="1E1E1E"/>
+              <w:autoSpaceDE/>
+              <w:autoSpaceDN/>
+              <w:spacing w:line="285" w:lineRule="atLeast"/>
+              <w:rPr>
+                <w:rFonts w:ascii="Consolas" w:eastAsia="Times New Roman" w:hAnsi="Consolas" w:cs="Times New Roman"/>
+                <w:color w:val="D4D4D4"/>
+                <w:sz w:val="21"/>
+                <w:szCs w:val="21"/>
+                <w:lang w:val="en-ID" w:eastAsia="en-ID"/>
+              </w:rPr>
+            </w:pPr>
+            <w:r>
+              <w:rPr>
+                <w:rFonts w:ascii="Consolas" w:eastAsia="Times New Roman" w:hAnsi="Consolas" w:cs="Times New Roman"/>
+                <w:color w:val="6A9955"/>
+                <w:sz w:val="21"/>
+                <w:szCs w:val="21"/>
+                <w:lang w:val="en-ID" w:eastAsia="en-ID"/>
+              </w:rPr>
+              <w:t>// parse application/</w:t>
+            </w:r>
+            <w:proofErr w:type="spellStart"/>
+            <w:r>
+              <w:rPr>
+                <w:rFonts w:ascii="Consolas" w:eastAsia="Times New Roman" w:hAnsi="Consolas" w:cs="Times New Roman"/>
+                <w:color w:val="6A9955"/>
+                <w:sz w:val="21"/>
+                <w:szCs w:val="21"/>
+                <w:lang w:val="en-ID" w:eastAsia="en-ID"/>
+              </w:rPr>
+              <w:t>json</w:t>
+            </w:r>
+            <w:proofErr w:type="spellEnd"/>
+          </w:p>
+          <w:p>
+            <w:pPr>
+              <w:widowControl/>
+              <w:shd w:val="clear" w:color="auto" w:fill="1E1E1E"/>
+              <w:autoSpaceDE/>
+              <w:autoSpaceDN/>
+              <w:spacing w:line="285" w:lineRule="atLeast"/>
+              <w:rPr>
+                <w:rFonts w:ascii="Consolas" w:eastAsia="Times New Roman" w:hAnsi="Consolas" w:cs="Times New Roman"/>
+                <w:color w:val="D4D4D4"/>
+                <w:sz w:val="21"/>
+                <w:szCs w:val="21"/>
+                <w:lang w:val="en-ID" w:eastAsia="en-ID"/>
+              </w:rPr>
+            </w:pPr>
+            <w:proofErr w:type="spellStart"/>
+            <w:r>
+              <w:rPr>
+                <w:rFonts w:ascii="Consolas" w:eastAsia="Times New Roman" w:hAnsi="Consolas" w:cs="Times New Roman"/>
+                <w:color w:val="4FC1FF"/>
+                <w:sz w:val="21"/>
+                <w:szCs w:val="21"/>
+                <w:lang w:val="en-ID" w:eastAsia="en-ID"/>
+              </w:rPr>
+              <w:t>app</w:t>
+            </w:r>
+            <w:r>
+              <w:rPr>
+                <w:rFonts w:ascii="Consolas" w:eastAsia="Times New Roman" w:hAnsi="Consolas" w:cs="Times New Roman"/>
+                <w:color w:val="D4D4D4"/>
+                <w:sz w:val="21"/>
+                <w:szCs w:val="21"/>
+                <w:lang w:val="en-ID" w:eastAsia="en-ID"/>
+              </w:rPr>
+              <w:t>.</w:t>
+            </w:r>
+            <w:r>
+              <w:rPr>
+                <w:rFonts w:ascii="Consolas" w:eastAsia="Times New Roman" w:hAnsi="Consolas" w:cs="Times New Roman"/>
+                <w:color w:val="DCDCAA"/>
+                <w:sz w:val="21"/>
+                <w:szCs w:val="21"/>
+                <w:lang w:val="en-ID" w:eastAsia="en-ID"/>
+              </w:rPr>
+              <w:t>use</w:t>
+            </w:r>
+            <w:proofErr w:type="spellEnd"/>
+            <w:r>
+              <w:rPr>
+                <w:rFonts w:ascii="Consolas" w:eastAsia="Times New Roman" w:hAnsi="Consolas" w:cs="Times New Roman"/>
+                <w:color w:val="D4D4D4"/>
+                <w:sz w:val="21"/>
+                <w:szCs w:val="21"/>
+                <w:lang w:val="en-ID" w:eastAsia="en-ID"/>
+              </w:rPr>
+              <w:t>(</w:t>
+            </w:r>
+            <w:proofErr w:type="spellStart"/>
+            <w:r>
+              <w:rPr>
+                <w:rFonts w:ascii="Consolas" w:eastAsia="Times New Roman" w:hAnsi="Consolas" w:cs="Times New Roman"/>
+                <w:color w:val="4FC1FF"/>
+                <w:sz w:val="21"/>
+                <w:szCs w:val="21"/>
+                <w:lang w:val="en-ID" w:eastAsia="en-ID"/>
+              </w:rPr>
+              <w:t>bodyParser</w:t>
+            </w:r>
+            <w:r>
+              <w:rPr>
+                <w:rFonts w:ascii="Consolas" w:eastAsia="Times New Roman" w:hAnsi="Consolas" w:cs="Times New Roman"/>
+                <w:color w:val="D4D4D4"/>
+                <w:sz w:val="21"/>
+                <w:szCs w:val="21"/>
+                <w:lang w:val="en-ID" w:eastAsia="en-ID"/>
+              </w:rPr>
+              <w:t>.</w:t>
+            </w:r>
+            <w:r>
+              <w:rPr>
+                <w:rFonts w:ascii="Consolas" w:eastAsia="Times New Roman" w:hAnsi="Consolas" w:cs="Times New Roman"/>
+                <w:color w:val="DCDCAA"/>
+                <w:sz w:val="21"/>
+                <w:szCs w:val="21"/>
+                <w:lang w:val="en-ID" w:eastAsia="en-ID"/>
+              </w:rPr>
+              <w:t>json</w:t>
+            </w:r>
+            <w:proofErr w:type="spellEnd"/>
+            <w:r>
+              <w:rPr>
+                <w:rFonts w:ascii="Consolas" w:eastAsia="Times New Roman" w:hAnsi="Consolas" w:cs="Times New Roman"/>
+                <w:color w:val="D4D4D4"/>
+                <w:sz w:val="21"/>
+                <w:szCs w:val="21"/>
+                <w:lang w:val="en-ID" w:eastAsia="en-ID"/>
+              </w:rPr>
+              <w:t>());</w:t>
+            </w:r>
+          </w:p>
+          <w:p>
+            <w:pPr>
+              <w:widowControl/>
+              <w:shd w:val="clear" w:color="auto" w:fill="1E1E1E"/>
+              <w:autoSpaceDE/>
+              <w:autoSpaceDN/>
+              <w:spacing w:line="285" w:lineRule="atLeast"/>
+              <w:rPr>
+                <w:rFonts w:ascii="Consolas" w:eastAsia="Times New Roman" w:hAnsi="Consolas" w:cs="Times New Roman"/>
+                <w:color w:val="D4D4D4"/>
+                <w:sz w:val="21"/>
+                <w:szCs w:val="21"/>
+                <w:lang w:val="en-ID" w:eastAsia="en-ID"/>
+              </w:rPr>
+            </w:pPr>
+            <w:proofErr w:type="spellStart"/>
+            <w:r>
+              <w:rPr>
+                <w:rFonts w:ascii="Consolas" w:eastAsia="Times New Roman" w:hAnsi="Consolas" w:cs="Times New Roman"/>
+                <w:color w:val="4FC1FF"/>
+                <w:sz w:val="21"/>
+                <w:szCs w:val="21"/>
+                <w:lang w:val="en-ID" w:eastAsia="en-ID"/>
+              </w:rPr>
+              <w:t>app</w:t>
+            </w:r>
+            <w:r>
+              <w:rPr>
+                <w:rFonts w:ascii="Consolas" w:eastAsia="Times New Roman" w:hAnsi="Consolas" w:cs="Times New Roman"/>
+                <w:color w:val="D4D4D4"/>
+                <w:sz w:val="21"/>
+                <w:szCs w:val="21"/>
+                <w:lang w:val="en-ID" w:eastAsia="en-ID"/>
+              </w:rPr>
+              <w:t>.</w:t>
+            </w:r>
+            <w:r>
+              <w:rPr>
+                <w:rFonts w:ascii="Consolas" w:eastAsia="Times New Roman" w:hAnsi="Consolas" w:cs="Times New Roman"/>
+                <w:color w:val="DCDCAA"/>
+                <w:sz w:val="21"/>
+                <w:szCs w:val="21"/>
+                <w:lang w:val="en-ID" w:eastAsia="en-ID"/>
+              </w:rPr>
+              <w:t>use</w:t>
+            </w:r>
+            <w:proofErr w:type="spellEnd"/>
+            <w:r>
+              <w:rPr>
+                <w:rFonts w:ascii="Consolas" w:eastAsia="Times New Roman" w:hAnsi="Consolas" w:cs="Times New Roman"/>
+                <w:color w:val="D4D4D4"/>
+                <w:sz w:val="21"/>
+                <w:szCs w:val="21"/>
+                <w:lang w:val="en-ID" w:eastAsia="en-ID"/>
+              </w:rPr>
+              <w:t>(</w:t>
+            </w:r>
+            <w:proofErr w:type="spellStart"/>
+            <w:r>
+              <w:rPr>
+                <w:rFonts w:ascii="Consolas" w:eastAsia="Times New Roman" w:hAnsi="Consolas" w:cs="Times New Roman"/>
+                <w:color w:val="4FC1FF"/>
+                <w:sz w:val="21"/>
+                <w:szCs w:val="21"/>
+                <w:lang w:val="en-ID" w:eastAsia="en-ID"/>
+              </w:rPr>
+              <w:t>bodyParser</w:t>
+            </w:r>
+            <w:r>
+              <w:rPr>
+                <w:rFonts w:ascii="Consolas" w:eastAsia="Times New Roman" w:hAnsi="Consolas" w:cs="Times New Roman"/>
+                <w:color w:val="D4D4D4"/>
+                <w:sz w:val="21"/>
+                <w:szCs w:val="21"/>
+                <w:lang w:val="en-ID" w:eastAsia="en-ID"/>
+              </w:rPr>
+              <w:t>.</w:t>
+            </w:r>
+            <w:r>
+              <w:rPr>
+                <w:rFonts w:ascii="Consolas" w:eastAsia="Times New Roman" w:hAnsi="Consolas" w:cs="Times New Roman"/>
+                <w:color w:val="DCDCAA"/>
+                <w:sz w:val="21"/>
+                <w:szCs w:val="21"/>
+                <w:lang w:val="en-ID" w:eastAsia="en-ID"/>
+              </w:rPr>
+              <w:t>urlencoded</w:t>
+            </w:r>
+            <w:proofErr w:type="spellEnd"/>
+            <w:r>
+              <w:rPr>
+                <w:rFonts w:ascii="Consolas" w:eastAsia="Times New Roman" w:hAnsi="Consolas" w:cs="Times New Roman"/>
+                <w:color w:val="D4D4D4"/>
+                <w:sz w:val="21"/>
+                <w:szCs w:val="21"/>
+                <w:lang w:val="en-ID" w:eastAsia="en-ID"/>
+              </w:rPr>
+              <w:t xml:space="preserve">({ </w:t>
+            </w:r>
+            <w:r>
+              <w:rPr>
+                <w:rFonts w:ascii="Consolas" w:eastAsia="Times New Roman" w:hAnsi="Consolas" w:cs="Times New Roman"/>
+                <w:color w:val="9CDCFE"/>
+                <w:sz w:val="21"/>
+                <w:szCs w:val="21"/>
+                <w:lang w:val="en-ID" w:eastAsia="en-ID"/>
+              </w:rPr>
+              <w:t>extended:</w:t>
+            </w:r>
+            <w:r>
+              <w:rPr>
+                <w:rFonts w:ascii="Consolas" w:eastAsia="Times New Roman" w:hAnsi="Consolas" w:cs="Times New Roman"/>
+                <w:color w:val="D4D4D4"/>
+                <w:sz w:val="21"/>
+                <w:szCs w:val="21"/>
+                <w:lang w:val="en-ID" w:eastAsia="en-ID"/>
+              </w:rPr>
+              <w:t xml:space="preserve"> </w:t>
+            </w:r>
+            <w:r>
+              <w:rPr>
+                <w:rFonts w:ascii="Consolas" w:eastAsia="Times New Roman" w:hAnsi="Consolas" w:cs="Times New Roman"/>
+                <w:color w:val="569CD6"/>
+                <w:sz w:val="21"/>
+                <w:szCs w:val="21"/>
+                <w:lang w:val="en-ID" w:eastAsia="en-ID"/>
+              </w:rPr>
+              <w:t>true</w:t>
+            </w:r>
+            <w:r>
+              <w:rPr>
+                <w:rFonts w:ascii="Consolas" w:eastAsia="Times New Roman" w:hAnsi="Consolas" w:cs="Times New Roman"/>
+                <w:color w:val="D4D4D4"/>
+                <w:sz w:val="21"/>
+                <w:szCs w:val="21"/>
+                <w:lang w:val="en-ID" w:eastAsia="en-ID"/>
+              </w:rPr>
+              <w:t xml:space="preserve"> }));</w:t>
+            </w:r>
+          </w:p>
+          <w:p>
+            <w:pPr>
+              <w:widowControl/>
+              <w:shd w:val="clear" w:color="auto" w:fill="1E1E1E"/>
+              <w:autoSpaceDE/>
+              <w:autoSpaceDN/>
+              <w:spacing w:line="285" w:lineRule="atLeast"/>
+              <w:rPr>
+                <w:rFonts w:ascii="Consolas" w:eastAsia="Times New Roman" w:hAnsi="Consolas" w:cs="Times New Roman"/>
+                <w:color w:val="D4D4D4"/>
+                <w:sz w:val="21"/>
+                <w:szCs w:val="21"/>
+                <w:lang w:val="en-ID" w:eastAsia="en-ID"/>
+              </w:rPr>
+            </w:pPr>
+            <w:r>
+              <w:rPr>
+                <w:rFonts w:ascii="Consolas" w:eastAsia="Times New Roman" w:hAnsi="Consolas" w:cs="Times New Roman"/>
+                <w:color w:val="D4D4D4"/>
+                <w:sz w:val="21"/>
+                <w:szCs w:val="21"/>
+                <w:lang w:val="en-ID" w:eastAsia="en-ID"/>
+              </w:rPr>
+              <w:t> </w:t>
+            </w:r>
+          </w:p>
+          <w:p>
+            <w:pPr>
+              <w:widowControl/>
+              <w:shd w:val="clear" w:color="auto" w:fill="1E1E1E"/>
+              <w:autoSpaceDE/>
+              <w:autoSpaceDN/>
+              <w:spacing w:line="285" w:lineRule="atLeast"/>
+              <w:rPr>
+                <w:rFonts w:ascii="Consolas" w:eastAsia="Times New Roman" w:hAnsi="Consolas" w:cs="Times New Roman"/>
+                <w:color w:val="D4D4D4"/>
+                <w:sz w:val="21"/>
+                <w:szCs w:val="21"/>
+                <w:lang w:val="en-ID" w:eastAsia="en-ID"/>
+              </w:rPr>
+            </w:pPr>
+            <w:r>
+              <w:rPr>
+                <w:rFonts w:ascii="Consolas" w:eastAsia="Times New Roman" w:hAnsi="Consolas" w:cs="Times New Roman"/>
+                <w:color w:val="6A9955"/>
+                <w:sz w:val="21"/>
+                <w:szCs w:val="21"/>
+                <w:lang w:val="en-ID" w:eastAsia="en-ID"/>
+              </w:rPr>
+              <w:t>//create database connection</w:t>
+            </w:r>
+          </w:p>
+          <w:p>
+            <w:pPr>
+              <w:widowControl/>
+              <w:shd w:val="clear" w:color="auto" w:fill="1E1E1E"/>
+              <w:autoSpaceDE/>
+              <w:autoSpaceDN/>
+              <w:spacing w:line="285" w:lineRule="atLeast"/>
+              <w:rPr>
+                <w:rFonts w:ascii="Consolas" w:eastAsia="Times New Roman" w:hAnsi="Consolas" w:cs="Times New Roman"/>
+                <w:color w:val="D4D4D4"/>
+                <w:sz w:val="21"/>
+                <w:szCs w:val="21"/>
+                <w:lang w:val="en-ID" w:eastAsia="en-ID"/>
+              </w:rPr>
+            </w:pPr>
+            <w:proofErr w:type="spellStart"/>
+            <w:r>
+              <w:rPr>
+                <w:rFonts w:ascii="Consolas" w:eastAsia="Times New Roman" w:hAnsi="Consolas" w:cs="Times New Roman"/>
+                <w:color w:val="569CD6"/>
+                <w:sz w:val="21"/>
+                <w:szCs w:val="21"/>
+                <w:lang w:val="en-ID" w:eastAsia="en-ID"/>
+              </w:rPr>
+              <w:t>const</w:t>
+            </w:r>
+            <w:proofErr w:type="spellEnd"/>
+            <w:r>
+              <w:rPr>
+                <w:rFonts w:ascii="Consolas" w:eastAsia="Times New Roman" w:hAnsi="Consolas" w:cs="Times New Roman"/>
+                <w:color w:val="D4D4D4"/>
+                <w:sz w:val="21"/>
+                <w:szCs w:val="21"/>
+                <w:lang w:val="en-ID" w:eastAsia="en-ID"/>
+              </w:rPr>
+              <w:t xml:space="preserve"> </w:t>
+            </w:r>
+            <w:r>
+              <w:rPr>
+                <w:rFonts w:ascii="Consolas" w:eastAsia="Times New Roman" w:hAnsi="Consolas" w:cs="Times New Roman"/>
+                <w:color w:val="4FC1FF"/>
+                <w:sz w:val="21"/>
+                <w:szCs w:val="21"/>
+                <w:lang w:val="en-ID" w:eastAsia="en-ID"/>
+              </w:rPr>
+              <w:t>conn</w:t>
+            </w:r>
+            <w:r>
+              <w:rPr>
+                <w:rFonts w:ascii="Consolas" w:eastAsia="Times New Roman" w:hAnsi="Consolas" w:cs="Times New Roman"/>
+                <w:color w:val="D4D4D4"/>
+                <w:sz w:val="21"/>
+                <w:szCs w:val="21"/>
+                <w:lang w:val="en-ID" w:eastAsia="en-ID"/>
+              </w:rPr>
+              <w:t xml:space="preserve"> = </w:t>
+            </w:r>
+            <w:proofErr w:type="spellStart"/>
+            <w:r>
+              <w:rPr>
+                <w:rFonts w:ascii="Consolas" w:eastAsia="Times New Roman" w:hAnsi="Consolas" w:cs="Times New Roman"/>
+                <w:color w:val="9CDCFE"/>
+                <w:sz w:val="21"/>
+                <w:szCs w:val="21"/>
+                <w:lang w:val="en-ID" w:eastAsia="en-ID"/>
+              </w:rPr>
+              <w:t>mysql</w:t>
+            </w:r>
+            <w:r>
+              <w:rPr>
+                <w:rFonts w:ascii="Consolas" w:eastAsia="Times New Roman" w:hAnsi="Consolas" w:cs="Times New Roman"/>
+                <w:color w:val="D4D4D4"/>
+                <w:sz w:val="21"/>
+                <w:szCs w:val="21"/>
+                <w:lang w:val="en-ID" w:eastAsia="en-ID"/>
+              </w:rPr>
+              <w:t>.</w:t>
+            </w:r>
+            <w:r>
+              <w:rPr>
+                <w:rFonts w:ascii="Consolas" w:eastAsia="Times New Roman" w:hAnsi="Consolas" w:cs="Times New Roman"/>
+                <w:color w:val="DCDCAA"/>
+                <w:sz w:val="21"/>
+                <w:szCs w:val="21"/>
+                <w:lang w:val="en-ID" w:eastAsia="en-ID"/>
+              </w:rPr>
+              <w:t>createConnection</w:t>
+            </w:r>
+            <w:proofErr w:type="spellEnd"/>
+            <w:r>
+              <w:rPr>
+                <w:rFonts w:ascii="Consolas" w:eastAsia="Times New Roman" w:hAnsi="Consolas" w:cs="Times New Roman"/>
+                <w:color w:val="D4D4D4"/>
+                <w:sz w:val="21"/>
+                <w:szCs w:val="21"/>
+                <w:lang w:val="en-ID" w:eastAsia="en-ID"/>
+              </w:rPr>
+              <w:t>({</w:t>
+            </w:r>
+          </w:p>
+          <w:p>
+            <w:pPr>
+              <w:widowControl/>
+              <w:shd w:val="clear" w:color="auto" w:fill="1E1E1E"/>
+              <w:autoSpaceDE/>
+              <w:autoSpaceDN/>
+              <w:spacing w:line="285" w:lineRule="atLeast"/>
+              <w:rPr>
+                <w:rFonts w:ascii="Consolas" w:eastAsia="Times New Roman" w:hAnsi="Consolas" w:cs="Times New Roman"/>
+                <w:color w:val="D4D4D4"/>
+                <w:sz w:val="21"/>
+                <w:szCs w:val="21"/>
+                <w:lang w:val="en-ID" w:eastAsia="en-ID"/>
+              </w:rPr>
+            </w:pPr>
+            <w:r>
+              <w:rPr>
+                <w:rFonts w:ascii="Consolas" w:eastAsia="Times New Roman" w:hAnsi="Consolas" w:cs="Times New Roman"/>
+                <w:color w:val="D4D4D4"/>
+                <w:sz w:val="21"/>
+                <w:szCs w:val="21"/>
+                <w:lang w:val="en-ID" w:eastAsia="en-ID"/>
+              </w:rPr>
+              <w:t xml:space="preserve">  </w:t>
+            </w:r>
+            <w:r>
+              <w:rPr>
+                <w:rFonts w:ascii="Consolas" w:eastAsia="Times New Roman" w:hAnsi="Consolas" w:cs="Times New Roman"/>
+                <w:color w:val="9CDCFE"/>
+                <w:sz w:val="21"/>
+                <w:szCs w:val="21"/>
+                <w:lang w:val="en-ID" w:eastAsia="en-ID"/>
+              </w:rPr>
+              <w:t>host:</w:t>
+            </w:r>
+            <w:r>
+              <w:rPr>
+                <w:rFonts w:ascii="Consolas" w:eastAsia="Times New Roman" w:hAnsi="Consolas" w:cs="Times New Roman"/>
+                <w:color w:val="D4D4D4"/>
+                <w:sz w:val="21"/>
+                <w:szCs w:val="21"/>
+                <w:lang w:val="en-ID" w:eastAsia="en-ID"/>
+              </w:rPr>
+              <w:t xml:space="preserve"> </w:t>
+            </w:r>
+            <w:r>
+              <w:rPr>
+                <w:rFonts w:ascii="Consolas" w:eastAsia="Times New Roman" w:hAnsi="Consolas" w:cs="Times New Roman"/>
+                <w:color w:val="CE9178"/>
+                <w:sz w:val="21"/>
+                <w:szCs w:val="21"/>
+                <w:lang w:val="en-ID" w:eastAsia="en-ID"/>
+              </w:rPr>
+              <w:t>'localhost'</w:t>
+            </w:r>
+            <w:r>
+              <w:rPr>
+                <w:rFonts w:ascii="Consolas" w:eastAsia="Times New Roman" w:hAnsi="Consolas" w:cs="Times New Roman"/>
+                <w:color w:val="D4D4D4"/>
+                <w:sz w:val="21"/>
+                <w:szCs w:val="21"/>
+                <w:lang w:val="en-ID" w:eastAsia="en-ID"/>
+              </w:rPr>
+              <w:t>,</w:t>
+            </w:r>
+          </w:p>
+          <w:p>
+            <w:pPr>
+              <w:widowControl/>
+              <w:shd w:val="clear" w:color="auto" w:fill="1E1E1E"/>
+              <w:autoSpaceDE/>
+              <w:autoSpaceDN/>
+              <w:spacing w:line="285" w:lineRule="atLeast"/>
+              <w:rPr>
+                <w:rFonts w:ascii="Consolas" w:eastAsia="Times New Roman" w:hAnsi="Consolas" w:cs="Times New Roman"/>
+                <w:color w:val="D4D4D4"/>
+                <w:sz w:val="21"/>
+                <w:szCs w:val="21"/>
+                <w:lang w:val="en-ID" w:eastAsia="en-ID"/>
+              </w:rPr>
+            </w:pPr>
+            <w:r>
+              <w:rPr>
+                <w:rFonts w:ascii="Consolas" w:eastAsia="Times New Roman" w:hAnsi="Consolas" w:cs="Times New Roman"/>
+                <w:color w:val="D4D4D4"/>
+                <w:sz w:val="21"/>
+                <w:szCs w:val="21"/>
+                <w:lang w:val="en-ID" w:eastAsia="en-ID"/>
+              </w:rPr>
+              <w:t xml:space="preserve">  </w:t>
+            </w:r>
+            <w:r>
+              <w:rPr>
+                <w:rFonts w:ascii="Consolas" w:eastAsia="Times New Roman" w:hAnsi="Consolas" w:cs="Times New Roman"/>
+                <w:color w:val="9CDCFE"/>
+                <w:sz w:val="21"/>
+                <w:szCs w:val="21"/>
+                <w:lang w:val="en-ID" w:eastAsia="en-ID"/>
+              </w:rPr>
+              <w:t>user:</w:t>
+            </w:r>
+            <w:r>
+              <w:rPr>
+                <w:rFonts w:ascii="Consolas" w:eastAsia="Times New Roman" w:hAnsi="Consolas" w:cs="Times New Roman"/>
+                <w:color w:val="D4D4D4"/>
+                <w:sz w:val="21"/>
+                <w:szCs w:val="21"/>
+                <w:lang w:val="en-ID" w:eastAsia="en-ID"/>
+              </w:rPr>
+              <w:t xml:space="preserve"> </w:t>
+            </w:r>
+            <w:r>
+              <w:rPr>
+                <w:rFonts w:ascii="Consolas" w:eastAsia="Times New Roman" w:hAnsi="Consolas" w:cs="Times New Roman"/>
+                <w:color w:val="CE9178"/>
+                <w:sz w:val="21"/>
+                <w:szCs w:val="21"/>
+                <w:lang w:val="en-ID" w:eastAsia="en-ID"/>
+              </w:rPr>
+              <w:t>'root'</w:t>
+            </w:r>
+            <w:r>
+              <w:rPr>
+                <w:rFonts w:ascii="Consolas" w:eastAsia="Times New Roman" w:hAnsi="Consolas" w:cs="Times New Roman"/>
+                <w:color w:val="D4D4D4"/>
+                <w:sz w:val="21"/>
+                <w:szCs w:val="21"/>
+                <w:lang w:val="en-ID" w:eastAsia="en-ID"/>
+              </w:rPr>
+              <w:t>,</w:t>
+            </w:r>
+          </w:p>
+          <w:p>
+            <w:pPr>
+              <w:widowControl/>
+              <w:shd w:val="clear" w:color="auto" w:fill="1E1E1E"/>
+              <w:autoSpaceDE/>
+              <w:autoSpaceDN/>
+              <w:spacing w:line="285" w:lineRule="atLeast"/>
+              <w:rPr>
+                <w:rFonts w:ascii="Consolas" w:eastAsia="Times New Roman" w:hAnsi="Consolas" w:cs="Times New Roman"/>
+                <w:color w:val="D4D4D4"/>
+                <w:sz w:val="21"/>
+                <w:szCs w:val="21"/>
+                <w:lang w:val="en-ID" w:eastAsia="en-ID"/>
+              </w:rPr>
+            </w:pPr>
+            <w:r>
+              <w:rPr>
+                <w:rFonts w:ascii="Consolas" w:eastAsia="Times New Roman" w:hAnsi="Consolas" w:cs="Times New Roman"/>
+                <w:color w:val="D4D4D4"/>
+                <w:sz w:val="21"/>
+                <w:szCs w:val="21"/>
+                <w:lang w:val="en-ID" w:eastAsia="en-ID"/>
+              </w:rPr>
+              <w:t xml:space="preserve">  </w:t>
+            </w:r>
+            <w:r>
+              <w:rPr>
+                <w:rFonts w:ascii="Consolas" w:eastAsia="Times New Roman" w:hAnsi="Consolas" w:cs="Times New Roman"/>
+                <w:color w:val="9CDCFE"/>
+                <w:sz w:val="21"/>
+                <w:szCs w:val="21"/>
+                <w:lang w:val="en-ID" w:eastAsia="en-ID"/>
+              </w:rPr>
+              <w:t>password:</w:t>
+            </w:r>
+            <w:r>
+              <w:rPr>
+                <w:rFonts w:ascii="Consolas" w:eastAsia="Times New Roman" w:hAnsi="Consolas" w:cs="Times New Roman"/>
+                <w:color w:val="D4D4D4"/>
+                <w:sz w:val="21"/>
+                <w:szCs w:val="21"/>
+                <w:lang w:val="en-ID" w:eastAsia="en-ID"/>
+              </w:rPr>
+              <w:t xml:space="preserve"> </w:t>
+            </w:r>
+            <w:r>
+              <w:rPr>
+                <w:rFonts w:ascii="Consolas" w:eastAsia="Times New Roman" w:hAnsi="Consolas" w:cs="Times New Roman"/>
+                <w:color w:val="CE9178"/>
+                <w:sz w:val="21"/>
+                <w:szCs w:val="21"/>
+                <w:lang w:val="en-ID" w:eastAsia="en-ID"/>
+              </w:rPr>
+              <w:t>''</w:t>
+            </w:r>
+            <w:r>
+              <w:rPr>
+                <w:rFonts w:ascii="Consolas" w:eastAsia="Times New Roman" w:hAnsi="Consolas" w:cs="Times New Roman"/>
+                <w:color w:val="D4D4D4"/>
+                <w:sz w:val="21"/>
+                <w:szCs w:val="21"/>
+                <w:lang w:val="en-ID" w:eastAsia="en-ID"/>
+              </w:rPr>
+              <w:t>,</w:t>
+            </w:r>
+          </w:p>
+          <w:p>
+            <w:pPr>
+              <w:widowControl/>
+              <w:shd w:val="clear" w:color="auto" w:fill="1E1E1E"/>
+              <w:autoSpaceDE/>
+              <w:autoSpaceDN/>
+              <w:spacing w:line="285" w:lineRule="atLeast"/>
+              <w:rPr>
+                <w:rFonts w:ascii="Consolas" w:eastAsia="Times New Roman" w:hAnsi="Consolas" w:cs="Times New Roman"/>
+                <w:color w:val="D4D4D4"/>
+                <w:sz w:val="21"/>
+                <w:szCs w:val="21"/>
+                <w:lang w:val="en-ID" w:eastAsia="en-ID"/>
+              </w:rPr>
+            </w:pPr>
+            <w:r>
+              <w:rPr>
+                <w:rFonts w:ascii="Consolas" w:eastAsia="Times New Roman" w:hAnsi="Consolas" w:cs="Times New Roman"/>
+                <w:color w:val="D4D4D4"/>
+                <w:sz w:val="21"/>
+                <w:szCs w:val="21"/>
+                <w:lang w:val="en-ID" w:eastAsia="en-ID"/>
+              </w:rPr>
+              <w:t xml:space="preserve">  </w:t>
+            </w:r>
+            <w:r>
+              <w:rPr>
+                <w:rFonts w:ascii="Consolas" w:eastAsia="Times New Roman" w:hAnsi="Consolas" w:cs="Times New Roman"/>
+                <w:color w:val="9CDCFE"/>
+                <w:sz w:val="21"/>
+                <w:szCs w:val="21"/>
+                <w:lang w:val="en-ID" w:eastAsia="en-ID"/>
+              </w:rPr>
+              <w:t>database:</w:t>
+            </w:r>
+            <w:r>
+              <w:rPr>
+                <w:rFonts w:ascii="Consolas" w:eastAsia="Times New Roman" w:hAnsi="Consolas" w:cs="Times New Roman"/>
+                <w:color w:val="D4D4D4"/>
+                <w:sz w:val="21"/>
+                <w:szCs w:val="21"/>
+                <w:lang w:val="en-ID" w:eastAsia="en-ID"/>
+              </w:rPr>
+              <w:t xml:space="preserve"> </w:t>
+            </w:r>
+            <w:r>
+              <w:rPr>
+                <w:rFonts w:ascii="Consolas" w:eastAsia="Times New Roman" w:hAnsi="Consolas" w:cs="Times New Roman"/>
+                <w:color w:val="CE9178"/>
+                <w:sz w:val="21"/>
+                <w:szCs w:val="21"/>
+                <w:lang w:val="en-ID" w:eastAsia="en-ID"/>
+              </w:rPr>
+              <w:t>'</w:t>
+            </w:r>
+            <w:proofErr w:type="spellStart"/>
+            <w:r>
+              <w:rPr>
+                <w:rFonts w:ascii="Consolas" w:eastAsia="Times New Roman" w:hAnsi="Consolas" w:cs="Times New Roman"/>
+                <w:color w:val="CE9178"/>
+                <w:sz w:val="21"/>
+                <w:szCs w:val="21"/>
+                <w:lang w:val="en-ID" w:eastAsia="en-ID"/>
+              </w:rPr>
+              <w:t>db_express</w:t>
+            </w:r>
+            <w:proofErr w:type="spellEnd"/>
+            <w:r>
+              <w:rPr>
+                <w:rFonts w:ascii="Consolas" w:eastAsia="Times New Roman" w:hAnsi="Consolas" w:cs="Times New Roman"/>
+                <w:color w:val="CE9178"/>
+                <w:sz w:val="21"/>
+                <w:szCs w:val="21"/>
+                <w:lang w:val="en-ID" w:eastAsia="en-ID"/>
+              </w:rPr>
+              <w:t>'</w:t>
+            </w:r>
+          </w:p>
+          <w:p>
+            <w:pPr>
+              <w:widowControl/>
+              <w:shd w:val="clear" w:color="auto" w:fill="1E1E1E"/>
+              <w:autoSpaceDE/>
+              <w:autoSpaceDN/>
+              <w:spacing w:line="285" w:lineRule="atLeast"/>
+              <w:rPr>
+                <w:rFonts w:ascii="Consolas" w:eastAsia="Times New Roman" w:hAnsi="Consolas" w:cs="Times New Roman"/>
+                <w:color w:val="D4D4D4"/>
+                <w:sz w:val="21"/>
+                <w:szCs w:val="21"/>
+                <w:lang w:val="en-ID" w:eastAsia="en-ID"/>
+              </w:rPr>
+            </w:pPr>
+            <w:r>
+              <w:rPr>
+                <w:rFonts w:ascii="Consolas" w:eastAsia="Times New Roman" w:hAnsi="Consolas" w:cs="Times New Roman"/>
+                <w:color w:val="D4D4D4"/>
+                <w:sz w:val="21"/>
+                <w:szCs w:val="21"/>
+                <w:lang w:val="en-ID" w:eastAsia="en-ID"/>
+              </w:rPr>
+              <w:t>});</w:t>
+            </w:r>
+          </w:p>
+          <w:p>
+            <w:pPr>
+              <w:widowControl/>
+              <w:shd w:val="clear" w:color="auto" w:fill="1E1E1E"/>
+              <w:autoSpaceDE/>
+              <w:autoSpaceDN/>
+              <w:spacing w:line="285" w:lineRule="atLeast"/>
+              <w:rPr>
+                <w:rFonts w:ascii="Consolas" w:eastAsia="Times New Roman" w:hAnsi="Consolas" w:cs="Times New Roman"/>
+                <w:color w:val="D4D4D4"/>
+                <w:sz w:val="21"/>
+                <w:szCs w:val="21"/>
+                <w:lang w:val="en-ID" w:eastAsia="en-ID"/>
+              </w:rPr>
+            </w:pPr>
+            <w:r>
+              <w:rPr>
+                <w:rFonts w:ascii="Consolas" w:eastAsia="Times New Roman" w:hAnsi="Consolas" w:cs="Times New Roman"/>
+                <w:color w:val="D4D4D4"/>
+                <w:sz w:val="21"/>
+                <w:szCs w:val="21"/>
+                <w:lang w:val="en-ID" w:eastAsia="en-ID"/>
+              </w:rPr>
+              <w:lastRenderedPageBreak/>
+              <w:t> </w:t>
+            </w:r>
+          </w:p>
+          <w:p>
+            <w:pPr>
+              <w:widowControl/>
+              <w:shd w:val="clear" w:color="auto" w:fill="1E1E1E"/>
+              <w:autoSpaceDE/>
+              <w:autoSpaceDN/>
+              <w:spacing w:line="285" w:lineRule="atLeast"/>
+              <w:rPr>
+                <w:rFonts w:ascii="Consolas" w:eastAsia="Times New Roman" w:hAnsi="Consolas" w:cs="Times New Roman"/>
+                <w:color w:val="D4D4D4"/>
+                <w:sz w:val="21"/>
+                <w:szCs w:val="21"/>
+                <w:lang w:val="en-ID" w:eastAsia="en-ID"/>
+              </w:rPr>
+            </w:pPr>
+            <w:r>
+              <w:rPr>
+                <w:rFonts w:ascii="Consolas" w:eastAsia="Times New Roman" w:hAnsi="Consolas" w:cs="Times New Roman"/>
+                <w:color w:val="6A9955"/>
+                <w:sz w:val="21"/>
+                <w:szCs w:val="21"/>
+                <w:lang w:val="en-ID" w:eastAsia="en-ID"/>
+              </w:rPr>
+              <w:t>//connect to database</w:t>
+            </w:r>
+          </w:p>
+          <w:p>
+            <w:pPr>
+              <w:widowControl/>
+              <w:shd w:val="clear" w:color="auto" w:fill="1E1E1E"/>
+              <w:autoSpaceDE/>
+              <w:autoSpaceDN/>
+              <w:spacing w:line="285" w:lineRule="atLeast"/>
+              <w:rPr>
+                <w:rFonts w:ascii="Consolas" w:eastAsia="Times New Roman" w:hAnsi="Consolas" w:cs="Times New Roman"/>
+                <w:color w:val="D4D4D4"/>
+                <w:sz w:val="21"/>
+                <w:szCs w:val="21"/>
+                <w:lang w:val="en-ID" w:eastAsia="en-ID"/>
+              </w:rPr>
+            </w:pPr>
+            <w:proofErr w:type="spellStart"/>
+            <w:r>
+              <w:rPr>
+                <w:rFonts w:ascii="Consolas" w:eastAsia="Times New Roman" w:hAnsi="Consolas" w:cs="Times New Roman"/>
+                <w:color w:val="4FC1FF"/>
+                <w:sz w:val="21"/>
+                <w:szCs w:val="21"/>
+                <w:lang w:val="en-ID" w:eastAsia="en-ID"/>
+              </w:rPr>
+              <w:t>conn</w:t>
+            </w:r>
+            <w:r>
+              <w:rPr>
+                <w:rFonts w:ascii="Consolas" w:eastAsia="Times New Roman" w:hAnsi="Consolas" w:cs="Times New Roman"/>
+                <w:color w:val="D4D4D4"/>
+                <w:sz w:val="21"/>
+                <w:szCs w:val="21"/>
+                <w:lang w:val="en-ID" w:eastAsia="en-ID"/>
+              </w:rPr>
+              <w:t>.</w:t>
+            </w:r>
+            <w:r>
+              <w:rPr>
+                <w:rFonts w:ascii="Consolas" w:eastAsia="Times New Roman" w:hAnsi="Consolas" w:cs="Times New Roman"/>
+                <w:color w:val="DCDCAA"/>
+                <w:sz w:val="21"/>
+                <w:szCs w:val="21"/>
+                <w:lang w:val="en-ID" w:eastAsia="en-ID"/>
+              </w:rPr>
+              <w:t>connect</w:t>
+            </w:r>
+            <w:proofErr w:type="spellEnd"/>
+            <w:r>
+              <w:rPr>
+                <w:rFonts w:ascii="Consolas" w:eastAsia="Times New Roman" w:hAnsi="Consolas" w:cs="Times New Roman"/>
+                <w:color w:val="D4D4D4"/>
+                <w:sz w:val="21"/>
+                <w:szCs w:val="21"/>
+                <w:lang w:val="en-ID" w:eastAsia="en-ID"/>
+              </w:rPr>
+              <w:t>((</w:t>
+            </w:r>
+            <w:r>
+              <w:rPr>
+                <w:rFonts w:ascii="Consolas" w:eastAsia="Times New Roman" w:hAnsi="Consolas" w:cs="Times New Roman"/>
+                <w:color w:val="9CDCFE"/>
+                <w:sz w:val="21"/>
+                <w:szCs w:val="21"/>
+                <w:lang w:val="en-ID" w:eastAsia="en-ID"/>
+              </w:rPr>
+              <w:t>err</w:t>
+            </w:r>
+            <w:r>
+              <w:rPr>
+                <w:rFonts w:ascii="Consolas" w:eastAsia="Times New Roman" w:hAnsi="Consolas" w:cs="Times New Roman"/>
+                <w:color w:val="D4D4D4"/>
+                <w:sz w:val="21"/>
+                <w:szCs w:val="21"/>
+                <w:lang w:val="en-ID" w:eastAsia="en-ID"/>
+              </w:rPr>
+              <w:t xml:space="preserve">) </w:t>
+            </w:r>
+            <w:r>
+              <w:rPr>
+                <w:rFonts w:ascii="Consolas" w:eastAsia="Times New Roman" w:hAnsi="Consolas" w:cs="Times New Roman"/>
+                <w:color w:val="569CD6"/>
+                <w:sz w:val="21"/>
+                <w:szCs w:val="21"/>
+                <w:lang w:val="en-ID" w:eastAsia="en-ID"/>
+              </w:rPr>
+              <w:t>=&gt;</w:t>
+            </w:r>
+            <w:r>
+              <w:rPr>
+                <w:rFonts w:ascii="Consolas" w:eastAsia="Times New Roman" w:hAnsi="Consolas" w:cs="Times New Roman"/>
+                <w:color w:val="D4D4D4"/>
+                <w:sz w:val="21"/>
+                <w:szCs w:val="21"/>
+                <w:lang w:val="en-ID" w:eastAsia="en-ID"/>
+              </w:rPr>
+              <w:t>{</w:t>
+            </w:r>
+          </w:p>
+          <w:p>
+            <w:pPr>
+              <w:widowControl/>
+              <w:shd w:val="clear" w:color="auto" w:fill="1E1E1E"/>
+              <w:autoSpaceDE/>
+              <w:autoSpaceDN/>
+              <w:spacing w:line="285" w:lineRule="atLeast"/>
+              <w:rPr>
+                <w:rFonts w:ascii="Consolas" w:eastAsia="Times New Roman" w:hAnsi="Consolas" w:cs="Times New Roman"/>
+                <w:color w:val="D4D4D4"/>
+                <w:sz w:val="21"/>
+                <w:szCs w:val="21"/>
+                <w:lang w:val="en-ID" w:eastAsia="en-ID"/>
+              </w:rPr>
+            </w:pPr>
+            <w:r>
+              <w:rPr>
+                <w:rFonts w:ascii="Consolas" w:eastAsia="Times New Roman" w:hAnsi="Consolas" w:cs="Times New Roman"/>
+                <w:color w:val="D4D4D4"/>
+                <w:sz w:val="21"/>
+                <w:szCs w:val="21"/>
+                <w:lang w:val="en-ID" w:eastAsia="en-ID"/>
+              </w:rPr>
+              <w:t xml:space="preserve">  </w:t>
+            </w:r>
+            <w:r>
+              <w:rPr>
+                <w:rFonts w:ascii="Consolas" w:eastAsia="Times New Roman" w:hAnsi="Consolas" w:cs="Times New Roman"/>
+                <w:color w:val="C586C0"/>
+                <w:sz w:val="21"/>
+                <w:szCs w:val="21"/>
+                <w:lang w:val="en-ID" w:eastAsia="en-ID"/>
+              </w:rPr>
+              <w:t>if</w:t>
+            </w:r>
+            <w:r>
+              <w:rPr>
+                <w:rFonts w:ascii="Consolas" w:eastAsia="Times New Roman" w:hAnsi="Consolas" w:cs="Times New Roman"/>
+                <w:color w:val="D4D4D4"/>
+                <w:sz w:val="21"/>
+                <w:szCs w:val="21"/>
+                <w:lang w:val="en-ID" w:eastAsia="en-ID"/>
+              </w:rPr>
+              <w:t>(</w:t>
+            </w:r>
+            <w:r>
+              <w:rPr>
+                <w:rFonts w:ascii="Consolas" w:eastAsia="Times New Roman" w:hAnsi="Consolas" w:cs="Times New Roman"/>
+                <w:color w:val="9CDCFE"/>
+                <w:sz w:val="21"/>
+                <w:szCs w:val="21"/>
+                <w:lang w:val="en-ID" w:eastAsia="en-ID"/>
+              </w:rPr>
+              <w:t>err</w:t>
+            </w:r>
+            <w:r>
+              <w:rPr>
+                <w:rFonts w:ascii="Consolas" w:eastAsia="Times New Roman" w:hAnsi="Consolas" w:cs="Times New Roman"/>
+                <w:color w:val="D4D4D4"/>
+                <w:sz w:val="21"/>
+                <w:szCs w:val="21"/>
+                <w:lang w:val="en-ID" w:eastAsia="en-ID"/>
+              </w:rPr>
+              <w:t xml:space="preserve">) </w:t>
+            </w:r>
+            <w:r>
+              <w:rPr>
+                <w:rFonts w:ascii="Consolas" w:eastAsia="Times New Roman" w:hAnsi="Consolas" w:cs="Times New Roman"/>
+                <w:color w:val="C586C0"/>
+                <w:sz w:val="21"/>
+                <w:szCs w:val="21"/>
+                <w:lang w:val="en-ID" w:eastAsia="en-ID"/>
+              </w:rPr>
+              <w:t>throw</w:t>
+            </w:r>
+            <w:r>
+              <w:rPr>
+                <w:rFonts w:ascii="Consolas" w:eastAsia="Times New Roman" w:hAnsi="Consolas" w:cs="Times New Roman"/>
+                <w:color w:val="D4D4D4"/>
+                <w:sz w:val="21"/>
+                <w:szCs w:val="21"/>
+                <w:lang w:val="en-ID" w:eastAsia="en-ID"/>
+              </w:rPr>
+              <w:t xml:space="preserve"> </w:t>
+            </w:r>
+            <w:r>
+              <w:rPr>
+                <w:rFonts w:ascii="Consolas" w:eastAsia="Times New Roman" w:hAnsi="Consolas" w:cs="Times New Roman"/>
+                <w:color w:val="9CDCFE"/>
+                <w:sz w:val="21"/>
+                <w:szCs w:val="21"/>
+                <w:lang w:val="en-ID" w:eastAsia="en-ID"/>
+              </w:rPr>
+              <w:t>err</w:t>
+            </w:r>
+            <w:r>
+              <w:rPr>
+                <w:rFonts w:ascii="Consolas" w:eastAsia="Times New Roman" w:hAnsi="Consolas" w:cs="Times New Roman"/>
+                <w:color w:val="D4D4D4"/>
+                <w:sz w:val="21"/>
+                <w:szCs w:val="21"/>
+                <w:lang w:val="en-ID" w:eastAsia="en-ID"/>
+              </w:rPr>
+              <w:t>;</w:t>
+            </w:r>
+          </w:p>
+          <w:p>
+            <w:pPr>
+              <w:widowControl/>
+              <w:shd w:val="clear" w:color="auto" w:fill="1E1E1E"/>
+              <w:autoSpaceDE/>
+              <w:autoSpaceDN/>
+              <w:spacing w:line="285" w:lineRule="atLeast"/>
+              <w:rPr>
+                <w:rFonts w:ascii="Consolas" w:eastAsia="Times New Roman" w:hAnsi="Consolas" w:cs="Times New Roman"/>
+                <w:color w:val="D4D4D4"/>
+                <w:sz w:val="21"/>
+                <w:szCs w:val="21"/>
+                <w:lang w:val="en-ID" w:eastAsia="en-ID"/>
+              </w:rPr>
+            </w:pPr>
+            <w:r>
+              <w:rPr>
+                <w:rFonts w:ascii="Consolas" w:eastAsia="Times New Roman" w:hAnsi="Consolas" w:cs="Times New Roman"/>
+                <w:color w:val="D4D4D4"/>
+                <w:sz w:val="21"/>
+                <w:szCs w:val="21"/>
+                <w:lang w:val="en-ID" w:eastAsia="en-ID"/>
+              </w:rPr>
+              <w:t xml:space="preserve">  </w:t>
+            </w:r>
+            <w:r>
+              <w:rPr>
+                <w:rFonts w:ascii="Consolas" w:eastAsia="Times New Roman" w:hAnsi="Consolas" w:cs="Times New Roman"/>
+                <w:color w:val="9CDCFE"/>
+                <w:sz w:val="21"/>
+                <w:szCs w:val="21"/>
+                <w:lang w:val="en-ID" w:eastAsia="en-ID"/>
+              </w:rPr>
+              <w:t>console</w:t>
+            </w:r>
+            <w:r>
+              <w:rPr>
+                <w:rFonts w:ascii="Consolas" w:eastAsia="Times New Roman" w:hAnsi="Consolas" w:cs="Times New Roman"/>
+                <w:color w:val="D4D4D4"/>
+                <w:sz w:val="21"/>
+                <w:szCs w:val="21"/>
+                <w:lang w:val="en-ID" w:eastAsia="en-ID"/>
+              </w:rPr>
+              <w:t>.</w:t>
+            </w:r>
+            <w:r>
+              <w:rPr>
+                <w:rFonts w:ascii="Consolas" w:eastAsia="Times New Roman" w:hAnsi="Consolas" w:cs="Times New Roman"/>
+                <w:color w:val="DCDCAA"/>
+                <w:sz w:val="21"/>
+                <w:szCs w:val="21"/>
+                <w:lang w:val="en-ID" w:eastAsia="en-ID"/>
+              </w:rPr>
+              <w:t>log</w:t>
+            </w:r>
+            <w:r>
+              <w:rPr>
+                <w:rFonts w:ascii="Consolas" w:eastAsia="Times New Roman" w:hAnsi="Consolas" w:cs="Times New Roman"/>
+                <w:color w:val="D4D4D4"/>
+                <w:sz w:val="21"/>
+                <w:szCs w:val="21"/>
+                <w:lang w:val="en-ID" w:eastAsia="en-ID"/>
+              </w:rPr>
+              <w:t>(</w:t>
+            </w:r>
+            <w:r>
+              <w:rPr>
+                <w:rFonts w:ascii="Consolas" w:eastAsia="Times New Roman" w:hAnsi="Consolas" w:cs="Times New Roman"/>
+                <w:color w:val="CE9178"/>
+                <w:sz w:val="21"/>
+                <w:szCs w:val="21"/>
+                <w:lang w:val="en-ID" w:eastAsia="en-ID"/>
+              </w:rPr>
+              <w:t>'</w:t>
+            </w:r>
+            <w:proofErr w:type="spellStart"/>
+            <w:r>
+              <w:rPr>
+                <w:rFonts w:ascii="Consolas" w:eastAsia="Times New Roman" w:hAnsi="Consolas" w:cs="Times New Roman"/>
+                <w:color w:val="CE9178"/>
+                <w:sz w:val="21"/>
+                <w:szCs w:val="21"/>
+                <w:lang w:val="en-ID" w:eastAsia="en-ID"/>
+              </w:rPr>
+              <w:t>Mysql</w:t>
+            </w:r>
+            <w:proofErr w:type="spellEnd"/>
+            <w:r>
+              <w:rPr>
+                <w:rFonts w:ascii="Consolas" w:eastAsia="Times New Roman" w:hAnsi="Consolas" w:cs="Times New Roman"/>
+                <w:color w:val="CE9178"/>
+                <w:sz w:val="21"/>
+                <w:szCs w:val="21"/>
+                <w:lang w:val="en-ID" w:eastAsia="en-ID"/>
+              </w:rPr>
+              <w:t xml:space="preserve"> Connected...'</w:t>
+            </w:r>
+            <w:r>
+              <w:rPr>
+                <w:rFonts w:ascii="Consolas" w:eastAsia="Times New Roman" w:hAnsi="Consolas" w:cs="Times New Roman"/>
+                <w:color w:val="D4D4D4"/>
+                <w:sz w:val="21"/>
+                <w:szCs w:val="21"/>
+                <w:lang w:val="en-ID" w:eastAsia="en-ID"/>
+              </w:rPr>
+              <w:t>);</w:t>
+            </w:r>
+          </w:p>
+          <w:p>
+            <w:pPr>
+              <w:widowControl/>
+              <w:shd w:val="clear" w:color="auto" w:fill="1E1E1E"/>
+              <w:autoSpaceDE/>
+              <w:autoSpaceDN/>
+              <w:spacing w:line="285" w:lineRule="atLeast"/>
+              <w:rPr>
+                <w:rFonts w:ascii="Consolas" w:eastAsia="Times New Roman" w:hAnsi="Consolas" w:cs="Times New Roman"/>
+                <w:color w:val="D4D4D4"/>
+                <w:sz w:val="21"/>
+                <w:szCs w:val="21"/>
+                <w:lang w:val="en-ID" w:eastAsia="en-ID"/>
+              </w:rPr>
+            </w:pPr>
+            <w:r>
+              <w:rPr>
+                <w:rFonts w:ascii="Consolas" w:eastAsia="Times New Roman" w:hAnsi="Consolas" w:cs="Times New Roman"/>
+                <w:color w:val="D4D4D4"/>
+                <w:sz w:val="21"/>
+                <w:szCs w:val="21"/>
+                <w:lang w:val="en-ID" w:eastAsia="en-ID"/>
+              </w:rPr>
+              <w:t>});</w:t>
+            </w:r>
+          </w:p>
+          <w:p>
+            <w:pPr>
+              <w:widowControl/>
+              <w:shd w:val="clear" w:color="auto" w:fill="1E1E1E"/>
+              <w:autoSpaceDE/>
+              <w:autoSpaceDN/>
+              <w:spacing w:line="285" w:lineRule="atLeast"/>
+              <w:rPr>
+                <w:rFonts w:ascii="Consolas" w:eastAsia="Times New Roman" w:hAnsi="Consolas" w:cs="Times New Roman"/>
+                <w:color w:val="D4D4D4"/>
+                <w:sz w:val="21"/>
+                <w:szCs w:val="21"/>
+                <w:lang w:val="en-ID" w:eastAsia="en-ID"/>
+              </w:rPr>
+            </w:pPr>
+            <w:r>
+              <w:rPr>
+                <w:rFonts w:ascii="Consolas" w:eastAsia="Times New Roman" w:hAnsi="Consolas" w:cs="Times New Roman"/>
+                <w:color w:val="D4D4D4"/>
+                <w:sz w:val="21"/>
+                <w:szCs w:val="21"/>
+                <w:lang w:val="en-ID" w:eastAsia="en-ID"/>
+              </w:rPr>
+              <w:t> </w:t>
+            </w:r>
+          </w:p>
+          <w:p>
+            <w:pPr>
+              <w:widowControl/>
+              <w:shd w:val="clear" w:color="auto" w:fill="1E1E1E"/>
+              <w:autoSpaceDE/>
+              <w:autoSpaceDN/>
+              <w:spacing w:line="285" w:lineRule="atLeast"/>
+              <w:rPr>
+                <w:rFonts w:ascii="Consolas" w:eastAsia="Times New Roman" w:hAnsi="Consolas" w:cs="Times New Roman"/>
+                <w:color w:val="D4D4D4"/>
+                <w:sz w:val="21"/>
+                <w:szCs w:val="21"/>
+                <w:lang w:val="en-ID" w:eastAsia="en-ID"/>
+              </w:rPr>
+            </w:pPr>
+          </w:p>
+          <w:p>
+            <w:pPr>
+              <w:widowControl/>
+              <w:shd w:val="clear" w:color="auto" w:fill="1E1E1E"/>
+              <w:autoSpaceDE/>
+              <w:autoSpaceDN/>
+              <w:spacing w:line="285" w:lineRule="atLeast"/>
+              <w:rPr>
+                <w:rFonts w:ascii="Consolas" w:eastAsia="Times New Roman" w:hAnsi="Consolas" w:cs="Times New Roman"/>
+                <w:color w:val="D4D4D4"/>
+                <w:sz w:val="21"/>
+                <w:szCs w:val="21"/>
+                <w:lang w:val="en-ID" w:eastAsia="en-ID"/>
+              </w:rPr>
+            </w:pPr>
+            <w:proofErr w:type="spellStart"/>
+            <w:r>
+              <w:rPr>
+                <w:rFonts w:ascii="Consolas" w:eastAsia="Times New Roman" w:hAnsi="Consolas" w:cs="Times New Roman"/>
+                <w:color w:val="4FC1FF"/>
+                <w:sz w:val="21"/>
+                <w:szCs w:val="21"/>
+                <w:lang w:val="en-ID" w:eastAsia="en-ID"/>
+              </w:rPr>
+              <w:t>app</w:t>
+            </w:r>
+            <w:r>
+              <w:rPr>
+                <w:rFonts w:ascii="Consolas" w:eastAsia="Times New Roman" w:hAnsi="Consolas" w:cs="Times New Roman"/>
+                <w:color w:val="D4D4D4"/>
+                <w:sz w:val="21"/>
+                <w:szCs w:val="21"/>
+                <w:lang w:val="en-ID" w:eastAsia="en-ID"/>
+              </w:rPr>
+              <w:t>.</w:t>
+            </w:r>
+            <w:r>
+              <w:rPr>
+                <w:rFonts w:ascii="Consolas" w:eastAsia="Times New Roman" w:hAnsi="Consolas" w:cs="Times New Roman"/>
+                <w:color w:val="DCDCAA"/>
+                <w:sz w:val="21"/>
+                <w:szCs w:val="21"/>
+                <w:lang w:val="en-ID" w:eastAsia="en-ID"/>
+              </w:rPr>
+              <w:t>get</w:t>
+            </w:r>
+            <w:proofErr w:type="spellEnd"/>
+            <w:r>
+              <w:rPr>
+                <w:rFonts w:ascii="Consolas" w:eastAsia="Times New Roman" w:hAnsi="Consolas" w:cs="Times New Roman"/>
+                <w:color w:val="D4D4D4"/>
+                <w:sz w:val="21"/>
+                <w:szCs w:val="21"/>
+                <w:lang w:val="en-ID" w:eastAsia="en-ID"/>
+              </w:rPr>
+              <w:t>(</w:t>
+            </w:r>
+            <w:r>
+              <w:rPr>
+                <w:rFonts w:ascii="Consolas" w:eastAsia="Times New Roman" w:hAnsi="Consolas" w:cs="Times New Roman"/>
+                <w:color w:val="CE9178"/>
+                <w:sz w:val="21"/>
+                <w:szCs w:val="21"/>
+                <w:lang w:val="en-ID" w:eastAsia="en-ID"/>
+              </w:rPr>
+              <w:t>'/</w:t>
+            </w:r>
+            <w:proofErr w:type="spellStart"/>
+            <w:r>
+              <w:rPr>
+                <w:rFonts w:ascii="Consolas" w:eastAsia="Times New Roman" w:hAnsi="Consolas" w:cs="Times New Roman"/>
+                <w:color w:val="CE9178"/>
+                <w:sz w:val="21"/>
+                <w:szCs w:val="21"/>
+                <w:lang w:val="en-ID" w:eastAsia="en-ID"/>
+              </w:rPr>
+              <w:t>api</w:t>
+            </w:r>
+            <w:proofErr w:type="spellEnd"/>
+            <w:r>
+              <w:rPr>
+                <w:rFonts w:ascii="Consolas" w:eastAsia="Times New Roman" w:hAnsi="Consolas" w:cs="Times New Roman"/>
+                <w:color w:val="CE9178"/>
+                <w:sz w:val="21"/>
+                <w:szCs w:val="21"/>
+                <w:lang w:val="en-ID" w:eastAsia="en-ID"/>
+              </w:rPr>
+              <w:t>/user'</w:t>
+            </w:r>
+            <w:r>
+              <w:rPr>
+                <w:rFonts w:ascii="Consolas" w:eastAsia="Times New Roman" w:hAnsi="Consolas" w:cs="Times New Roman"/>
+                <w:color w:val="D4D4D4"/>
+                <w:sz w:val="21"/>
+                <w:szCs w:val="21"/>
+                <w:lang w:val="en-ID" w:eastAsia="en-ID"/>
+              </w:rPr>
+              <w:t>,(</w:t>
+            </w:r>
+            <w:proofErr w:type="spellStart"/>
+            <w:r>
+              <w:rPr>
+                <w:rFonts w:ascii="Consolas" w:eastAsia="Times New Roman" w:hAnsi="Consolas" w:cs="Times New Roman"/>
+                <w:color w:val="9CDCFE"/>
+                <w:sz w:val="21"/>
+                <w:szCs w:val="21"/>
+                <w:lang w:val="en-ID" w:eastAsia="en-ID"/>
+              </w:rPr>
+              <w:t>req</w:t>
+            </w:r>
+            <w:proofErr w:type="spellEnd"/>
+            <w:r>
+              <w:rPr>
+                <w:rFonts w:ascii="Consolas" w:eastAsia="Times New Roman" w:hAnsi="Consolas" w:cs="Times New Roman"/>
+                <w:color w:val="D4D4D4"/>
+                <w:sz w:val="21"/>
+                <w:szCs w:val="21"/>
+                <w:lang w:val="en-ID" w:eastAsia="en-ID"/>
+              </w:rPr>
+              <w:t xml:space="preserve">, </w:t>
+            </w:r>
+            <w:r>
+              <w:rPr>
+                <w:rFonts w:ascii="Consolas" w:eastAsia="Times New Roman" w:hAnsi="Consolas" w:cs="Times New Roman"/>
+                <w:color w:val="9CDCFE"/>
+                <w:sz w:val="21"/>
+                <w:szCs w:val="21"/>
+                <w:lang w:val="en-ID" w:eastAsia="en-ID"/>
+              </w:rPr>
+              <w:t>res</w:t>
+            </w:r>
+            <w:r>
+              <w:rPr>
+                <w:rFonts w:ascii="Consolas" w:eastAsia="Times New Roman" w:hAnsi="Consolas" w:cs="Times New Roman"/>
+                <w:color w:val="D4D4D4"/>
+                <w:sz w:val="21"/>
+                <w:szCs w:val="21"/>
+                <w:lang w:val="en-ID" w:eastAsia="en-ID"/>
+              </w:rPr>
+              <w:t xml:space="preserve">) </w:t>
+            </w:r>
+            <w:r>
+              <w:rPr>
+                <w:rFonts w:ascii="Consolas" w:eastAsia="Times New Roman" w:hAnsi="Consolas" w:cs="Times New Roman"/>
+                <w:color w:val="569CD6"/>
+                <w:sz w:val="21"/>
+                <w:szCs w:val="21"/>
+                <w:lang w:val="en-ID" w:eastAsia="en-ID"/>
+              </w:rPr>
+              <w:t>=&gt;</w:t>
+            </w:r>
+            <w:r>
+              <w:rPr>
+                <w:rFonts w:ascii="Consolas" w:eastAsia="Times New Roman" w:hAnsi="Consolas" w:cs="Times New Roman"/>
+                <w:color w:val="D4D4D4"/>
+                <w:sz w:val="21"/>
+                <w:szCs w:val="21"/>
+                <w:lang w:val="en-ID" w:eastAsia="en-ID"/>
+              </w:rPr>
+              <w:t xml:space="preserve"> {</w:t>
+            </w:r>
+          </w:p>
+          <w:p>
+            <w:pPr>
+              <w:widowControl/>
+              <w:shd w:val="clear" w:color="auto" w:fill="1E1E1E"/>
+              <w:autoSpaceDE/>
+              <w:autoSpaceDN/>
+              <w:spacing w:line="285" w:lineRule="atLeast"/>
+              <w:rPr>
+                <w:rFonts w:ascii="Consolas" w:eastAsia="Times New Roman" w:hAnsi="Consolas" w:cs="Times New Roman"/>
+                <w:color w:val="D4D4D4"/>
+                <w:sz w:val="21"/>
+                <w:szCs w:val="21"/>
+                <w:lang w:val="en-ID" w:eastAsia="en-ID"/>
+              </w:rPr>
+            </w:pPr>
+            <w:r>
+              <w:rPr>
+                <w:rFonts w:ascii="Consolas" w:eastAsia="Times New Roman" w:hAnsi="Consolas" w:cs="Times New Roman"/>
+                <w:color w:val="D4D4D4"/>
+                <w:sz w:val="21"/>
+                <w:szCs w:val="21"/>
+                <w:lang w:val="en-ID" w:eastAsia="en-ID"/>
+              </w:rPr>
+              <w:t xml:space="preserve">  </w:t>
+            </w:r>
+            <w:r>
+              <w:rPr>
+                <w:rFonts w:ascii="Consolas" w:eastAsia="Times New Roman" w:hAnsi="Consolas" w:cs="Times New Roman"/>
+                <w:color w:val="569CD6"/>
+                <w:sz w:val="21"/>
+                <w:szCs w:val="21"/>
+                <w:lang w:val="en-ID" w:eastAsia="en-ID"/>
+              </w:rPr>
+              <w:t>let</w:t>
+            </w:r>
+            <w:r>
+              <w:rPr>
+                <w:rFonts w:ascii="Consolas" w:eastAsia="Times New Roman" w:hAnsi="Consolas" w:cs="Times New Roman"/>
+                <w:color w:val="D4D4D4"/>
+                <w:sz w:val="21"/>
+                <w:szCs w:val="21"/>
+                <w:lang w:val="en-ID" w:eastAsia="en-ID"/>
+              </w:rPr>
+              <w:t xml:space="preserve"> </w:t>
+            </w:r>
+            <w:proofErr w:type="spellStart"/>
+            <w:r>
+              <w:rPr>
+                <w:rFonts w:ascii="Consolas" w:eastAsia="Times New Roman" w:hAnsi="Consolas" w:cs="Times New Roman"/>
+                <w:color w:val="9CDCFE"/>
+                <w:sz w:val="21"/>
+                <w:szCs w:val="21"/>
+                <w:lang w:val="en-ID" w:eastAsia="en-ID"/>
+              </w:rPr>
+              <w:t>sql</w:t>
+            </w:r>
+            <w:proofErr w:type="spellEnd"/>
+            <w:r>
+              <w:rPr>
+                <w:rFonts w:ascii="Consolas" w:eastAsia="Times New Roman" w:hAnsi="Consolas" w:cs="Times New Roman"/>
+                <w:color w:val="D4D4D4"/>
+                <w:sz w:val="21"/>
+                <w:szCs w:val="21"/>
+                <w:lang w:val="en-ID" w:eastAsia="en-ID"/>
+              </w:rPr>
+              <w:t xml:space="preserve"> = </w:t>
+            </w:r>
+            <w:r>
+              <w:rPr>
+                <w:rFonts w:ascii="Consolas" w:eastAsia="Times New Roman" w:hAnsi="Consolas" w:cs="Times New Roman"/>
+                <w:color w:val="CE9178"/>
+                <w:sz w:val="21"/>
+                <w:szCs w:val="21"/>
+                <w:lang w:val="en-ID" w:eastAsia="en-ID"/>
+              </w:rPr>
+              <w:t>"SELECT * FROM user"</w:t>
+            </w:r>
+            <w:r>
+              <w:rPr>
+                <w:rFonts w:ascii="Consolas" w:eastAsia="Times New Roman" w:hAnsi="Consolas" w:cs="Times New Roman"/>
+                <w:color w:val="D4D4D4"/>
+                <w:sz w:val="21"/>
+                <w:szCs w:val="21"/>
+                <w:lang w:val="en-ID" w:eastAsia="en-ID"/>
+              </w:rPr>
+              <w:t>;</w:t>
+            </w:r>
+          </w:p>
+          <w:p>
+            <w:pPr>
+              <w:widowControl/>
+              <w:shd w:val="clear" w:color="auto" w:fill="1E1E1E"/>
+              <w:autoSpaceDE/>
+              <w:autoSpaceDN/>
+              <w:spacing w:line="285" w:lineRule="atLeast"/>
+              <w:rPr>
+                <w:rFonts w:ascii="Consolas" w:eastAsia="Times New Roman" w:hAnsi="Consolas" w:cs="Times New Roman"/>
+                <w:color w:val="D4D4D4"/>
+                <w:sz w:val="21"/>
+                <w:szCs w:val="21"/>
+                <w:lang w:val="en-ID" w:eastAsia="en-ID"/>
+              </w:rPr>
+            </w:pPr>
+            <w:r>
+              <w:rPr>
+                <w:rFonts w:ascii="Consolas" w:eastAsia="Times New Roman" w:hAnsi="Consolas" w:cs="Times New Roman"/>
+                <w:color w:val="D4D4D4"/>
+                <w:sz w:val="21"/>
+                <w:szCs w:val="21"/>
+                <w:lang w:val="en-ID" w:eastAsia="en-ID"/>
+              </w:rPr>
+              <w:t xml:space="preserve">  </w:t>
+            </w:r>
+            <w:r>
+              <w:rPr>
+                <w:rFonts w:ascii="Consolas" w:eastAsia="Times New Roman" w:hAnsi="Consolas" w:cs="Times New Roman"/>
+                <w:color w:val="569CD6"/>
+                <w:sz w:val="21"/>
+                <w:szCs w:val="21"/>
+                <w:lang w:val="en-ID" w:eastAsia="en-ID"/>
+              </w:rPr>
+              <w:t>let</w:t>
+            </w:r>
+            <w:r>
+              <w:rPr>
+                <w:rFonts w:ascii="Consolas" w:eastAsia="Times New Roman" w:hAnsi="Consolas" w:cs="Times New Roman"/>
+                <w:color w:val="D4D4D4"/>
+                <w:sz w:val="21"/>
+                <w:szCs w:val="21"/>
+                <w:lang w:val="en-ID" w:eastAsia="en-ID"/>
+              </w:rPr>
+              <w:t xml:space="preserve"> </w:t>
+            </w:r>
+            <w:r>
+              <w:rPr>
+                <w:rFonts w:ascii="Consolas" w:eastAsia="Times New Roman" w:hAnsi="Consolas" w:cs="Times New Roman"/>
+                <w:color w:val="9CDCFE"/>
+                <w:sz w:val="21"/>
+                <w:szCs w:val="21"/>
+                <w:lang w:val="en-ID" w:eastAsia="en-ID"/>
+              </w:rPr>
+              <w:t>query</w:t>
+            </w:r>
+            <w:r>
+              <w:rPr>
+                <w:rFonts w:ascii="Consolas" w:eastAsia="Times New Roman" w:hAnsi="Consolas" w:cs="Times New Roman"/>
+                <w:color w:val="D4D4D4"/>
+                <w:sz w:val="21"/>
+                <w:szCs w:val="21"/>
+                <w:lang w:val="en-ID" w:eastAsia="en-ID"/>
+              </w:rPr>
+              <w:t xml:space="preserve"> = </w:t>
+            </w:r>
+            <w:proofErr w:type="spellStart"/>
+            <w:r>
+              <w:rPr>
+                <w:rFonts w:ascii="Consolas" w:eastAsia="Times New Roman" w:hAnsi="Consolas" w:cs="Times New Roman"/>
+                <w:color w:val="4FC1FF"/>
+                <w:sz w:val="21"/>
+                <w:szCs w:val="21"/>
+                <w:lang w:val="en-ID" w:eastAsia="en-ID"/>
+              </w:rPr>
+              <w:t>conn</w:t>
+            </w:r>
+            <w:r>
+              <w:rPr>
+                <w:rFonts w:ascii="Consolas" w:eastAsia="Times New Roman" w:hAnsi="Consolas" w:cs="Times New Roman"/>
+                <w:color w:val="D4D4D4"/>
+                <w:sz w:val="21"/>
+                <w:szCs w:val="21"/>
+                <w:lang w:val="en-ID" w:eastAsia="en-ID"/>
+              </w:rPr>
+              <w:t>.</w:t>
+            </w:r>
+            <w:r>
+              <w:rPr>
+                <w:rFonts w:ascii="Consolas" w:eastAsia="Times New Roman" w:hAnsi="Consolas" w:cs="Times New Roman"/>
+                <w:color w:val="DCDCAA"/>
+                <w:sz w:val="21"/>
+                <w:szCs w:val="21"/>
+                <w:lang w:val="en-ID" w:eastAsia="en-ID"/>
+              </w:rPr>
+              <w:t>query</w:t>
+            </w:r>
+            <w:proofErr w:type="spellEnd"/>
+            <w:r>
+              <w:rPr>
+                <w:rFonts w:ascii="Consolas" w:eastAsia="Times New Roman" w:hAnsi="Consolas" w:cs="Times New Roman"/>
+                <w:color w:val="D4D4D4"/>
+                <w:sz w:val="21"/>
+                <w:szCs w:val="21"/>
+                <w:lang w:val="en-ID" w:eastAsia="en-ID"/>
+              </w:rPr>
+              <w:t>(</w:t>
+            </w:r>
+            <w:proofErr w:type="spellStart"/>
+            <w:r>
+              <w:rPr>
+                <w:rFonts w:ascii="Consolas" w:eastAsia="Times New Roman" w:hAnsi="Consolas" w:cs="Times New Roman"/>
+                <w:color w:val="9CDCFE"/>
+                <w:sz w:val="21"/>
+                <w:szCs w:val="21"/>
+                <w:lang w:val="en-ID" w:eastAsia="en-ID"/>
+              </w:rPr>
+              <w:t>sql</w:t>
+            </w:r>
+            <w:proofErr w:type="spellEnd"/>
+            <w:r>
+              <w:rPr>
+                <w:rFonts w:ascii="Consolas" w:eastAsia="Times New Roman" w:hAnsi="Consolas" w:cs="Times New Roman"/>
+                <w:color w:val="D4D4D4"/>
+                <w:sz w:val="21"/>
+                <w:szCs w:val="21"/>
+                <w:lang w:val="en-ID" w:eastAsia="en-ID"/>
+              </w:rPr>
+              <w:t>, (</w:t>
+            </w:r>
+            <w:r>
+              <w:rPr>
+                <w:rFonts w:ascii="Consolas" w:eastAsia="Times New Roman" w:hAnsi="Consolas" w:cs="Times New Roman"/>
+                <w:color w:val="9CDCFE"/>
+                <w:sz w:val="21"/>
+                <w:szCs w:val="21"/>
+                <w:lang w:val="en-ID" w:eastAsia="en-ID"/>
+              </w:rPr>
+              <w:t>err</w:t>
+            </w:r>
+            <w:r>
+              <w:rPr>
+                <w:rFonts w:ascii="Consolas" w:eastAsia="Times New Roman" w:hAnsi="Consolas" w:cs="Times New Roman"/>
+                <w:color w:val="D4D4D4"/>
+                <w:sz w:val="21"/>
+                <w:szCs w:val="21"/>
+                <w:lang w:val="en-ID" w:eastAsia="en-ID"/>
+              </w:rPr>
+              <w:t xml:space="preserve">, </w:t>
+            </w:r>
+            <w:r>
+              <w:rPr>
+                <w:rFonts w:ascii="Consolas" w:eastAsia="Times New Roman" w:hAnsi="Consolas" w:cs="Times New Roman"/>
+                <w:color w:val="9CDCFE"/>
+                <w:sz w:val="21"/>
+                <w:szCs w:val="21"/>
+                <w:lang w:val="en-ID" w:eastAsia="en-ID"/>
+              </w:rPr>
+              <w:t>results</w:t>
+            </w:r>
+            <w:r>
+              <w:rPr>
+                <w:rFonts w:ascii="Consolas" w:eastAsia="Times New Roman" w:hAnsi="Consolas" w:cs="Times New Roman"/>
+                <w:color w:val="D4D4D4"/>
+                <w:sz w:val="21"/>
+                <w:szCs w:val="21"/>
+                <w:lang w:val="en-ID" w:eastAsia="en-ID"/>
+              </w:rPr>
+              <w:t xml:space="preserve">) </w:t>
+            </w:r>
+            <w:r>
+              <w:rPr>
+                <w:rFonts w:ascii="Consolas" w:eastAsia="Times New Roman" w:hAnsi="Consolas" w:cs="Times New Roman"/>
+                <w:color w:val="569CD6"/>
+                <w:sz w:val="21"/>
+                <w:szCs w:val="21"/>
+                <w:lang w:val="en-ID" w:eastAsia="en-ID"/>
+              </w:rPr>
+              <w:t>=&gt;</w:t>
+            </w:r>
+            <w:r>
+              <w:rPr>
+                <w:rFonts w:ascii="Consolas" w:eastAsia="Times New Roman" w:hAnsi="Consolas" w:cs="Times New Roman"/>
+                <w:color w:val="D4D4D4"/>
+                <w:sz w:val="21"/>
+                <w:szCs w:val="21"/>
+                <w:lang w:val="en-ID" w:eastAsia="en-ID"/>
+              </w:rPr>
+              <w:t xml:space="preserve"> {</w:t>
+            </w:r>
+          </w:p>
+          <w:p>
+            <w:pPr>
+              <w:widowControl/>
+              <w:shd w:val="clear" w:color="auto" w:fill="1E1E1E"/>
+              <w:autoSpaceDE/>
+              <w:autoSpaceDN/>
+              <w:spacing w:line="285" w:lineRule="atLeast"/>
+              <w:rPr>
+                <w:rFonts w:ascii="Consolas" w:eastAsia="Times New Roman" w:hAnsi="Consolas" w:cs="Times New Roman"/>
+                <w:color w:val="D4D4D4"/>
+                <w:sz w:val="21"/>
+                <w:szCs w:val="21"/>
+                <w:lang w:val="en-ID" w:eastAsia="en-ID"/>
+              </w:rPr>
+            </w:pPr>
+            <w:r>
+              <w:rPr>
+                <w:rFonts w:ascii="Consolas" w:eastAsia="Times New Roman" w:hAnsi="Consolas" w:cs="Times New Roman"/>
+                <w:color w:val="D4D4D4"/>
+                <w:sz w:val="21"/>
+                <w:szCs w:val="21"/>
+                <w:lang w:val="en-ID" w:eastAsia="en-ID"/>
+              </w:rPr>
+              <w:t xml:space="preserve">    </w:t>
+            </w:r>
+            <w:r>
+              <w:rPr>
+                <w:rFonts w:ascii="Consolas" w:eastAsia="Times New Roman" w:hAnsi="Consolas" w:cs="Times New Roman"/>
+                <w:color w:val="C586C0"/>
+                <w:sz w:val="21"/>
+                <w:szCs w:val="21"/>
+                <w:lang w:val="en-ID" w:eastAsia="en-ID"/>
+              </w:rPr>
+              <w:t>if</w:t>
+            </w:r>
+            <w:r>
+              <w:rPr>
+                <w:rFonts w:ascii="Consolas" w:eastAsia="Times New Roman" w:hAnsi="Consolas" w:cs="Times New Roman"/>
+                <w:color w:val="D4D4D4"/>
+                <w:sz w:val="21"/>
+                <w:szCs w:val="21"/>
+                <w:lang w:val="en-ID" w:eastAsia="en-ID"/>
+              </w:rPr>
+              <w:t>(</w:t>
+            </w:r>
+            <w:r>
+              <w:rPr>
+                <w:rFonts w:ascii="Consolas" w:eastAsia="Times New Roman" w:hAnsi="Consolas" w:cs="Times New Roman"/>
+                <w:color w:val="9CDCFE"/>
+                <w:sz w:val="21"/>
+                <w:szCs w:val="21"/>
+                <w:lang w:val="en-ID" w:eastAsia="en-ID"/>
+              </w:rPr>
+              <w:t>err</w:t>
+            </w:r>
+            <w:r>
+              <w:rPr>
+                <w:rFonts w:ascii="Consolas" w:eastAsia="Times New Roman" w:hAnsi="Consolas" w:cs="Times New Roman"/>
+                <w:color w:val="D4D4D4"/>
+                <w:sz w:val="21"/>
+                <w:szCs w:val="21"/>
+                <w:lang w:val="en-ID" w:eastAsia="en-ID"/>
+              </w:rPr>
+              <w:t xml:space="preserve">) </w:t>
+            </w:r>
+            <w:r>
+              <w:rPr>
+                <w:rFonts w:ascii="Consolas" w:eastAsia="Times New Roman" w:hAnsi="Consolas" w:cs="Times New Roman"/>
+                <w:color w:val="C586C0"/>
+                <w:sz w:val="21"/>
+                <w:szCs w:val="21"/>
+                <w:lang w:val="en-ID" w:eastAsia="en-ID"/>
+              </w:rPr>
+              <w:t>throw</w:t>
+            </w:r>
+            <w:r>
+              <w:rPr>
+                <w:rFonts w:ascii="Consolas" w:eastAsia="Times New Roman" w:hAnsi="Consolas" w:cs="Times New Roman"/>
+                <w:color w:val="D4D4D4"/>
+                <w:sz w:val="21"/>
+                <w:szCs w:val="21"/>
+                <w:lang w:val="en-ID" w:eastAsia="en-ID"/>
+              </w:rPr>
+              <w:t xml:space="preserve"> </w:t>
+            </w:r>
+            <w:r>
+              <w:rPr>
+                <w:rFonts w:ascii="Consolas" w:eastAsia="Times New Roman" w:hAnsi="Consolas" w:cs="Times New Roman"/>
+                <w:color w:val="9CDCFE"/>
+                <w:sz w:val="21"/>
+                <w:szCs w:val="21"/>
+                <w:lang w:val="en-ID" w:eastAsia="en-ID"/>
+              </w:rPr>
+              <w:t>err</w:t>
+            </w:r>
+            <w:r>
+              <w:rPr>
+                <w:rFonts w:ascii="Consolas" w:eastAsia="Times New Roman" w:hAnsi="Consolas" w:cs="Times New Roman"/>
+                <w:color w:val="D4D4D4"/>
+                <w:sz w:val="21"/>
+                <w:szCs w:val="21"/>
+                <w:lang w:val="en-ID" w:eastAsia="en-ID"/>
+              </w:rPr>
+              <w:t>;</w:t>
+            </w:r>
+          </w:p>
+          <w:p>
+            <w:pPr>
+              <w:widowControl/>
+              <w:shd w:val="clear" w:color="auto" w:fill="1E1E1E"/>
+              <w:autoSpaceDE/>
+              <w:autoSpaceDN/>
+              <w:spacing w:line="285" w:lineRule="atLeast"/>
+              <w:rPr>
+                <w:rFonts w:ascii="Consolas" w:eastAsia="Times New Roman" w:hAnsi="Consolas" w:cs="Times New Roman"/>
+                <w:color w:val="D4D4D4"/>
+                <w:sz w:val="21"/>
+                <w:szCs w:val="21"/>
+                <w:lang w:val="en-ID" w:eastAsia="en-ID"/>
+              </w:rPr>
+            </w:pPr>
+            <w:r>
+              <w:rPr>
+                <w:rFonts w:ascii="Consolas" w:eastAsia="Times New Roman" w:hAnsi="Consolas" w:cs="Times New Roman"/>
+                <w:color w:val="D4D4D4"/>
+                <w:sz w:val="21"/>
+                <w:szCs w:val="21"/>
+                <w:lang w:val="en-ID" w:eastAsia="en-ID"/>
+              </w:rPr>
+              <w:t xml:space="preserve">    </w:t>
+            </w:r>
+            <w:proofErr w:type="spellStart"/>
+            <w:r>
+              <w:rPr>
+                <w:rFonts w:ascii="Consolas" w:eastAsia="Times New Roman" w:hAnsi="Consolas" w:cs="Times New Roman"/>
+                <w:color w:val="9CDCFE"/>
+                <w:sz w:val="21"/>
+                <w:szCs w:val="21"/>
+                <w:lang w:val="en-ID" w:eastAsia="en-ID"/>
+              </w:rPr>
+              <w:t>res</w:t>
+            </w:r>
+            <w:r>
+              <w:rPr>
+                <w:rFonts w:ascii="Consolas" w:eastAsia="Times New Roman" w:hAnsi="Consolas" w:cs="Times New Roman"/>
+                <w:color w:val="D4D4D4"/>
+                <w:sz w:val="21"/>
+                <w:szCs w:val="21"/>
+                <w:lang w:val="en-ID" w:eastAsia="en-ID"/>
+              </w:rPr>
+              <w:t>.</w:t>
+            </w:r>
+            <w:r>
+              <w:rPr>
+                <w:rFonts w:ascii="Consolas" w:eastAsia="Times New Roman" w:hAnsi="Consolas" w:cs="Times New Roman"/>
+                <w:color w:val="DCDCAA"/>
+                <w:sz w:val="21"/>
+                <w:szCs w:val="21"/>
+                <w:lang w:val="en-ID" w:eastAsia="en-ID"/>
+              </w:rPr>
+              <w:t>send</w:t>
+            </w:r>
+            <w:proofErr w:type="spellEnd"/>
+            <w:r>
+              <w:rPr>
+                <w:rFonts w:ascii="Consolas" w:eastAsia="Times New Roman" w:hAnsi="Consolas" w:cs="Times New Roman"/>
+                <w:color w:val="D4D4D4"/>
+                <w:sz w:val="21"/>
+                <w:szCs w:val="21"/>
+                <w:lang w:val="en-ID" w:eastAsia="en-ID"/>
+              </w:rPr>
+              <w:t>(</w:t>
+            </w:r>
+            <w:proofErr w:type="spellStart"/>
+            <w:r>
+              <w:rPr>
+                <w:rFonts w:ascii="Consolas" w:eastAsia="Times New Roman" w:hAnsi="Consolas" w:cs="Times New Roman"/>
+                <w:color w:val="9CDCFE"/>
+                <w:sz w:val="21"/>
+                <w:szCs w:val="21"/>
+                <w:lang w:val="en-ID" w:eastAsia="en-ID"/>
+              </w:rPr>
+              <w:t>JSON</w:t>
+            </w:r>
+            <w:r>
+              <w:rPr>
+                <w:rFonts w:ascii="Consolas" w:eastAsia="Times New Roman" w:hAnsi="Consolas" w:cs="Times New Roman"/>
+                <w:color w:val="D4D4D4"/>
+                <w:sz w:val="21"/>
+                <w:szCs w:val="21"/>
+                <w:lang w:val="en-ID" w:eastAsia="en-ID"/>
+              </w:rPr>
+              <w:t>.</w:t>
+            </w:r>
+            <w:r>
+              <w:rPr>
+                <w:rFonts w:ascii="Consolas" w:eastAsia="Times New Roman" w:hAnsi="Consolas" w:cs="Times New Roman"/>
+                <w:color w:val="DCDCAA"/>
+                <w:sz w:val="21"/>
+                <w:szCs w:val="21"/>
+                <w:lang w:val="en-ID" w:eastAsia="en-ID"/>
+              </w:rPr>
+              <w:t>stringify</w:t>
+            </w:r>
+            <w:proofErr w:type="spellEnd"/>
+            <w:r>
+              <w:rPr>
+                <w:rFonts w:ascii="Consolas" w:eastAsia="Times New Roman" w:hAnsi="Consolas" w:cs="Times New Roman"/>
+                <w:color w:val="D4D4D4"/>
+                <w:sz w:val="21"/>
+                <w:szCs w:val="21"/>
+                <w:lang w:val="en-ID" w:eastAsia="en-ID"/>
+              </w:rPr>
+              <w:t>({</w:t>
+            </w:r>
+            <w:r>
+              <w:rPr>
+                <w:rFonts w:ascii="Consolas" w:eastAsia="Times New Roman" w:hAnsi="Consolas" w:cs="Times New Roman"/>
+                <w:color w:val="CE9178"/>
+                <w:sz w:val="21"/>
+                <w:szCs w:val="21"/>
+                <w:lang w:val="en-ID" w:eastAsia="en-ID"/>
+              </w:rPr>
+              <w:t>"status"</w:t>
+            </w:r>
+            <w:r>
+              <w:rPr>
+                <w:rFonts w:ascii="Consolas" w:eastAsia="Times New Roman" w:hAnsi="Consolas" w:cs="Times New Roman"/>
+                <w:color w:val="9CDCFE"/>
+                <w:sz w:val="21"/>
+                <w:szCs w:val="21"/>
+                <w:lang w:val="en-ID" w:eastAsia="en-ID"/>
+              </w:rPr>
+              <w:t>:</w:t>
+            </w:r>
+            <w:r>
+              <w:rPr>
+                <w:rFonts w:ascii="Consolas" w:eastAsia="Times New Roman" w:hAnsi="Consolas" w:cs="Times New Roman"/>
+                <w:color w:val="D4D4D4"/>
+                <w:sz w:val="21"/>
+                <w:szCs w:val="21"/>
+                <w:lang w:val="en-ID" w:eastAsia="en-ID"/>
+              </w:rPr>
+              <w:t xml:space="preserve"> </w:t>
+            </w:r>
+            <w:r>
+              <w:rPr>
+                <w:rFonts w:ascii="Consolas" w:eastAsia="Times New Roman" w:hAnsi="Consolas" w:cs="Times New Roman"/>
+                <w:color w:val="B5CEA8"/>
+                <w:sz w:val="21"/>
+                <w:szCs w:val="21"/>
+                <w:lang w:val="en-ID" w:eastAsia="en-ID"/>
+              </w:rPr>
+              <w:t>200</w:t>
+            </w:r>
+            <w:r>
+              <w:rPr>
+                <w:rFonts w:ascii="Consolas" w:eastAsia="Times New Roman" w:hAnsi="Consolas" w:cs="Times New Roman"/>
+                <w:color w:val="D4D4D4"/>
+                <w:sz w:val="21"/>
+                <w:szCs w:val="21"/>
+                <w:lang w:val="en-ID" w:eastAsia="en-ID"/>
+              </w:rPr>
+              <w:t xml:space="preserve">, </w:t>
+            </w:r>
+            <w:r>
+              <w:rPr>
+                <w:rFonts w:ascii="Consolas" w:eastAsia="Times New Roman" w:hAnsi="Consolas" w:cs="Times New Roman"/>
+                <w:color w:val="CE9178"/>
+                <w:sz w:val="21"/>
+                <w:szCs w:val="21"/>
+                <w:lang w:val="en-ID" w:eastAsia="en-ID"/>
+              </w:rPr>
+              <w:t>"error"</w:t>
+            </w:r>
+            <w:r>
+              <w:rPr>
+                <w:rFonts w:ascii="Consolas" w:eastAsia="Times New Roman" w:hAnsi="Consolas" w:cs="Times New Roman"/>
+                <w:color w:val="9CDCFE"/>
+                <w:sz w:val="21"/>
+                <w:szCs w:val="21"/>
+                <w:lang w:val="en-ID" w:eastAsia="en-ID"/>
+              </w:rPr>
+              <w:t>:</w:t>
+            </w:r>
+            <w:r>
+              <w:rPr>
+                <w:rFonts w:ascii="Consolas" w:eastAsia="Times New Roman" w:hAnsi="Consolas" w:cs="Times New Roman"/>
+                <w:color w:val="D4D4D4"/>
+                <w:sz w:val="21"/>
+                <w:szCs w:val="21"/>
+                <w:lang w:val="en-ID" w:eastAsia="en-ID"/>
+              </w:rPr>
+              <w:t xml:space="preserve"> </w:t>
+            </w:r>
+            <w:r>
+              <w:rPr>
+                <w:rFonts w:ascii="Consolas" w:eastAsia="Times New Roman" w:hAnsi="Consolas" w:cs="Times New Roman"/>
+                <w:color w:val="569CD6"/>
+                <w:sz w:val="21"/>
+                <w:szCs w:val="21"/>
+                <w:lang w:val="en-ID" w:eastAsia="en-ID"/>
+              </w:rPr>
+              <w:t>null</w:t>
+            </w:r>
+            <w:r>
+              <w:rPr>
+                <w:rFonts w:ascii="Consolas" w:eastAsia="Times New Roman" w:hAnsi="Consolas" w:cs="Times New Roman"/>
+                <w:color w:val="D4D4D4"/>
+                <w:sz w:val="21"/>
+                <w:szCs w:val="21"/>
+                <w:lang w:val="en-ID" w:eastAsia="en-ID"/>
+              </w:rPr>
+              <w:t xml:space="preserve">, </w:t>
+            </w:r>
+            <w:r>
+              <w:rPr>
+                <w:rFonts w:ascii="Consolas" w:eastAsia="Times New Roman" w:hAnsi="Consolas" w:cs="Times New Roman"/>
+                <w:color w:val="CE9178"/>
+                <w:sz w:val="21"/>
+                <w:szCs w:val="21"/>
+                <w:lang w:val="en-ID" w:eastAsia="en-ID"/>
+              </w:rPr>
+              <w:t>"response"</w:t>
+            </w:r>
+            <w:r>
+              <w:rPr>
+                <w:rFonts w:ascii="Consolas" w:eastAsia="Times New Roman" w:hAnsi="Consolas" w:cs="Times New Roman"/>
+                <w:color w:val="9CDCFE"/>
+                <w:sz w:val="21"/>
+                <w:szCs w:val="21"/>
+                <w:lang w:val="en-ID" w:eastAsia="en-ID"/>
+              </w:rPr>
+              <w:t>:</w:t>
+            </w:r>
+            <w:r>
+              <w:rPr>
+                <w:rFonts w:ascii="Consolas" w:eastAsia="Times New Roman" w:hAnsi="Consolas" w:cs="Times New Roman"/>
+                <w:color w:val="D4D4D4"/>
+                <w:sz w:val="21"/>
+                <w:szCs w:val="21"/>
+                <w:lang w:val="en-ID" w:eastAsia="en-ID"/>
+              </w:rPr>
+              <w:t xml:space="preserve"> </w:t>
+            </w:r>
+            <w:r>
+              <w:rPr>
+                <w:rFonts w:ascii="Consolas" w:eastAsia="Times New Roman" w:hAnsi="Consolas" w:cs="Times New Roman"/>
+                <w:color w:val="9CDCFE"/>
+                <w:sz w:val="21"/>
+                <w:szCs w:val="21"/>
+                <w:lang w:val="en-ID" w:eastAsia="en-ID"/>
+              </w:rPr>
+              <w:t>results</w:t>
+            </w:r>
+            <w:r>
+              <w:rPr>
+                <w:rFonts w:ascii="Consolas" w:eastAsia="Times New Roman" w:hAnsi="Consolas" w:cs="Times New Roman"/>
+                <w:color w:val="D4D4D4"/>
+                <w:sz w:val="21"/>
+                <w:szCs w:val="21"/>
+                <w:lang w:val="en-ID" w:eastAsia="en-ID"/>
+              </w:rPr>
+              <w:t>}));</w:t>
+            </w:r>
+          </w:p>
+          <w:p>
+            <w:pPr>
+              <w:widowControl/>
+              <w:shd w:val="clear" w:color="auto" w:fill="1E1E1E"/>
+              <w:autoSpaceDE/>
+              <w:autoSpaceDN/>
+              <w:spacing w:line="285" w:lineRule="atLeast"/>
+              <w:rPr>
+                <w:rFonts w:ascii="Consolas" w:eastAsia="Times New Roman" w:hAnsi="Consolas" w:cs="Times New Roman"/>
+                <w:color w:val="D4D4D4"/>
+                <w:sz w:val="21"/>
+                <w:szCs w:val="21"/>
+                <w:lang w:val="en-ID" w:eastAsia="en-ID"/>
+              </w:rPr>
+            </w:pPr>
+            <w:r>
+              <w:rPr>
+                <w:rFonts w:ascii="Consolas" w:eastAsia="Times New Roman" w:hAnsi="Consolas" w:cs="Times New Roman"/>
+                <w:color w:val="D4D4D4"/>
+                <w:sz w:val="21"/>
+                <w:szCs w:val="21"/>
+                <w:lang w:val="en-ID" w:eastAsia="en-ID"/>
+              </w:rPr>
+              <w:t>  });</w:t>
+            </w:r>
+          </w:p>
+          <w:p>
+            <w:pPr>
+              <w:widowControl/>
+              <w:shd w:val="clear" w:color="auto" w:fill="1E1E1E"/>
+              <w:autoSpaceDE/>
+              <w:autoSpaceDN/>
+              <w:spacing w:line="285" w:lineRule="atLeast"/>
+              <w:rPr>
+                <w:rFonts w:ascii="Consolas" w:eastAsia="Times New Roman" w:hAnsi="Consolas" w:cs="Times New Roman"/>
+                <w:color w:val="D4D4D4"/>
+                <w:sz w:val="21"/>
+                <w:szCs w:val="21"/>
+                <w:lang w:val="en-ID" w:eastAsia="en-ID"/>
+              </w:rPr>
+            </w:pPr>
+            <w:r>
+              <w:rPr>
+                <w:rFonts w:ascii="Consolas" w:eastAsia="Times New Roman" w:hAnsi="Consolas" w:cs="Times New Roman"/>
+                <w:color w:val="D4D4D4"/>
+                <w:sz w:val="21"/>
+                <w:szCs w:val="21"/>
+                <w:lang w:val="en-ID" w:eastAsia="en-ID"/>
+              </w:rPr>
+              <w:t>});</w:t>
+            </w:r>
+          </w:p>
+          <w:p>
+            <w:pPr>
+              <w:widowControl/>
+              <w:shd w:val="clear" w:color="auto" w:fill="1E1E1E"/>
+              <w:autoSpaceDE/>
+              <w:autoSpaceDN/>
+              <w:spacing w:line="285" w:lineRule="atLeast"/>
+              <w:rPr>
+                <w:rFonts w:ascii="Consolas" w:eastAsia="Times New Roman" w:hAnsi="Consolas" w:cs="Times New Roman"/>
+                <w:color w:val="D4D4D4"/>
+                <w:sz w:val="21"/>
+                <w:szCs w:val="21"/>
+                <w:lang w:val="en-ID" w:eastAsia="en-ID"/>
+              </w:rPr>
+            </w:pPr>
+            <w:r>
+              <w:rPr>
+                <w:rFonts w:ascii="Consolas" w:eastAsia="Times New Roman" w:hAnsi="Consolas" w:cs="Times New Roman"/>
+                <w:color w:val="D4D4D4"/>
+                <w:sz w:val="21"/>
+                <w:szCs w:val="21"/>
+                <w:lang w:val="en-ID" w:eastAsia="en-ID"/>
+              </w:rPr>
+              <w:t> </w:t>
+            </w:r>
+          </w:p>
+          <w:p>
+            <w:pPr>
+              <w:widowControl/>
+              <w:shd w:val="clear" w:color="auto" w:fill="1E1E1E"/>
+              <w:autoSpaceDE/>
+              <w:autoSpaceDN/>
+              <w:spacing w:line="285" w:lineRule="atLeast"/>
+              <w:rPr>
+                <w:rFonts w:ascii="Consolas" w:eastAsia="Times New Roman" w:hAnsi="Consolas" w:cs="Times New Roman"/>
+                <w:color w:val="D4D4D4"/>
+                <w:sz w:val="21"/>
+                <w:szCs w:val="21"/>
+                <w:lang w:val="en-ID" w:eastAsia="en-ID"/>
+              </w:rPr>
+            </w:pPr>
+          </w:p>
+          <w:p>
+            <w:pPr>
+              <w:widowControl/>
+              <w:shd w:val="clear" w:color="auto" w:fill="1E1E1E"/>
+              <w:autoSpaceDE/>
+              <w:autoSpaceDN/>
+              <w:spacing w:line="285" w:lineRule="atLeast"/>
+              <w:rPr>
+                <w:rFonts w:ascii="Consolas" w:eastAsia="Times New Roman" w:hAnsi="Consolas" w:cs="Times New Roman"/>
+                <w:color w:val="D4D4D4"/>
+                <w:sz w:val="21"/>
+                <w:szCs w:val="21"/>
+                <w:lang w:val="en-ID" w:eastAsia="en-ID"/>
+              </w:rPr>
+            </w:pPr>
+            <w:proofErr w:type="spellStart"/>
+            <w:r>
+              <w:rPr>
+                <w:rFonts w:ascii="Consolas" w:eastAsia="Times New Roman" w:hAnsi="Consolas" w:cs="Times New Roman"/>
+                <w:color w:val="4FC1FF"/>
+                <w:sz w:val="21"/>
+                <w:szCs w:val="21"/>
+                <w:lang w:val="en-ID" w:eastAsia="en-ID"/>
+              </w:rPr>
+              <w:t>app</w:t>
+            </w:r>
+            <w:r>
+              <w:rPr>
+                <w:rFonts w:ascii="Consolas" w:eastAsia="Times New Roman" w:hAnsi="Consolas" w:cs="Times New Roman"/>
+                <w:color w:val="D4D4D4"/>
+                <w:sz w:val="21"/>
+                <w:szCs w:val="21"/>
+                <w:lang w:val="en-ID" w:eastAsia="en-ID"/>
+              </w:rPr>
+              <w:t>.</w:t>
+            </w:r>
+            <w:r>
+              <w:rPr>
+                <w:rFonts w:ascii="Consolas" w:eastAsia="Times New Roman" w:hAnsi="Consolas" w:cs="Times New Roman"/>
+                <w:color w:val="DCDCAA"/>
+                <w:sz w:val="21"/>
+                <w:szCs w:val="21"/>
+                <w:lang w:val="en-ID" w:eastAsia="en-ID"/>
+              </w:rPr>
+              <w:t>post</w:t>
+            </w:r>
+            <w:proofErr w:type="spellEnd"/>
+            <w:r>
+              <w:rPr>
+                <w:rFonts w:ascii="Consolas" w:eastAsia="Times New Roman" w:hAnsi="Consolas" w:cs="Times New Roman"/>
+                <w:color w:val="D4D4D4"/>
+                <w:sz w:val="21"/>
+                <w:szCs w:val="21"/>
+                <w:lang w:val="en-ID" w:eastAsia="en-ID"/>
+              </w:rPr>
+              <w:t>(</w:t>
+            </w:r>
+            <w:r>
+              <w:rPr>
+                <w:rFonts w:ascii="Consolas" w:eastAsia="Times New Roman" w:hAnsi="Consolas" w:cs="Times New Roman"/>
+                <w:color w:val="CE9178"/>
+                <w:sz w:val="21"/>
+                <w:szCs w:val="21"/>
+                <w:lang w:val="en-ID" w:eastAsia="en-ID"/>
+              </w:rPr>
+              <w:t>'/</w:t>
+            </w:r>
+            <w:proofErr w:type="spellStart"/>
+            <w:r>
+              <w:rPr>
+                <w:rFonts w:ascii="Consolas" w:eastAsia="Times New Roman" w:hAnsi="Consolas" w:cs="Times New Roman"/>
+                <w:color w:val="CE9178"/>
+                <w:sz w:val="21"/>
+                <w:szCs w:val="21"/>
+                <w:lang w:val="en-ID" w:eastAsia="en-ID"/>
+              </w:rPr>
+              <w:t>api</w:t>
+            </w:r>
+            <w:proofErr w:type="spellEnd"/>
+            <w:r>
+              <w:rPr>
+                <w:rFonts w:ascii="Consolas" w:eastAsia="Times New Roman" w:hAnsi="Consolas" w:cs="Times New Roman"/>
+                <w:color w:val="CE9178"/>
+                <w:sz w:val="21"/>
+                <w:szCs w:val="21"/>
+                <w:lang w:val="en-ID" w:eastAsia="en-ID"/>
+              </w:rPr>
+              <w:t>/user'</w:t>
+            </w:r>
+            <w:r>
+              <w:rPr>
+                <w:rFonts w:ascii="Consolas" w:eastAsia="Times New Roman" w:hAnsi="Consolas" w:cs="Times New Roman"/>
+                <w:color w:val="D4D4D4"/>
+                <w:sz w:val="21"/>
+                <w:szCs w:val="21"/>
+                <w:lang w:val="en-ID" w:eastAsia="en-ID"/>
+              </w:rPr>
+              <w:t>,(</w:t>
+            </w:r>
+            <w:proofErr w:type="spellStart"/>
+            <w:r>
+              <w:rPr>
+                <w:rFonts w:ascii="Consolas" w:eastAsia="Times New Roman" w:hAnsi="Consolas" w:cs="Times New Roman"/>
+                <w:color w:val="9CDCFE"/>
+                <w:sz w:val="21"/>
+                <w:szCs w:val="21"/>
+                <w:lang w:val="en-ID" w:eastAsia="en-ID"/>
+              </w:rPr>
+              <w:t>req</w:t>
+            </w:r>
+            <w:proofErr w:type="spellEnd"/>
+            <w:r>
+              <w:rPr>
+                <w:rFonts w:ascii="Consolas" w:eastAsia="Times New Roman" w:hAnsi="Consolas" w:cs="Times New Roman"/>
+                <w:color w:val="D4D4D4"/>
+                <w:sz w:val="21"/>
+                <w:szCs w:val="21"/>
+                <w:lang w:val="en-ID" w:eastAsia="en-ID"/>
+              </w:rPr>
+              <w:t xml:space="preserve">, </w:t>
+            </w:r>
+            <w:r>
+              <w:rPr>
+                <w:rFonts w:ascii="Consolas" w:eastAsia="Times New Roman" w:hAnsi="Consolas" w:cs="Times New Roman"/>
+                <w:color w:val="9CDCFE"/>
+                <w:sz w:val="21"/>
+                <w:szCs w:val="21"/>
+                <w:lang w:val="en-ID" w:eastAsia="en-ID"/>
+              </w:rPr>
+              <w:t>res</w:t>
+            </w:r>
+            <w:r>
+              <w:rPr>
+                <w:rFonts w:ascii="Consolas" w:eastAsia="Times New Roman" w:hAnsi="Consolas" w:cs="Times New Roman"/>
+                <w:color w:val="D4D4D4"/>
+                <w:sz w:val="21"/>
+                <w:szCs w:val="21"/>
+                <w:lang w:val="en-ID" w:eastAsia="en-ID"/>
+              </w:rPr>
+              <w:t xml:space="preserve">) </w:t>
+            </w:r>
+            <w:r>
+              <w:rPr>
+                <w:rFonts w:ascii="Consolas" w:eastAsia="Times New Roman" w:hAnsi="Consolas" w:cs="Times New Roman"/>
+                <w:color w:val="569CD6"/>
+                <w:sz w:val="21"/>
+                <w:szCs w:val="21"/>
+                <w:lang w:val="en-ID" w:eastAsia="en-ID"/>
+              </w:rPr>
+              <w:t>=&gt;</w:t>
+            </w:r>
+            <w:r>
+              <w:rPr>
+                <w:rFonts w:ascii="Consolas" w:eastAsia="Times New Roman" w:hAnsi="Consolas" w:cs="Times New Roman"/>
+                <w:color w:val="D4D4D4"/>
+                <w:sz w:val="21"/>
+                <w:szCs w:val="21"/>
+                <w:lang w:val="en-ID" w:eastAsia="en-ID"/>
+              </w:rPr>
+              <w:t xml:space="preserve"> {</w:t>
+            </w:r>
+          </w:p>
+          <w:p>
+            <w:pPr>
+              <w:widowControl/>
+              <w:shd w:val="clear" w:color="auto" w:fill="1E1E1E"/>
+              <w:autoSpaceDE/>
+              <w:autoSpaceDN/>
+              <w:spacing w:line="285" w:lineRule="atLeast"/>
+              <w:rPr>
+                <w:rFonts w:ascii="Consolas" w:eastAsia="Times New Roman" w:hAnsi="Consolas" w:cs="Times New Roman"/>
+                <w:color w:val="D4D4D4"/>
+                <w:sz w:val="21"/>
+                <w:szCs w:val="21"/>
+                <w:lang w:val="en-ID" w:eastAsia="en-ID"/>
+              </w:rPr>
+            </w:pPr>
+          </w:p>
+          <w:p>
+            <w:pPr>
+              <w:widowControl/>
+              <w:shd w:val="clear" w:color="auto" w:fill="1E1E1E"/>
+              <w:autoSpaceDE/>
+              <w:autoSpaceDN/>
+              <w:spacing w:line="285" w:lineRule="atLeast"/>
+              <w:rPr>
+                <w:rFonts w:ascii="Consolas" w:eastAsia="Times New Roman" w:hAnsi="Consolas" w:cs="Times New Roman"/>
+                <w:color w:val="D4D4D4"/>
+                <w:sz w:val="21"/>
+                <w:szCs w:val="21"/>
+                <w:lang w:val="en-ID" w:eastAsia="en-ID"/>
+              </w:rPr>
+            </w:pPr>
+            <w:r>
+              <w:rPr>
+                <w:rFonts w:ascii="Consolas" w:eastAsia="Times New Roman" w:hAnsi="Consolas" w:cs="Times New Roman"/>
+                <w:color w:val="D4D4D4"/>
+                <w:sz w:val="21"/>
+                <w:szCs w:val="21"/>
+                <w:lang w:val="en-ID" w:eastAsia="en-ID"/>
+              </w:rPr>
+              <w:t xml:space="preserve">  </w:t>
+            </w:r>
+            <w:r>
+              <w:rPr>
+                <w:rFonts w:ascii="Consolas" w:eastAsia="Times New Roman" w:hAnsi="Consolas" w:cs="Times New Roman"/>
+                <w:color w:val="569CD6"/>
+                <w:sz w:val="21"/>
+                <w:szCs w:val="21"/>
+                <w:lang w:val="en-ID" w:eastAsia="en-ID"/>
+              </w:rPr>
+              <w:t>let</w:t>
+            </w:r>
+            <w:r>
+              <w:rPr>
+                <w:rFonts w:ascii="Consolas" w:eastAsia="Times New Roman" w:hAnsi="Consolas" w:cs="Times New Roman"/>
+                <w:color w:val="D4D4D4"/>
+                <w:sz w:val="21"/>
+                <w:szCs w:val="21"/>
+                <w:lang w:val="en-ID" w:eastAsia="en-ID"/>
+              </w:rPr>
+              <w:t xml:space="preserve"> </w:t>
+            </w:r>
+            <w:r>
+              <w:rPr>
+                <w:rFonts w:ascii="Consolas" w:eastAsia="Times New Roman" w:hAnsi="Consolas" w:cs="Times New Roman"/>
+                <w:color w:val="9CDCFE"/>
+                <w:sz w:val="21"/>
+                <w:szCs w:val="21"/>
+                <w:lang w:val="en-ID" w:eastAsia="en-ID"/>
+              </w:rPr>
+              <w:t>data</w:t>
+            </w:r>
+            <w:r>
+              <w:rPr>
+                <w:rFonts w:ascii="Consolas" w:eastAsia="Times New Roman" w:hAnsi="Consolas" w:cs="Times New Roman"/>
+                <w:color w:val="D4D4D4"/>
+                <w:sz w:val="21"/>
+                <w:szCs w:val="21"/>
+                <w:lang w:val="en-ID" w:eastAsia="en-ID"/>
+              </w:rPr>
+              <w:t xml:space="preserve"> = {</w:t>
+            </w:r>
+          </w:p>
+          <w:p>
+            <w:pPr>
+              <w:widowControl/>
+              <w:shd w:val="clear" w:color="auto" w:fill="1E1E1E"/>
+              <w:autoSpaceDE/>
+              <w:autoSpaceDN/>
+              <w:spacing w:line="285" w:lineRule="atLeast"/>
+              <w:rPr>
+                <w:rFonts w:ascii="Consolas" w:eastAsia="Times New Roman" w:hAnsi="Consolas" w:cs="Times New Roman"/>
+                <w:color w:val="D4D4D4"/>
+                <w:sz w:val="21"/>
+                <w:szCs w:val="21"/>
+                <w:lang w:val="en-ID" w:eastAsia="en-ID"/>
+              </w:rPr>
+            </w:pPr>
+            <w:r>
+              <w:rPr>
+                <w:rFonts w:ascii="Consolas" w:eastAsia="Times New Roman" w:hAnsi="Consolas" w:cs="Times New Roman"/>
+                <w:color w:val="D4D4D4"/>
+                <w:sz w:val="21"/>
+                <w:szCs w:val="21"/>
+                <w:lang w:val="en-ID" w:eastAsia="en-ID"/>
+              </w:rPr>
+              <w:t xml:space="preserve">  </w:t>
+            </w:r>
+            <w:proofErr w:type="spellStart"/>
+            <w:r>
+              <w:rPr>
+                <w:rFonts w:ascii="Consolas" w:eastAsia="Times New Roman" w:hAnsi="Consolas" w:cs="Times New Roman"/>
+                <w:color w:val="9CDCFE"/>
+                <w:sz w:val="21"/>
+                <w:szCs w:val="21"/>
+                <w:lang w:val="en-ID" w:eastAsia="en-ID"/>
+              </w:rPr>
+              <w:t>user_id</w:t>
+            </w:r>
+            <w:proofErr w:type="spellEnd"/>
+            <w:r>
+              <w:rPr>
+                <w:rFonts w:ascii="Consolas" w:eastAsia="Times New Roman" w:hAnsi="Consolas" w:cs="Times New Roman"/>
+                <w:color w:val="9CDCFE"/>
+                <w:sz w:val="21"/>
+                <w:szCs w:val="21"/>
+                <w:lang w:val="en-ID" w:eastAsia="en-ID"/>
+              </w:rPr>
+              <w:t xml:space="preserve"> :</w:t>
+            </w:r>
+            <w:r>
+              <w:rPr>
+                <w:rFonts w:ascii="Consolas" w:eastAsia="Times New Roman" w:hAnsi="Consolas" w:cs="Times New Roman"/>
+                <w:color w:val="D4D4D4"/>
+                <w:sz w:val="21"/>
+                <w:szCs w:val="21"/>
+                <w:lang w:val="en-ID" w:eastAsia="en-ID"/>
+              </w:rPr>
+              <w:t xml:space="preserve"> </w:t>
+            </w:r>
+            <w:proofErr w:type="spellStart"/>
+            <w:r>
+              <w:rPr>
+                <w:rFonts w:ascii="Consolas" w:eastAsia="Times New Roman" w:hAnsi="Consolas" w:cs="Times New Roman"/>
+                <w:color w:val="9CDCFE"/>
+                <w:sz w:val="21"/>
+                <w:szCs w:val="21"/>
+                <w:lang w:val="en-ID" w:eastAsia="en-ID"/>
+              </w:rPr>
+              <w:t>req</w:t>
+            </w:r>
+            <w:r>
+              <w:rPr>
+                <w:rFonts w:ascii="Consolas" w:eastAsia="Times New Roman" w:hAnsi="Consolas" w:cs="Times New Roman"/>
+                <w:color w:val="D4D4D4"/>
+                <w:sz w:val="21"/>
+                <w:szCs w:val="21"/>
+                <w:lang w:val="en-ID" w:eastAsia="en-ID"/>
+              </w:rPr>
+              <w:t>.</w:t>
+            </w:r>
+            <w:r>
+              <w:rPr>
+                <w:rFonts w:ascii="Consolas" w:eastAsia="Times New Roman" w:hAnsi="Consolas" w:cs="Times New Roman"/>
+                <w:color w:val="9CDCFE"/>
+                <w:sz w:val="21"/>
+                <w:szCs w:val="21"/>
+                <w:lang w:val="en-ID" w:eastAsia="en-ID"/>
+              </w:rPr>
+              <w:t>body</w:t>
+            </w:r>
+            <w:r>
+              <w:rPr>
+                <w:rFonts w:ascii="Consolas" w:eastAsia="Times New Roman" w:hAnsi="Consolas" w:cs="Times New Roman"/>
+                <w:color w:val="D4D4D4"/>
+                <w:sz w:val="21"/>
+                <w:szCs w:val="21"/>
+                <w:lang w:val="en-ID" w:eastAsia="en-ID"/>
+              </w:rPr>
+              <w:t>.</w:t>
+            </w:r>
+            <w:r>
+              <w:rPr>
+                <w:rFonts w:ascii="Consolas" w:eastAsia="Times New Roman" w:hAnsi="Consolas" w:cs="Times New Roman"/>
+                <w:color w:val="9CDCFE"/>
+                <w:sz w:val="21"/>
+                <w:szCs w:val="21"/>
+                <w:lang w:val="en-ID" w:eastAsia="en-ID"/>
+              </w:rPr>
+              <w:t>user_id</w:t>
+            </w:r>
+            <w:proofErr w:type="spellEnd"/>
+            <w:r>
+              <w:rPr>
+                <w:rFonts w:ascii="Consolas" w:eastAsia="Times New Roman" w:hAnsi="Consolas" w:cs="Times New Roman"/>
+                <w:color w:val="D4D4D4"/>
+                <w:sz w:val="21"/>
+                <w:szCs w:val="21"/>
+                <w:lang w:val="en-ID" w:eastAsia="en-ID"/>
+              </w:rPr>
+              <w:t>,</w:t>
+            </w:r>
+          </w:p>
+          <w:p>
+            <w:pPr>
+              <w:widowControl/>
+              <w:shd w:val="clear" w:color="auto" w:fill="1E1E1E"/>
+              <w:autoSpaceDE/>
+              <w:autoSpaceDN/>
+              <w:spacing w:line="285" w:lineRule="atLeast"/>
+              <w:rPr>
+                <w:rFonts w:ascii="Consolas" w:eastAsia="Times New Roman" w:hAnsi="Consolas" w:cs="Times New Roman"/>
+                <w:color w:val="D4D4D4"/>
+                <w:sz w:val="21"/>
+                <w:szCs w:val="21"/>
+                <w:lang w:val="en-ID" w:eastAsia="en-ID"/>
+              </w:rPr>
+            </w:pPr>
+            <w:r>
+              <w:rPr>
+                <w:rFonts w:ascii="Consolas" w:eastAsia="Times New Roman" w:hAnsi="Consolas" w:cs="Times New Roman"/>
+                <w:color w:val="D4D4D4"/>
+                <w:sz w:val="21"/>
+                <w:szCs w:val="21"/>
+                <w:lang w:val="en-ID" w:eastAsia="en-ID"/>
+              </w:rPr>
+              <w:t xml:space="preserve">  </w:t>
+            </w:r>
+            <w:proofErr w:type="spellStart"/>
+            <w:r>
+              <w:rPr>
+                <w:rFonts w:ascii="Consolas" w:eastAsia="Times New Roman" w:hAnsi="Consolas" w:cs="Times New Roman"/>
+                <w:color w:val="9CDCFE"/>
+                <w:sz w:val="21"/>
+                <w:szCs w:val="21"/>
+                <w:lang w:val="en-ID" w:eastAsia="en-ID"/>
+              </w:rPr>
+              <w:t>user_password</w:t>
+            </w:r>
+            <w:proofErr w:type="spellEnd"/>
+            <w:r>
+              <w:rPr>
+                <w:rFonts w:ascii="Consolas" w:eastAsia="Times New Roman" w:hAnsi="Consolas" w:cs="Times New Roman"/>
+                <w:color w:val="9CDCFE"/>
+                <w:sz w:val="21"/>
+                <w:szCs w:val="21"/>
+                <w:lang w:val="en-ID" w:eastAsia="en-ID"/>
+              </w:rPr>
+              <w:t xml:space="preserve"> :</w:t>
+            </w:r>
+            <w:r>
+              <w:rPr>
+                <w:rFonts w:ascii="Consolas" w:eastAsia="Times New Roman" w:hAnsi="Consolas" w:cs="Times New Roman"/>
+                <w:color w:val="D4D4D4"/>
+                <w:sz w:val="21"/>
+                <w:szCs w:val="21"/>
+                <w:lang w:val="en-ID" w:eastAsia="en-ID"/>
+              </w:rPr>
+              <w:t xml:space="preserve"> </w:t>
+            </w:r>
+            <w:proofErr w:type="spellStart"/>
+            <w:r>
+              <w:rPr>
+                <w:rFonts w:ascii="Consolas" w:eastAsia="Times New Roman" w:hAnsi="Consolas" w:cs="Times New Roman"/>
+                <w:color w:val="9CDCFE"/>
+                <w:sz w:val="21"/>
+                <w:szCs w:val="21"/>
+                <w:lang w:val="en-ID" w:eastAsia="en-ID"/>
+              </w:rPr>
+              <w:t>req</w:t>
+            </w:r>
+            <w:r>
+              <w:rPr>
+                <w:rFonts w:ascii="Consolas" w:eastAsia="Times New Roman" w:hAnsi="Consolas" w:cs="Times New Roman"/>
+                <w:color w:val="D4D4D4"/>
+                <w:sz w:val="21"/>
+                <w:szCs w:val="21"/>
+                <w:lang w:val="en-ID" w:eastAsia="en-ID"/>
+              </w:rPr>
+              <w:t>.</w:t>
+            </w:r>
+            <w:r>
+              <w:rPr>
+                <w:rFonts w:ascii="Consolas" w:eastAsia="Times New Roman" w:hAnsi="Consolas" w:cs="Times New Roman"/>
+                <w:color w:val="9CDCFE"/>
+                <w:sz w:val="21"/>
+                <w:szCs w:val="21"/>
+                <w:lang w:val="en-ID" w:eastAsia="en-ID"/>
+              </w:rPr>
+              <w:t>body</w:t>
+            </w:r>
+            <w:r>
+              <w:rPr>
+                <w:rFonts w:ascii="Consolas" w:eastAsia="Times New Roman" w:hAnsi="Consolas" w:cs="Times New Roman"/>
+                <w:color w:val="D4D4D4"/>
+                <w:sz w:val="21"/>
+                <w:szCs w:val="21"/>
+                <w:lang w:val="en-ID" w:eastAsia="en-ID"/>
+              </w:rPr>
+              <w:t>.</w:t>
+            </w:r>
+            <w:r>
+              <w:rPr>
+                <w:rFonts w:ascii="Consolas" w:eastAsia="Times New Roman" w:hAnsi="Consolas" w:cs="Times New Roman"/>
+                <w:color w:val="9CDCFE"/>
+                <w:sz w:val="21"/>
+                <w:szCs w:val="21"/>
+                <w:lang w:val="en-ID" w:eastAsia="en-ID"/>
+              </w:rPr>
+              <w:t>user_password</w:t>
+            </w:r>
+            <w:proofErr w:type="spellEnd"/>
+            <w:r>
+              <w:rPr>
+                <w:rFonts w:ascii="Consolas" w:eastAsia="Times New Roman" w:hAnsi="Consolas" w:cs="Times New Roman"/>
+                <w:color w:val="D4D4D4"/>
+                <w:sz w:val="21"/>
+                <w:szCs w:val="21"/>
+                <w:lang w:val="en-ID" w:eastAsia="en-ID"/>
+              </w:rPr>
+              <w:t>};</w:t>
+            </w:r>
+          </w:p>
+          <w:p>
+            <w:pPr>
+              <w:widowControl/>
+              <w:shd w:val="clear" w:color="auto" w:fill="1E1E1E"/>
+              <w:autoSpaceDE/>
+              <w:autoSpaceDN/>
+              <w:spacing w:line="285" w:lineRule="atLeast"/>
+              <w:rPr>
+                <w:rFonts w:ascii="Consolas" w:eastAsia="Times New Roman" w:hAnsi="Consolas" w:cs="Times New Roman"/>
+                <w:color w:val="D4D4D4"/>
+                <w:sz w:val="21"/>
+                <w:szCs w:val="21"/>
+                <w:lang w:val="en-ID" w:eastAsia="en-ID"/>
+              </w:rPr>
+            </w:pPr>
+            <w:r>
+              <w:rPr>
+                <w:rFonts w:ascii="Consolas" w:eastAsia="Times New Roman" w:hAnsi="Consolas" w:cs="Times New Roman"/>
+                <w:color w:val="D4D4D4"/>
+                <w:sz w:val="21"/>
+                <w:szCs w:val="21"/>
+                <w:lang w:val="en-ID" w:eastAsia="en-ID"/>
+              </w:rPr>
+              <w:t xml:space="preserve">  </w:t>
+            </w:r>
+            <w:r>
+              <w:rPr>
+                <w:rFonts w:ascii="Consolas" w:eastAsia="Times New Roman" w:hAnsi="Consolas" w:cs="Times New Roman"/>
+                <w:color w:val="569CD6"/>
+                <w:sz w:val="21"/>
+                <w:szCs w:val="21"/>
+                <w:lang w:val="en-ID" w:eastAsia="en-ID"/>
+              </w:rPr>
+              <w:t>let</w:t>
+            </w:r>
+            <w:r>
+              <w:rPr>
+                <w:rFonts w:ascii="Consolas" w:eastAsia="Times New Roman" w:hAnsi="Consolas" w:cs="Times New Roman"/>
+                <w:color w:val="D4D4D4"/>
+                <w:sz w:val="21"/>
+                <w:szCs w:val="21"/>
+                <w:lang w:val="en-ID" w:eastAsia="en-ID"/>
+              </w:rPr>
+              <w:t xml:space="preserve"> </w:t>
+            </w:r>
+            <w:proofErr w:type="spellStart"/>
+            <w:r>
+              <w:rPr>
+                <w:rFonts w:ascii="Consolas" w:eastAsia="Times New Roman" w:hAnsi="Consolas" w:cs="Times New Roman"/>
+                <w:color w:val="9CDCFE"/>
+                <w:sz w:val="21"/>
+                <w:szCs w:val="21"/>
+                <w:lang w:val="en-ID" w:eastAsia="en-ID"/>
+              </w:rPr>
+              <w:t>sql</w:t>
+            </w:r>
+            <w:proofErr w:type="spellEnd"/>
+            <w:r>
+              <w:rPr>
+                <w:rFonts w:ascii="Consolas" w:eastAsia="Times New Roman" w:hAnsi="Consolas" w:cs="Times New Roman"/>
+                <w:color w:val="D4D4D4"/>
+                <w:sz w:val="21"/>
+                <w:szCs w:val="21"/>
+                <w:lang w:val="en-ID" w:eastAsia="en-ID"/>
+              </w:rPr>
+              <w:t xml:space="preserve"> = </w:t>
+            </w:r>
+            <w:r>
+              <w:rPr>
+                <w:rFonts w:ascii="Consolas" w:eastAsia="Times New Roman" w:hAnsi="Consolas" w:cs="Times New Roman"/>
+                <w:color w:val="CE9178"/>
+                <w:sz w:val="21"/>
+                <w:szCs w:val="21"/>
+                <w:lang w:val="en-ID" w:eastAsia="en-ID"/>
+              </w:rPr>
+              <w:t xml:space="preserve">"SELECT * FROM user WHERE </w:t>
+            </w:r>
+            <w:proofErr w:type="spellStart"/>
+            <w:r>
+              <w:rPr>
+                <w:rFonts w:ascii="Consolas" w:eastAsia="Times New Roman" w:hAnsi="Consolas" w:cs="Times New Roman"/>
+                <w:color w:val="CE9178"/>
+                <w:sz w:val="21"/>
+                <w:szCs w:val="21"/>
+                <w:lang w:val="en-ID" w:eastAsia="en-ID"/>
+              </w:rPr>
+              <w:t>user_id</w:t>
+            </w:r>
+            <w:proofErr w:type="spellEnd"/>
+            <w:r>
+              <w:rPr>
+                <w:rFonts w:ascii="Consolas" w:eastAsia="Times New Roman" w:hAnsi="Consolas" w:cs="Times New Roman"/>
+                <w:color w:val="CE9178"/>
+                <w:sz w:val="21"/>
+                <w:szCs w:val="21"/>
+                <w:lang w:val="en-ID" w:eastAsia="en-ID"/>
+              </w:rPr>
+              <w:t xml:space="preserve"> = '"</w:t>
+            </w:r>
+            <w:r>
+              <w:rPr>
+                <w:rFonts w:ascii="Consolas" w:eastAsia="Times New Roman" w:hAnsi="Consolas" w:cs="Times New Roman"/>
+                <w:color w:val="D4D4D4"/>
+                <w:sz w:val="21"/>
+                <w:szCs w:val="21"/>
+                <w:lang w:val="en-ID" w:eastAsia="en-ID"/>
+              </w:rPr>
+              <w:t>+</w:t>
+            </w:r>
+            <w:proofErr w:type="spellStart"/>
+            <w:r>
+              <w:rPr>
+                <w:rFonts w:ascii="Consolas" w:eastAsia="Times New Roman" w:hAnsi="Consolas" w:cs="Times New Roman"/>
+                <w:color w:val="9CDCFE"/>
+                <w:sz w:val="21"/>
+                <w:szCs w:val="21"/>
+                <w:lang w:val="en-ID" w:eastAsia="en-ID"/>
+              </w:rPr>
+              <w:t>req</w:t>
+            </w:r>
+            <w:r>
+              <w:rPr>
+                <w:rFonts w:ascii="Consolas" w:eastAsia="Times New Roman" w:hAnsi="Consolas" w:cs="Times New Roman"/>
+                <w:color w:val="D4D4D4"/>
+                <w:sz w:val="21"/>
+                <w:szCs w:val="21"/>
+                <w:lang w:val="en-ID" w:eastAsia="en-ID"/>
+              </w:rPr>
+              <w:t>.</w:t>
+            </w:r>
+            <w:r>
+              <w:rPr>
+                <w:rFonts w:ascii="Consolas" w:eastAsia="Times New Roman" w:hAnsi="Consolas" w:cs="Times New Roman"/>
+                <w:color w:val="9CDCFE"/>
+                <w:sz w:val="21"/>
+                <w:szCs w:val="21"/>
+                <w:lang w:val="en-ID" w:eastAsia="en-ID"/>
+              </w:rPr>
+              <w:t>body</w:t>
+            </w:r>
+            <w:r>
+              <w:rPr>
+                <w:rFonts w:ascii="Consolas" w:eastAsia="Times New Roman" w:hAnsi="Consolas" w:cs="Times New Roman"/>
+                <w:color w:val="D4D4D4"/>
+                <w:sz w:val="21"/>
+                <w:szCs w:val="21"/>
+                <w:lang w:val="en-ID" w:eastAsia="en-ID"/>
+              </w:rPr>
+              <w:t>.</w:t>
+            </w:r>
+            <w:r>
+              <w:rPr>
+                <w:rFonts w:ascii="Consolas" w:eastAsia="Times New Roman" w:hAnsi="Consolas" w:cs="Times New Roman"/>
+                <w:color w:val="9CDCFE"/>
+                <w:sz w:val="21"/>
+                <w:szCs w:val="21"/>
+                <w:lang w:val="en-ID" w:eastAsia="en-ID"/>
+              </w:rPr>
+              <w:t>user_id</w:t>
+            </w:r>
+            <w:proofErr w:type="spellEnd"/>
+            <w:r>
+              <w:rPr>
+                <w:rFonts w:ascii="Consolas" w:eastAsia="Times New Roman" w:hAnsi="Consolas" w:cs="Times New Roman"/>
+                <w:color w:val="D4D4D4"/>
+                <w:sz w:val="21"/>
+                <w:szCs w:val="21"/>
+                <w:lang w:val="en-ID" w:eastAsia="en-ID"/>
+              </w:rPr>
+              <w:t>+</w:t>
+            </w:r>
+            <w:r>
+              <w:rPr>
+                <w:rFonts w:ascii="Consolas" w:eastAsia="Times New Roman" w:hAnsi="Consolas" w:cs="Times New Roman"/>
+                <w:color w:val="CE9178"/>
+                <w:sz w:val="21"/>
+                <w:szCs w:val="21"/>
+                <w:lang w:val="en-ID" w:eastAsia="en-ID"/>
+              </w:rPr>
+              <w:t xml:space="preserve">"' AND </w:t>
+            </w:r>
+            <w:proofErr w:type="spellStart"/>
+            <w:r>
+              <w:rPr>
+                <w:rFonts w:ascii="Consolas" w:eastAsia="Times New Roman" w:hAnsi="Consolas" w:cs="Times New Roman"/>
+                <w:color w:val="CE9178"/>
+                <w:sz w:val="21"/>
+                <w:szCs w:val="21"/>
+                <w:lang w:val="en-ID" w:eastAsia="en-ID"/>
+              </w:rPr>
+              <w:t>user_password</w:t>
+            </w:r>
+            <w:proofErr w:type="spellEnd"/>
+            <w:r>
+              <w:rPr>
+                <w:rFonts w:ascii="Consolas" w:eastAsia="Times New Roman" w:hAnsi="Consolas" w:cs="Times New Roman"/>
+                <w:color w:val="CE9178"/>
+                <w:sz w:val="21"/>
+                <w:szCs w:val="21"/>
+                <w:lang w:val="en-ID" w:eastAsia="en-ID"/>
+              </w:rPr>
+              <w:t xml:space="preserve"> = '"</w:t>
+            </w:r>
+            <w:r>
+              <w:rPr>
+                <w:rFonts w:ascii="Consolas" w:eastAsia="Times New Roman" w:hAnsi="Consolas" w:cs="Times New Roman"/>
+                <w:color w:val="D4D4D4"/>
+                <w:sz w:val="21"/>
+                <w:szCs w:val="21"/>
+                <w:lang w:val="en-ID" w:eastAsia="en-ID"/>
+              </w:rPr>
+              <w:t>+</w:t>
+            </w:r>
+            <w:proofErr w:type="spellStart"/>
+            <w:r>
+              <w:rPr>
+                <w:rFonts w:ascii="Consolas" w:eastAsia="Times New Roman" w:hAnsi="Consolas" w:cs="Times New Roman"/>
+                <w:color w:val="9CDCFE"/>
+                <w:sz w:val="21"/>
+                <w:szCs w:val="21"/>
+                <w:lang w:val="en-ID" w:eastAsia="en-ID"/>
+              </w:rPr>
+              <w:t>req</w:t>
+            </w:r>
+            <w:r>
+              <w:rPr>
+                <w:rFonts w:ascii="Consolas" w:eastAsia="Times New Roman" w:hAnsi="Consolas" w:cs="Times New Roman"/>
+                <w:color w:val="D4D4D4"/>
+                <w:sz w:val="21"/>
+                <w:szCs w:val="21"/>
+                <w:lang w:val="en-ID" w:eastAsia="en-ID"/>
+              </w:rPr>
+              <w:t>.</w:t>
+            </w:r>
+            <w:r>
+              <w:rPr>
+                <w:rFonts w:ascii="Consolas" w:eastAsia="Times New Roman" w:hAnsi="Consolas" w:cs="Times New Roman"/>
+                <w:color w:val="9CDCFE"/>
+                <w:sz w:val="21"/>
+                <w:szCs w:val="21"/>
+                <w:lang w:val="en-ID" w:eastAsia="en-ID"/>
+              </w:rPr>
+              <w:t>body</w:t>
+            </w:r>
+            <w:r>
+              <w:rPr>
+                <w:rFonts w:ascii="Consolas" w:eastAsia="Times New Roman" w:hAnsi="Consolas" w:cs="Times New Roman"/>
+                <w:color w:val="D4D4D4"/>
+                <w:sz w:val="21"/>
+                <w:szCs w:val="21"/>
+                <w:lang w:val="en-ID" w:eastAsia="en-ID"/>
+              </w:rPr>
+              <w:t>.</w:t>
+            </w:r>
+            <w:r>
+              <w:rPr>
+                <w:rFonts w:ascii="Consolas" w:eastAsia="Times New Roman" w:hAnsi="Consolas" w:cs="Times New Roman"/>
+                <w:color w:val="9CDCFE"/>
+                <w:sz w:val="21"/>
+                <w:szCs w:val="21"/>
+                <w:lang w:val="en-ID" w:eastAsia="en-ID"/>
+              </w:rPr>
+              <w:t>user_password</w:t>
+            </w:r>
+            <w:proofErr w:type="spellEnd"/>
+            <w:r>
+              <w:rPr>
+                <w:rFonts w:ascii="Consolas" w:eastAsia="Times New Roman" w:hAnsi="Consolas" w:cs="Times New Roman"/>
+                <w:color w:val="D4D4D4"/>
+                <w:sz w:val="21"/>
+                <w:szCs w:val="21"/>
+                <w:lang w:val="en-ID" w:eastAsia="en-ID"/>
+              </w:rPr>
+              <w:t>+</w:t>
+            </w:r>
+            <w:r>
+              <w:rPr>
+                <w:rFonts w:ascii="Consolas" w:eastAsia="Times New Roman" w:hAnsi="Consolas" w:cs="Times New Roman"/>
+                <w:color w:val="CE9178"/>
+                <w:sz w:val="21"/>
+                <w:szCs w:val="21"/>
+                <w:lang w:val="en-ID" w:eastAsia="en-ID"/>
+              </w:rPr>
+              <w:t>"'"</w:t>
+            </w:r>
+            <w:r>
+              <w:rPr>
+                <w:rFonts w:ascii="Consolas" w:eastAsia="Times New Roman" w:hAnsi="Consolas" w:cs="Times New Roman"/>
+                <w:color w:val="D4D4D4"/>
+                <w:sz w:val="21"/>
+                <w:szCs w:val="21"/>
+                <w:lang w:val="en-ID" w:eastAsia="en-ID"/>
+              </w:rPr>
+              <w:t>;</w:t>
+            </w:r>
+          </w:p>
+          <w:p>
+            <w:pPr>
+              <w:widowControl/>
+              <w:shd w:val="clear" w:color="auto" w:fill="1E1E1E"/>
+              <w:autoSpaceDE/>
+              <w:autoSpaceDN/>
+              <w:spacing w:line="285" w:lineRule="atLeast"/>
+              <w:rPr>
+                <w:rFonts w:ascii="Consolas" w:eastAsia="Times New Roman" w:hAnsi="Consolas" w:cs="Times New Roman"/>
+                <w:color w:val="D4D4D4"/>
+                <w:sz w:val="21"/>
+                <w:szCs w:val="21"/>
+                <w:lang w:val="en-ID" w:eastAsia="en-ID"/>
+              </w:rPr>
+            </w:pPr>
+            <w:r>
+              <w:rPr>
+                <w:rFonts w:ascii="Consolas" w:eastAsia="Times New Roman" w:hAnsi="Consolas" w:cs="Times New Roman"/>
+                <w:color w:val="D4D4D4"/>
+                <w:sz w:val="21"/>
+                <w:szCs w:val="21"/>
+                <w:lang w:val="en-ID" w:eastAsia="en-ID"/>
+              </w:rPr>
+              <w:t xml:space="preserve">  </w:t>
+            </w:r>
+            <w:r>
+              <w:rPr>
+                <w:rFonts w:ascii="Consolas" w:eastAsia="Times New Roman" w:hAnsi="Consolas" w:cs="Times New Roman"/>
+                <w:color w:val="569CD6"/>
+                <w:sz w:val="21"/>
+                <w:szCs w:val="21"/>
+                <w:lang w:val="en-ID" w:eastAsia="en-ID"/>
+              </w:rPr>
+              <w:t>let</w:t>
+            </w:r>
+            <w:r>
+              <w:rPr>
+                <w:rFonts w:ascii="Consolas" w:eastAsia="Times New Roman" w:hAnsi="Consolas" w:cs="Times New Roman"/>
+                <w:color w:val="D4D4D4"/>
+                <w:sz w:val="21"/>
+                <w:szCs w:val="21"/>
+                <w:lang w:val="en-ID" w:eastAsia="en-ID"/>
+              </w:rPr>
+              <w:t xml:space="preserve"> </w:t>
+            </w:r>
+            <w:r>
+              <w:rPr>
+                <w:rFonts w:ascii="Consolas" w:eastAsia="Times New Roman" w:hAnsi="Consolas" w:cs="Times New Roman"/>
+                <w:color w:val="9CDCFE"/>
+                <w:sz w:val="21"/>
+                <w:szCs w:val="21"/>
+                <w:lang w:val="en-ID" w:eastAsia="en-ID"/>
+              </w:rPr>
+              <w:t>query</w:t>
+            </w:r>
+            <w:r>
+              <w:rPr>
+                <w:rFonts w:ascii="Consolas" w:eastAsia="Times New Roman" w:hAnsi="Consolas" w:cs="Times New Roman"/>
+                <w:color w:val="D4D4D4"/>
+                <w:sz w:val="21"/>
+                <w:szCs w:val="21"/>
+                <w:lang w:val="en-ID" w:eastAsia="en-ID"/>
+              </w:rPr>
+              <w:t xml:space="preserve"> = </w:t>
+            </w:r>
+            <w:proofErr w:type="spellStart"/>
+            <w:r>
+              <w:rPr>
+                <w:rFonts w:ascii="Consolas" w:eastAsia="Times New Roman" w:hAnsi="Consolas" w:cs="Times New Roman"/>
+                <w:color w:val="4FC1FF"/>
+                <w:sz w:val="21"/>
+                <w:szCs w:val="21"/>
+                <w:lang w:val="en-ID" w:eastAsia="en-ID"/>
+              </w:rPr>
+              <w:t>conn</w:t>
+            </w:r>
+            <w:r>
+              <w:rPr>
+                <w:rFonts w:ascii="Consolas" w:eastAsia="Times New Roman" w:hAnsi="Consolas" w:cs="Times New Roman"/>
+                <w:color w:val="D4D4D4"/>
+                <w:sz w:val="21"/>
+                <w:szCs w:val="21"/>
+                <w:lang w:val="en-ID" w:eastAsia="en-ID"/>
+              </w:rPr>
+              <w:t>.</w:t>
+            </w:r>
+            <w:r>
+              <w:rPr>
+                <w:rFonts w:ascii="Consolas" w:eastAsia="Times New Roman" w:hAnsi="Consolas" w:cs="Times New Roman"/>
+                <w:color w:val="DCDCAA"/>
+                <w:sz w:val="21"/>
+                <w:szCs w:val="21"/>
+                <w:lang w:val="en-ID" w:eastAsia="en-ID"/>
+              </w:rPr>
+              <w:t>query</w:t>
+            </w:r>
+            <w:proofErr w:type="spellEnd"/>
+            <w:r>
+              <w:rPr>
+                <w:rFonts w:ascii="Consolas" w:eastAsia="Times New Roman" w:hAnsi="Consolas" w:cs="Times New Roman"/>
+                <w:color w:val="D4D4D4"/>
+                <w:sz w:val="21"/>
+                <w:szCs w:val="21"/>
+                <w:lang w:val="en-ID" w:eastAsia="en-ID"/>
+              </w:rPr>
+              <w:t>(</w:t>
+            </w:r>
+            <w:proofErr w:type="spellStart"/>
+            <w:r>
+              <w:rPr>
+                <w:rFonts w:ascii="Consolas" w:eastAsia="Times New Roman" w:hAnsi="Consolas" w:cs="Times New Roman"/>
+                <w:color w:val="9CDCFE"/>
+                <w:sz w:val="21"/>
+                <w:szCs w:val="21"/>
+                <w:lang w:val="en-ID" w:eastAsia="en-ID"/>
+              </w:rPr>
+              <w:t>sql</w:t>
+            </w:r>
+            <w:proofErr w:type="spellEnd"/>
+            <w:r>
+              <w:rPr>
+                <w:rFonts w:ascii="Consolas" w:eastAsia="Times New Roman" w:hAnsi="Consolas" w:cs="Times New Roman"/>
+                <w:color w:val="D4D4D4"/>
+                <w:sz w:val="21"/>
+                <w:szCs w:val="21"/>
+                <w:lang w:val="en-ID" w:eastAsia="en-ID"/>
+              </w:rPr>
+              <w:t xml:space="preserve">, </w:t>
+            </w:r>
+            <w:r>
+              <w:rPr>
+                <w:rFonts w:ascii="Consolas" w:eastAsia="Times New Roman" w:hAnsi="Consolas" w:cs="Times New Roman"/>
+                <w:color w:val="9CDCFE"/>
+                <w:sz w:val="21"/>
+                <w:szCs w:val="21"/>
+                <w:lang w:val="en-ID" w:eastAsia="en-ID"/>
+              </w:rPr>
+              <w:t>data</w:t>
+            </w:r>
+            <w:r>
+              <w:rPr>
+                <w:rFonts w:ascii="Consolas" w:eastAsia="Times New Roman" w:hAnsi="Consolas" w:cs="Times New Roman"/>
+                <w:color w:val="D4D4D4"/>
+                <w:sz w:val="21"/>
+                <w:szCs w:val="21"/>
+                <w:lang w:val="en-ID" w:eastAsia="en-ID"/>
+              </w:rPr>
+              <w:t>,(</w:t>
+            </w:r>
+            <w:r>
+              <w:rPr>
+                <w:rFonts w:ascii="Consolas" w:eastAsia="Times New Roman" w:hAnsi="Consolas" w:cs="Times New Roman"/>
+                <w:color w:val="9CDCFE"/>
+                <w:sz w:val="21"/>
+                <w:szCs w:val="21"/>
+                <w:lang w:val="en-ID" w:eastAsia="en-ID"/>
+              </w:rPr>
+              <w:t>err</w:t>
+            </w:r>
+            <w:r>
+              <w:rPr>
+                <w:rFonts w:ascii="Consolas" w:eastAsia="Times New Roman" w:hAnsi="Consolas" w:cs="Times New Roman"/>
+                <w:color w:val="D4D4D4"/>
+                <w:sz w:val="21"/>
+                <w:szCs w:val="21"/>
+                <w:lang w:val="en-ID" w:eastAsia="en-ID"/>
+              </w:rPr>
+              <w:t xml:space="preserve">, </w:t>
+            </w:r>
+            <w:r>
+              <w:rPr>
+                <w:rFonts w:ascii="Consolas" w:eastAsia="Times New Roman" w:hAnsi="Consolas" w:cs="Times New Roman"/>
+                <w:color w:val="9CDCFE"/>
+                <w:sz w:val="21"/>
+                <w:szCs w:val="21"/>
+                <w:lang w:val="en-ID" w:eastAsia="en-ID"/>
+              </w:rPr>
+              <w:t>results</w:t>
+            </w:r>
+            <w:r>
+              <w:rPr>
+                <w:rFonts w:ascii="Consolas" w:eastAsia="Times New Roman" w:hAnsi="Consolas" w:cs="Times New Roman"/>
+                <w:color w:val="D4D4D4"/>
+                <w:sz w:val="21"/>
+                <w:szCs w:val="21"/>
+                <w:lang w:val="en-ID" w:eastAsia="en-ID"/>
+              </w:rPr>
+              <w:t xml:space="preserve">) </w:t>
+            </w:r>
+            <w:r>
+              <w:rPr>
+                <w:rFonts w:ascii="Consolas" w:eastAsia="Times New Roman" w:hAnsi="Consolas" w:cs="Times New Roman"/>
+                <w:color w:val="569CD6"/>
+                <w:sz w:val="21"/>
+                <w:szCs w:val="21"/>
+                <w:lang w:val="en-ID" w:eastAsia="en-ID"/>
+              </w:rPr>
+              <w:t>=&gt;</w:t>
+            </w:r>
+            <w:r>
+              <w:rPr>
+                <w:rFonts w:ascii="Consolas" w:eastAsia="Times New Roman" w:hAnsi="Consolas" w:cs="Times New Roman"/>
+                <w:color w:val="D4D4D4"/>
+                <w:sz w:val="21"/>
+                <w:szCs w:val="21"/>
+                <w:lang w:val="en-ID" w:eastAsia="en-ID"/>
+              </w:rPr>
+              <w:t xml:space="preserve"> {</w:t>
+            </w:r>
+          </w:p>
+          <w:p>
+            <w:pPr>
+              <w:widowControl/>
+              <w:shd w:val="clear" w:color="auto" w:fill="1E1E1E"/>
+              <w:autoSpaceDE/>
+              <w:autoSpaceDN/>
+              <w:spacing w:line="285" w:lineRule="atLeast"/>
+              <w:rPr>
+                <w:rFonts w:ascii="Consolas" w:eastAsia="Times New Roman" w:hAnsi="Consolas" w:cs="Times New Roman"/>
+                <w:color w:val="D4D4D4"/>
+                <w:sz w:val="21"/>
+                <w:szCs w:val="21"/>
+                <w:lang w:val="en-ID" w:eastAsia="en-ID"/>
+              </w:rPr>
+            </w:pPr>
+            <w:r>
+              <w:rPr>
+                <w:rFonts w:ascii="Consolas" w:eastAsia="Times New Roman" w:hAnsi="Consolas" w:cs="Times New Roman"/>
+                <w:color w:val="D4D4D4"/>
+                <w:sz w:val="21"/>
+                <w:szCs w:val="21"/>
+                <w:lang w:val="en-ID" w:eastAsia="en-ID"/>
+              </w:rPr>
+              <w:t xml:space="preserve">    </w:t>
+            </w:r>
+            <w:r>
+              <w:rPr>
+                <w:rFonts w:ascii="Consolas" w:eastAsia="Times New Roman" w:hAnsi="Consolas" w:cs="Times New Roman"/>
+                <w:color w:val="C586C0"/>
+                <w:sz w:val="21"/>
+                <w:szCs w:val="21"/>
+                <w:lang w:val="en-ID" w:eastAsia="en-ID"/>
+              </w:rPr>
+              <w:t>if</w:t>
+            </w:r>
+            <w:r>
+              <w:rPr>
+                <w:rFonts w:ascii="Consolas" w:eastAsia="Times New Roman" w:hAnsi="Consolas" w:cs="Times New Roman"/>
+                <w:color w:val="D4D4D4"/>
+                <w:sz w:val="21"/>
+                <w:szCs w:val="21"/>
+                <w:lang w:val="en-ID" w:eastAsia="en-ID"/>
+              </w:rPr>
+              <w:t>(</w:t>
+            </w:r>
+            <w:r>
+              <w:rPr>
+                <w:rFonts w:ascii="Consolas" w:eastAsia="Times New Roman" w:hAnsi="Consolas" w:cs="Times New Roman"/>
+                <w:color w:val="9CDCFE"/>
+                <w:sz w:val="21"/>
+                <w:szCs w:val="21"/>
+                <w:lang w:val="en-ID" w:eastAsia="en-ID"/>
+              </w:rPr>
+              <w:t>err</w:t>
+            </w:r>
+            <w:r>
+              <w:rPr>
+                <w:rFonts w:ascii="Consolas" w:eastAsia="Times New Roman" w:hAnsi="Consolas" w:cs="Times New Roman"/>
+                <w:color w:val="D4D4D4"/>
+                <w:sz w:val="21"/>
+                <w:szCs w:val="21"/>
+                <w:lang w:val="en-ID" w:eastAsia="en-ID"/>
+              </w:rPr>
+              <w:t xml:space="preserve">) </w:t>
+            </w:r>
+            <w:r>
+              <w:rPr>
+                <w:rFonts w:ascii="Consolas" w:eastAsia="Times New Roman" w:hAnsi="Consolas" w:cs="Times New Roman"/>
+                <w:color w:val="C586C0"/>
+                <w:sz w:val="21"/>
+                <w:szCs w:val="21"/>
+                <w:lang w:val="en-ID" w:eastAsia="en-ID"/>
+              </w:rPr>
+              <w:t>throw</w:t>
+            </w:r>
+            <w:r>
+              <w:rPr>
+                <w:rFonts w:ascii="Consolas" w:eastAsia="Times New Roman" w:hAnsi="Consolas" w:cs="Times New Roman"/>
+                <w:color w:val="D4D4D4"/>
+                <w:sz w:val="21"/>
+                <w:szCs w:val="21"/>
+                <w:lang w:val="en-ID" w:eastAsia="en-ID"/>
+              </w:rPr>
+              <w:t xml:space="preserve"> </w:t>
+            </w:r>
+            <w:r>
+              <w:rPr>
+                <w:rFonts w:ascii="Consolas" w:eastAsia="Times New Roman" w:hAnsi="Consolas" w:cs="Times New Roman"/>
+                <w:color w:val="9CDCFE"/>
+                <w:sz w:val="21"/>
+                <w:szCs w:val="21"/>
+                <w:lang w:val="en-ID" w:eastAsia="en-ID"/>
+              </w:rPr>
+              <w:t>err</w:t>
+            </w:r>
+            <w:r>
+              <w:rPr>
+                <w:rFonts w:ascii="Consolas" w:eastAsia="Times New Roman" w:hAnsi="Consolas" w:cs="Times New Roman"/>
+                <w:color w:val="D4D4D4"/>
+                <w:sz w:val="21"/>
+                <w:szCs w:val="21"/>
+                <w:lang w:val="en-ID" w:eastAsia="en-ID"/>
+              </w:rPr>
+              <w:t>;</w:t>
+            </w:r>
+          </w:p>
+          <w:p>
+            <w:pPr>
+              <w:widowControl/>
+              <w:shd w:val="clear" w:color="auto" w:fill="1E1E1E"/>
+              <w:autoSpaceDE/>
+              <w:autoSpaceDN/>
+              <w:spacing w:line="285" w:lineRule="atLeast"/>
+              <w:rPr>
+                <w:rFonts w:ascii="Consolas" w:eastAsia="Times New Roman" w:hAnsi="Consolas" w:cs="Times New Roman"/>
+                <w:color w:val="D4D4D4"/>
+                <w:sz w:val="21"/>
+                <w:szCs w:val="21"/>
+                <w:lang w:val="en-ID" w:eastAsia="en-ID"/>
+              </w:rPr>
+            </w:pPr>
+            <w:r>
+              <w:rPr>
+                <w:rFonts w:ascii="Consolas" w:eastAsia="Times New Roman" w:hAnsi="Consolas" w:cs="Times New Roman"/>
+                <w:color w:val="D4D4D4"/>
+                <w:sz w:val="21"/>
+                <w:szCs w:val="21"/>
+                <w:lang w:val="en-ID" w:eastAsia="en-ID"/>
+              </w:rPr>
+              <w:t xml:space="preserve">    </w:t>
+            </w:r>
+            <w:r>
+              <w:rPr>
+                <w:rFonts w:ascii="Consolas" w:eastAsia="Times New Roman" w:hAnsi="Consolas" w:cs="Times New Roman"/>
+                <w:color w:val="C586C0"/>
+                <w:sz w:val="21"/>
+                <w:szCs w:val="21"/>
+                <w:lang w:val="en-ID" w:eastAsia="en-ID"/>
+              </w:rPr>
+              <w:t>if</w:t>
+            </w:r>
+            <w:r>
+              <w:rPr>
+                <w:rFonts w:ascii="Consolas" w:eastAsia="Times New Roman" w:hAnsi="Consolas" w:cs="Times New Roman"/>
+                <w:color w:val="D4D4D4"/>
+                <w:sz w:val="21"/>
+                <w:szCs w:val="21"/>
+                <w:lang w:val="en-ID" w:eastAsia="en-ID"/>
+              </w:rPr>
+              <w:t>(</w:t>
+            </w:r>
+            <w:r>
+              <w:rPr>
+                <w:rFonts w:ascii="Consolas" w:eastAsia="Times New Roman" w:hAnsi="Consolas" w:cs="Times New Roman"/>
+                <w:color w:val="9CDCFE"/>
+                <w:sz w:val="21"/>
+                <w:szCs w:val="21"/>
+                <w:lang w:val="en-ID" w:eastAsia="en-ID"/>
+              </w:rPr>
+              <w:t>results</w:t>
+            </w:r>
+            <w:r>
+              <w:rPr>
+                <w:rFonts w:ascii="Consolas" w:eastAsia="Times New Roman" w:hAnsi="Consolas" w:cs="Times New Roman"/>
+                <w:color w:val="D4D4D4"/>
+                <w:sz w:val="21"/>
+                <w:szCs w:val="21"/>
+                <w:lang w:val="en-ID" w:eastAsia="en-ID"/>
+              </w:rPr>
+              <w:t xml:space="preserve"> == </w:t>
+            </w:r>
+            <w:r>
+              <w:rPr>
+                <w:rFonts w:ascii="Consolas" w:eastAsia="Times New Roman" w:hAnsi="Consolas" w:cs="Times New Roman"/>
+                <w:color w:val="CE9178"/>
+                <w:sz w:val="21"/>
+                <w:szCs w:val="21"/>
+                <w:lang w:val="en-ID" w:eastAsia="en-ID"/>
+              </w:rPr>
+              <w:t>''</w:t>
+            </w:r>
+            <w:r>
+              <w:rPr>
+                <w:rFonts w:ascii="Consolas" w:eastAsia="Times New Roman" w:hAnsi="Consolas" w:cs="Times New Roman"/>
+                <w:color w:val="D4D4D4"/>
+                <w:sz w:val="21"/>
+                <w:szCs w:val="21"/>
+                <w:lang w:val="en-ID" w:eastAsia="en-ID"/>
+              </w:rPr>
+              <w:t>) {</w:t>
+            </w:r>
+          </w:p>
+          <w:p>
+            <w:pPr>
+              <w:widowControl/>
+              <w:shd w:val="clear" w:color="auto" w:fill="1E1E1E"/>
+              <w:autoSpaceDE/>
+              <w:autoSpaceDN/>
+              <w:spacing w:line="285" w:lineRule="atLeast"/>
+              <w:rPr>
+                <w:rFonts w:ascii="Consolas" w:eastAsia="Times New Roman" w:hAnsi="Consolas" w:cs="Times New Roman"/>
+                <w:color w:val="D4D4D4"/>
+                <w:sz w:val="21"/>
+                <w:szCs w:val="21"/>
+                <w:lang w:val="en-ID" w:eastAsia="en-ID"/>
+              </w:rPr>
+            </w:pPr>
+            <w:r>
+              <w:rPr>
+                <w:rFonts w:ascii="Consolas" w:eastAsia="Times New Roman" w:hAnsi="Consolas" w:cs="Times New Roman"/>
+                <w:color w:val="D4D4D4"/>
+                <w:sz w:val="21"/>
+                <w:szCs w:val="21"/>
+                <w:lang w:val="en-ID" w:eastAsia="en-ID"/>
+              </w:rPr>
+              <w:t xml:space="preserve">        </w:t>
+            </w:r>
+            <w:r>
+              <w:rPr>
+                <w:rFonts w:ascii="Consolas" w:eastAsia="Times New Roman" w:hAnsi="Consolas" w:cs="Times New Roman"/>
+                <w:color w:val="9CDCFE"/>
+                <w:sz w:val="21"/>
+                <w:szCs w:val="21"/>
+                <w:lang w:val="en-ID" w:eastAsia="en-ID"/>
+              </w:rPr>
+              <w:t>results</w:t>
+            </w:r>
+            <w:r>
+              <w:rPr>
+                <w:rFonts w:ascii="Consolas" w:eastAsia="Times New Roman" w:hAnsi="Consolas" w:cs="Times New Roman"/>
+                <w:color w:val="D4D4D4"/>
+                <w:sz w:val="21"/>
+                <w:szCs w:val="21"/>
+                <w:lang w:val="en-ID" w:eastAsia="en-ID"/>
+              </w:rPr>
+              <w:t xml:space="preserve"> = </w:t>
+            </w:r>
+            <w:r>
+              <w:rPr>
+                <w:rFonts w:ascii="Consolas" w:eastAsia="Times New Roman" w:hAnsi="Consolas" w:cs="Times New Roman"/>
+                <w:color w:val="CE9178"/>
+                <w:sz w:val="21"/>
+                <w:szCs w:val="21"/>
+                <w:lang w:val="en-ID" w:eastAsia="en-ID"/>
+              </w:rPr>
+              <w:t xml:space="preserve">"Data </w:t>
+            </w:r>
+            <w:proofErr w:type="spellStart"/>
+            <w:r>
+              <w:rPr>
+                <w:rFonts w:ascii="Consolas" w:eastAsia="Times New Roman" w:hAnsi="Consolas" w:cs="Times New Roman"/>
+                <w:color w:val="CE9178"/>
+                <w:sz w:val="21"/>
+                <w:szCs w:val="21"/>
+                <w:lang w:val="en-ID" w:eastAsia="en-ID"/>
+              </w:rPr>
+              <w:t>tidak</w:t>
+            </w:r>
+            <w:proofErr w:type="spellEnd"/>
+            <w:r>
+              <w:rPr>
+                <w:rFonts w:ascii="Consolas" w:eastAsia="Times New Roman" w:hAnsi="Consolas" w:cs="Times New Roman"/>
+                <w:color w:val="CE9178"/>
+                <w:sz w:val="21"/>
+                <w:szCs w:val="21"/>
+                <w:lang w:val="en-ID" w:eastAsia="en-ID"/>
+              </w:rPr>
+              <w:t xml:space="preserve"> </w:t>
+            </w:r>
+            <w:proofErr w:type="spellStart"/>
+            <w:r>
+              <w:rPr>
+                <w:rFonts w:ascii="Consolas" w:eastAsia="Times New Roman" w:hAnsi="Consolas" w:cs="Times New Roman"/>
+                <w:color w:val="CE9178"/>
+                <w:sz w:val="21"/>
+                <w:szCs w:val="21"/>
+                <w:lang w:val="en-ID" w:eastAsia="en-ID"/>
+              </w:rPr>
+              <w:t>ditemukan</w:t>
+            </w:r>
+            <w:proofErr w:type="spellEnd"/>
+            <w:r>
+              <w:rPr>
+                <w:rFonts w:ascii="Consolas" w:eastAsia="Times New Roman" w:hAnsi="Consolas" w:cs="Times New Roman"/>
+                <w:color w:val="CE9178"/>
+                <w:sz w:val="21"/>
+                <w:szCs w:val="21"/>
+                <w:lang w:val="en-ID" w:eastAsia="en-ID"/>
+              </w:rPr>
+              <w:t>"</w:t>
+            </w:r>
+          </w:p>
+          <w:p>
+            <w:pPr>
+              <w:widowControl/>
+              <w:shd w:val="clear" w:color="auto" w:fill="1E1E1E"/>
+              <w:autoSpaceDE/>
+              <w:autoSpaceDN/>
+              <w:spacing w:line="285" w:lineRule="atLeast"/>
+              <w:rPr>
+                <w:rFonts w:ascii="Consolas" w:eastAsia="Times New Roman" w:hAnsi="Consolas" w:cs="Times New Roman"/>
+                <w:color w:val="D4D4D4"/>
+                <w:sz w:val="21"/>
+                <w:szCs w:val="21"/>
+                <w:lang w:val="en-ID" w:eastAsia="en-ID"/>
+              </w:rPr>
+            </w:pPr>
+            <w:r>
+              <w:rPr>
+                <w:rFonts w:ascii="Consolas" w:eastAsia="Times New Roman" w:hAnsi="Consolas" w:cs="Times New Roman"/>
+                <w:color w:val="D4D4D4"/>
+                <w:sz w:val="21"/>
+                <w:szCs w:val="21"/>
+                <w:lang w:val="en-ID" w:eastAsia="en-ID"/>
+              </w:rPr>
+              <w:t>    }</w:t>
+            </w:r>
+          </w:p>
+          <w:p>
+            <w:pPr>
+              <w:widowControl/>
+              <w:shd w:val="clear" w:color="auto" w:fill="1E1E1E"/>
+              <w:autoSpaceDE/>
+              <w:autoSpaceDN/>
+              <w:spacing w:line="285" w:lineRule="atLeast"/>
+              <w:rPr>
+                <w:rFonts w:ascii="Consolas" w:eastAsia="Times New Roman" w:hAnsi="Consolas" w:cs="Times New Roman"/>
+                <w:color w:val="D4D4D4"/>
+                <w:sz w:val="21"/>
+                <w:szCs w:val="21"/>
+                <w:lang w:val="en-ID" w:eastAsia="en-ID"/>
+              </w:rPr>
+            </w:pPr>
+            <w:r>
+              <w:rPr>
+                <w:rFonts w:ascii="Consolas" w:eastAsia="Times New Roman" w:hAnsi="Consolas" w:cs="Times New Roman"/>
+                <w:color w:val="D4D4D4"/>
+                <w:sz w:val="21"/>
+                <w:szCs w:val="21"/>
+                <w:lang w:val="en-ID" w:eastAsia="en-ID"/>
+              </w:rPr>
+              <w:t xml:space="preserve">    </w:t>
+            </w:r>
+            <w:proofErr w:type="spellStart"/>
+            <w:r>
+              <w:rPr>
+                <w:rFonts w:ascii="Consolas" w:eastAsia="Times New Roman" w:hAnsi="Consolas" w:cs="Times New Roman"/>
+                <w:color w:val="9CDCFE"/>
+                <w:sz w:val="21"/>
+                <w:szCs w:val="21"/>
+                <w:lang w:val="en-ID" w:eastAsia="en-ID"/>
+              </w:rPr>
+              <w:t>res</w:t>
+            </w:r>
+            <w:r>
+              <w:rPr>
+                <w:rFonts w:ascii="Consolas" w:eastAsia="Times New Roman" w:hAnsi="Consolas" w:cs="Times New Roman"/>
+                <w:color w:val="D4D4D4"/>
+                <w:sz w:val="21"/>
+                <w:szCs w:val="21"/>
+                <w:lang w:val="en-ID" w:eastAsia="en-ID"/>
+              </w:rPr>
+              <w:t>.</w:t>
+            </w:r>
+            <w:r>
+              <w:rPr>
+                <w:rFonts w:ascii="Consolas" w:eastAsia="Times New Roman" w:hAnsi="Consolas" w:cs="Times New Roman"/>
+                <w:color w:val="DCDCAA"/>
+                <w:sz w:val="21"/>
+                <w:szCs w:val="21"/>
+                <w:lang w:val="en-ID" w:eastAsia="en-ID"/>
+              </w:rPr>
+              <w:t>send</w:t>
+            </w:r>
+            <w:proofErr w:type="spellEnd"/>
+            <w:r>
+              <w:rPr>
+                <w:rFonts w:ascii="Consolas" w:eastAsia="Times New Roman" w:hAnsi="Consolas" w:cs="Times New Roman"/>
+                <w:color w:val="D4D4D4"/>
+                <w:sz w:val="21"/>
+                <w:szCs w:val="21"/>
+                <w:lang w:val="en-ID" w:eastAsia="en-ID"/>
+              </w:rPr>
+              <w:t>(</w:t>
+            </w:r>
+            <w:proofErr w:type="spellStart"/>
+            <w:r>
+              <w:rPr>
+                <w:rFonts w:ascii="Consolas" w:eastAsia="Times New Roman" w:hAnsi="Consolas" w:cs="Times New Roman"/>
+                <w:color w:val="9CDCFE"/>
+                <w:sz w:val="21"/>
+                <w:szCs w:val="21"/>
+                <w:lang w:val="en-ID" w:eastAsia="en-ID"/>
+              </w:rPr>
+              <w:t>JSON</w:t>
+            </w:r>
+            <w:r>
+              <w:rPr>
+                <w:rFonts w:ascii="Consolas" w:eastAsia="Times New Roman" w:hAnsi="Consolas" w:cs="Times New Roman"/>
+                <w:color w:val="D4D4D4"/>
+                <w:sz w:val="21"/>
+                <w:szCs w:val="21"/>
+                <w:lang w:val="en-ID" w:eastAsia="en-ID"/>
+              </w:rPr>
+              <w:t>.</w:t>
+            </w:r>
+            <w:r>
+              <w:rPr>
+                <w:rFonts w:ascii="Consolas" w:eastAsia="Times New Roman" w:hAnsi="Consolas" w:cs="Times New Roman"/>
+                <w:color w:val="DCDCAA"/>
+                <w:sz w:val="21"/>
+                <w:szCs w:val="21"/>
+                <w:lang w:val="en-ID" w:eastAsia="en-ID"/>
+              </w:rPr>
+              <w:t>stringify</w:t>
+            </w:r>
+            <w:proofErr w:type="spellEnd"/>
+            <w:r>
+              <w:rPr>
+                <w:rFonts w:ascii="Consolas" w:eastAsia="Times New Roman" w:hAnsi="Consolas" w:cs="Times New Roman"/>
+                <w:color w:val="D4D4D4"/>
+                <w:sz w:val="21"/>
+                <w:szCs w:val="21"/>
+                <w:lang w:val="en-ID" w:eastAsia="en-ID"/>
+              </w:rPr>
+              <w:t>({</w:t>
+            </w:r>
+            <w:r>
+              <w:rPr>
+                <w:rFonts w:ascii="Consolas" w:eastAsia="Times New Roman" w:hAnsi="Consolas" w:cs="Times New Roman"/>
+                <w:color w:val="CE9178"/>
+                <w:sz w:val="21"/>
+                <w:szCs w:val="21"/>
+                <w:lang w:val="en-ID" w:eastAsia="en-ID"/>
+              </w:rPr>
+              <w:t>"status"</w:t>
+            </w:r>
+            <w:r>
+              <w:rPr>
+                <w:rFonts w:ascii="Consolas" w:eastAsia="Times New Roman" w:hAnsi="Consolas" w:cs="Times New Roman"/>
+                <w:color w:val="9CDCFE"/>
+                <w:sz w:val="21"/>
+                <w:szCs w:val="21"/>
+                <w:lang w:val="en-ID" w:eastAsia="en-ID"/>
+              </w:rPr>
+              <w:t>:</w:t>
+            </w:r>
+            <w:r>
+              <w:rPr>
+                <w:rFonts w:ascii="Consolas" w:eastAsia="Times New Roman" w:hAnsi="Consolas" w:cs="Times New Roman"/>
+                <w:color w:val="D4D4D4"/>
+                <w:sz w:val="21"/>
+                <w:szCs w:val="21"/>
+                <w:lang w:val="en-ID" w:eastAsia="en-ID"/>
+              </w:rPr>
+              <w:t xml:space="preserve"> </w:t>
+            </w:r>
+            <w:r>
+              <w:rPr>
+                <w:rFonts w:ascii="Consolas" w:eastAsia="Times New Roman" w:hAnsi="Consolas" w:cs="Times New Roman"/>
+                <w:color w:val="B5CEA8"/>
+                <w:sz w:val="21"/>
+                <w:szCs w:val="21"/>
+                <w:lang w:val="en-ID" w:eastAsia="en-ID"/>
+              </w:rPr>
+              <w:t>200</w:t>
+            </w:r>
+            <w:r>
+              <w:rPr>
+                <w:rFonts w:ascii="Consolas" w:eastAsia="Times New Roman" w:hAnsi="Consolas" w:cs="Times New Roman"/>
+                <w:color w:val="D4D4D4"/>
+                <w:sz w:val="21"/>
+                <w:szCs w:val="21"/>
+                <w:lang w:val="en-ID" w:eastAsia="en-ID"/>
+              </w:rPr>
+              <w:t xml:space="preserve">, </w:t>
+            </w:r>
+            <w:r>
+              <w:rPr>
+                <w:rFonts w:ascii="Consolas" w:eastAsia="Times New Roman" w:hAnsi="Consolas" w:cs="Times New Roman"/>
+                <w:color w:val="CE9178"/>
+                <w:sz w:val="21"/>
+                <w:szCs w:val="21"/>
+                <w:lang w:val="en-ID" w:eastAsia="en-ID"/>
+              </w:rPr>
+              <w:t>"error"</w:t>
+            </w:r>
+            <w:r>
+              <w:rPr>
+                <w:rFonts w:ascii="Consolas" w:eastAsia="Times New Roman" w:hAnsi="Consolas" w:cs="Times New Roman"/>
+                <w:color w:val="9CDCFE"/>
+                <w:sz w:val="21"/>
+                <w:szCs w:val="21"/>
+                <w:lang w:val="en-ID" w:eastAsia="en-ID"/>
+              </w:rPr>
+              <w:t>:</w:t>
+            </w:r>
+            <w:r>
+              <w:rPr>
+                <w:rFonts w:ascii="Consolas" w:eastAsia="Times New Roman" w:hAnsi="Consolas" w:cs="Times New Roman"/>
+                <w:color w:val="D4D4D4"/>
+                <w:sz w:val="21"/>
+                <w:szCs w:val="21"/>
+                <w:lang w:val="en-ID" w:eastAsia="en-ID"/>
+              </w:rPr>
+              <w:t xml:space="preserve"> </w:t>
+            </w:r>
+            <w:r>
+              <w:rPr>
+                <w:rFonts w:ascii="Consolas" w:eastAsia="Times New Roman" w:hAnsi="Consolas" w:cs="Times New Roman"/>
+                <w:color w:val="569CD6"/>
+                <w:sz w:val="21"/>
+                <w:szCs w:val="21"/>
+                <w:lang w:val="en-ID" w:eastAsia="en-ID"/>
+              </w:rPr>
+              <w:t>null</w:t>
+            </w:r>
+            <w:r>
+              <w:rPr>
+                <w:rFonts w:ascii="Consolas" w:eastAsia="Times New Roman" w:hAnsi="Consolas" w:cs="Times New Roman"/>
+                <w:color w:val="D4D4D4"/>
+                <w:sz w:val="21"/>
+                <w:szCs w:val="21"/>
+                <w:lang w:val="en-ID" w:eastAsia="en-ID"/>
+              </w:rPr>
+              <w:t xml:space="preserve">, </w:t>
+            </w:r>
+            <w:r>
+              <w:rPr>
+                <w:rFonts w:ascii="Consolas" w:eastAsia="Times New Roman" w:hAnsi="Consolas" w:cs="Times New Roman"/>
+                <w:color w:val="CE9178"/>
+                <w:sz w:val="21"/>
+                <w:szCs w:val="21"/>
+                <w:lang w:val="en-ID" w:eastAsia="en-ID"/>
+              </w:rPr>
+              <w:t>"response"</w:t>
+            </w:r>
+            <w:r>
+              <w:rPr>
+                <w:rFonts w:ascii="Consolas" w:eastAsia="Times New Roman" w:hAnsi="Consolas" w:cs="Times New Roman"/>
+                <w:color w:val="9CDCFE"/>
+                <w:sz w:val="21"/>
+                <w:szCs w:val="21"/>
+                <w:lang w:val="en-ID" w:eastAsia="en-ID"/>
+              </w:rPr>
+              <w:t>:</w:t>
+            </w:r>
+            <w:r>
+              <w:rPr>
+                <w:rFonts w:ascii="Consolas" w:eastAsia="Times New Roman" w:hAnsi="Consolas" w:cs="Times New Roman"/>
+                <w:color w:val="D4D4D4"/>
+                <w:sz w:val="21"/>
+                <w:szCs w:val="21"/>
+                <w:lang w:val="en-ID" w:eastAsia="en-ID"/>
+              </w:rPr>
+              <w:t xml:space="preserve"> </w:t>
+            </w:r>
+            <w:r>
+              <w:rPr>
+                <w:rFonts w:ascii="Consolas" w:eastAsia="Times New Roman" w:hAnsi="Consolas" w:cs="Times New Roman"/>
+                <w:color w:val="9CDCFE"/>
+                <w:sz w:val="21"/>
+                <w:szCs w:val="21"/>
+                <w:lang w:val="en-ID" w:eastAsia="en-ID"/>
+              </w:rPr>
+              <w:t>results</w:t>
+            </w:r>
+            <w:r>
+              <w:rPr>
+                <w:rFonts w:ascii="Consolas" w:eastAsia="Times New Roman" w:hAnsi="Consolas" w:cs="Times New Roman"/>
+                <w:color w:val="D4D4D4"/>
+                <w:sz w:val="21"/>
+                <w:szCs w:val="21"/>
+                <w:lang w:val="en-ID" w:eastAsia="en-ID"/>
+              </w:rPr>
+              <w:t>}));</w:t>
+            </w:r>
+          </w:p>
+          <w:p>
+            <w:pPr>
+              <w:widowControl/>
+              <w:shd w:val="clear" w:color="auto" w:fill="1E1E1E"/>
+              <w:autoSpaceDE/>
+              <w:autoSpaceDN/>
+              <w:spacing w:line="285" w:lineRule="atLeast"/>
+              <w:rPr>
+                <w:rFonts w:ascii="Consolas" w:eastAsia="Times New Roman" w:hAnsi="Consolas" w:cs="Times New Roman"/>
+                <w:color w:val="D4D4D4"/>
+                <w:sz w:val="21"/>
+                <w:szCs w:val="21"/>
+                <w:lang w:val="en-ID" w:eastAsia="en-ID"/>
+              </w:rPr>
+            </w:pPr>
+            <w:r>
+              <w:rPr>
+                <w:rFonts w:ascii="Consolas" w:eastAsia="Times New Roman" w:hAnsi="Consolas" w:cs="Times New Roman"/>
+                <w:color w:val="D4D4D4"/>
+                <w:sz w:val="21"/>
+                <w:szCs w:val="21"/>
+                <w:lang w:val="en-ID" w:eastAsia="en-ID"/>
+              </w:rPr>
+              <w:t>  });</w:t>
+            </w:r>
+          </w:p>
+          <w:p>
+            <w:pPr>
+              <w:widowControl/>
+              <w:shd w:val="clear" w:color="auto" w:fill="1E1E1E"/>
+              <w:autoSpaceDE/>
+              <w:autoSpaceDN/>
+              <w:spacing w:line="285" w:lineRule="atLeast"/>
+              <w:rPr>
+                <w:rFonts w:ascii="Consolas" w:eastAsia="Times New Roman" w:hAnsi="Consolas" w:cs="Times New Roman"/>
+                <w:color w:val="D4D4D4"/>
+                <w:sz w:val="21"/>
+                <w:szCs w:val="21"/>
+                <w:lang w:val="en-ID" w:eastAsia="en-ID"/>
+              </w:rPr>
+            </w:pPr>
+            <w:r>
+              <w:rPr>
+                <w:rFonts w:ascii="Consolas" w:eastAsia="Times New Roman" w:hAnsi="Consolas" w:cs="Times New Roman"/>
+                <w:color w:val="D4D4D4"/>
+                <w:sz w:val="21"/>
+                <w:szCs w:val="21"/>
+                <w:lang w:val="en-ID" w:eastAsia="en-ID"/>
+              </w:rPr>
+              <w:t>});</w:t>
+            </w:r>
+          </w:p>
+          <w:p>
+            <w:pPr>
+              <w:widowControl/>
+              <w:shd w:val="clear" w:color="auto" w:fill="1E1E1E"/>
+              <w:autoSpaceDE/>
+              <w:autoSpaceDN/>
+              <w:spacing w:line="285" w:lineRule="atLeast"/>
+              <w:rPr>
+                <w:rFonts w:ascii="Consolas" w:eastAsia="Times New Roman" w:hAnsi="Consolas" w:cs="Times New Roman"/>
+                <w:color w:val="D4D4D4"/>
+                <w:sz w:val="21"/>
+                <w:szCs w:val="21"/>
+                <w:lang w:val="en-ID" w:eastAsia="en-ID"/>
+              </w:rPr>
+            </w:pPr>
+            <w:r>
+              <w:rPr>
+                <w:rFonts w:ascii="Consolas" w:eastAsia="Times New Roman" w:hAnsi="Consolas" w:cs="Times New Roman"/>
+                <w:color w:val="D4D4D4"/>
+                <w:sz w:val="21"/>
+                <w:szCs w:val="21"/>
+                <w:lang w:val="en-ID" w:eastAsia="en-ID"/>
+              </w:rPr>
+              <w:t> </w:t>
+            </w:r>
+          </w:p>
+          <w:p>
+            <w:pPr>
+              <w:widowControl/>
+              <w:shd w:val="clear" w:color="auto" w:fill="1E1E1E"/>
+              <w:autoSpaceDE/>
+              <w:autoSpaceDN/>
+              <w:spacing w:line="285" w:lineRule="atLeast"/>
+              <w:rPr>
+                <w:rFonts w:ascii="Consolas" w:eastAsia="Times New Roman" w:hAnsi="Consolas" w:cs="Times New Roman"/>
+                <w:color w:val="D4D4D4"/>
+                <w:sz w:val="21"/>
+                <w:szCs w:val="21"/>
+                <w:lang w:val="en-ID" w:eastAsia="en-ID"/>
+              </w:rPr>
+            </w:pPr>
+            <w:r>
+              <w:rPr>
+                <w:rFonts w:ascii="Consolas" w:eastAsia="Times New Roman" w:hAnsi="Consolas" w:cs="Times New Roman"/>
+                <w:color w:val="D4D4D4"/>
+                <w:sz w:val="21"/>
+                <w:szCs w:val="21"/>
+                <w:lang w:val="en-ID" w:eastAsia="en-ID"/>
+              </w:rPr>
+              <w:t> </w:t>
+            </w:r>
+          </w:p>
+          <w:p>
+            <w:pPr>
+              <w:widowControl/>
+              <w:shd w:val="clear" w:color="auto" w:fill="1E1E1E"/>
+              <w:autoSpaceDE/>
+              <w:autoSpaceDN/>
+              <w:spacing w:line="285" w:lineRule="atLeast"/>
+              <w:rPr>
+                <w:rFonts w:ascii="Consolas" w:eastAsia="Times New Roman" w:hAnsi="Consolas" w:cs="Times New Roman"/>
+                <w:color w:val="D4D4D4"/>
+                <w:sz w:val="21"/>
+                <w:szCs w:val="21"/>
+                <w:lang w:val="en-ID" w:eastAsia="en-ID"/>
+              </w:rPr>
+            </w:pPr>
+            <w:r>
+              <w:rPr>
+                <w:rFonts w:ascii="Consolas" w:eastAsia="Times New Roman" w:hAnsi="Consolas" w:cs="Times New Roman"/>
+                <w:color w:val="6A9955"/>
+                <w:sz w:val="21"/>
+                <w:szCs w:val="21"/>
+                <w:lang w:val="en-ID" w:eastAsia="en-ID"/>
+              </w:rPr>
+              <w:t>//Server listening</w:t>
+            </w:r>
+          </w:p>
+          <w:p>
+            <w:pPr>
+              <w:widowControl/>
+              <w:shd w:val="clear" w:color="auto" w:fill="1E1E1E"/>
+              <w:autoSpaceDE/>
+              <w:autoSpaceDN/>
+              <w:spacing w:line="285" w:lineRule="atLeast"/>
+              <w:rPr>
+                <w:rFonts w:ascii="Consolas" w:eastAsia="Times New Roman" w:hAnsi="Consolas" w:cs="Times New Roman"/>
+                <w:color w:val="D4D4D4"/>
+                <w:sz w:val="21"/>
+                <w:szCs w:val="21"/>
+                <w:lang w:val="en-ID" w:eastAsia="en-ID"/>
+              </w:rPr>
+            </w:pPr>
+            <w:proofErr w:type="spellStart"/>
+            <w:r>
+              <w:rPr>
+                <w:rFonts w:ascii="Consolas" w:eastAsia="Times New Roman" w:hAnsi="Consolas" w:cs="Times New Roman"/>
+                <w:color w:val="4FC1FF"/>
+                <w:sz w:val="21"/>
+                <w:szCs w:val="21"/>
+                <w:lang w:val="en-ID" w:eastAsia="en-ID"/>
+              </w:rPr>
+              <w:t>app</w:t>
+            </w:r>
+            <w:r>
+              <w:rPr>
+                <w:rFonts w:ascii="Consolas" w:eastAsia="Times New Roman" w:hAnsi="Consolas" w:cs="Times New Roman"/>
+                <w:color w:val="D4D4D4"/>
+                <w:sz w:val="21"/>
+                <w:szCs w:val="21"/>
+                <w:lang w:val="en-ID" w:eastAsia="en-ID"/>
+              </w:rPr>
+              <w:t>.</w:t>
+            </w:r>
+            <w:r>
+              <w:rPr>
+                <w:rFonts w:ascii="Consolas" w:eastAsia="Times New Roman" w:hAnsi="Consolas" w:cs="Times New Roman"/>
+                <w:color w:val="DCDCAA"/>
+                <w:sz w:val="21"/>
+                <w:szCs w:val="21"/>
+                <w:lang w:val="en-ID" w:eastAsia="en-ID"/>
+              </w:rPr>
+              <w:t>listen</w:t>
+            </w:r>
+            <w:proofErr w:type="spellEnd"/>
+            <w:r>
+              <w:rPr>
+                <w:rFonts w:ascii="Consolas" w:eastAsia="Times New Roman" w:hAnsi="Consolas" w:cs="Times New Roman"/>
+                <w:color w:val="D4D4D4"/>
+                <w:sz w:val="21"/>
+                <w:szCs w:val="21"/>
+                <w:lang w:val="en-ID" w:eastAsia="en-ID"/>
+              </w:rPr>
+              <w:t>(</w:t>
+            </w:r>
+            <w:r>
+              <w:rPr>
+                <w:rFonts w:ascii="Consolas" w:eastAsia="Times New Roman" w:hAnsi="Consolas" w:cs="Times New Roman"/>
+                <w:color w:val="B5CEA8"/>
+                <w:sz w:val="21"/>
+                <w:szCs w:val="21"/>
+                <w:lang w:val="en-ID" w:eastAsia="en-ID"/>
+              </w:rPr>
+              <w:t>3000</w:t>
+            </w:r>
+            <w:r>
+              <w:rPr>
+                <w:rFonts w:ascii="Consolas" w:eastAsia="Times New Roman" w:hAnsi="Consolas" w:cs="Times New Roman"/>
+                <w:color w:val="D4D4D4"/>
+                <w:sz w:val="21"/>
+                <w:szCs w:val="21"/>
+                <w:lang w:val="en-ID" w:eastAsia="en-ID"/>
+              </w:rPr>
+              <w:t>,</w:t>
+            </w:r>
+            <w:r>
+              <w:rPr>
+                <w:rFonts w:ascii="Consolas" w:eastAsia="Times New Roman" w:hAnsi="Consolas" w:cs="Times New Roman"/>
+                <w:color w:val="CE9178"/>
+                <w:sz w:val="21"/>
+                <w:szCs w:val="21"/>
+                <w:lang w:val="en-ID" w:eastAsia="en-ID"/>
+              </w:rPr>
+              <w:t>'10.208.205.188'</w:t>
+            </w:r>
+            <w:r>
+              <w:rPr>
+                <w:rFonts w:ascii="Consolas" w:eastAsia="Times New Roman" w:hAnsi="Consolas" w:cs="Times New Roman"/>
+                <w:color w:val="D4D4D4"/>
+                <w:sz w:val="21"/>
+                <w:szCs w:val="21"/>
+                <w:lang w:val="en-ID" w:eastAsia="en-ID"/>
+              </w:rPr>
+              <w:t xml:space="preserve">,() </w:t>
+            </w:r>
+            <w:r>
+              <w:rPr>
+                <w:rFonts w:ascii="Consolas" w:eastAsia="Times New Roman" w:hAnsi="Consolas" w:cs="Times New Roman"/>
+                <w:color w:val="569CD6"/>
+                <w:sz w:val="21"/>
+                <w:szCs w:val="21"/>
+                <w:lang w:val="en-ID" w:eastAsia="en-ID"/>
+              </w:rPr>
+              <w:t>=&gt;</w:t>
+            </w:r>
+            <w:r>
+              <w:rPr>
+                <w:rFonts w:ascii="Consolas" w:eastAsia="Times New Roman" w:hAnsi="Consolas" w:cs="Times New Roman"/>
+                <w:color w:val="D4D4D4"/>
+                <w:sz w:val="21"/>
+                <w:szCs w:val="21"/>
+                <w:lang w:val="en-ID" w:eastAsia="en-ID"/>
+              </w:rPr>
+              <w:t>{</w:t>
+            </w:r>
+          </w:p>
+          <w:p>
+            <w:pPr>
+              <w:widowControl/>
+              <w:shd w:val="clear" w:color="auto" w:fill="1E1E1E"/>
+              <w:autoSpaceDE/>
+              <w:autoSpaceDN/>
+              <w:spacing w:line="285" w:lineRule="atLeast"/>
+              <w:rPr>
+                <w:rFonts w:ascii="Consolas" w:eastAsia="Times New Roman" w:hAnsi="Consolas" w:cs="Times New Roman"/>
+                <w:color w:val="D4D4D4"/>
+                <w:sz w:val="21"/>
+                <w:szCs w:val="21"/>
+                <w:lang w:val="en-ID" w:eastAsia="en-ID"/>
+              </w:rPr>
+            </w:pPr>
+            <w:r>
+              <w:rPr>
+                <w:rFonts w:ascii="Consolas" w:eastAsia="Times New Roman" w:hAnsi="Consolas" w:cs="Times New Roman"/>
+                <w:color w:val="D4D4D4"/>
+                <w:sz w:val="21"/>
+                <w:szCs w:val="21"/>
+                <w:lang w:val="en-ID" w:eastAsia="en-ID"/>
+              </w:rPr>
+              <w:t xml:space="preserve">  </w:t>
+            </w:r>
+            <w:r>
+              <w:rPr>
+                <w:rFonts w:ascii="Consolas" w:eastAsia="Times New Roman" w:hAnsi="Consolas" w:cs="Times New Roman"/>
+                <w:color w:val="9CDCFE"/>
+                <w:sz w:val="21"/>
+                <w:szCs w:val="21"/>
+                <w:lang w:val="en-ID" w:eastAsia="en-ID"/>
+              </w:rPr>
+              <w:t>console</w:t>
+            </w:r>
+            <w:r>
+              <w:rPr>
+                <w:rFonts w:ascii="Consolas" w:eastAsia="Times New Roman" w:hAnsi="Consolas" w:cs="Times New Roman"/>
+                <w:color w:val="D4D4D4"/>
+                <w:sz w:val="21"/>
+                <w:szCs w:val="21"/>
+                <w:lang w:val="en-ID" w:eastAsia="en-ID"/>
+              </w:rPr>
+              <w:t>.</w:t>
+            </w:r>
+            <w:r>
+              <w:rPr>
+                <w:rFonts w:ascii="Consolas" w:eastAsia="Times New Roman" w:hAnsi="Consolas" w:cs="Times New Roman"/>
+                <w:color w:val="DCDCAA"/>
+                <w:sz w:val="21"/>
+                <w:szCs w:val="21"/>
+                <w:lang w:val="en-ID" w:eastAsia="en-ID"/>
+              </w:rPr>
+              <w:t>log</w:t>
+            </w:r>
+            <w:r>
+              <w:rPr>
+                <w:rFonts w:ascii="Consolas" w:eastAsia="Times New Roman" w:hAnsi="Consolas" w:cs="Times New Roman"/>
+                <w:color w:val="D4D4D4"/>
+                <w:sz w:val="21"/>
+                <w:szCs w:val="21"/>
+                <w:lang w:val="en-ID" w:eastAsia="en-ID"/>
+              </w:rPr>
+              <w:t>(</w:t>
+            </w:r>
+            <w:r>
+              <w:rPr>
+                <w:rFonts w:ascii="Consolas" w:eastAsia="Times New Roman" w:hAnsi="Consolas" w:cs="Times New Roman"/>
+                <w:color w:val="CE9178"/>
+                <w:sz w:val="21"/>
+                <w:szCs w:val="21"/>
+                <w:lang w:val="en-ID" w:eastAsia="en-ID"/>
+              </w:rPr>
+              <w:t>'Server started on port 3000...'</w:t>
+            </w:r>
+            <w:r>
+              <w:rPr>
+                <w:rFonts w:ascii="Consolas" w:eastAsia="Times New Roman" w:hAnsi="Consolas" w:cs="Times New Roman"/>
+                <w:color w:val="D4D4D4"/>
+                <w:sz w:val="21"/>
+                <w:szCs w:val="21"/>
+                <w:lang w:val="en-ID" w:eastAsia="en-ID"/>
+              </w:rPr>
+              <w:t>);</w:t>
+            </w:r>
+          </w:p>
+          <w:p>
+            <w:pPr>
+              <w:widowControl/>
+              <w:shd w:val="clear" w:color="auto" w:fill="1E1E1E"/>
+              <w:autoSpaceDE/>
+              <w:autoSpaceDN/>
+              <w:spacing w:line="285" w:lineRule="atLeast"/>
+              <w:rPr>
+                <w:rFonts w:ascii="Consolas" w:eastAsia="Times New Roman" w:hAnsi="Consolas" w:cs="Times New Roman"/>
+                <w:color w:val="D4D4D4"/>
+                <w:sz w:val="21"/>
+                <w:szCs w:val="21"/>
+                <w:lang w:val="en-ID" w:eastAsia="en-ID"/>
+              </w:rPr>
+            </w:pPr>
+            <w:r>
+              <w:rPr>
+                <w:rFonts w:ascii="Consolas" w:eastAsia="Times New Roman" w:hAnsi="Consolas" w:cs="Times New Roman"/>
+                <w:color w:val="D4D4D4"/>
+                <w:sz w:val="21"/>
+                <w:szCs w:val="21"/>
+                <w:lang w:val="en-ID" w:eastAsia="en-ID"/>
+              </w:rPr>
+              <w:t>});</w:t>
+            </w:r>
+          </w:p>
+          <w:p>
+            <w:pPr>
+              <w:widowControl/>
+              <w:shd w:val="clear" w:color="auto" w:fill="1E1E1E"/>
+              <w:autoSpaceDE/>
+              <w:autoSpaceDN/>
+              <w:spacing w:line="285" w:lineRule="atLeast"/>
+              <w:rPr>
+                <w:rFonts w:ascii="Consolas" w:eastAsia="Times New Roman" w:hAnsi="Consolas" w:cs="Times New Roman"/>
+                <w:color w:val="D4D4D4"/>
+                <w:sz w:val="21"/>
+                <w:szCs w:val="21"/>
+                <w:lang w:val="en-ID" w:eastAsia="en-ID"/>
+              </w:rPr>
+            </w:pPr>
+          </w:p>
+        </w:tc>
+      </w:tr>
+    </w:tbl>
+    <w:p>
+      <w:r>
+        <w:br w:type="page"/>
+      </w:r>
+    </w:p>
+    <w:tbl>
+      <w:tblPr>
+        <w:tblStyle w:val="TableGrid"/>
+        <w:tblW w:w="0" w:type="auto"/>
+        <w:tblInd w:w="261" w:type="dxa"/>
+        <w:tblLook w:val="04A0" w:firstRow="1" w:lastRow="0" w:firstColumn="1" w:lastColumn="0" w:noHBand="0" w:noVBand="1"/>
+      </w:tblPr>
+      <w:tblGrid>
+        <w:gridCol w:w="328"/>
+        <w:gridCol w:w="9220"/>
+      </w:tblGrid>
+      <w:tr>
+        <w:tc>
+          <w:tcPr>
+            <w:tcW w:w="328" w:type="dxa"/>
+          </w:tcPr>
+          <w:p>
+            <w:pPr>
+              <w:pStyle w:val="BodyText"/>
+              <w:spacing w:before="56"/>
+              <w:jc w:val="both"/>
+            </w:pPr>
           </w:p>
         </w:tc>
         <w:tc>
@@ -14721,7 +14629,7 @@
                           <pic:cNvPicPr/>
                         </pic:nvPicPr>
                         <pic:blipFill>
-                          <a:blip r:embed="rId15"/>
+                          <a:blip r:embed="rId16"/>
                           <a:stretch>
                             <a:fillRect/>
                           </a:stretch>
@@ -14772,7 +14680,7 @@
                           <pic:cNvPicPr/>
                         </pic:nvPicPr>
                         <pic:blipFill>
-                          <a:blip r:embed="rId16"/>
+                          <a:blip r:embed="rId17"/>
                           <a:stretch>
                             <a:fillRect/>
                           </a:stretch>
@@ -15271,6 +15179,31 @@
         <w:t>Jawaban :</w:t>
       </w:r>
     </w:p>
+    <w:p>
+      <w:pPr>
+        <w:pStyle w:val="BodyText"/>
+        <w:ind w:left="261"/>
+        <w:jc w:val="both"/>
+      </w:pPr>
+      <w:r>
+        <w:t xml:space="preserve">Link Github : </w:t>
+      </w:r>
+      <w:hyperlink r:id="rId18" w:history="1">
+        <w:r>
+          <w:rPr>
+            <w:rStyle w:val="Hyperlink"/>
+          </w:rPr>
+          <w:t>TesMasukKerja/Soal4 at main · FerryJulyo/TesMasukKerja (github.com)</w:t>
+        </w:r>
+      </w:hyperlink>
+    </w:p>
+    <w:p>
+      <w:pPr>
+        <w:pStyle w:val="BodyText"/>
+        <w:ind w:left="261"/>
+        <w:jc w:val="both"/>
+      </w:pPr>
+    </w:p>
     <w:tbl>
       <w:tblPr>
         <w:tblStyle w:val="TableGrid"/>
@@ -17125,6 +17058,7 @@
               <w:rPr>
                 <w:color w:val="0033B3"/>
               </w:rPr>
+              <w:lastRenderedPageBreak/>
               <w:t xml:space="preserve">import </w:t>
             </w:r>
             <w:proofErr w:type="spellStart"/>
@@ -17177,7 +17111,6 @@
               <w:rPr>
                 <w:color w:val="080808"/>
               </w:rPr>
-              <w:lastRenderedPageBreak/>
               <w:br/>
             </w:r>
             <w:r>
@@ -18639,6 +18572,7 @@
               <w:rPr>
                 <w:color w:val="080808"/>
               </w:rPr>
+              <w:lastRenderedPageBreak/>
               <w:br/>
               <w:t xml:space="preserve">        </w:t>
             </w:r>
@@ -18727,12 +18661,6 @@
                 <w:color w:val="080808"/>
               </w:rPr>
               <w:br/>
-            </w:r>
-            <w:r>
-              <w:rPr>
-                <w:color w:val="080808"/>
-              </w:rPr>
-              <w:lastRenderedPageBreak/>
               <w:t xml:space="preserve">        </w:t>
             </w:r>
             <w:r>
@@ -20585,6 +20513,7 @@
               <w:rPr>
                 <w:color w:val="080808"/>
               </w:rPr>
+              <w:lastRenderedPageBreak/>
               <w:br/>
             </w:r>
             <w:r>
@@ -20617,7 +20546,6 @@
               <w:rPr>
                 <w:color w:val="0033B3"/>
               </w:rPr>
-              <w:lastRenderedPageBreak/>
               <w:t xml:space="preserve">import </w:t>
             </w:r>
             <w:proofErr w:type="spellStart"/>
@@ -22105,6 +22033,12 @@
                 <w:color w:val="080808"/>
               </w:rPr>
               <w:br/>
+            </w:r>
+            <w:r>
+              <w:rPr>
+                <w:color w:val="080808"/>
+              </w:rPr>
+              <w:lastRenderedPageBreak/>
               <w:t xml:space="preserve">        </w:t>
             </w:r>
             <w:proofErr w:type="spellStart"/>
@@ -22163,12 +22097,6 @@
                 <w:color w:val="080808"/>
               </w:rPr>
               <w:br/>
-            </w:r>
-            <w:r>
-              <w:rPr>
-                <w:color w:val="080808"/>
-              </w:rPr>
-              <w:lastRenderedPageBreak/>
               <w:t>}</w:t>
             </w:r>
           </w:p>
@@ -23507,6 +23435,12 @@
                 <w:color w:val="067D17"/>
               </w:rPr>
               <w:br/>
+            </w:r>
+            <w:r>
+              <w:rPr>
+                <w:color w:val="067D17"/>
+              </w:rPr>
+              <w:lastRenderedPageBreak/>
               <w:t xml:space="preserve">        </w:t>
             </w:r>
             <w:proofErr w:type="spellStart"/>
@@ -23561,12 +23495,6 @@
                 <w:color w:val="067D17"/>
               </w:rPr>
               <w:br/>
-            </w:r>
-            <w:r>
-              <w:rPr>
-                <w:color w:val="067D17"/>
-              </w:rPr>
-              <w:lastRenderedPageBreak/>
               <w:t xml:space="preserve">        </w:t>
             </w:r>
             <w:proofErr w:type="spellStart"/>
@@ -25242,6 +25170,7 @@
               <w:rPr>
                 <w:color w:val="080808"/>
               </w:rPr>
+              <w:lastRenderedPageBreak/>
               <w:br/>
               <w:t xml:space="preserve">    &lt;</w:t>
             </w:r>
@@ -25256,12 +25185,6 @@
                 <w:color w:val="0033B3"/>
               </w:rPr>
               <w:br/>
-            </w:r>
-            <w:r>
-              <w:rPr>
-                <w:color w:val="0033B3"/>
-              </w:rPr>
-              <w:lastRenderedPageBreak/>
               <w:t xml:space="preserve">        </w:t>
             </w:r>
             <w:proofErr w:type="spellStart"/>
@@ -27001,6 +26924,12 @@
                 <w:color w:val="080808"/>
               </w:rPr>
               <w:br/>
+            </w:r>
+            <w:r>
+              <w:rPr>
+                <w:color w:val="080808"/>
+              </w:rPr>
+              <w:lastRenderedPageBreak/>
               <w:t xml:space="preserve">    &lt;</w:t>
             </w:r>
             <w:r>
@@ -27041,12 +26970,6 @@
                 <w:color w:val="067D17"/>
               </w:rPr>
               <w:br/>
-            </w:r>
-            <w:r>
-              <w:rPr>
-                <w:color w:val="067D17"/>
-              </w:rPr>
-              <w:lastRenderedPageBreak/>
               <w:t xml:space="preserve">        </w:t>
             </w:r>
             <w:proofErr w:type="spellStart"/>
@@ -27422,7 +27345,7 @@
                           </pic:cNvPicPr>
                         </pic:nvPicPr>
                         <pic:blipFill>
-                          <a:blip r:embed="rId17" cstate="print">
+                          <a:blip r:embed="rId19" cstate="print">
                             <a:extLst>
                               <a:ext uri="{28A0092B-C50C-407E-A947-70E740481C1C}">
                                 <a14:useLocalDpi xmlns:a14="http://schemas.microsoft.com/office/drawing/2010/main" val="0"/>
@@ -27476,7 +27399,7 @@
                           <pic:cNvPicPr/>
                         </pic:nvPicPr>
                         <pic:blipFill>
-                          <a:blip r:embed="rId18" cstate="print">
+                          <a:blip r:embed="rId20" cstate="print">
                             <a:extLst>
                               <a:ext uri="{28A0092B-C50C-407E-A947-70E740481C1C}">
                                 <a14:useLocalDpi xmlns:a14="http://schemas.microsoft.com/office/drawing/2010/main" val="0"/>
@@ -27544,7 +27467,7 @@
                           <pic:cNvPicPr/>
                         </pic:nvPicPr>
                         <pic:blipFill>
-                          <a:blip r:embed="rId19" cstate="print">
+                          <a:blip r:embed="rId21" cstate="print">
                             <a:extLst>
                               <a:ext uri="{28A0092B-C50C-407E-A947-70E740481C1C}">
                                 <a14:useLocalDpi xmlns:a14="http://schemas.microsoft.com/office/drawing/2010/main" val="0"/>
@@ -27617,8 +27540,8 @@
       </w:r>
     </w:p>
     <w:sectPr>
-      <w:headerReference w:type="default" r:id="rId20"/>
-      <w:footerReference w:type="default" r:id="rId21"/>
+      <w:headerReference w:type="default" r:id="rId22"/>
+      <w:footerReference w:type="default" r:id="rId23"/>
       <w:pgSz w:w="11910" w:h="16840"/>
       <w:pgMar w:top="1680" w:right="400" w:bottom="2080" w:left="1440" w:header="567" w:footer="1893" w:gutter="0"/>
       <w:cols w:space="720"/>
@@ -27661,7 +27584,7 @@
         <w:noProof/>
       </w:rPr>
       <w:drawing>
-        <wp:anchor distT="0" distB="0" distL="0" distR="0" simplePos="0" relativeHeight="251659264" behindDoc="1" locked="0" layoutInCell="1" allowOverlap="1" wp14:anchorId="40CCC381" wp14:editId="0A75040F">
+        <wp:anchor distT="0" distB="0" distL="0" distR="0" simplePos="0" relativeHeight="251658240" behindDoc="1" locked="0" layoutInCell="1" allowOverlap="1" wp14:anchorId="40CCC381" wp14:editId="0A75040F">
           <wp:simplePos x="0" y="0"/>
           <wp:positionH relativeFrom="page">
             <wp:posOffset>361950</wp:posOffset>
@@ -27902,7 +27825,7 @@
         <w:noProof/>
       </w:rPr>
       <w:drawing>
-        <wp:anchor distT="0" distB="0" distL="0" distR="0" simplePos="0" relativeHeight="251657216" behindDoc="1" locked="0" layoutInCell="1" allowOverlap="1" wp14:anchorId="40C0BC86" wp14:editId="3D0D42E9">
+        <wp:anchor distT="0" distB="0" distL="0" distR="0" simplePos="0" relativeHeight="251656192" behindDoc="1" locked="0" layoutInCell="1" allowOverlap="1" wp14:anchorId="40C0BC86" wp14:editId="3D0D42E9">
           <wp:simplePos x="0" y="0"/>
           <wp:positionH relativeFrom="page">
             <wp:posOffset>360045</wp:posOffset>
@@ -28880,6 +28803,30 @@
       <w:lang w:val="en-ID" w:eastAsia="en-ID"/>
     </w:rPr>
   </w:style>
+  <w:style w:type="character" w:styleId="Hyperlink">
+    <w:name w:val="Hyperlink"/>
+    <w:basedOn w:val="DefaultParagraphFont"/>
+    <w:uiPriority w:val="99"/>
+    <w:semiHidden/>
+    <w:unhideWhenUsed/>
+    <w:rsid w:val="0048568E"/>
+    <w:rPr>
+      <w:color w:val="0000FF"/>
+      <w:u w:val="single"/>
+    </w:rPr>
+  </w:style>
+  <w:style w:type="character" w:styleId="FollowedHyperlink">
+    <w:name w:val="FollowedHyperlink"/>
+    <w:basedOn w:val="DefaultParagraphFont"/>
+    <w:uiPriority w:val="99"/>
+    <w:semiHidden/>
+    <w:unhideWhenUsed/>
+    <w:rsid w:val="0048568E"/>
+    <w:rPr>
+      <w:color w:val="800080" w:themeColor="followedHyperlink"/>
+      <w:u w:val="single"/>
+    </w:rPr>
+  </w:style>
 </w:styles>
 </file>
 
